--- a/Note/Записка_КахновскийЕС.docx
+++ b/Note/Записка_КахновскийЕС.docx
@@ -1403,6 +1403,575 @@
     </w:p>
     <w:p>
       <w:pPr>
+        <w:pStyle w:val="FrameContents"/>
+        <w:jc w:val="both"/>
+        <w:rPr>
+          <w:rStyle w:val="af4"/>
+          <w:rFonts w:ascii="Times New Roman" w:hAnsi="Times New Roman" w:cs="Times New Roman"/>
+          <w:b w:val="0"/>
+          <w:sz w:val="28"/>
+          <w:szCs w:val="28"/>
+        </w:rPr>
+      </w:pPr>
+      <w:r>
+        <w:rPr>
+          <w:rStyle w:val="af4"/>
+          <w:rFonts w:ascii="Times New Roman" w:hAnsi="Times New Roman" w:cs="Times New Roman"/>
+          <w:b w:val="0"/>
+          <w:sz w:val="28"/>
+          <w:szCs w:val="28"/>
+        </w:rPr>
+        <w:t>В современном цифровом мире услуги такси стали неотъемлемой частью нашей повседневной жизни. Они предоставляют удобный и эффективный способ перемещения по городу, позволяя пользователям вызывать и заказывать такси с помощью мобильных устройств. Однако разнообразие приложений и платформ для такси создает вызов для пользователей и разработчиков в поиске подходящего агрегатора такси.</w:t>
+      </w:r>
+      <w:r>
+        <w:rPr>
+          <w:rStyle w:val="af4"/>
+          <w:rFonts w:ascii="Times New Roman" w:hAnsi="Times New Roman" w:cs="Times New Roman"/>
+          <w:b w:val="0"/>
+          <w:sz w:val="28"/>
+          <w:szCs w:val="28"/>
+        </w:rPr>
+        <w:t xml:space="preserve"> </w:t>
+      </w:r>
+      <w:r>
+        <w:rPr>
+          <w:rStyle w:val="af4"/>
+          <w:rFonts w:ascii="Times New Roman" w:hAnsi="Times New Roman" w:cs="Times New Roman"/>
+          <w:b w:val="0"/>
+          <w:sz w:val="28"/>
+          <w:szCs w:val="28"/>
+        </w:rPr>
+        <w:t>В связи с этим, разработка агрегатора такси представляет собой актуальную и перспективную задачу. Агрегатор такси предлагает удобную платформу, объединяющую различные службы такси и предоставляющую пользователям возможность выбора наиболее подходящей и доступной опции такси.</w:t>
+      </w:r>
+      <w:r>
+        <w:rPr>
+          <w:rStyle w:val="af4"/>
+          <w:rFonts w:ascii="Times New Roman" w:hAnsi="Times New Roman" w:cs="Times New Roman"/>
+          <w:b w:val="0"/>
+          <w:sz w:val="28"/>
+          <w:szCs w:val="28"/>
+        </w:rPr>
+        <w:t xml:space="preserve"> </w:t>
+      </w:r>
+      <w:proofErr w:type="gramStart"/>
+      <w:r>
+        <w:rPr>
+          <w:rStyle w:val="af4"/>
+          <w:rFonts w:ascii="Times New Roman" w:hAnsi="Times New Roman" w:cs="Times New Roman"/>
+          <w:b w:val="0"/>
+          <w:sz w:val="28"/>
+          <w:szCs w:val="28"/>
+        </w:rPr>
+        <w:t>Целью</w:t>
+      </w:r>
+      <w:proofErr w:type="gramEnd"/>
+      <w:r>
+        <w:rPr>
+          <w:rStyle w:val="af4"/>
+          <w:rFonts w:ascii="Times New Roman" w:hAnsi="Times New Roman" w:cs="Times New Roman"/>
+          <w:b w:val="0"/>
+          <w:sz w:val="28"/>
+          <w:szCs w:val="28"/>
+        </w:rPr>
+        <w:t xml:space="preserve"> данного курсового проекта является разработка агрегатора такси на базе веб-приложения с использованием технологий объектно-ориентированного программирования. Основной задачей проекта является создание функциональной и удобной системы, которая позволит пользователям заказывать такси, выбирать оптимальные маршруты и получать информацию о доступных вариантах такси.</w:t>
+      </w:r>
+      <w:r>
+        <w:rPr>
+          <w:rStyle w:val="af4"/>
+          <w:rFonts w:ascii="Times New Roman" w:hAnsi="Times New Roman" w:cs="Times New Roman"/>
+          <w:b w:val="0"/>
+          <w:sz w:val="28"/>
+          <w:szCs w:val="28"/>
+        </w:rPr>
+        <w:t xml:space="preserve"> </w:t>
+      </w:r>
+      <w:r>
+        <w:rPr>
+          <w:rStyle w:val="af4"/>
+          <w:rFonts w:ascii="Times New Roman" w:hAnsi="Times New Roman" w:cs="Times New Roman"/>
+          <w:b w:val="0"/>
+          <w:sz w:val="28"/>
+          <w:szCs w:val="28"/>
+        </w:rPr>
+        <w:t>Для достижения поставленных целей и задач, в проекте используются следующие технологии и подходы:</w:t>
+      </w:r>
+      <w:r>
+        <w:rPr>
+          <w:rStyle w:val="af4"/>
+          <w:rFonts w:ascii="Times New Roman" w:hAnsi="Times New Roman" w:cs="Times New Roman"/>
+          <w:b w:val="0"/>
+          <w:sz w:val="28"/>
+          <w:szCs w:val="28"/>
+        </w:rPr>
+        <w:t xml:space="preserve"> </w:t>
+      </w:r>
+      <w:r>
+        <w:rPr>
+          <w:rStyle w:val="af4"/>
+          <w:rFonts w:ascii="Times New Roman" w:hAnsi="Times New Roman" w:cs="Times New Roman"/>
+          <w:b w:val="0"/>
+          <w:sz w:val="28"/>
+          <w:szCs w:val="28"/>
+        </w:rPr>
+        <w:t>ASP.NET MVC: выбранная платформа разработки веб-приложения, которая обеспечивает удобную модель разделения ответственности и обработку запросов пользователя.</w:t>
+      </w:r>
+      <w:r>
+        <w:rPr>
+          <w:rStyle w:val="af4"/>
+          <w:rFonts w:ascii="Times New Roman" w:hAnsi="Times New Roman" w:cs="Times New Roman"/>
+          <w:b w:val="0"/>
+          <w:sz w:val="28"/>
+          <w:szCs w:val="28"/>
+        </w:rPr>
+        <w:t xml:space="preserve"> </w:t>
+      </w:r>
+      <w:proofErr w:type="spellStart"/>
+      <w:r>
+        <w:rPr>
+          <w:rStyle w:val="af4"/>
+          <w:rFonts w:ascii="Times New Roman" w:hAnsi="Times New Roman" w:cs="Times New Roman"/>
+          <w:b w:val="0"/>
+          <w:sz w:val="28"/>
+          <w:szCs w:val="28"/>
+        </w:rPr>
+        <w:t>Entity</w:t>
+      </w:r>
+      <w:proofErr w:type="spellEnd"/>
+      <w:r>
+        <w:rPr>
+          <w:rStyle w:val="af4"/>
+          <w:rFonts w:ascii="Times New Roman" w:hAnsi="Times New Roman" w:cs="Times New Roman"/>
+          <w:b w:val="0"/>
+          <w:sz w:val="28"/>
+          <w:szCs w:val="28"/>
+        </w:rPr>
+        <w:t xml:space="preserve"> </w:t>
+      </w:r>
+      <w:proofErr w:type="spellStart"/>
+      <w:r>
+        <w:rPr>
+          <w:rStyle w:val="af4"/>
+          <w:rFonts w:ascii="Times New Roman" w:hAnsi="Times New Roman" w:cs="Times New Roman"/>
+          <w:b w:val="0"/>
+          <w:sz w:val="28"/>
+          <w:szCs w:val="28"/>
+        </w:rPr>
+        <w:t>Framework</w:t>
+      </w:r>
+      <w:proofErr w:type="spellEnd"/>
+      <w:r>
+        <w:rPr>
+          <w:rStyle w:val="af4"/>
+          <w:rFonts w:ascii="Times New Roman" w:hAnsi="Times New Roman" w:cs="Times New Roman"/>
+          <w:b w:val="0"/>
+          <w:sz w:val="28"/>
+          <w:szCs w:val="28"/>
+        </w:rPr>
+        <w:t>: используется для работы с базой данных и обеспечения удобного взаимодействия с данными, включая операции чтения, записи и изменения.</w:t>
+      </w:r>
+      <w:r>
+        <w:rPr>
+          <w:rStyle w:val="af4"/>
+          <w:rFonts w:ascii="Times New Roman" w:hAnsi="Times New Roman" w:cs="Times New Roman"/>
+          <w:b w:val="0"/>
+          <w:sz w:val="28"/>
+          <w:szCs w:val="28"/>
+        </w:rPr>
+        <w:t xml:space="preserve"> </w:t>
+      </w:r>
+      <w:proofErr w:type="spellStart"/>
+      <w:r>
+        <w:rPr>
+          <w:rStyle w:val="af4"/>
+          <w:rFonts w:ascii="Times New Roman" w:hAnsi="Times New Roman" w:cs="Times New Roman"/>
+          <w:b w:val="0"/>
+          <w:sz w:val="28"/>
+          <w:szCs w:val="28"/>
+        </w:rPr>
+        <w:t>JavaScript</w:t>
+      </w:r>
+      <w:proofErr w:type="spellEnd"/>
+      <w:r>
+        <w:rPr>
+          <w:rStyle w:val="af4"/>
+          <w:rFonts w:ascii="Times New Roman" w:hAnsi="Times New Roman" w:cs="Times New Roman"/>
+          <w:b w:val="0"/>
+          <w:sz w:val="28"/>
+          <w:szCs w:val="28"/>
+        </w:rPr>
+        <w:t xml:space="preserve"> (JS), HTML и CSS: используются для создания интерактивного пользовательского интерфейса и обеспечения привлекательного внешнего вида приложения.</w:t>
+      </w:r>
+      <w:r>
+        <w:rPr>
+          <w:rStyle w:val="af4"/>
+          <w:rFonts w:ascii="Times New Roman" w:hAnsi="Times New Roman" w:cs="Times New Roman"/>
+          <w:b w:val="0"/>
+          <w:sz w:val="28"/>
+          <w:szCs w:val="28"/>
+        </w:rPr>
+        <w:t xml:space="preserve"> </w:t>
+      </w:r>
+      <w:proofErr w:type="spellStart"/>
+      <w:r>
+        <w:rPr>
+          <w:rStyle w:val="af4"/>
+          <w:rFonts w:ascii="Times New Roman" w:hAnsi="Times New Roman" w:cs="Times New Roman"/>
+          <w:b w:val="0"/>
+          <w:sz w:val="28"/>
+          <w:szCs w:val="28"/>
+        </w:rPr>
+        <w:t>Razor</w:t>
+      </w:r>
+      <w:proofErr w:type="spellEnd"/>
+      <w:r>
+        <w:rPr>
+          <w:rStyle w:val="af4"/>
+          <w:rFonts w:ascii="Times New Roman" w:hAnsi="Times New Roman" w:cs="Times New Roman"/>
+          <w:b w:val="0"/>
+          <w:sz w:val="28"/>
+          <w:szCs w:val="28"/>
+        </w:rPr>
+        <w:t xml:space="preserve"> </w:t>
+      </w:r>
+      <w:proofErr w:type="spellStart"/>
+      <w:r>
+        <w:rPr>
+          <w:rStyle w:val="af4"/>
+          <w:rFonts w:ascii="Times New Roman" w:hAnsi="Times New Roman" w:cs="Times New Roman"/>
+          <w:b w:val="0"/>
+          <w:sz w:val="28"/>
+          <w:szCs w:val="28"/>
+        </w:rPr>
+        <w:t>Pages</w:t>
+      </w:r>
+      <w:proofErr w:type="spellEnd"/>
+      <w:r>
+        <w:rPr>
+          <w:rStyle w:val="af4"/>
+          <w:rFonts w:ascii="Times New Roman" w:hAnsi="Times New Roman" w:cs="Times New Roman"/>
+          <w:b w:val="0"/>
+          <w:sz w:val="28"/>
+          <w:szCs w:val="28"/>
+        </w:rPr>
+        <w:t>: применяются для удобной генерации динамического содержимого страниц и интеграции кода на серверной стороне.</w:t>
+      </w:r>
+      <w:r>
+        <w:rPr>
+          <w:rStyle w:val="af4"/>
+          <w:rFonts w:ascii="Times New Roman" w:hAnsi="Times New Roman" w:cs="Times New Roman"/>
+          <w:b w:val="0"/>
+          <w:sz w:val="28"/>
+          <w:szCs w:val="28"/>
+        </w:rPr>
+        <w:t xml:space="preserve"> </w:t>
+      </w:r>
+      <w:proofErr w:type="spellStart"/>
+      <w:r>
+        <w:rPr>
+          <w:rStyle w:val="af4"/>
+          <w:rFonts w:ascii="Times New Roman" w:hAnsi="Times New Roman" w:cs="Times New Roman"/>
+          <w:b w:val="0"/>
+          <w:sz w:val="28"/>
+          <w:szCs w:val="28"/>
+        </w:rPr>
+        <w:t>Bootstrap</w:t>
+      </w:r>
+      <w:proofErr w:type="spellEnd"/>
+      <w:r>
+        <w:rPr>
+          <w:rStyle w:val="af4"/>
+          <w:rFonts w:ascii="Times New Roman" w:hAnsi="Times New Roman" w:cs="Times New Roman"/>
+          <w:b w:val="0"/>
+          <w:sz w:val="28"/>
+          <w:szCs w:val="28"/>
+        </w:rPr>
+        <w:t xml:space="preserve"> 5: фреймворк CSS, который обеспечивает адаптивный дизайн и упрощает создание стильного и современного пользовательского интерфейса.</w:t>
+      </w:r>
+      <w:r>
+        <w:rPr>
+          <w:rStyle w:val="af4"/>
+          <w:rFonts w:ascii="Times New Roman" w:hAnsi="Times New Roman" w:cs="Times New Roman"/>
+          <w:b w:val="0"/>
+          <w:sz w:val="28"/>
+          <w:szCs w:val="28"/>
+        </w:rPr>
+        <w:t xml:space="preserve"> </w:t>
+      </w:r>
+      <w:r>
+        <w:rPr>
+          <w:rStyle w:val="af4"/>
+          <w:rFonts w:ascii="Times New Roman" w:hAnsi="Times New Roman" w:cs="Times New Roman"/>
+          <w:b w:val="0"/>
+          <w:sz w:val="28"/>
+          <w:szCs w:val="28"/>
+        </w:rPr>
+        <w:t>N-</w:t>
+      </w:r>
+      <w:proofErr w:type="spellStart"/>
+      <w:r>
+        <w:rPr>
+          <w:rStyle w:val="af4"/>
+          <w:rFonts w:ascii="Times New Roman" w:hAnsi="Times New Roman" w:cs="Times New Roman"/>
+          <w:b w:val="0"/>
+          <w:sz w:val="28"/>
+          <w:szCs w:val="28"/>
+        </w:rPr>
+        <w:t>Layer</w:t>
+      </w:r>
+      <w:proofErr w:type="spellEnd"/>
+      <w:r>
+        <w:rPr>
+          <w:rStyle w:val="af4"/>
+          <w:rFonts w:ascii="Times New Roman" w:hAnsi="Times New Roman" w:cs="Times New Roman"/>
+          <w:b w:val="0"/>
+          <w:sz w:val="28"/>
+          <w:szCs w:val="28"/>
+        </w:rPr>
+        <w:t xml:space="preserve"> </w:t>
+      </w:r>
+      <w:proofErr w:type="spellStart"/>
+      <w:r>
+        <w:rPr>
+          <w:rStyle w:val="af4"/>
+          <w:rFonts w:ascii="Times New Roman" w:hAnsi="Times New Roman" w:cs="Times New Roman"/>
+          <w:b w:val="0"/>
+          <w:sz w:val="28"/>
+          <w:szCs w:val="28"/>
+        </w:rPr>
+        <w:t>architecture</w:t>
+      </w:r>
+      <w:proofErr w:type="spellEnd"/>
+      <w:r>
+        <w:rPr>
+          <w:rStyle w:val="af4"/>
+          <w:rFonts w:ascii="Times New Roman" w:hAnsi="Times New Roman" w:cs="Times New Roman"/>
+          <w:b w:val="0"/>
+          <w:sz w:val="28"/>
+          <w:szCs w:val="28"/>
+        </w:rPr>
+        <w:t xml:space="preserve"> (DAL, </w:t>
+      </w:r>
+      <w:proofErr w:type="spellStart"/>
+      <w:r>
+        <w:rPr>
+          <w:rStyle w:val="af4"/>
+          <w:rFonts w:ascii="Times New Roman" w:hAnsi="Times New Roman" w:cs="Times New Roman"/>
+          <w:b w:val="0"/>
+          <w:sz w:val="28"/>
+          <w:szCs w:val="28"/>
+        </w:rPr>
+        <w:t>Domain</w:t>
+      </w:r>
+      <w:proofErr w:type="spellEnd"/>
+      <w:r>
+        <w:rPr>
+          <w:rStyle w:val="af4"/>
+          <w:rFonts w:ascii="Times New Roman" w:hAnsi="Times New Roman" w:cs="Times New Roman"/>
+          <w:b w:val="0"/>
+          <w:sz w:val="28"/>
+          <w:szCs w:val="28"/>
+        </w:rPr>
+        <w:t xml:space="preserve">, BLL, WEB): применение многоуровневой архитектуры позволяет разделить компоненты системы на логические слои и обеспечить их независимость, повышая гибкость и </w:t>
+      </w:r>
+      <w:proofErr w:type="spellStart"/>
+      <w:r>
+        <w:rPr>
+          <w:rStyle w:val="af4"/>
+          <w:rFonts w:ascii="Times New Roman" w:hAnsi="Times New Roman" w:cs="Times New Roman"/>
+          <w:b w:val="0"/>
+          <w:sz w:val="28"/>
+          <w:szCs w:val="28"/>
+        </w:rPr>
+        <w:t>переиспользуемость</w:t>
+      </w:r>
+      <w:proofErr w:type="spellEnd"/>
+      <w:r>
+        <w:rPr>
+          <w:rStyle w:val="af4"/>
+          <w:rFonts w:ascii="Times New Roman" w:hAnsi="Times New Roman" w:cs="Times New Roman"/>
+          <w:b w:val="0"/>
+          <w:sz w:val="28"/>
+          <w:szCs w:val="28"/>
+        </w:rPr>
+        <w:t xml:space="preserve"> кода.</w:t>
+      </w:r>
+      <w:r>
+        <w:rPr>
+          <w:rStyle w:val="af4"/>
+          <w:rFonts w:ascii="Times New Roman" w:hAnsi="Times New Roman" w:cs="Times New Roman"/>
+          <w:b w:val="0"/>
+          <w:sz w:val="28"/>
+          <w:szCs w:val="28"/>
+        </w:rPr>
+        <w:t xml:space="preserve"> </w:t>
+      </w:r>
+      <w:r>
+        <w:rPr>
+          <w:rStyle w:val="af4"/>
+          <w:rFonts w:ascii="Times New Roman" w:hAnsi="Times New Roman" w:cs="Times New Roman"/>
+          <w:b w:val="0"/>
+          <w:sz w:val="28"/>
+          <w:szCs w:val="28"/>
+        </w:rPr>
+        <w:t xml:space="preserve">Паттерны </w:t>
+      </w:r>
+      <w:proofErr w:type="spellStart"/>
+      <w:r>
+        <w:rPr>
+          <w:rStyle w:val="af4"/>
+          <w:rFonts w:ascii="Times New Roman" w:hAnsi="Times New Roman" w:cs="Times New Roman"/>
+          <w:b w:val="0"/>
+          <w:sz w:val="28"/>
+          <w:szCs w:val="28"/>
+        </w:rPr>
+        <w:t>Unit</w:t>
+      </w:r>
+      <w:proofErr w:type="spellEnd"/>
+      <w:r>
+        <w:rPr>
+          <w:rStyle w:val="af4"/>
+          <w:rFonts w:ascii="Times New Roman" w:hAnsi="Times New Roman" w:cs="Times New Roman"/>
+          <w:b w:val="0"/>
+          <w:sz w:val="28"/>
+          <w:szCs w:val="28"/>
+        </w:rPr>
+        <w:t xml:space="preserve"> </w:t>
+      </w:r>
+      <w:proofErr w:type="spellStart"/>
+      <w:r>
+        <w:rPr>
+          <w:rStyle w:val="af4"/>
+          <w:rFonts w:ascii="Times New Roman" w:hAnsi="Times New Roman" w:cs="Times New Roman"/>
+          <w:b w:val="0"/>
+          <w:sz w:val="28"/>
+          <w:szCs w:val="28"/>
+        </w:rPr>
+        <w:t>of</w:t>
+      </w:r>
+      <w:proofErr w:type="spellEnd"/>
+      <w:r>
+        <w:rPr>
+          <w:rStyle w:val="af4"/>
+          <w:rFonts w:ascii="Times New Roman" w:hAnsi="Times New Roman" w:cs="Times New Roman"/>
+          <w:b w:val="0"/>
+          <w:sz w:val="28"/>
+          <w:szCs w:val="28"/>
+        </w:rPr>
+        <w:t xml:space="preserve"> </w:t>
+      </w:r>
+      <w:proofErr w:type="spellStart"/>
+      <w:r>
+        <w:rPr>
+          <w:rStyle w:val="af4"/>
+          <w:rFonts w:ascii="Times New Roman" w:hAnsi="Times New Roman" w:cs="Times New Roman"/>
+          <w:b w:val="0"/>
+          <w:sz w:val="28"/>
+          <w:szCs w:val="28"/>
+        </w:rPr>
+        <w:t>Work</w:t>
+      </w:r>
+      <w:proofErr w:type="spellEnd"/>
+      <w:r>
+        <w:rPr>
+          <w:rStyle w:val="af4"/>
+          <w:rFonts w:ascii="Times New Roman" w:hAnsi="Times New Roman" w:cs="Times New Roman"/>
+          <w:b w:val="0"/>
+          <w:sz w:val="28"/>
+          <w:szCs w:val="28"/>
+        </w:rPr>
+        <w:t xml:space="preserve"> и </w:t>
+      </w:r>
+      <w:proofErr w:type="spellStart"/>
+      <w:r>
+        <w:rPr>
+          <w:rStyle w:val="af4"/>
+          <w:rFonts w:ascii="Times New Roman" w:hAnsi="Times New Roman" w:cs="Times New Roman"/>
+          <w:b w:val="0"/>
+          <w:sz w:val="28"/>
+          <w:szCs w:val="28"/>
+        </w:rPr>
+        <w:t>Repository</w:t>
+      </w:r>
+      <w:proofErr w:type="spellEnd"/>
+      <w:r>
+        <w:rPr>
+          <w:rStyle w:val="af4"/>
+          <w:rFonts w:ascii="Times New Roman" w:hAnsi="Times New Roman" w:cs="Times New Roman"/>
+          <w:b w:val="0"/>
+          <w:sz w:val="28"/>
+          <w:szCs w:val="28"/>
+        </w:rPr>
+        <w:t>: используются для организации работы с базой данных, обеспечивая единообразный и удобный доступ к данным и их модификацию.</w:t>
+      </w:r>
+      <w:r>
+        <w:rPr>
+          <w:rStyle w:val="af4"/>
+          <w:rFonts w:ascii="Times New Roman" w:hAnsi="Times New Roman" w:cs="Times New Roman"/>
+          <w:b w:val="0"/>
+          <w:sz w:val="28"/>
+          <w:szCs w:val="28"/>
+        </w:rPr>
+        <w:t xml:space="preserve"> </w:t>
+      </w:r>
+      <w:r>
+        <w:rPr>
+          <w:rStyle w:val="af4"/>
+          <w:rFonts w:ascii="Times New Roman" w:hAnsi="Times New Roman" w:cs="Times New Roman"/>
+          <w:b w:val="0"/>
+          <w:sz w:val="28"/>
+          <w:szCs w:val="28"/>
+        </w:rPr>
+        <w:t xml:space="preserve">              </w:t>
+      </w:r>
+      <w:r>
+        <w:rPr>
+          <w:rStyle w:val="af4"/>
+          <w:rFonts w:ascii="Times New Roman" w:hAnsi="Times New Roman" w:cs="Times New Roman"/>
+          <w:b w:val="0"/>
+          <w:sz w:val="28"/>
+          <w:szCs w:val="28"/>
+        </w:rPr>
+        <w:t>В рамках проекта администратор будет иметь возможность управлять пользователями и просматривать информацию о заказах, а клиенты смогут редактировать свой профиль, загружать фотографии, делать заказы и просматривать их историю.</w:t>
+      </w:r>
+    </w:p>
+    <w:p>
+      <w:pPr>
+        <w:pStyle w:val="FrameContents"/>
+        <w:jc w:val="both"/>
+        <w:rPr>
+          <w:rStyle w:val="af4"/>
+          <w:rFonts w:ascii="Times New Roman" w:hAnsi="Times New Roman" w:cs="Times New Roman"/>
+          <w:b w:val="0"/>
+          <w:sz w:val="28"/>
+          <w:szCs w:val="28"/>
+        </w:rPr>
+      </w:pPr>
+    </w:p>
+    <w:p>
+      <w:pPr>
+        <w:pStyle w:val="FrameContents"/>
+        <w:jc w:val="both"/>
+        <w:rPr>
+          <w:rStyle w:val="af4"/>
+          <w:rFonts w:ascii="Times New Roman" w:hAnsi="Times New Roman" w:cs="Times New Roman"/>
+          <w:b w:val="0"/>
+          <w:sz w:val="28"/>
+          <w:szCs w:val="28"/>
+        </w:rPr>
+      </w:pPr>
+      <w:r>
+        <w:rPr>
+          <w:rStyle w:val="af4"/>
+          <w:rFonts w:ascii="Times New Roman" w:hAnsi="Times New Roman" w:cs="Times New Roman"/>
+          <w:b w:val="0"/>
+          <w:sz w:val="28"/>
+          <w:szCs w:val="28"/>
+        </w:rPr>
+        <w:t>Настоящая пояснительная записка охватывает основные аспекты разработки и реализации агрегатора такси на платформе ASP.NET MVC. В дальнейших разделах будут подробно рассмотрены этапы проектирования, реализации и тестирования системы, а также описаны использованные технологии и методологии разработки.</w:t>
+      </w:r>
+    </w:p>
+    <w:p>
+      <w:pPr>
         <w:rPr>
           <w:lang w:eastAsia="en-US" w:bidi="ar-SA"/>
         </w:rPr>
@@ -1447,15 +2016,6141 @@
     </w:p>
     <w:p>
       <w:pPr>
-        <w:rPr>
-          <w:lang w:eastAsia="en-US" w:bidi="ar-SA"/>
-        </w:rPr>
-      </w:pPr>
-      <w:r>
-        <w:rPr>
-          <w:lang w:eastAsia="en-US" w:bidi="ar-SA"/>
-        </w:rPr>
-        <w:t xml:space="preserve">Обоснование </w:t>
+        <w:ind w:firstLine="0"/>
+        <w:rPr>
+          <w:lang w:eastAsia="en-US" w:bidi="ar-SA"/>
+        </w:rPr>
+      </w:pPr>
+      <w:r>
+        <w:rPr>
+          <w:lang w:eastAsia="en-US" w:bidi="ar-SA"/>
+        </w:rPr>
+        <w:t xml:space="preserve">Заголовок: Разработка агрегатора такси с использованием технологий .NET, ASP.NET и </w:t>
+      </w:r>
+      <w:proofErr w:type="spellStart"/>
+      <w:r>
+        <w:rPr>
+          <w:lang w:eastAsia="en-US" w:bidi="ar-SA"/>
+        </w:rPr>
+        <w:t>Bing</w:t>
+      </w:r>
+      <w:proofErr w:type="spellEnd"/>
+      <w:r>
+        <w:rPr>
+          <w:lang w:eastAsia="en-US" w:bidi="ar-SA"/>
+        </w:rPr>
+        <w:t xml:space="preserve"> </w:t>
+      </w:r>
+      <w:proofErr w:type="spellStart"/>
+      <w:r>
+        <w:rPr>
+          <w:lang w:eastAsia="en-US" w:bidi="ar-SA"/>
+        </w:rPr>
+        <w:t>Maps</w:t>
+      </w:r>
+      <w:proofErr w:type="spellEnd"/>
+    </w:p>
+    <w:p>
+      <w:pPr>
+        <w:ind w:firstLine="0"/>
+        <w:rPr>
+          <w:lang w:eastAsia="en-US" w:bidi="ar-SA"/>
+        </w:rPr>
+      </w:pPr>
+      <w:r>
+        <w:rPr>
+          <w:lang w:eastAsia="en-US" w:bidi="ar-SA"/>
+        </w:rPr>
+        <w:t>Введение:</w:t>
+      </w:r>
+    </w:p>
+    <w:p>
+      <w:pPr>
+        <w:ind w:firstLine="0"/>
+        <w:rPr>
+          <w:lang w:eastAsia="en-US" w:bidi="ar-SA"/>
+        </w:rPr>
+      </w:pPr>
+      <w:r>
+        <w:rPr>
+          <w:lang w:eastAsia="en-US" w:bidi="ar-SA"/>
+        </w:rPr>
+        <w:t xml:space="preserve">В современном мире услуги такси стали неотъемлемой частью нашей повседневной жизни. С целью повышения удобства для пассажиров и оптимизации процесса заказа такси был разработан агрегатор такси, который объединяет несколько служб такси на одной платформе. В данной курсовой работе мы рассмотрим разработку агрегатора такси с использованием платформы .NET, ASP.NET, ASP.NET </w:t>
+      </w:r>
+      <w:proofErr w:type="spellStart"/>
+      <w:r>
+        <w:rPr>
+          <w:lang w:eastAsia="en-US" w:bidi="ar-SA"/>
+        </w:rPr>
+        <w:t>Core</w:t>
+      </w:r>
+      <w:proofErr w:type="spellEnd"/>
+      <w:r>
+        <w:rPr>
+          <w:lang w:eastAsia="en-US" w:bidi="ar-SA"/>
+        </w:rPr>
+        <w:t xml:space="preserve"> MVC, </w:t>
+      </w:r>
+      <w:proofErr w:type="spellStart"/>
+      <w:r>
+        <w:rPr>
+          <w:lang w:eastAsia="en-US" w:bidi="ar-SA"/>
+        </w:rPr>
+        <w:t>Razor</w:t>
+      </w:r>
+      <w:proofErr w:type="spellEnd"/>
+      <w:r>
+        <w:rPr>
+          <w:lang w:eastAsia="en-US" w:bidi="ar-SA"/>
+        </w:rPr>
+        <w:t xml:space="preserve"> </w:t>
+      </w:r>
+      <w:proofErr w:type="spellStart"/>
+      <w:r>
+        <w:rPr>
+          <w:lang w:eastAsia="en-US" w:bidi="ar-SA"/>
+        </w:rPr>
+        <w:t>Page</w:t>
+      </w:r>
+      <w:proofErr w:type="spellEnd"/>
+      <w:r>
+        <w:rPr>
+          <w:lang w:eastAsia="en-US" w:bidi="ar-SA"/>
+        </w:rPr>
+        <w:t xml:space="preserve">, MVC, c#, </w:t>
+      </w:r>
+      <w:proofErr w:type="spellStart"/>
+      <w:r>
+        <w:rPr>
+          <w:lang w:eastAsia="en-US" w:bidi="ar-SA"/>
+        </w:rPr>
+        <w:t>SQLite</w:t>
+      </w:r>
+      <w:proofErr w:type="spellEnd"/>
+      <w:r>
+        <w:rPr>
+          <w:lang w:eastAsia="en-US" w:bidi="ar-SA"/>
+        </w:rPr>
+        <w:t xml:space="preserve">, EF, HTML5+CSS3+JS, Bootstrap5, WEB API и </w:t>
+      </w:r>
+      <w:proofErr w:type="spellStart"/>
+      <w:r>
+        <w:rPr>
+          <w:lang w:eastAsia="en-US" w:bidi="ar-SA"/>
+        </w:rPr>
+        <w:t>Bing</w:t>
+      </w:r>
+      <w:proofErr w:type="spellEnd"/>
+      <w:r>
+        <w:rPr>
+          <w:lang w:eastAsia="en-US" w:bidi="ar-SA"/>
+        </w:rPr>
+        <w:t xml:space="preserve"> </w:t>
+      </w:r>
+      <w:proofErr w:type="spellStart"/>
+      <w:r>
+        <w:rPr>
+          <w:lang w:eastAsia="en-US" w:bidi="ar-SA"/>
+        </w:rPr>
+        <w:t>Maps</w:t>
+      </w:r>
+      <w:proofErr w:type="spellEnd"/>
+      <w:r>
+        <w:rPr>
+          <w:lang w:eastAsia="en-US" w:bidi="ar-SA"/>
+        </w:rPr>
+        <w:t>.</w:t>
+      </w:r>
+    </w:p>
+    <w:p>
+      <w:pPr>
+        <w:ind w:firstLine="0"/>
+        <w:rPr>
+          <w:lang w:eastAsia="en-US" w:bidi="ar-SA"/>
+        </w:rPr>
+      </w:pPr>
+    </w:p>
+    <w:p>
+      <w:pPr>
+        <w:ind w:firstLine="0"/>
+        <w:rPr>
+          <w:lang w:eastAsia="en-US" w:bidi="ar-SA"/>
+        </w:rPr>
+      </w:pPr>
+      <w:r>
+        <w:rPr>
+          <w:lang w:eastAsia="en-US" w:bidi="ar-SA"/>
+        </w:rPr>
+        <w:t>Описание функциональности агрегатора такси:</w:t>
+      </w:r>
+    </w:p>
+    <w:p>
+      <w:pPr>
+        <w:ind w:firstLine="0"/>
+        <w:rPr>
+          <w:lang w:eastAsia="en-US" w:bidi="ar-SA"/>
+        </w:rPr>
+      </w:pPr>
+    </w:p>
+    <w:p>
+      <w:pPr>
+        <w:ind w:firstLine="0"/>
+        <w:rPr>
+          <w:lang w:eastAsia="en-US" w:bidi="ar-SA"/>
+        </w:rPr>
+      </w:pPr>
+      <w:r>
+        <w:rPr>
+          <w:lang w:eastAsia="en-US" w:bidi="ar-SA"/>
+        </w:rPr>
+        <w:t>Регистрация и аутентификация пользователей: Реализация системы регистрации и входа пользователей для доступа к функциональности агрегатора такси.</w:t>
+      </w:r>
+    </w:p>
+    <w:p>
+      <w:pPr>
+        <w:ind w:firstLine="0"/>
+        <w:rPr>
+          <w:lang w:eastAsia="en-US" w:bidi="ar-SA"/>
+        </w:rPr>
+      </w:pPr>
+      <w:r>
+        <w:rPr>
+          <w:lang w:eastAsia="en-US" w:bidi="ar-SA"/>
+        </w:rPr>
+        <w:t>Поиск и отображение доступных такси: Разработка механизма поиска и отображения доступных такси на основе информации, предоставленной службами такси.</w:t>
+      </w:r>
+    </w:p>
+    <w:p>
+      <w:pPr>
+        <w:ind w:firstLine="0"/>
+        <w:rPr>
+          <w:lang w:eastAsia="en-US" w:bidi="ar-SA"/>
+        </w:rPr>
+      </w:pPr>
+      <w:r>
+        <w:rPr>
+          <w:lang w:eastAsia="en-US" w:bidi="ar-SA"/>
+        </w:rPr>
+        <w:t>Заказ такси: Создание механизма оформления заказа такси, включая выбор типа автомобиля, указание места назначения и прочих дополнительных опций.</w:t>
+      </w:r>
+    </w:p>
+    <w:p>
+      <w:pPr>
+        <w:ind w:firstLine="0"/>
+        <w:rPr>
+          <w:lang w:eastAsia="en-US" w:bidi="ar-SA"/>
+        </w:rPr>
+      </w:pPr>
+      <w:r>
+        <w:rPr>
+          <w:lang w:eastAsia="en-US" w:bidi="ar-SA"/>
+        </w:rPr>
+        <w:t>Отслеживание поездки: Реализация функции отслеживания текущего положения такси в режиме реального времени для обеспечения удобства пассажиров.</w:t>
+      </w:r>
+    </w:p>
+    <w:p>
+      <w:pPr>
+        <w:ind w:firstLine="0"/>
+        <w:rPr>
+          <w:lang w:eastAsia="en-US" w:bidi="ar-SA"/>
+        </w:rPr>
+      </w:pPr>
+      <w:r>
+        <w:rPr>
+          <w:lang w:eastAsia="en-US" w:bidi="ar-SA"/>
+        </w:rPr>
+        <w:t>Оплата и отзывы: Интеграция с платежными системами для обеспечения безопасной оплаты поездки, а также возможность оставления отзывов и оценок о сервисе.</w:t>
+      </w:r>
+    </w:p>
+    <w:p>
+      <w:pPr>
+        <w:ind w:firstLine="0"/>
+        <w:rPr>
+          <w:lang w:eastAsia="en-US" w:bidi="ar-SA"/>
+        </w:rPr>
+      </w:pPr>
+    </w:p>
+    <w:p>
+      <w:pPr>
+        <w:ind w:firstLine="0"/>
+        <w:rPr>
+          <w:lang w:eastAsia="en-US" w:bidi="ar-SA"/>
+        </w:rPr>
+      </w:pPr>
+      <w:r>
+        <w:rPr>
+          <w:lang w:eastAsia="en-US" w:bidi="ar-SA"/>
+        </w:rPr>
+        <w:lastRenderedPageBreak/>
+        <w:t>Архитектура и технологии разработки:</w:t>
+      </w:r>
+    </w:p>
+    <w:p>
+      <w:pPr>
+        <w:ind w:firstLine="0"/>
+        <w:rPr>
+          <w:lang w:eastAsia="en-US" w:bidi="ar-SA"/>
+        </w:rPr>
+      </w:pPr>
+    </w:p>
+    <w:p>
+      <w:pPr>
+        <w:ind w:firstLine="0"/>
+        <w:rPr>
+          <w:lang w:eastAsia="en-US" w:bidi="ar-SA"/>
+        </w:rPr>
+      </w:pPr>
+      <w:r>
+        <w:rPr>
+          <w:lang w:eastAsia="en-US" w:bidi="ar-SA"/>
+        </w:rPr>
+        <w:t>Использование платформы .NET</w:t>
+      </w:r>
+      <w:proofErr w:type="gramStart"/>
+      <w:r>
+        <w:rPr>
+          <w:lang w:eastAsia="en-US" w:bidi="ar-SA"/>
+        </w:rPr>
+        <w:t>: Для</w:t>
+      </w:r>
+      <w:proofErr w:type="gramEnd"/>
+      <w:r>
+        <w:rPr>
+          <w:lang w:eastAsia="en-US" w:bidi="ar-SA"/>
+        </w:rPr>
+        <w:t xml:space="preserve"> разработки агрегатора такси выбрана платформа .NET, которая предоставляет мощный инструментарий для создания веб-приложений.</w:t>
+      </w:r>
+    </w:p>
+    <w:p>
+      <w:pPr>
+        <w:ind w:firstLine="0"/>
+        <w:rPr>
+          <w:lang w:eastAsia="en-US" w:bidi="ar-SA"/>
+        </w:rPr>
+      </w:pPr>
+      <w:r>
+        <w:rPr>
+          <w:lang w:eastAsia="en-US" w:bidi="ar-SA"/>
+        </w:rPr>
+        <w:t xml:space="preserve">ASP.NET и ASP.NET </w:t>
+      </w:r>
+      <w:proofErr w:type="spellStart"/>
+      <w:r>
+        <w:rPr>
+          <w:lang w:eastAsia="en-US" w:bidi="ar-SA"/>
+        </w:rPr>
+        <w:t>Core</w:t>
+      </w:r>
+      <w:proofErr w:type="spellEnd"/>
+      <w:r>
+        <w:rPr>
+          <w:lang w:eastAsia="en-US" w:bidi="ar-SA"/>
+        </w:rPr>
+        <w:t xml:space="preserve"> MVC</w:t>
+      </w:r>
+      <w:proofErr w:type="gramStart"/>
+      <w:r>
+        <w:rPr>
+          <w:lang w:eastAsia="en-US" w:bidi="ar-SA"/>
+        </w:rPr>
+        <w:t>: Для</w:t>
+      </w:r>
+      <w:proofErr w:type="gramEnd"/>
+      <w:r>
+        <w:rPr>
+          <w:lang w:eastAsia="en-US" w:bidi="ar-SA"/>
+        </w:rPr>
+        <w:t xml:space="preserve"> реализации веб-интерфейса и бизнес-логики выбраны ASP.NET и ASP.NET </w:t>
+      </w:r>
+      <w:proofErr w:type="spellStart"/>
+      <w:r>
+        <w:rPr>
+          <w:lang w:eastAsia="en-US" w:bidi="ar-SA"/>
+        </w:rPr>
+        <w:t>Core</w:t>
+      </w:r>
+      <w:proofErr w:type="spellEnd"/>
+      <w:r>
+        <w:rPr>
+          <w:lang w:eastAsia="en-US" w:bidi="ar-SA"/>
+        </w:rPr>
+        <w:t xml:space="preserve"> MVC, которые обеспечивают высокую производительность и гибкость разработки.</w:t>
+      </w:r>
+    </w:p>
+    <w:p>
+      <w:pPr>
+        <w:ind w:firstLine="0"/>
+        <w:rPr>
+          <w:lang w:eastAsia="en-US" w:bidi="ar-SA"/>
+        </w:rPr>
+      </w:pPr>
+      <w:proofErr w:type="spellStart"/>
+      <w:r>
+        <w:rPr>
+          <w:lang w:eastAsia="en-US" w:bidi="ar-SA"/>
+        </w:rPr>
+        <w:t>Razor</w:t>
+      </w:r>
+      <w:proofErr w:type="spellEnd"/>
+      <w:r>
+        <w:rPr>
+          <w:lang w:eastAsia="en-US" w:bidi="ar-SA"/>
+        </w:rPr>
+        <w:t xml:space="preserve"> </w:t>
+      </w:r>
+      <w:proofErr w:type="spellStart"/>
+      <w:r>
+        <w:rPr>
+          <w:lang w:eastAsia="en-US" w:bidi="ar-SA"/>
+        </w:rPr>
+        <w:t>Pages</w:t>
+      </w:r>
+      <w:proofErr w:type="spellEnd"/>
+      <w:r>
+        <w:rPr>
+          <w:lang w:eastAsia="en-US" w:bidi="ar-SA"/>
+        </w:rPr>
+        <w:t xml:space="preserve"> и MVC</w:t>
+      </w:r>
+      <w:proofErr w:type="gramStart"/>
+      <w:r>
+        <w:rPr>
+          <w:lang w:eastAsia="en-US" w:bidi="ar-SA"/>
+        </w:rPr>
+        <w:t>: Для</w:t>
+      </w:r>
+      <w:proofErr w:type="gramEnd"/>
+      <w:r>
+        <w:rPr>
+          <w:lang w:eastAsia="en-US" w:bidi="ar-SA"/>
+        </w:rPr>
+        <w:t xml:space="preserve"> организации представления и контроллеров веб-приложения используются </w:t>
+      </w:r>
+      <w:proofErr w:type="spellStart"/>
+      <w:r>
+        <w:rPr>
+          <w:lang w:eastAsia="en-US" w:bidi="ar-SA"/>
+        </w:rPr>
+        <w:t>Razor</w:t>
+      </w:r>
+      <w:proofErr w:type="spellEnd"/>
+      <w:r>
+        <w:rPr>
+          <w:lang w:eastAsia="en-US" w:bidi="ar-SA"/>
+        </w:rPr>
+        <w:t xml:space="preserve"> </w:t>
+      </w:r>
+      <w:proofErr w:type="spellStart"/>
+      <w:r>
+        <w:rPr>
+          <w:lang w:eastAsia="en-US" w:bidi="ar-SA"/>
+        </w:rPr>
+        <w:t>Pages</w:t>
+      </w:r>
+      <w:proofErr w:type="spellEnd"/>
+      <w:r>
+        <w:rPr>
+          <w:lang w:eastAsia="en-US" w:bidi="ar-SA"/>
+        </w:rPr>
+        <w:t xml:space="preserve"> и MVC, обеспечивая разделение задач и повышение модульности.</w:t>
+      </w:r>
+    </w:p>
+    <w:p>
+      <w:pPr>
+        <w:ind w:firstLine="0"/>
+        <w:rPr>
+          <w:lang w:eastAsia="en-US" w:bidi="ar-SA"/>
+        </w:rPr>
+      </w:pPr>
+      <w:r>
+        <w:rPr>
+          <w:lang w:eastAsia="en-US" w:bidi="ar-SA"/>
+        </w:rPr>
+        <w:t xml:space="preserve">C# и </w:t>
+      </w:r>
+      <w:proofErr w:type="spellStart"/>
+      <w:r>
+        <w:rPr>
+          <w:lang w:eastAsia="en-US" w:bidi="ar-SA"/>
+        </w:rPr>
+        <w:t>SQLite</w:t>
+      </w:r>
+      <w:proofErr w:type="spellEnd"/>
+      <w:r>
+        <w:rPr>
+          <w:lang w:eastAsia="en-US" w:bidi="ar-SA"/>
+        </w:rPr>
+        <w:t xml:space="preserve">: В разработке используется язык программирования C# и база данных </w:t>
+      </w:r>
+      <w:proofErr w:type="spellStart"/>
+      <w:r>
+        <w:rPr>
+          <w:lang w:eastAsia="en-US" w:bidi="ar-SA"/>
+        </w:rPr>
+        <w:t>SQLite</w:t>
+      </w:r>
+      <w:proofErr w:type="spellEnd"/>
+      <w:r>
+        <w:rPr>
+          <w:lang w:eastAsia="en-US" w:bidi="ar-SA"/>
+        </w:rPr>
+        <w:t xml:space="preserve"> для хранения информации о пользователях, заказах такси и отзывах.</w:t>
+      </w:r>
+    </w:p>
+    <w:p>
+      <w:pPr>
+        <w:ind w:firstLine="0"/>
+        <w:rPr>
+          <w:lang w:eastAsia="en-US" w:bidi="ar-SA"/>
+        </w:rPr>
+      </w:pPr>
+      <w:r>
+        <w:rPr>
+          <w:lang w:eastAsia="en-US" w:bidi="ar-SA"/>
+        </w:rPr>
+        <w:t>HTML5+CSS3+JS и Bootstrap5</w:t>
+      </w:r>
+      <w:proofErr w:type="gramStart"/>
+      <w:r>
+        <w:rPr>
+          <w:lang w:eastAsia="en-US" w:bidi="ar-SA"/>
+        </w:rPr>
+        <w:t>: Для</w:t>
+      </w:r>
+      <w:proofErr w:type="gramEnd"/>
+      <w:r>
+        <w:rPr>
+          <w:lang w:eastAsia="en-US" w:bidi="ar-SA"/>
+        </w:rPr>
+        <w:t xml:space="preserve"> создания пользовательского интерфейса применяются современные веб-технологии HTML5, CSS3 и JS, а также фреймворк Bootstrap5 для обеспечения адаптивности и стилизации.</w:t>
+      </w:r>
+    </w:p>
+    <w:p>
+      <w:pPr>
+        <w:ind w:firstLine="0"/>
+        <w:rPr>
+          <w:lang w:eastAsia="en-US" w:bidi="ar-SA"/>
+        </w:rPr>
+      </w:pPr>
+      <w:r>
+        <w:rPr>
+          <w:lang w:eastAsia="en-US" w:bidi="ar-SA"/>
+        </w:rPr>
+        <w:t>WEB API</w:t>
+      </w:r>
+      <w:proofErr w:type="gramStart"/>
+      <w:r>
+        <w:rPr>
+          <w:lang w:eastAsia="en-US" w:bidi="ar-SA"/>
+        </w:rPr>
+        <w:t>: Для</w:t>
+      </w:r>
+      <w:proofErr w:type="gramEnd"/>
+      <w:r>
+        <w:rPr>
+          <w:lang w:eastAsia="en-US" w:bidi="ar-SA"/>
+        </w:rPr>
+        <w:t xml:space="preserve"> обмена данными между клиентской и серверной частями приложения используется WEB API, обеспечивая простоту интеграции и расширяемость.</w:t>
+      </w:r>
+    </w:p>
+    <w:p>
+      <w:pPr>
+        <w:ind w:firstLine="0"/>
+        <w:rPr>
+          <w:lang w:eastAsia="en-US" w:bidi="ar-SA"/>
+        </w:rPr>
+      </w:pPr>
+    </w:p>
+    <w:p>
+      <w:pPr>
+        <w:ind w:firstLine="0"/>
+        <w:rPr>
+          <w:lang w:eastAsia="en-US" w:bidi="ar-SA"/>
+        </w:rPr>
+      </w:pPr>
+      <w:r>
+        <w:rPr>
+          <w:lang w:eastAsia="en-US" w:bidi="ar-SA"/>
+        </w:rPr>
+        <w:t xml:space="preserve">Интеграция с </w:t>
+      </w:r>
+      <w:proofErr w:type="spellStart"/>
+      <w:r>
+        <w:rPr>
+          <w:lang w:eastAsia="en-US" w:bidi="ar-SA"/>
+        </w:rPr>
+        <w:t>Bing</w:t>
+      </w:r>
+      <w:proofErr w:type="spellEnd"/>
+      <w:r>
+        <w:rPr>
+          <w:lang w:eastAsia="en-US" w:bidi="ar-SA"/>
+        </w:rPr>
+        <w:t xml:space="preserve"> </w:t>
+      </w:r>
+      <w:proofErr w:type="spellStart"/>
+      <w:r>
+        <w:rPr>
+          <w:lang w:eastAsia="en-US" w:bidi="ar-SA"/>
+        </w:rPr>
+        <w:t>Maps</w:t>
+      </w:r>
+      <w:proofErr w:type="spellEnd"/>
+      <w:r>
+        <w:rPr>
+          <w:lang w:eastAsia="en-US" w:bidi="ar-SA"/>
+        </w:rPr>
+        <w:t>:</w:t>
+      </w:r>
+    </w:p>
+    <w:p>
+      <w:pPr>
+        <w:ind w:firstLine="0"/>
+        <w:rPr>
+          <w:lang w:eastAsia="en-US" w:bidi="ar-SA"/>
+        </w:rPr>
+      </w:pPr>
+    </w:p>
+    <w:p>
+      <w:pPr>
+        <w:ind w:firstLine="0"/>
+        <w:rPr>
+          <w:lang w:eastAsia="en-US" w:bidi="ar-SA"/>
+        </w:rPr>
+      </w:pPr>
+      <w:r>
+        <w:rPr>
+          <w:lang w:eastAsia="en-US" w:bidi="ar-SA"/>
+        </w:rPr>
+        <w:t xml:space="preserve">Использование </w:t>
+      </w:r>
+      <w:proofErr w:type="spellStart"/>
+      <w:r>
+        <w:rPr>
+          <w:lang w:eastAsia="en-US" w:bidi="ar-SA"/>
+        </w:rPr>
+        <w:t>Bing</w:t>
+      </w:r>
+      <w:proofErr w:type="spellEnd"/>
+      <w:r>
+        <w:rPr>
+          <w:lang w:eastAsia="en-US" w:bidi="ar-SA"/>
+        </w:rPr>
+        <w:t xml:space="preserve"> </w:t>
+      </w:r>
+      <w:proofErr w:type="spellStart"/>
+      <w:r>
+        <w:rPr>
+          <w:lang w:eastAsia="en-US" w:bidi="ar-SA"/>
+        </w:rPr>
+        <w:t>Maps</w:t>
+      </w:r>
+      <w:proofErr w:type="spellEnd"/>
+      <w:r>
+        <w:rPr>
+          <w:lang w:eastAsia="en-US" w:bidi="ar-SA"/>
+        </w:rPr>
+        <w:t xml:space="preserve"> API</w:t>
+      </w:r>
+      <w:proofErr w:type="gramStart"/>
+      <w:r>
+        <w:rPr>
+          <w:lang w:eastAsia="en-US" w:bidi="ar-SA"/>
+        </w:rPr>
+        <w:t>: Для</w:t>
+      </w:r>
+      <w:proofErr w:type="gramEnd"/>
+      <w:r>
+        <w:rPr>
+          <w:lang w:eastAsia="en-US" w:bidi="ar-SA"/>
+        </w:rPr>
+        <w:t xml:space="preserve"> интеграции карты и маршрутизации в агрегаторе такси применяется </w:t>
+      </w:r>
+      <w:proofErr w:type="spellStart"/>
+      <w:r>
+        <w:rPr>
+          <w:lang w:eastAsia="en-US" w:bidi="ar-SA"/>
+        </w:rPr>
+        <w:t>Bing</w:t>
+      </w:r>
+      <w:proofErr w:type="spellEnd"/>
+      <w:r>
+        <w:rPr>
+          <w:lang w:eastAsia="en-US" w:bidi="ar-SA"/>
+        </w:rPr>
+        <w:t xml:space="preserve"> </w:t>
+      </w:r>
+      <w:proofErr w:type="spellStart"/>
+      <w:r>
+        <w:rPr>
+          <w:lang w:eastAsia="en-US" w:bidi="ar-SA"/>
+        </w:rPr>
+        <w:t>Maps</w:t>
+      </w:r>
+      <w:proofErr w:type="spellEnd"/>
+      <w:r>
+        <w:rPr>
+          <w:lang w:eastAsia="en-US" w:bidi="ar-SA"/>
+        </w:rPr>
+        <w:t xml:space="preserve"> API, предоставляющий функциональность для отображения местоположения такси и определения оптимального маршрута.</w:t>
+      </w:r>
+    </w:p>
+    <w:p>
+      <w:pPr>
+        <w:ind w:firstLine="0"/>
+        <w:rPr>
+          <w:lang w:eastAsia="en-US" w:bidi="ar-SA"/>
+        </w:rPr>
+      </w:pPr>
+      <w:r>
+        <w:rPr>
+          <w:lang w:eastAsia="en-US" w:bidi="ar-SA"/>
+        </w:rPr>
+        <w:t xml:space="preserve">Отображение местоположения такси: С помощью </w:t>
+      </w:r>
+      <w:proofErr w:type="spellStart"/>
+      <w:r>
+        <w:rPr>
+          <w:lang w:eastAsia="en-US" w:bidi="ar-SA"/>
+        </w:rPr>
+        <w:t>Bing</w:t>
+      </w:r>
+      <w:proofErr w:type="spellEnd"/>
+      <w:r>
+        <w:rPr>
+          <w:lang w:eastAsia="en-US" w:bidi="ar-SA"/>
+        </w:rPr>
+        <w:t xml:space="preserve"> </w:t>
+      </w:r>
+      <w:proofErr w:type="spellStart"/>
+      <w:r>
+        <w:rPr>
+          <w:lang w:eastAsia="en-US" w:bidi="ar-SA"/>
+        </w:rPr>
+        <w:t>Maps</w:t>
+      </w:r>
+      <w:proofErr w:type="spellEnd"/>
+      <w:r>
+        <w:rPr>
+          <w:lang w:eastAsia="en-US" w:bidi="ar-SA"/>
+        </w:rPr>
+        <w:t xml:space="preserve"> API реализуется отображение текущего местоположения доступных такси на карте, что помогает пользователям принять решение о выборе подходящего такси.</w:t>
+      </w:r>
+    </w:p>
+    <w:p>
+      <w:pPr>
+        <w:ind w:firstLine="0"/>
+        <w:rPr>
+          <w:lang w:eastAsia="en-US" w:bidi="ar-SA"/>
+        </w:rPr>
+      </w:pPr>
+      <w:r>
+        <w:rPr>
+          <w:lang w:eastAsia="en-US" w:bidi="ar-SA"/>
+        </w:rPr>
+        <w:t xml:space="preserve">Маршрутизация и навигация: Интеграция с </w:t>
+      </w:r>
+      <w:proofErr w:type="spellStart"/>
+      <w:r>
+        <w:rPr>
+          <w:lang w:eastAsia="en-US" w:bidi="ar-SA"/>
+        </w:rPr>
+        <w:t>Bing</w:t>
+      </w:r>
+      <w:proofErr w:type="spellEnd"/>
+      <w:r>
+        <w:rPr>
+          <w:lang w:eastAsia="en-US" w:bidi="ar-SA"/>
+        </w:rPr>
+        <w:t xml:space="preserve"> </w:t>
+      </w:r>
+      <w:proofErr w:type="spellStart"/>
+      <w:r>
+        <w:rPr>
+          <w:lang w:eastAsia="en-US" w:bidi="ar-SA"/>
+        </w:rPr>
+        <w:t>Maps</w:t>
+      </w:r>
+      <w:proofErr w:type="spellEnd"/>
+      <w:r>
+        <w:rPr>
+          <w:lang w:eastAsia="en-US" w:bidi="ar-SA"/>
+        </w:rPr>
+        <w:t xml:space="preserve"> позволяет определить оптимальный маршрут от места отправления до места назначения, обеспечивая эффективную навигацию и сокращение времени поездки.</w:t>
+      </w:r>
+    </w:p>
+    <w:p>
+      <w:pPr>
+        <w:ind w:firstLine="0"/>
+        <w:rPr>
+          <w:lang w:eastAsia="en-US" w:bidi="ar-SA"/>
+        </w:rPr>
+      </w:pPr>
+    </w:p>
+    <w:p>
+      <w:pPr>
+        <w:ind w:firstLine="0"/>
+        <w:rPr>
+          <w:lang w:eastAsia="en-US" w:bidi="ar-SA"/>
+        </w:rPr>
+      </w:pPr>
+      <w:r>
+        <w:rPr>
+          <w:lang w:eastAsia="en-US" w:bidi="ar-SA"/>
+        </w:rPr>
+        <w:t>Заключение:</w:t>
+      </w:r>
+    </w:p>
+    <w:p>
+      <w:pPr>
+        <w:ind w:firstLine="0"/>
+        <w:rPr>
+          <w:lang w:eastAsia="en-US" w:bidi="ar-SA"/>
+        </w:rPr>
+      </w:pPr>
+      <w:r>
+        <w:rPr>
+          <w:lang w:eastAsia="en-US" w:bidi="ar-SA"/>
+        </w:rPr>
+        <w:t xml:space="preserve">В данной курсовой работе был представлен процесс разработки агрегатора такси с использованием технологий .NET, ASP.NET, ASP.NET </w:t>
+      </w:r>
+      <w:proofErr w:type="spellStart"/>
+      <w:r>
+        <w:rPr>
+          <w:lang w:eastAsia="en-US" w:bidi="ar-SA"/>
+        </w:rPr>
+        <w:t>Core</w:t>
+      </w:r>
+      <w:proofErr w:type="spellEnd"/>
+      <w:r>
+        <w:rPr>
+          <w:lang w:eastAsia="en-US" w:bidi="ar-SA"/>
+        </w:rPr>
+        <w:t xml:space="preserve"> MVC, </w:t>
+      </w:r>
+      <w:proofErr w:type="spellStart"/>
+      <w:r>
+        <w:rPr>
+          <w:lang w:eastAsia="en-US" w:bidi="ar-SA"/>
+        </w:rPr>
+        <w:t>Razor</w:t>
+      </w:r>
+      <w:proofErr w:type="spellEnd"/>
+      <w:r>
+        <w:rPr>
+          <w:lang w:eastAsia="en-US" w:bidi="ar-SA"/>
+        </w:rPr>
+        <w:t xml:space="preserve"> </w:t>
+      </w:r>
+      <w:proofErr w:type="spellStart"/>
+      <w:r>
+        <w:rPr>
+          <w:lang w:eastAsia="en-US" w:bidi="ar-SA"/>
+        </w:rPr>
+        <w:t>Page</w:t>
+      </w:r>
+      <w:proofErr w:type="spellEnd"/>
+      <w:r>
+        <w:rPr>
+          <w:lang w:eastAsia="en-US" w:bidi="ar-SA"/>
+        </w:rPr>
+        <w:t xml:space="preserve">, MVC, c#, </w:t>
+      </w:r>
+      <w:proofErr w:type="spellStart"/>
+      <w:r>
+        <w:rPr>
+          <w:lang w:eastAsia="en-US" w:bidi="ar-SA"/>
+        </w:rPr>
+        <w:t>SQLite</w:t>
+      </w:r>
+      <w:proofErr w:type="spellEnd"/>
+      <w:r>
+        <w:rPr>
+          <w:lang w:eastAsia="en-US" w:bidi="ar-SA"/>
+        </w:rPr>
+        <w:t xml:space="preserve">, EF, HTML5+CSS3+JS, Bootstrap5, WEB API и </w:t>
+      </w:r>
+      <w:proofErr w:type="spellStart"/>
+      <w:r>
+        <w:rPr>
+          <w:lang w:eastAsia="en-US" w:bidi="ar-SA"/>
+        </w:rPr>
+        <w:lastRenderedPageBreak/>
+        <w:t>Bing</w:t>
+      </w:r>
+      <w:proofErr w:type="spellEnd"/>
+      <w:r>
+        <w:rPr>
+          <w:lang w:eastAsia="en-US" w:bidi="ar-SA"/>
+        </w:rPr>
+        <w:t xml:space="preserve"> </w:t>
+      </w:r>
+      <w:proofErr w:type="spellStart"/>
+      <w:r>
+        <w:rPr>
+          <w:lang w:eastAsia="en-US" w:bidi="ar-SA"/>
+        </w:rPr>
+        <w:t>Maps</w:t>
+      </w:r>
+      <w:proofErr w:type="spellEnd"/>
+      <w:r>
+        <w:rPr>
+          <w:lang w:eastAsia="en-US" w:bidi="ar-SA"/>
+        </w:rPr>
+        <w:t>. Результатом работы является функциональное веб-приложение, позволяющее пользователям удобно заказывать такси, отслеживать поездку и оставлять отзывы о сервисе. Использование данных технологий обеспечивает высокую производительность, гибкость и удобство использования для пользователей.</w:t>
+      </w:r>
+    </w:p>
+    <w:p>
+      <w:pPr>
+        <w:ind w:firstLine="0"/>
+        <w:rPr>
+          <w:lang w:eastAsia="en-US" w:bidi="ar-SA"/>
+        </w:rPr>
+      </w:pPr>
+    </w:p>
+    <w:p>
+      <w:pPr>
+        <w:ind w:firstLine="0"/>
+        <w:rPr>
+          <w:lang w:eastAsia="en-US" w:bidi="ar-SA"/>
+        </w:rPr>
+      </w:pPr>
+    </w:p>
+    <w:p>
+      <w:pPr>
+        <w:ind w:firstLine="0"/>
+        <w:rPr>
+          <w:b/>
+          <w:bCs/>
+          <w:sz w:val="40"/>
+          <w:szCs w:val="40"/>
+          <w:lang w:val="en-US" w:eastAsia="en-US" w:bidi="ar-SA"/>
+        </w:rPr>
+      </w:pPr>
+      <w:r>
+        <w:rPr>
+          <w:b/>
+          <w:bCs/>
+          <w:sz w:val="40"/>
+          <w:szCs w:val="40"/>
+          <w:lang w:val="en-US" w:eastAsia="en-US" w:bidi="ar-SA"/>
+        </w:rPr>
+        <w:t>.NET</w:t>
+      </w:r>
+    </w:p>
+    <w:p>
+      <w:pPr>
+        <w:ind w:firstLine="0"/>
+        <w:rPr>
+          <w:szCs w:val="28"/>
+          <w:lang w:eastAsia="en-US" w:bidi="ar-SA"/>
+        </w:rPr>
+      </w:pPr>
+      <w:r>
+        <w:rPr>
+          <w:szCs w:val="28"/>
+          <w:lang w:eastAsia="en-US" w:bidi="ar-SA"/>
+        </w:rPr>
+        <w:t>Платформа .</w:t>
+      </w:r>
+      <w:r>
+        <w:rPr>
+          <w:szCs w:val="28"/>
+          <w:lang w:val="en-US" w:eastAsia="en-US" w:bidi="ar-SA"/>
+        </w:rPr>
+        <w:t>NET</w:t>
+      </w:r>
+      <w:r>
+        <w:rPr>
+          <w:szCs w:val="28"/>
+          <w:lang w:eastAsia="en-US" w:bidi="ar-SA"/>
+        </w:rPr>
+        <w:t xml:space="preserve"> является мощным инструментарием для разработки разнообразных приложений, включая веб-приложения, на различных языках программирования, таких как </w:t>
+      </w:r>
+      <w:r>
+        <w:rPr>
+          <w:szCs w:val="28"/>
+          <w:lang w:val="en-US" w:eastAsia="en-US" w:bidi="ar-SA"/>
+        </w:rPr>
+        <w:t>C</w:t>
+      </w:r>
+      <w:r>
+        <w:rPr>
+          <w:szCs w:val="28"/>
+          <w:lang w:eastAsia="en-US" w:bidi="ar-SA"/>
+        </w:rPr>
+        <w:t xml:space="preserve">#, </w:t>
+      </w:r>
+      <w:r>
+        <w:rPr>
+          <w:szCs w:val="28"/>
+          <w:lang w:val="en-US" w:eastAsia="en-US" w:bidi="ar-SA"/>
+        </w:rPr>
+        <w:t>VB</w:t>
+      </w:r>
+      <w:r>
+        <w:rPr>
+          <w:szCs w:val="28"/>
+          <w:lang w:eastAsia="en-US" w:bidi="ar-SA"/>
+        </w:rPr>
+        <w:t>.</w:t>
+      </w:r>
+      <w:r>
+        <w:rPr>
+          <w:szCs w:val="28"/>
+          <w:lang w:val="en-US" w:eastAsia="en-US" w:bidi="ar-SA"/>
+        </w:rPr>
+        <w:t>NET</w:t>
+      </w:r>
+      <w:r>
+        <w:rPr>
+          <w:szCs w:val="28"/>
+          <w:lang w:eastAsia="en-US" w:bidi="ar-SA"/>
+        </w:rPr>
+        <w:t xml:space="preserve"> и </w:t>
+      </w:r>
+      <w:r>
+        <w:rPr>
+          <w:szCs w:val="28"/>
+          <w:lang w:val="en-US" w:eastAsia="en-US" w:bidi="ar-SA"/>
+        </w:rPr>
+        <w:t>F</w:t>
+      </w:r>
+      <w:r>
+        <w:rPr>
+          <w:szCs w:val="28"/>
+          <w:lang w:eastAsia="en-US" w:bidi="ar-SA"/>
+        </w:rPr>
+        <w:t xml:space="preserve">#. Она разработана компанией </w:t>
+      </w:r>
+      <w:r>
+        <w:rPr>
+          <w:szCs w:val="28"/>
+          <w:lang w:val="en-US" w:eastAsia="en-US" w:bidi="ar-SA"/>
+        </w:rPr>
+        <w:t>Microsoft</w:t>
+      </w:r>
+      <w:r>
+        <w:rPr>
+          <w:szCs w:val="28"/>
+          <w:lang w:eastAsia="en-US" w:bidi="ar-SA"/>
+        </w:rPr>
+        <w:t xml:space="preserve"> и предоставляет программистам и разработчикам набор инструментов, фреймворков и библиотек для эффективного создания высокопроизводительных и масштабируемых приложений.</w:t>
+      </w:r>
+    </w:p>
+    <w:p>
+      <w:pPr>
+        <w:ind w:firstLine="0"/>
+        <w:rPr>
+          <w:szCs w:val="28"/>
+          <w:lang w:eastAsia="en-US" w:bidi="ar-SA"/>
+        </w:rPr>
+      </w:pPr>
+    </w:p>
+    <w:p>
+      <w:pPr>
+        <w:ind w:firstLine="0"/>
+        <w:rPr>
+          <w:szCs w:val="28"/>
+          <w:lang w:eastAsia="en-US" w:bidi="ar-SA"/>
+        </w:rPr>
+      </w:pPr>
+      <w:r>
+        <w:rPr>
+          <w:szCs w:val="28"/>
+          <w:lang w:eastAsia="en-US" w:bidi="ar-SA"/>
+        </w:rPr>
+        <w:t>Вот несколько ключевых преимуществ платформы .</w:t>
+      </w:r>
+      <w:r>
+        <w:rPr>
+          <w:szCs w:val="28"/>
+          <w:lang w:val="en-US" w:eastAsia="en-US" w:bidi="ar-SA"/>
+        </w:rPr>
+        <w:t>NET</w:t>
+      </w:r>
+      <w:r>
+        <w:rPr>
+          <w:szCs w:val="28"/>
+          <w:lang w:eastAsia="en-US" w:bidi="ar-SA"/>
+        </w:rPr>
+        <w:t>, которые привели к выбору этой платформы для разработки агрегатора такси:</w:t>
+      </w:r>
+    </w:p>
+    <w:p>
+      <w:pPr>
+        <w:ind w:firstLine="0"/>
+        <w:rPr>
+          <w:szCs w:val="28"/>
+          <w:lang w:eastAsia="en-US" w:bidi="ar-SA"/>
+        </w:rPr>
+      </w:pPr>
+    </w:p>
+    <w:p>
+      <w:pPr>
+        <w:ind w:firstLine="0"/>
+        <w:rPr>
+          <w:szCs w:val="28"/>
+          <w:lang w:eastAsia="en-US" w:bidi="ar-SA"/>
+        </w:rPr>
+      </w:pPr>
+      <w:proofErr w:type="spellStart"/>
+      <w:r>
+        <w:rPr>
+          <w:szCs w:val="28"/>
+          <w:lang w:eastAsia="en-US" w:bidi="ar-SA"/>
+        </w:rPr>
+        <w:t>Многоплатформенность</w:t>
+      </w:r>
+      <w:proofErr w:type="spellEnd"/>
+      <w:r>
+        <w:rPr>
+          <w:szCs w:val="28"/>
+          <w:lang w:eastAsia="en-US" w:bidi="ar-SA"/>
+        </w:rPr>
+        <w:t>: Платформа .</w:t>
+      </w:r>
+      <w:r>
+        <w:rPr>
+          <w:szCs w:val="28"/>
+          <w:lang w:val="en-US" w:eastAsia="en-US" w:bidi="ar-SA"/>
+        </w:rPr>
+        <w:t>NET</w:t>
+      </w:r>
+      <w:r>
+        <w:rPr>
+          <w:szCs w:val="28"/>
+          <w:lang w:eastAsia="en-US" w:bidi="ar-SA"/>
+        </w:rPr>
+        <w:t xml:space="preserve"> поддерживает разработку приложений для различных операционных систем, включая </w:t>
+      </w:r>
+      <w:r>
+        <w:rPr>
+          <w:szCs w:val="28"/>
+          <w:lang w:val="en-US" w:eastAsia="en-US" w:bidi="ar-SA"/>
+        </w:rPr>
+        <w:t>Windows</w:t>
+      </w:r>
+      <w:r>
+        <w:rPr>
+          <w:szCs w:val="28"/>
+          <w:lang w:eastAsia="en-US" w:bidi="ar-SA"/>
+        </w:rPr>
+        <w:t xml:space="preserve">, </w:t>
+      </w:r>
+      <w:r>
+        <w:rPr>
+          <w:szCs w:val="28"/>
+          <w:lang w:val="en-US" w:eastAsia="en-US" w:bidi="ar-SA"/>
+        </w:rPr>
+        <w:t>macOS</w:t>
+      </w:r>
+      <w:r>
+        <w:rPr>
+          <w:szCs w:val="28"/>
+          <w:lang w:eastAsia="en-US" w:bidi="ar-SA"/>
+        </w:rPr>
+        <w:t xml:space="preserve"> и </w:t>
+      </w:r>
+      <w:r>
+        <w:rPr>
+          <w:szCs w:val="28"/>
+          <w:lang w:val="en-US" w:eastAsia="en-US" w:bidi="ar-SA"/>
+        </w:rPr>
+        <w:t>Linux</w:t>
+      </w:r>
+      <w:r>
+        <w:rPr>
+          <w:szCs w:val="28"/>
+          <w:lang w:eastAsia="en-US" w:bidi="ar-SA"/>
+        </w:rPr>
+        <w:t>. Это позволяет агрегатору такси быть доступным для широкой аудитории пользователей, независимо от используемой платформы.</w:t>
+      </w:r>
+    </w:p>
+    <w:p>
+      <w:pPr>
+        <w:ind w:firstLine="0"/>
+        <w:rPr>
+          <w:szCs w:val="28"/>
+          <w:lang w:eastAsia="en-US" w:bidi="ar-SA"/>
+        </w:rPr>
+      </w:pPr>
+    </w:p>
+    <w:p>
+      <w:pPr>
+        <w:ind w:firstLine="0"/>
+        <w:rPr>
+          <w:szCs w:val="28"/>
+          <w:lang w:eastAsia="en-US" w:bidi="ar-SA"/>
+        </w:rPr>
+      </w:pPr>
+      <w:r>
+        <w:rPr>
+          <w:szCs w:val="28"/>
+          <w:lang w:eastAsia="en-US" w:bidi="ar-SA"/>
+        </w:rPr>
+        <w:t xml:space="preserve">Мощный язык программирования: С использованием языка программирования </w:t>
+      </w:r>
+      <w:r>
+        <w:rPr>
+          <w:szCs w:val="28"/>
+          <w:lang w:val="en-US" w:eastAsia="en-US" w:bidi="ar-SA"/>
+        </w:rPr>
+        <w:t>C</w:t>
+      </w:r>
+      <w:r>
+        <w:rPr>
+          <w:szCs w:val="28"/>
+          <w:lang w:eastAsia="en-US" w:bidi="ar-SA"/>
+        </w:rPr>
+        <w:t>#, который является одним из основных языков платформы .</w:t>
+      </w:r>
+      <w:r>
+        <w:rPr>
+          <w:szCs w:val="28"/>
+          <w:lang w:val="en-US" w:eastAsia="en-US" w:bidi="ar-SA"/>
+        </w:rPr>
+        <w:t>NET</w:t>
+      </w:r>
+      <w:r>
+        <w:rPr>
+          <w:szCs w:val="28"/>
+          <w:lang w:eastAsia="en-US" w:bidi="ar-SA"/>
+        </w:rPr>
+        <w:t xml:space="preserve">, разработчики получают преимущества типизации, объектно-ориентированного программирования и многопоточности. </w:t>
+      </w:r>
+      <w:r>
+        <w:rPr>
+          <w:szCs w:val="28"/>
+          <w:lang w:val="en-US" w:eastAsia="en-US" w:bidi="ar-SA"/>
+        </w:rPr>
+        <w:t>C</w:t>
+      </w:r>
+      <w:r>
+        <w:rPr>
+          <w:szCs w:val="28"/>
+          <w:lang w:eastAsia="en-US" w:bidi="ar-SA"/>
+        </w:rPr>
+        <w:t># обладает лаконичным синтаксисом, обширной стандартной библиотекой и широкой поддержкой сообщества разработчиков.</w:t>
+      </w:r>
+    </w:p>
+    <w:p>
+      <w:pPr>
+        <w:ind w:firstLine="0"/>
+        <w:rPr>
+          <w:szCs w:val="28"/>
+          <w:lang w:eastAsia="en-US" w:bidi="ar-SA"/>
+        </w:rPr>
+      </w:pPr>
+    </w:p>
+    <w:p>
+      <w:pPr>
+        <w:ind w:firstLine="0"/>
+        <w:rPr>
+          <w:szCs w:val="28"/>
+          <w:lang w:eastAsia="en-US" w:bidi="ar-SA"/>
+        </w:rPr>
+      </w:pPr>
+      <w:r>
+        <w:rPr>
+          <w:szCs w:val="28"/>
+          <w:lang w:eastAsia="en-US" w:bidi="ar-SA"/>
+        </w:rPr>
+        <w:t>Большая экосистема инструментов и фреймворков: Платформа .</w:t>
+      </w:r>
+      <w:r>
+        <w:rPr>
+          <w:szCs w:val="28"/>
+          <w:lang w:val="en-US" w:eastAsia="en-US" w:bidi="ar-SA"/>
+        </w:rPr>
+        <w:t>NET</w:t>
+      </w:r>
+      <w:r>
+        <w:rPr>
+          <w:szCs w:val="28"/>
+          <w:lang w:eastAsia="en-US" w:bidi="ar-SA"/>
+        </w:rPr>
+        <w:t xml:space="preserve"> предоставляет широкий выбор инструментов и фреймворков для разработки веб-приложений. В случае агрегатора такси, были использованы </w:t>
+      </w:r>
+      <w:r>
+        <w:rPr>
+          <w:szCs w:val="28"/>
+          <w:lang w:val="en-US" w:eastAsia="en-US" w:bidi="ar-SA"/>
+        </w:rPr>
+        <w:t>ASP</w:t>
+      </w:r>
+      <w:r>
+        <w:rPr>
+          <w:szCs w:val="28"/>
+          <w:lang w:eastAsia="en-US" w:bidi="ar-SA"/>
+        </w:rPr>
+        <w:t>.</w:t>
+      </w:r>
+      <w:r>
+        <w:rPr>
+          <w:szCs w:val="28"/>
+          <w:lang w:val="en-US" w:eastAsia="en-US" w:bidi="ar-SA"/>
+        </w:rPr>
+        <w:t>NET</w:t>
+      </w:r>
+      <w:r>
+        <w:rPr>
+          <w:szCs w:val="28"/>
+          <w:lang w:eastAsia="en-US" w:bidi="ar-SA"/>
+        </w:rPr>
+        <w:t xml:space="preserve">, </w:t>
+      </w:r>
+      <w:r>
+        <w:rPr>
+          <w:szCs w:val="28"/>
+          <w:lang w:val="en-US" w:eastAsia="en-US" w:bidi="ar-SA"/>
+        </w:rPr>
+        <w:t>ASP</w:t>
+      </w:r>
+      <w:r>
+        <w:rPr>
+          <w:szCs w:val="28"/>
+          <w:lang w:eastAsia="en-US" w:bidi="ar-SA"/>
+        </w:rPr>
+        <w:t>.</w:t>
+      </w:r>
+      <w:r>
+        <w:rPr>
+          <w:szCs w:val="28"/>
+          <w:lang w:val="en-US" w:eastAsia="en-US" w:bidi="ar-SA"/>
+        </w:rPr>
+        <w:t>NET</w:t>
+      </w:r>
+      <w:r>
+        <w:rPr>
+          <w:szCs w:val="28"/>
+          <w:lang w:eastAsia="en-US" w:bidi="ar-SA"/>
+        </w:rPr>
+        <w:t xml:space="preserve"> </w:t>
+      </w:r>
+      <w:r>
+        <w:rPr>
+          <w:szCs w:val="28"/>
+          <w:lang w:val="en-US" w:eastAsia="en-US" w:bidi="ar-SA"/>
+        </w:rPr>
+        <w:t>Core</w:t>
+      </w:r>
+      <w:r>
+        <w:rPr>
+          <w:szCs w:val="28"/>
+          <w:lang w:eastAsia="en-US" w:bidi="ar-SA"/>
+        </w:rPr>
+        <w:t xml:space="preserve"> </w:t>
+      </w:r>
+      <w:r>
+        <w:rPr>
+          <w:szCs w:val="28"/>
+          <w:lang w:val="en-US" w:eastAsia="en-US" w:bidi="ar-SA"/>
+        </w:rPr>
+        <w:t>MVC</w:t>
+      </w:r>
+      <w:r>
+        <w:rPr>
+          <w:szCs w:val="28"/>
+          <w:lang w:eastAsia="en-US" w:bidi="ar-SA"/>
+        </w:rPr>
+        <w:t xml:space="preserve">, </w:t>
+      </w:r>
+      <w:r>
+        <w:rPr>
+          <w:szCs w:val="28"/>
+          <w:lang w:val="en-US" w:eastAsia="en-US" w:bidi="ar-SA"/>
+        </w:rPr>
+        <w:t>Razor</w:t>
+      </w:r>
+      <w:r>
+        <w:rPr>
+          <w:szCs w:val="28"/>
+          <w:lang w:eastAsia="en-US" w:bidi="ar-SA"/>
+        </w:rPr>
+        <w:t xml:space="preserve"> </w:t>
+      </w:r>
+      <w:r>
+        <w:rPr>
+          <w:szCs w:val="28"/>
+          <w:lang w:val="en-US" w:eastAsia="en-US" w:bidi="ar-SA"/>
+        </w:rPr>
+        <w:t>Page</w:t>
+      </w:r>
+      <w:r>
+        <w:rPr>
+          <w:szCs w:val="28"/>
+          <w:lang w:eastAsia="en-US" w:bidi="ar-SA"/>
+        </w:rPr>
+        <w:t xml:space="preserve"> и </w:t>
+      </w:r>
+      <w:r>
+        <w:rPr>
+          <w:szCs w:val="28"/>
+          <w:lang w:val="en-US" w:eastAsia="en-US" w:bidi="ar-SA"/>
+        </w:rPr>
+        <w:t>WEB</w:t>
+      </w:r>
+      <w:r>
+        <w:rPr>
+          <w:szCs w:val="28"/>
+          <w:lang w:eastAsia="en-US" w:bidi="ar-SA"/>
+        </w:rPr>
+        <w:t xml:space="preserve"> </w:t>
+      </w:r>
+      <w:r>
+        <w:rPr>
+          <w:szCs w:val="28"/>
+          <w:lang w:val="en-US" w:eastAsia="en-US" w:bidi="ar-SA"/>
+        </w:rPr>
+        <w:t>API</w:t>
+      </w:r>
+      <w:r>
+        <w:rPr>
+          <w:szCs w:val="28"/>
+          <w:lang w:eastAsia="en-US" w:bidi="ar-SA"/>
+        </w:rPr>
+        <w:t>, которые обеспечивают высокую производительность, гибкость разработки, модульность и удобство взаимодействия с клиентами.</w:t>
+      </w:r>
+    </w:p>
+    <w:p>
+      <w:pPr>
+        <w:ind w:firstLine="0"/>
+        <w:rPr>
+          <w:szCs w:val="28"/>
+          <w:lang w:eastAsia="en-US" w:bidi="ar-SA"/>
+        </w:rPr>
+      </w:pPr>
+    </w:p>
+    <w:p>
+      <w:pPr>
+        <w:ind w:firstLine="0"/>
+        <w:rPr>
+          <w:szCs w:val="28"/>
+          <w:lang w:eastAsia="en-US" w:bidi="ar-SA"/>
+        </w:rPr>
+      </w:pPr>
+      <w:r>
+        <w:rPr>
+          <w:szCs w:val="28"/>
+          <w:lang w:eastAsia="en-US" w:bidi="ar-SA"/>
+        </w:rPr>
+        <w:lastRenderedPageBreak/>
+        <w:t>Безопасность: Платформа .</w:t>
+      </w:r>
+      <w:r>
+        <w:rPr>
+          <w:szCs w:val="28"/>
+          <w:lang w:val="en-US" w:eastAsia="en-US" w:bidi="ar-SA"/>
+        </w:rPr>
+        <w:t>NET</w:t>
+      </w:r>
+      <w:r>
+        <w:rPr>
+          <w:szCs w:val="28"/>
+          <w:lang w:eastAsia="en-US" w:bidi="ar-SA"/>
+        </w:rPr>
+        <w:t xml:space="preserve"> предоставляет набор механизмов и инструментов для обеспечения безопасности приложений, включая автоматическую проверку типов, обработку исключений, аутентификацию и авторизацию. Это важно для агрегатора такси, где обработка персональных данных и обеспечение безопасности платежей являются критическими аспектами.</w:t>
+      </w:r>
+    </w:p>
+    <w:p>
+      <w:pPr>
+        <w:ind w:firstLine="0"/>
+        <w:rPr>
+          <w:szCs w:val="28"/>
+          <w:lang w:eastAsia="en-US" w:bidi="ar-SA"/>
+        </w:rPr>
+      </w:pPr>
+    </w:p>
+    <w:p>
+      <w:pPr>
+        <w:ind w:firstLine="0"/>
+        <w:rPr>
+          <w:szCs w:val="28"/>
+          <w:lang w:eastAsia="en-US" w:bidi="ar-SA"/>
+        </w:rPr>
+      </w:pPr>
+      <w:r>
+        <w:rPr>
+          <w:szCs w:val="28"/>
+          <w:lang w:eastAsia="en-US" w:bidi="ar-SA"/>
+        </w:rPr>
+        <w:t>Поддержка баз данных: Платформа .</w:t>
+      </w:r>
+      <w:r>
+        <w:rPr>
+          <w:szCs w:val="28"/>
+          <w:lang w:val="en-US" w:eastAsia="en-US" w:bidi="ar-SA"/>
+        </w:rPr>
+        <w:t>NET</w:t>
+      </w:r>
+      <w:r>
+        <w:rPr>
+          <w:szCs w:val="28"/>
+          <w:lang w:eastAsia="en-US" w:bidi="ar-SA"/>
+        </w:rPr>
+        <w:t xml:space="preserve"> обеспечивает простую интеграцию с различными системами управления базами данных. В случае агрегатора такси была использована </w:t>
+      </w:r>
+      <w:r>
+        <w:rPr>
+          <w:szCs w:val="28"/>
+          <w:lang w:val="en-US" w:eastAsia="en-US" w:bidi="ar-SA"/>
+        </w:rPr>
+        <w:t>SQLite</w:t>
+      </w:r>
+      <w:r>
+        <w:rPr>
+          <w:szCs w:val="28"/>
+          <w:lang w:eastAsia="en-US" w:bidi="ar-SA"/>
+        </w:rPr>
+        <w:t xml:space="preserve"> для хранения информации о пользователях, заказах такси и отзывах.</w:t>
+      </w:r>
+    </w:p>
+    <w:p>
+      <w:pPr>
+        <w:ind w:firstLine="0"/>
+        <w:rPr>
+          <w:szCs w:val="28"/>
+          <w:lang w:eastAsia="en-US" w:bidi="ar-SA"/>
+        </w:rPr>
+      </w:pPr>
+    </w:p>
+    <w:p>
+      <w:pPr>
+        <w:ind w:firstLine="0"/>
+        <w:rPr>
+          <w:szCs w:val="28"/>
+          <w:lang w:eastAsia="en-US" w:bidi="ar-SA"/>
+        </w:rPr>
+      </w:pPr>
+      <w:r>
+        <w:rPr>
+          <w:szCs w:val="28"/>
+          <w:lang w:eastAsia="en-US" w:bidi="ar-SA"/>
+        </w:rPr>
+        <w:t>Интеграция с внешними сервисами: Платформа .</w:t>
+      </w:r>
+      <w:r>
+        <w:rPr>
+          <w:szCs w:val="28"/>
+          <w:lang w:val="en-US" w:eastAsia="en-US" w:bidi="ar-SA"/>
+        </w:rPr>
+        <w:t>NET</w:t>
+      </w:r>
+      <w:r>
+        <w:rPr>
+          <w:szCs w:val="28"/>
+          <w:lang w:eastAsia="en-US" w:bidi="ar-SA"/>
+        </w:rPr>
+        <w:t xml:space="preserve"> обладает богатым набором инструментов для интеграции с внешними сервисами, такими как </w:t>
+      </w:r>
+      <w:r>
+        <w:rPr>
+          <w:szCs w:val="28"/>
+          <w:lang w:val="en-US" w:eastAsia="en-US" w:bidi="ar-SA"/>
+        </w:rPr>
+        <w:t>Bing</w:t>
+      </w:r>
+      <w:r>
+        <w:rPr>
+          <w:szCs w:val="28"/>
+          <w:lang w:eastAsia="en-US" w:bidi="ar-SA"/>
+        </w:rPr>
+        <w:t xml:space="preserve"> </w:t>
+      </w:r>
+      <w:r>
+        <w:rPr>
+          <w:szCs w:val="28"/>
+          <w:lang w:val="en-US" w:eastAsia="en-US" w:bidi="ar-SA"/>
+        </w:rPr>
+        <w:t>Maps</w:t>
+      </w:r>
+      <w:r>
+        <w:rPr>
+          <w:szCs w:val="28"/>
+          <w:lang w:eastAsia="en-US" w:bidi="ar-SA"/>
+        </w:rPr>
+        <w:t xml:space="preserve"> </w:t>
+      </w:r>
+      <w:r>
+        <w:rPr>
+          <w:szCs w:val="28"/>
+          <w:lang w:val="en-US" w:eastAsia="en-US" w:bidi="ar-SA"/>
+        </w:rPr>
+        <w:t>API</w:t>
+      </w:r>
+      <w:r>
+        <w:rPr>
+          <w:szCs w:val="28"/>
+          <w:lang w:eastAsia="en-US" w:bidi="ar-SA"/>
+        </w:rPr>
+        <w:t>, который был использован для интеграции карт и маршрутизации в агрегаторе такси.</w:t>
+      </w:r>
+    </w:p>
+    <w:p>
+      <w:pPr>
+        <w:ind w:firstLine="0"/>
+        <w:rPr>
+          <w:szCs w:val="28"/>
+          <w:lang w:eastAsia="en-US" w:bidi="ar-SA"/>
+        </w:rPr>
+      </w:pPr>
+    </w:p>
+    <w:p>
+      <w:pPr>
+        <w:ind w:firstLine="0"/>
+        <w:rPr>
+          <w:szCs w:val="28"/>
+          <w:lang w:eastAsia="en-US" w:bidi="ar-SA"/>
+        </w:rPr>
+      </w:pPr>
+      <w:r>
+        <w:rPr>
+          <w:szCs w:val="28"/>
+          <w:lang w:eastAsia="en-US" w:bidi="ar-SA"/>
+        </w:rPr>
+        <w:t>В целом, выбор платформы .</w:t>
+      </w:r>
+      <w:r>
+        <w:rPr>
+          <w:szCs w:val="28"/>
+          <w:lang w:val="en-US" w:eastAsia="en-US" w:bidi="ar-SA"/>
+        </w:rPr>
+        <w:t>NET</w:t>
+      </w:r>
+      <w:r>
+        <w:rPr>
+          <w:szCs w:val="28"/>
+          <w:lang w:eastAsia="en-US" w:bidi="ar-SA"/>
+        </w:rPr>
+        <w:t xml:space="preserve"> для разработки агрегатора такси обусловлен её </w:t>
+      </w:r>
+      <w:proofErr w:type="spellStart"/>
+      <w:r>
+        <w:rPr>
+          <w:szCs w:val="28"/>
+          <w:lang w:eastAsia="en-US" w:bidi="ar-SA"/>
+        </w:rPr>
+        <w:t>многоплатформенностью</w:t>
+      </w:r>
+      <w:proofErr w:type="spellEnd"/>
+      <w:r>
+        <w:rPr>
+          <w:szCs w:val="28"/>
+          <w:lang w:eastAsia="en-US" w:bidi="ar-SA"/>
+        </w:rPr>
+        <w:t xml:space="preserve">, поддержкой современных языков программирования, мощными инструментами разработки, безопасностью и поддержкой интеграции с внешними сервисами, что позволяет эффективно создавать надежные и </w:t>
+      </w:r>
+      <w:proofErr w:type="spellStart"/>
+      <w:r>
+        <w:rPr>
+          <w:szCs w:val="28"/>
+          <w:lang w:eastAsia="en-US" w:bidi="ar-SA"/>
+        </w:rPr>
+        <w:t>высокофункциональные</w:t>
+      </w:r>
+      <w:proofErr w:type="spellEnd"/>
+      <w:r>
+        <w:rPr>
+          <w:szCs w:val="28"/>
+          <w:lang w:eastAsia="en-US" w:bidi="ar-SA"/>
+        </w:rPr>
+        <w:t xml:space="preserve"> веб-приложения.</w:t>
+      </w:r>
+    </w:p>
+    <w:p>
+      <w:pPr>
+        <w:ind w:firstLine="0"/>
+        <w:rPr>
+          <w:szCs w:val="28"/>
+          <w:lang w:eastAsia="en-US" w:bidi="ar-SA"/>
+        </w:rPr>
+      </w:pPr>
+    </w:p>
+    <w:p>
+      <w:pPr>
+        <w:ind w:firstLine="0"/>
+        <w:rPr>
+          <w:szCs w:val="28"/>
+          <w:lang w:val="en-US" w:eastAsia="en-US" w:bidi="ar-SA"/>
+        </w:rPr>
+      </w:pPr>
+      <w:r>
+        <w:rPr>
+          <w:szCs w:val="28"/>
+          <w:lang w:val="en-US" w:eastAsia="en-US" w:bidi="ar-SA"/>
+        </w:rPr>
+        <w:t>ASP.NET</w:t>
+      </w:r>
+    </w:p>
+    <w:p>
+      <w:pPr>
+        <w:ind w:firstLine="0"/>
+        <w:rPr>
+          <w:szCs w:val="28"/>
+          <w:lang w:val="en-US" w:eastAsia="en-US" w:bidi="ar-SA"/>
+        </w:rPr>
+      </w:pPr>
+    </w:p>
+    <w:p>
+      <w:pPr>
+        <w:ind w:firstLine="0"/>
+        <w:rPr>
+          <w:szCs w:val="28"/>
+          <w:lang w:eastAsia="en-US" w:bidi="ar-SA"/>
+        </w:rPr>
+      </w:pPr>
+      <w:proofErr w:type="spellStart"/>
+      <w:r>
+        <w:rPr>
+          <w:szCs w:val="28"/>
+          <w:lang w:val="en-US" w:eastAsia="en-US" w:bidi="ar-SA"/>
+        </w:rPr>
+        <w:t>ChatGPT</w:t>
+      </w:r>
+      <w:proofErr w:type="spellEnd"/>
+    </w:p>
+    <w:p>
+      <w:pPr>
+        <w:ind w:firstLine="0"/>
+        <w:rPr>
+          <w:szCs w:val="28"/>
+          <w:lang w:eastAsia="en-US" w:bidi="ar-SA"/>
+        </w:rPr>
+      </w:pPr>
+    </w:p>
+    <w:p>
+      <w:pPr>
+        <w:ind w:firstLine="0"/>
+        <w:rPr>
+          <w:szCs w:val="28"/>
+          <w:lang w:eastAsia="en-US" w:bidi="ar-SA"/>
+        </w:rPr>
+      </w:pPr>
+      <w:r>
+        <w:rPr>
+          <w:szCs w:val="28"/>
+          <w:lang w:val="en-US" w:eastAsia="en-US" w:bidi="ar-SA"/>
+        </w:rPr>
+        <w:t>ASP</w:t>
+      </w:r>
+      <w:r>
+        <w:rPr>
+          <w:szCs w:val="28"/>
+          <w:lang w:eastAsia="en-US" w:bidi="ar-SA"/>
+        </w:rPr>
+        <w:t>.</w:t>
+      </w:r>
+      <w:r>
+        <w:rPr>
+          <w:szCs w:val="28"/>
+          <w:lang w:val="en-US" w:eastAsia="en-US" w:bidi="ar-SA"/>
+        </w:rPr>
+        <w:t>NET</w:t>
+      </w:r>
+      <w:r>
+        <w:rPr>
+          <w:szCs w:val="28"/>
+          <w:lang w:eastAsia="en-US" w:bidi="ar-SA"/>
+        </w:rPr>
+        <w:t xml:space="preserve"> </w:t>
+      </w:r>
+      <w:r>
+        <w:rPr>
+          <w:szCs w:val="28"/>
+          <w:lang w:val="en-US" w:eastAsia="en-US" w:bidi="ar-SA"/>
+        </w:rPr>
+        <w:t>Core</w:t>
+      </w:r>
+      <w:r>
+        <w:rPr>
+          <w:szCs w:val="28"/>
+          <w:lang w:eastAsia="en-US" w:bidi="ar-SA"/>
+        </w:rPr>
+        <w:t xml:space="preserve"> </w:t>
+      </w:r>
+      <w:r>
+        <w:rPr>
+          <w:szCs w:val="28"/>
+          <w:lang w:val="en-US" w:eastAsia="en-US" w:bidi="ar-SA"/>
+        </w:rPr>
+        <w:t>MVC</w:t>
+      </w:r>
+      <w:r>
+        <w:rPr>
+          <w:szCs w:val="28"/>
+          <w:lang w:eastAsia="en-US" w:bidi="ar-SA"/>
+        </w:rPr>
+        <w:t xml:space="preserve"> является фреймворком для разработки веб-приложений на платформе .</w:t>
+      </w:r>
+      <w:r>
+        <w:rPr>
+          <w:szCs w:val="28"/>
+          <w:lang w:val="en-US" w:eastAsia="en-US" w:bidi="ar-SA"/>
+        </w:rPr>
+        <w:t>NET</w:t>
+      </w:r>
+      <w:r>
+        <w:rPr>
+          <w:szCs w:val="28"/>
+          <w:lang w:eastAsia="en-US" w:bidi="ar-SA"/>
+        </w:rPr>
+        <w:t xml:space="preserve"> </w:t>
+      </w:r>
+      <w:r>
+        <w:rPr>
+          <w:szCs w:val="28"/>
+          <w:lang w:val="en-US" w:eastAsia="en-US" w:bidi="ar-SA"/>
+        </w:rPr>
+        <w:t>Core</w:t>
+      </w:r>
+      <w:r>
+        <w:rPr>
+          <w:szCs w:val="28"/>
+          <w:lang w:eastAsia="en-US" w:bidi="ar-SA"/>
+        </w:rPr>
+        <w:t xml:space="preserve">. Он предоставляет мощные инструменты для создания веб-интерфейса и бизнес-логики, обеспечивая высокую производительность и гибкость разработки. Вот несколько преимуществ </w:t>
+      </w:r>
+      <w:r>
+        <w:rPr>
+          <w:szCs w:val="28"/>
+          <w:lang w:val="en-US" w:eastAsia="en-US" w:bidi="ar-SA"/>
+        </w:rPr>
+        <w:t>ASP</w:t>
+      </w:r>
+      <w:r>
+        <w:rPr>
+          <w:szCs w:val="28"/>
+          <w:lang w:eastAsia="en-US" w:bidi="ar-SA"/>
+        </w:rPr>
+        <w:t>.</w:t>
+      </w:r>
+      <w:r>
+        <w:rPr>
+          <w:szCs w:val="28"/>
+          <w:lang w:val="en-US" w:eastAsia="en-US" w:bidi="ar-SA"/>
+        </w:rPr>
+        <w:t>NET</w:t>
+      </w:r>
+      <w:r>
+        <w:rPr>
+          <w:szCs w:val="28"/>
+          <w:lang w:eastAsia="en-US" w:bidi="ar-SA"/>
+        </w:rPr>
+        <w:t xml:space="preserve"> </w:t>
+      </w:r>
+      <w:r>
+        <w:rPr>
+          <w:szCs w:val="28"/>
+          <w:lang w:val="en-US" w:eastAsia="en-US" w:bidi="ar-SA"/>
+        </w:rPr>
+        <w:t>Core</w:t>
+      </w:r>
+      <w:r>
+        <w:rPr>
+          <w:szCs w:val="28"/>
+          <w:lang w:eastAsia="en-US" w:bidi="ar-SA"/>
+        </w:rPr>
+        <w:t xml:space="preserve"> </w:t>
+      </w:r>
+      <w:r>
+        <w:rPr>
+          <w:szCs w:val="28"/>
+          <w:lang w:val="en-US" w:eastAsia="en-US" w:bidi="ar-SA"/>
+        </w:rPr>
+        <w:t>MVC</w:t>
+      </w:r>
+      <w:r>
+        <w:rPr>
+          <w:szCs w:val="28"/>
+          <w:lang w:eastAsia="en-US" w:bidi="ar-SA"/>
+        </w:rPr>
+        <w:t xml:space="preserve"> и причины выбора этого фреймворка для реализации агрегатора такси:</w:t>
+      </w:r>
+    </w:p>
+    <w:p>
+      <w:pPr>
+        <w:ind w:firstLine="0"/>
+        <w:rPr>
+          <w:szCs w:val="28"/>
+          <w:lang w:eastAsia="en-US" w:bidi="ar-SA"/>
+        </w:rPr>
+      </w:pPr>
+    </w:p>
+    <w:p>
+      <w:pPr>
+        <w:ind w:firstLine="0"/>
+        <w:rPr>
+          <w:szCs w:val="28"/>
+          <w:lang w:eastAsia="en-US" w:bidi="ar-SA"/>
+        </w:rPr>
+      </w:pPr>
+      <w:r>
+        <w:rPr>
+          <w:szCs w:val="28"/>
+          <w:lang w:eastAsia="en-US" w:bidi="ar-SA"/>
+        </w:rPr>
+        <w:t>Кросс-</w:t>
+      </w:r>
+      <w:proofErr w:type="spellStart"/>
+      <w:r>
+        <w:rPr>
+          <w:szCs w:val="28"/>
+          <w:lang w:eastAsia="en-US" w:bidi="ar-SA"/>
+        </w:rPr>
+        <w:t>платформенность</w:t>
+      </w:r>
+      <w:proofErr w:type="spellEnd"/>
+      <w:r>
+        <w:rPr>
+          <w:szCs w:val="28"/>
+          <w:lang w:eastAsia="en-US" w:bidi="ar-SA"/>
+        </w:rPr>
+        <w:t xml:space="preserve">: </w:t>
+      </w:r>
+      <w:r>
+        <w:rPr>
+          <w:szCs w:val="28"/>
+          <w:lang w:val="en-US" w:eastAsia="en-US" w:bidi="ar-SA"/>
+        </w:rPr>
+        <w:t>ASP</w:t>
+      </w:r>
+      <w:r>
+        <w:rPr>
+          <w:szCs w:val="28"/>
+          <w:lang w:eastAsia="en-US" w:bidi="ar-SA"/>
+        </w:rPr>
+        <w:t>.</w:t>
+      </w:r>
+      <w:r>
+        <w:rPr>
+          <w:szCs w:val="28"/>
+          <w:lang w:val="en-US" w:eastAsia="en-US" w:bidi="ar-SA"/>
+        </w:rPr>
+        <w:t>NET</w:t>
+      </w:r>
+      <w:r>
+        <w:rPr>
+          <w:szCs w:val="28"/>
+          <w:lang w:eastAsia="en-US" w:bidi="ar-SA"/>
+        </w:rPr>
+        <w:t xml:space="preserve"> </w:t>
+      </w:r>
+      <w:r>
+        <w:rPr>
+          <w:szCs w:val="28"/>
+          <w:lang w:val="en-US" w:eastAsia="en-US" w:bidi="ar-SA"/>
+        </w:rPr>
+        <w:t>Core</w:t>
+      </w:r>
+      <w:r>
+        <w:rPr>
+          <w:szCs w:val="28"/>
+          <w:lang w:eastAsia="en-US" w:bidi="ar-SA"/>
+        </w:rPr>
+        <w:t xml:space="preserve"> </w:t>
+      </w:r>
+      <w:r>
+        <w:rPr>
+          <w:szCs w:val="28"/>
+          <w:lang w:val="en-US" w:eastAsia="en-US" w:bidi="ar-SA"/>
+        </w:rPr>
+        <w:t>MVC</w:t>
+      </w:r>
+      <w:r>
+        <w:rPr>
+          <w:szCs w:val="28"/>
+          <w:lang w:eastAsia="en-US" w:bidi="ar-SA"/>
+        </w:rPr>
+        <w:t xml:space="preserve"> основан на платформе .</w:t>
+      </w:r>
+      <w:r>
+        <w:rPr>
+          <w:szCs w:val="28"/>
+          <w:lang w:val="en-US" w:eastAsia="en-US" w:bidi="ar-SA"/>
+        </w:rPr>
+        <w:t>NET</w:t>
+      </w:r>
+      <w:r>
+        <w:rPr>
+          <w:szCs w:val="28"/>
+          <w:lang w:eastAsia="en-US" w:bidi="ar-SA"/>
+        </w:rPr>
+        <w:t xml:space="preserve"> </w:t>
+      </w:r>
+      <w:r>
+        <w:rPr>
+          <w:szCs w:val="28"/>
+          <w:lang w:val="en-US" w:eastAsia="en-US" w:bidi="ar-SA"/>
+        </w:rPr>
+        <w:t>Core</w:t>
+      </w:r>
+      <w:r>
+        <w:rPr>
+          <w:szCs w:val="28"/>
+          <w:lang w:eastAsia="en-US" w:bidi="ar-SA"/>
+        </w:rPr>
+        <w:t xml:space="preserve">, что позволяет разрабатывать приложения, которые могут работать на различных операционных системах, включая </w:t>
+      </w:r>
+      <w:r>
+        <w:rPr>
+          <w:szCs w:val="28"/>
+          <w:lang w:val="en-US" w:eastAsia="en-US" w:bidi="ar-SA"/>
+        </w:rPr>
+        <w:t>Windows</w:t>
+      </w:r>
+      <w:r>
+        <w:rPr>
+          <w:szCs w:val="28"/>
+          <w:lang w:eastAsia="en-US" w:bidi="ar-SA"/>
+        </w:rPr>
+        <w:t xml:space="preserve">, </w:t>
+      </w:r>
+      <w:r>
+        <w:rPr>
+          <w:szCs w:val="28"/>
+          <w:lang w:val="en-US" w:eastAsia="en-US" w:bidi="ar-SA"/>
+        </w:rPr>
+        <w:t>macOS</w:t>
+      </w:r>
+      <w:r>
+        <w:rPr>
+          <w:szCs w:val="28"/>
+          <w:lang w:eastAsia="en-US" w:bidi="ar-SA"/>
+        </w:rPr>
+        <w:t xml:space="preserve"> и </w:t>
+      </w:r>
+      <w:r>
+        <w:rPr>
+          <w:szCs w:val="28"/>
+          <w:lang w:val="en-US" w:eastAsia="en-US" w:bidi="ar-SA"/>
+        </w:rPr>
+        <w:t>Linux</w:t>
+      </w:r>
+      <w:r>
+        <w:rPr>
+          <w:szCs w:val="28"/>
+          <w:lang w:eastAsia="en-US" w:bidi="ar-SA"/>
+        </w:rPr>
+        <w:t xml:space="preserve">. Это дает возможность обеспечить доступность агрегатора такси для широкой </w:t>
+      </w:r>
+      <w:r>
+        <w:rPr>
+          <w:szCs w:val="28"/>
+          <w:lang w:eastAsia="en-US" w:bidi="ar-SA"/>
+        </w:rPr>
+        <w:lastRenderedPageBreak/>
+        <w:t>аудитории пользователей.</w:t>
+      </w:r>
+    </w:p>
+    <w:p>
+      <w:pPr>
+        <w:ind w:firstLine="0"/>
+        <w:rPr>
+          <w:szCs w:val="28"/>
+          <w:lang w:eastAsia="en-US" w:bidi="ar-SA"/>
+        </w:rPr>
+      </w:pPr>
+    </w:p>
+    <w:p>
+      <w:pPr>
+        <w:ind w:firstLine="0"/>
+        <w:rPr>
+          <w:szCs w:val="28"/>
+          <w:lang w:eastAsia="en-US" w:bidi="ar-SA"/>
+        </w:rPr>
+      </w:pPr>
+      <w:r>
+        <w:rPr>
+          <w:szCs w:val="28"/>
+          <w:lang w:eastAsia="en-US" w:bidi="ar-SA"/>
+        </w:rPr>
+        <w:t xml:space="preserve">Высокая производительность: </w:t>
+      </w:r>
+      <w:r>
+        <w:rPr>
+          <w:szCs w:val="28"/>
+          <w:lang w:val="en-US" w:eastAsia="en-US" w:bidi="ar-SA"/>
+        </w:rPr>
+        <w:t>ASP</w:t>
+      </w:r>
+      <w:r>
+        <w:rPr>
+          <w:szCs w:val="28"/>
+          <w:lang w:eastAsia="en-US" w:bidi="ar-SA"/>
+        </w:rPr>
+        <w:t>.</w:t>
+      </w:r>
+      <w:r>
+        <w:rPr>
+          <w:szCs w:val="28"/>
+          <w:lang w:val="en-US" w:eastAsia="en-US" w:bidi="ar-SA"/>
+        </w:rPr>
+        <w:t>NET</w:t>
+      </w:r>
+      <w:r>
+        <w:rPr>
+          <w:szCs w:val="28"/>
+          <w:lang w:eastAsia="en-US" w:bidi="ar-SA"/>
+        </w:rPr>
+        <w:t xml:space="preserve"> </w:t>
+      </w:r>
+      <w:r>
+        <w:rPr>
+          <w:szCs w:val="28"/>
+          <w:lang w:val="en-US" w:eastAsia="en-US" w:bidi="ar-SA"/>
+        </w:rPr>
+        <w:t>Core</w:t>
+      </w:r>
+      <w:r>
+        <w:rPr>
+          <w:szCs w:val="28"/>
+          <w:lang w:eastAsia="en-US" w:bidi="ar-SA"/>
+        </w:rPr>
+        <w:t xml:space="preserve"> </w:t>
+      </w:r>
+      <w:r>
+        <w:rPr>
+          <w:szCs w:val="28"/>
+          <w:lang w:val="en-US" w:eastAsia="en-US" w:bidi="ar-SA"/>
+        </w:rPr>
+        <w:t>MVC</w:t>
+      </w:r>
+      <w:r>
+        <w:rPr>
+          <w:szCs w:val="28"/>
+          <w:lang w:eastAsia="en-US" w:bidi="ar-SA"/>
+        </w:rPr>
+        <w:t xml:space="preserve"> предлагает оптимизации производительности, такие как механизмы кэширования, асинхронное выполнение и масштабируемость. Это позволяет обеспечить отзывчивость и быстродействие приложения, что особенно важно для агрегатора такси, где время отклика имеет большое значение.</w:t>
+      </w:r>
+    </w:p>
+    <w:p>
+      <w:pPr>
+        <w:ind w:firstLine="0"/>
+        <w:rPr>
+          <w:szCs w:val="28"/>
+          <w:lang w:eastAsia="en-US" w:bidi="ar-SA"/>
+        </w:rPr>
+      </w:pPr>
+    </w:p>
+    <w:p>
+      <w:pPr>
+        <w:ind w:firstLine="0"/>
+        <w:rPr>
+          <w:szCs w:val="28"/>
+          <w:lang w:eastAsia="en-US" w:bidi="ar-SA"/>
+        </w:rPr>
+      </w:pPr>
+      <w:r>
+        <w:rPr>
+          <w:szCs w:val="28"/>
+          <w:lang w:eastAsia="en-US" w:bidi="ar-SA"/>
+        </w:rPr>
+        <w:t xml:space="preserve">Модульность и гибкость: </w:t>
+      </w:r>
+      <w:r>
+        <w:rPr>
+          <w:szCs w:val="28"/>
+          <w:lang w:val="en-US" w:eastAsia="en-US" w:bidi="ar-SA"/>
+        </w:rPr>
+        <w:t>ASP</w:t>
+      </w:r>
+      <w:r>
+        <w:rPr>
+          <w:szCs w:val="28"/>
+          <w:lang w:eastAsia="en-US" w:bidi="ar-SA"/>
+        </w:rPr>
+        <w:t>.</w:t>
+      </w:r>
+      <w:r>
+        <w:rPr>
+          <w:szCs w:val="28"/>
+          <w:lang w:val="en-US" w:eastAsia="en-US" w:bidi="ar-SA"/>
+        </w:rPr>
+        <w:t>NET</w:t>
+      </w:r>
+      <w:r>
+        <w:rPr>
+          <w:szCs w:val="28"/>
+          <w:lang w:eastAsia="en-US" w:bidi="ar-SA"/>
+        </w:rPr>
+        <w:t xml:space="preserve"> </w:t>
+      </w:r>
+      <w:r>
+        <w:rPr>
+          <w:szCs w:val="28"/>
+          <w:lang w:val="en-US" w:eastAsia="en-US" w:bidi="ar-SA"/>
+        </w:rPr>
+        <w:t>Core</w:t>
+      </w:r>
+      <w:r>
+        <w:rPr>
+          <w:szCs w:val="28"/>
+          <w:lang w:eastAsia="en-US" w:bidi="ar-SA"/>
+        </w:rPr>
+        <w:t xml:space="preserve"> </w:t>
+      </w:r>
+      <w:r>
+        <w:rPr>
+          <w:szCs w:val="28"/>
+          <w:lang w:val="en-US" w:eastAsia="en-US" w:bidi="ar-SA"/>
+        </w:rPr>
+        <w:t>MVC</w:t>
+      </w:r>
+      <w:r>
+        <w:rPr>
+          <w:szCs w:val="28"/>
+          <w:lang w:eastAsia="en-US" w:bidi="ar-SA"/>
+        </w:rPr>
+        <w:t xml:space="preserve"> основан на принципах модульности и разделения ответственности. Он позволяет разделить приложение на логические компоненты (контроллеры, представления, модели), что упрощает поддержку кода и его масштабируемость. Также фреймворк предлагает гибкую конфигурацию маршрутов и позволяет использовать различные стратегии маршрутизации.</w:t>
+      </w:r>
+    </w:p>
+    <w:p>
+      <w:pPr>
+        <w:ind w:firstLine="0"/>
+        <w:rPr>
+          <w:szCs w:val="28"/>
+          <w:lang w:eastAsia="en-US" w:bidi="ar-SA"/>
+        </w:rPr>
+      </w:pPr>
+    </w:p>
+    <w:p>
+      <w:pPr>
+        <w:ind w:firstLine="0"/>
+        <w:rPr>
+          <w:szCs w:val="28"/>
+          <w:lang w:eastAsia="en-US" w:bidi="ar-SA"/>
+        </w:rPr>
+      </w:pPr>
+      <w:r>
+        <w:rPr>
+          <w:szCs w:val="28"/>
+          <w:lang w:eastAsia="en-US" w:bidi="ar-SA"/>
+        </w:rPr>
+        <w:t xml:space="preserve">Богатая экосистема: </w:t>
+      </w:r>
+      <w:r>
+        <w:rPr>
+          <w:szCs w:val="28"/>
+          <w:lang w:val="en-US" w:eastAsia="en-US" w:bidi="ar-SA"/>
+        </w:rPr>
+        <w:t>ASP</w:t>
+      </w:r>
+      <w:r>
+        <w:rPr>
+          <w:szCs w:val="28"/>
+          <w:lang w:eastAsia="en-US" w:bidi="ar-SA"/>
+        </w:rPr>
+        <w:t>.</w:t>
+      </w:r>
+      <w:r>
+        <w:rPr>
+          <w:szCs w:val="28"/>
+          <w:lang w:val="en-US" w:eastAsia="en-US" w:bidi="ar-SA"/>
+        </w:rPr>
+        <w:t>NET</w:t>
+      </w:r>
+      <w:r>
+        <w:rPr>
+          <w:szCs w:val="28"/>
+          <w:lang w:eastAsia="en-US" w:bidi="ar-SA"/>
+        </w:rPr>
+        <w:t xml:space="preserve"> </w:t>
+      </w:r>
+      <w:r>
+        <w:rPr>
+          <w:szCs w:val="28"/>
+          <w:lang w:val="en-US" w:eastAsia="en-US" w:bidi="ar-SA"/>
+        </w:rPr>
+        <w:t>Core</w:t>
+      </w:r>
+      <w:r>
+        <w:rPr>
+          <w:szCs w:val="28"/>
+          <w:lang w:eastAsia="en-US" w:bidi="ar-SA"/>
+        </w:rPr>
+        <w:t xml:space="preserve"> </w:t>
+      </w:r>
+      <w:r>
+        <w:rPr>
+          <w:szCs w:val="28"/>
+          <w:lang w:val="en-US" w:eastAsia="en-US" w:bidi="ar-SA"/>
+        </w:rPr>
+        <w:t>MVC</w:t>
+      </w:r>
+      <w:r>
+        <w:rPr>
+          <w:szCs w:val="28"/>
+          <w:lang w:eastAsia="en-US" w:bidi="ar-SA"/>
+        </w:rPr>
+        <w:t xml:space="preserve"> имеет обширную экосистему инструментов, библиотек и расширений, которые облегчают разработку веб-приложений. Это включает в себя </w:t>
+      </w:r>
+      <w:r>
+        <w:rPr>
+          <w:szCs w:val="28"/>
+          <w:lang w:val="en-US" w:eastAsia="en-US" w:bidi="ar-SA"/>
+        </w:rPr>
+        <w:t>ORM</w:t>
+      </w:r>
+      <w:r>
+        <w:rPr>
+          <w:szCs w:val="28"/>
+          <w:lang w:eastAsia="en-US" w:bidi="ar-SA"/>
+        </w:rPr>
+        <w:t xml:space="preserve">-фреймворк </w:t>
+      </w:r>
+      <w:r>
+        <w:rPr>
+          <w:szCs w:val="28"/>
+          <w:lang w:val="en-US" w:eastAsia="en-US" w:bidi="ar-SA"/>
+        </w:rPr>
+        <w:t>Entity</w:t>
+      </w:r>
+      <w:r>
+        <w:rPr>
+          <w:szCs w:val="28"/>
+          <w:lang w:eastAsia="en-US" w:bidi="ar-SA"/>
+        </w:rPr>
+        <w:t xml:space="preserve"> </w:t>
+      </w:r>
+      <w:r>
+        <w:rPr>
+          <w:szCs w:val="28"/>
+          <w:lang w:val="en-US" w:eastAsia="en-US" w:bidi="ar-SA"/>
+        </w:rPr>
+        <w:t>Framework</w:t>
+      </w:r>
+      <w:r>
+        <w:rPr>
+          <w:szCs w:val="28"/>
+          <w:lang w:eastAsia="en-US" w:bidi="ar-SA"/>
+        </w:rPr>
+        <w:t xml:space="preserve"> для работы с базой данных, библиотеки для обработки входящих запросов, валидации данных, авторизации и аутентификации пользователей и многое другое.</w:t>
+      </w:r>
+    </w:p>
+    <w:p>
+      <w:pPr>
+        <w:ind w:firstLine="0"/>
+        <w:rPr>
+          <w:szCs w:val="28"/>
+          <w:lang w:eastAsia="en-US" w:bidi="ar-SA"/>
+        </w:rPr>
+      </w:pPr>
+    </w:p>
+    <w:p>
+      <w:pPr>
+        <w:ind w:firstLine="0"/>
+        <w:rPr>
+          <w:szCs w:val="28"/>
+          <w:lang w:eastAsia="en-US" w:bidi="ar-SA"/>
+        </w:rPr>
+      </w:pPr>
+      <w:r>
+        <w:rPr>
+          <w:szCs w:val="28"/>
+          <w:lang w:eastAsia="en-US" w:bidi="ar-SA"/>
+        </w:rPr>
+        <w:t xml:space="preserve">Тестирование и отладка: </w:t>
+      </w:r>
+      <w:r>
+        <w:rPr>
+          <w:szCs w:val="28"/>
+          <w:lang w:val="en-US" w:eastAsia="en-US" w:bidi="ar-SA"/>
+        </w:rPr>
+        <w:t>ASP</w:t>
+      </w:r>
+      <w:r>
+        <w:rPr>
+          <w:szCs w:val="28"/>
+          <w:lang w:eastAsia="en-US" w:bidi="ar-SA"/>
+        </w:rPr>
+        <w:t>.</w:t>
+      </w:r>
+      <w:r>
+        <w:rPr>
+          <w:szCs w:val="28"/>
+          <w:lang w:val="en-US" w:eastAsia="en-US" w:bidi="ar-SA"/>
+        </w:rPr>
+        <w:t>NET</w:t>
+      </w:r>
+      <w:r>
+        <w:rPr>
+          <w:szCs w:val="28"/>
+          <w:lang w:eastAsia="en-US" w:bidi="ar-SA"/>
+        </w:rPr>
+        <w:t xml:space="preserve"> </w:t>
+      </w:r>
+      <w:r>
+        <w:rPr>
+          <w:szCs w:val="28"/>
+          <w:lang w:val="en-US" w:eastAsia="en-US" w:bidi="ar-SA"/>
+        </w:rPr>
+        <w:t>Core</w:t>
+      </w:r>
+      <w:r>
+        <w:rPr>
+          <w:szCs w:val="28"/>
+          <w:lang w:eastAsia="en-US" w:bidi="ar-SA"/>
+        </w:rPr>
+        <w:t xml:space="preserve"> </w:t>
+      </w:r>
+      <w:r>
+        <w:rPr>
+          <w:szCs w:val="28"/>
+          <w:lang w:val="en-US" w:eastAsia="en-US" w:bidi="ar-SA"/>
+        </w:rPr>
+        <w:t>MVC</w:t>
+      </w:r>
+      <w:r>
+        <w:rPr>
+          <w:szCs w:val="28"/>
+          <w:lang w:eastAsia="en-US" w:bidi="ar-SA"/>
+        </w:rPr>
+        <w:t xml:space="preserve"> предоставляет средства для тестирования и отладки приложений, что упрощает процесс разработки и обеспечивает стабильность и надежность приложения. Разработчики могут проводить модульное, интеграционное и функциональное тестирование своего кода, а также использовать мощные инструменты отладки для идентификации и устранения ошибок.</w:t>
+      </w:r>
+    </w:p>
+    <w:p>
+      <w:pPr>
+        <w:ind w:firstLine="0"/>
+        <w:rPr>
+          <w:szCs w:val="28"/>
+          <w:lang w:eastAsia="en-US" w:bidi="ar-SA"/>
+        </w:rPr>
+      </w:pPr>
+    </w:p>
+    <w:p>
+      <w:pPr>
+        <w:ind w:firstLine="0"/>
+        <w:rPr>
+          <w:szCs w:val="28"/>
+          <w:lang w:eastAsia="en-US" w:bidi="ar-SA"/>
+        </w:rPr>
+      </w:pPr>
+      <w:r>
+        <w:rPr>
+          <w:szCs w:val="28"/>
+          <w:lang w:eastAsia="en-US" w:bidi="ar-SA"/>
+        </w:rPr>
+        <w:t xml:space="preserve">Итак, выбор </w:t>
+      </w:r>
+      <w:r>
+        <w:rPr>
+          <w:szCs w:val="28"/>
+          <w:lang w:val="en-US" w:eastAsia="en-US" w:bidi="ar-SA"/>
+        </w:rPr>
+        <w:t>ASP</w:t>
+      </w:r>
+      <w:r>
+        <w:rPr>
+          <w:szCs w:val="28"/>
+          <w:lang w:eastAsia="en-US" w:bidi="ar-SA"/>
+        </w:rPr>
+        <w:t>.</w:t>
+      </w:r>
+      <w:r>
+        <w:rPr>
+          <w:szCs w:val="28"/>
+          <w:lang w:val="en-US" w:eastAsia="en-US" w:bidi="ar-SA"/>
+        </w:rPr>
+        <w:t>NET</w:t>
+      </w:r>
+      <w:r>
+        <w:rPr>
+          <w:szCs w:val="28"/>
+          <w:lang w:eastAsia="en-US" w:bidi="ar-SA"/>
+        </w:rPr>
+        <w:t xml:space="preserve"> </w:t>
+      </w:r>
+      <w:r>
+        <w:rPr>
+          <w:szCs w:val="28"/>
+          <w:lang w:val="en-US" w:eastAsia="en-US" w:bidi="ar-SA"/>
+        </w:rPr>
+        <w:t>Core</w:t>
+      </w:r>
+      <w:r>
+        <w:rPr>
+          <w:szCs w:val="28"/>
+          <w:lang w:eastAsia="en-US" w:bidi="ar-SA"/>
+        </w:rPr>
+        <w:t xml:space="preserve"> </w:t>
+      </w:r>
+      <w:r>
+        <w:rPr>
+          <w:szCs w:val="28"/>
+          <w:lang w:val="en-US" w:eastAsia="en-US" w:bidi="ar-SA"/>
+        </w:rPr>
+        <w:t>MVC</w:t>
+      </w:r>
+      <w:r>
+        <w:rPr>
+          <w:szCs w:val="28"/>
+          <w:lang w:eastAsia="en-US" w:bidi="ar-SA"/>
+        </w:rPr>
+        <w:t xml:space="preserve"> для реализации агрегатора такси обусловлен его </w:t>
+      </w:r>
+      <w:proofErr w:type="gramStart"/>
+      <w:r>
+        <w:rPr>
+          <w:szCs w:val="28"/>
+          <w:lang w:eastAsia="en-US" w:bidi="ar-SA"/>
+        </w:rPr>
+        <w:t>кросс-</w:t>
+      </w:r>
+      <w:proofErr w:type="spellStart"/>
+      <w:r>
+        <w:rPr>
+          <w:szCs w:val="28"/>
+          <w:lang w:eastAsia="en-US" w:bidi="ar-SA"/>
+        </w:rPr>
+        <w:t>платформенностью</w:t>
+      </w:r>
+      <w:proofErr w:type="spellEnd"/>
+      <w:proofErr w:type="gramEnd"/>
+      <w:r>
+        <w:rPr>
+          <w:szCs w:val="28"/>
+          <w:lang w:eastAsia="en-US" w:bidi="ar-SA"/>
+        </w:rPr>
+        <w:t>, высокой производительностью, модульностью, богатой экосистемой инструментов и удобством в тестировании и отладке. Этот фреймворк обеспечивает разработчикам мощный инструментарий для создания надежных и масштабируемых веб-приложений, соответствующих требованиям агрегатора такси.</w:t>
+      </w:r>
+    </w:p>
+    <w:p>
+      <w:pPr>
+        <w:ind w:firstLine="0"/>
+        <w:rPr>
+          <w:szCs w:val="28"/>
+          <w:lang w:eastAsia="en-US" w:bidi="ar-SA"/>
+        </w:rPr>
+      </w:pPr>
+    </w:p>
+    <w:p>
+      <w:pPr>
+        <w:ind w:firstLine="0"/>
+        <w:rPr>
+          <w:szCs w:val="28"/>
+          <w:lang w:val="en-US" w:eastAsia="en-US" w:bidi="ar-SA"/>
+        </w:rPr>
+      </w:pPr>
+      <w:r>
+        <w:rPr>
+          <w:szCs w:val="28"/>
+          <w:lang w:val="en-US" w:eastAsia="en-US" w:bidi="ar-SA"/>
+        </w:rPr>
+        <w:t>RAZOR PAGE</w:t>
+      </w:r>
+    </w:p>
+    <w:p>
+      <w:pPr>
+        <w:ind w:firstLine="0"/>
+        <w:rPr>
+          <w:szCs w:val="28"/>
+          <w:lang w:eastAsia="en-US" w:bidi="ar-SA"/>
+        </w:rPr>
+      </w:pPr>
+      <w:proofErr w:type="spellStart"/>
+      <w:r>
+        <w:rPr>
+          <w:szCs w:val="28"/>
+          <w:lang w:val="en-US" w:eastAsia="en-US" w:bidi="ar-SA"/>
+        </w:rPr>
+        <w:t>ChatGPT</w:t>
+      </w:r>
+      <w:proofErr w:type="spellEnd"/>
+    </w:p>
+    <w:p>
+      <w:pPr>
+        <w:ind w:firstLine="0"/>
+        <w:rPr>
+          <w:szCs w:val="28"/>
+          <w:lang w:eastAsia="en-US" w:bidi="ar-SA"/>
+        </w:rPr>
+      </w:pPr>
+    </w:p>
+    <w:p>
+      <w:pPr>
+        <w:ind w:firstLine="0"/>
+        <w:rPr>
+          <w:szCs w:val="28"/>
+          <w:lang w:eastAsia="en-US" w:bidi="ar-SA"/>
+        </w:rPr>
+      </w:pPr>
+      <w:r>
+        <w:rPr>
+          <w:szCs w:val="28"/>
+          <w:lang w:eastAsia="en-US" w:bidi="ar-SA"/>
+        </w:rPr>
+        <w:t xml:space="preserve">Технология </w:t>
+      </w:r>
+      <w:r>
+        <w:rPr>
+          <w:szCs w:val="28"/>
+          <w:lang w:val="en-US" w:eastAsia="en-US" w:bidi="ar-SA"/>
+        </w:rPr>
+        <w:t>Razor</w:t>
+      </w:r>
+      <w:r>
+        <w:rPr>
+          <w:szCs w:val="28"/>
+          <w:lang w:eastAsia="en-US" w:bidi="ar-SA"/>
+        </w:rPr>
+        <w:t xml:space="preserve"> </w:t>
+      </w:r>
+      <w:r>
+        <w:rPr>
+          <w:szCs w:val="28"/>
+          <w:lang w:val="en-US" w:eastAsia="en-US" w:bidi="ar-SA"/>
+        </w:rPr>
+        <w:t>Pages</w:t>
+      </w:r>
+      <w:r>
+        <w:rPr>
+          <w:szCs w:val="28"/>
+          <w:lang w:eastAsia="en-US" w:bidi="ar-SA"/>
+        </w:rPr>
+        <w:t xml:space="preserve"> является частью фреймворка </w:t>
+      </w:r>
+      <w:r>
+        <w:rPr>
+          <w:szCs w:val="28"/>
+          <w:lang w:val="en-US" w:eastAsia="en-US" w:bidi="ar-SA"/>
+        </w:rPr>
+        <w:t>ASP</w:t>
+      </w:r>
+      <w:r>
+        <w:rPr>
+          <w:szCs w:val="28"/>
+          <w:lang w:eastAsia="en-US" w:bidi="ar-SA"/>
+        </w:rPr>
+        <w:t>.</w:t>
+      </w:r>
+      <w:r>
+        <w:rPr>
+          <w:szCs w:val="28"/>
+          <w:lang w:val="en-US" w:eastAsia="en-US" w:bidi="ar-SA"/>
+        </w:rPr>
+        <w:t>NET</w:t>
+      </w:r>
+      <w:r>
+        <w:rPr>
+          <w:szCs w:val="28"/>
+          <w:lang w:eastAsia="en-US" w:bidi="ar-SA"/>
+        </w:rPr>
+        <w:t xml:space="preserve"> </w:t>
+      </w:r>
+      <w:r>
+        <w:rPr>
+          <w:szCs w:val="28"/>
+          <w:lang w:val="en-US" w:eastAsia="en-US" w:bidi="ar-SA"/>
+        </w:rPr>
+        <w:t>Core</w:t>
+      </w:r>
+      <w:r>
+        <w:rPr>
+          <w:szCs w:val="28"/>
+          <w:lang w:eastAsia="en-US" w:bidi="ar-SA"/>
+        </w:rPr>
+        <w:t xml:space="preserve"> и предоставляет удобный способ разработки веб-приложений, основанных на модели просмотра и шаблонах </w:t>
+      </w:r>
+      <w:r>
+        <w:rPr>
+          <w:szCs w:val="28"/>
+          <w:lang w:val="en-US" w:eastAsia="en-US" w:bidi="ar-SA"/>
+        </w:rPr>
+        <w:t>Razor</w:t>
+      </w:r>
+      <w:r>
+        <w:rPr>
+          <w:szCs w:val="28"/>
+          <w:lang w:eastAsia="en-US" w:bidi="ar-SA"/>
+        </w:rPr>
+        <w:t xml:space="preserve">. Вот несколько преимуществ и причин выбора технологии </w:t>
+      </w:r>
+      <w:r>
+        <w:rPr>
+          <w:szCs w:val="28"/>
+          <w:lang w:val="en-US" w:eastAsia="en-US" w:bidi="ar-SA"/>
+        </w:rPr>
+        <w:t>Razor</w:t>
+      </w:r>
+      <w:r>
+        <w:rPr>
+          <w:szCs w:val="28"/>
+          <w:lang w:eastAsia="en-US" w:bidi="ar-SA"/>
+        </w:rPr>
+        <w:t xml:space="preserve"> </w:t>
+      </w:r>
+      <w:r>
+        <w:rPr>
+          <w:szCs w:val="28"/>
+          <w:lang w:val="en-US" w:eastAsia="en-US" w:bidi="ar-SA"/>
+        </w:rPr>
+        <w:t>Pages</w:t>
+      </w:r>
+      <w:r>
+        <w:rPr>
+          <w:szCs w:val="28"/>
+          <w:lang w:eastAsia="en-US" w:bidi="ar-SA"/>
+        </w:rPr>
+        <w:t xml:space="preserve"> для реализации агрегатора такси:</w:t>
+      </w:r>
+    </w:p>
+    <w:p>
+      <w:pPr>
+        <w:ind w:firstLine="0"/>
+        <w:rPr>
+          <w:szCs w:val="28"/>
+          <w:lang w:eastAsia="en-US" w:bidi="ar-SA"/>
+        </w:rPr>
+      </w:pPr>
+    </w:p>
+    <w:p>
+      <w:pPr>
+        <w:ind w:firstLine="0"/>
+        <w:rPr>
+          <w:szCs w:val="28"/>
+          <w:lang w:eastAsia="en-US" w:bidi="ar-SA"/>
+        </w:rPr>
+      </w:pPr>
+      <w:r>
+        <w:rPr>
+          <w:szCs w:val="28"/>
+          <w:lang w:eastAsia="en-US" w:bidi="ar-SA"/>
+        </w:rPr>
+        <w:t xml:space="preserve">Простота и интуитивность: </w:t>
+      </w:r>
+      <w:r>
+        <w:rPr>
+          <w:szCs w:val="28"/>
+          <w:lang w:val="en-US" w:eastAsia="en-US" w:bidi="ar-SA"/>
+        </w:rPr>
+        <w:t>Razor</w:t>
+      </w:r>
+      <w:r>
+        <w:rPr>
+          <w:szCs w:val="28"/>
+          <w:lang w:eastAsia="en-US" w:bidi="ar-SA"/>
+        </w:rPr>
+        <w:t xml:space="preserve"> </w:t>
+      </w:r>
+      <w:r>
+        <w:rPr>
+          <w:szCs w:val="28"/>
+          <w:lang w:val="en-US" w:eastAsia="en-US" w:bidi="ar-SA"/>
+        </w:rPr>
+        <w:t>Pages</w:t>
+      </w:r>
+      <w:r>
+        <w:rPr>
+          <w:szCs w:val="28"/>
+          <w:lang w:eastAsia="en-US" w:bidi="ar-SA"/>
+        </w:rPr>
+        <w:t xml:space="preserve"> предлагает простую и интуитивно понятную модель программирования, основанную на разделении страниц на разделы (</w:t>
+      </w:r>
+      <w:r>
+        <w:rPr>
+          <w:szCs w:val="28"/>
+          <w:lang w:val="en-US" w:eastAsia="en-US" w:bidi="ar-SA"/>
+        </w:rPr>
+        <w:t>Razor</w:t>
+      </w:r>
+      <w:r>
+        <w:rPr>
+          <w:szCs w:val="28"/>
+          <w:lang w:eastAsia="en-US" w:bidi="ar-SA"/>
+        </w:rPr>
+        <w:t xml:space="preserve"> </w:t>
+      </w:r>
+      <w:r>
+        <w:rPr>
+          <w:szCs w:val="28"/>
+          <w:lang w:val="en-US" w:eastAsia="en-US" w:bidi="ar-SA"/>
+        </w:rPr>
+        <w:t>Pages</w:t>
+      </w:r>
+      <w:r>
+        <w:rPr>
+          <w:szCs w:val="28"/>
+          <w:lang w:eastAsia="en-US" w:bidi="ar-SA"/>
+        </w:rPr>
+        <w:t>) и соответствующие им модели просмотра (</w:t>
+      </w:r>
+      <w:r>
+        <w:rPr>
+          <w:szCs w:val="28"/>
+          <w:lang w:val="en-US" w:eastAsia="en-US" w:bidi="ar-SA"/>
+        </w:rPr>
+        <w:t>View</w:t>
+      </w:r>
+      <w:r>
+        <w:rPr>
+          <w:szCs w:val="28"/>
+          <w:lang w:eastAsia="en-US" w:bidi="ar-SA"/>
+        </w:rPr>
+        <w:t xml:space="preserve"> </w:t>
+      </w:r>
+      <w:r>
+        <w:rPr>
+          <w:szCs w:val="28"/>
+          <w:lang w:val="en-US" w:eastAsia="en-US" w:bidi="ar-SA"/>
+        </w:rPr>
+        <w:t>Models</w:t>
+      </w:r>
+      <w:r>
+        <w:rPr>
+          <w:szCs w:val="28"/>
+          <w:lang w:eastAsia="en-US" w:bidi="ar-SA"/>
+        </w:rPr>
+        <w:t>). Это делает процесс разработки более понятным и легким для новых разработчиков.</w:t>
+      </w:r>
+    </w:p>
+    <w:p>
+      <w:pPr>
+        <w:ind w:firstLine="0"/>
+        <w:rPr>
+          <w:szCs w:val="28"/>
+          <w:lang w:eastAsia="en-US" w:bidi="ar-SA"/>
+        </w:rPr>
+      </w:pPr>
+    </w:p>
+    <w:p>
+      <w:pPr>
+        <w:ind w:firstLine="0"/>
+        <w:rPr>
+          <w:szCs w:val="28"/>
+          <w:lang w:eastAsia="en-US" w:bidi="ar-SA"/>
+        </w:rPr>
+      </w:pPr>
+      <w:r>
+        <w:rPr>
+          <w:szCs w:val="28"/>
+          <w:lang w:eastAsia="en-US" w:bidi="ar-SA"/>
+        </w:rPr>
+        <w:t xml:space="preserve">Удобство взаимодействия с данными: </w:t>
+      </w:r>
+      <w:r>
+        <w:rPr>
+          <w:szCs w:val="28"/>
+          <w:lang w:val="en-US" w:eastAsia="en-US" w:bidi="ar-SA"/>
+        </w:rPr>
+        <w:t>Razor</w:t>
+      </w:r>
+      <w:r>
+        <w:rPr>
+          <w:szCs w:val="28"/>
+          <w:lang w:eastAsia="en-US" w:bidi="ar-SA"/>
+        </w:rPr>
+        <w:t xml:space="preserve"> </w:t>
+      </w:r>
+      <w:r>
+        <w:rPr>
+          <w:szCs w:val="28"/>
+          <w:lang w:val="en-US" w:eastAsia="en-US" w:bidi="ar-SA"/>
+        </w:rPr>
+        <w:t>Pages</w:t>
+      </w:r>
+      <w:r>
+        <w:rPr>
+          <w:szCs w:val="28"/>
+          <w:lang w:eastAsia="en-US" w:bidi="ar-SA"/>
+        </w:rPr>
+        <w:t xml:space="preserve"> обеспечивает прямую интеграцию с моделями просмотра и обработку данных. Разработчики могут легко передавать данные между страницами и моделями просмотра, что упрощает реализацию бизнес-логики и взаимодействие с базой данных.</w:t>
+      </w:r>
+    </w:p>
+    <w:p>
+      <w:pPr>
+        <w:ind w:firstLine="0"/>
+        <w:rPr>
+          <w:szCs w:val="28"/>
+          <w:lang w:eastAsia="en-US" w:bidi="ar-SA"/>
+        </w:rPr>
+      </w:pPr>
+    </w:p>
+    <w:p>
+      <w:pPr>
+        <w:ind w:firstLine="0"/>
+        <w:rPr>
+          <w:szCs w:val="28"/>
+          <w:lang w:eastAsia="en-US" w:bidi="ar-SA"/>
+        </w:rPr>
+      </w:pPr>
+      <w:r>
+        <w:rPr>
+          <w:szCs w:val="28"/>
+          <w:lang w:eastAsia="en-US" w:bidi="ar-SA"/>
+        </w:rPr>
+        <w:t xml:space="preserve">Гибкость и масштабируемость: </w:t>
+      </w:r>
+      <w:r>
+        <w:rPr>
+          <w:szCs w:val="28"/>
+          <w:lang w:val="en-US" w:eastAsia="en-US" w:bidi="ar-SA"/>
+        </w:rPr>
+        <w:t>Razor</w:t>
+      </w:r>
+      <w:r>
+        <w:rPr>
+          <w:szCs w:val="28"/>
+          <w:lang w:eastAsia="en-US" w:bidi="ar-SA"/>
+        </w:rPr>
+        <w:t xml:space="preserve"> </w:t>
+      </w:r>
+      <w:r>
+        <w:rPr>
+          <w:szCs w:val="28"/>
+          <w:lang w:val="en-US" w:eastAsia="en-US" w:bidi="ar-SA"/>
+        </w:rPr>
+        <w:t>Pages</w:t>
+      </w:r>
+      <w:r>
+        <w:rPr>
+          <w:szCs w:val="28"/>
+          <w:lang w:eastAsia="en-US" w:bidi="ar-SA"/>
+        </w:rPr>
+        <w:t xml:space="preserve"> позволяет создавать маленькие и самодостаточные страницы, что облегчает разделение и модульность кода. Разработчики могут легко масштабировать приложение, добавляя новые </w:t>
+      </w:r>
+      <w:r>
+        <w:rPr>
+          <w:szCs w:val="28"/>
+          <w:lang w:val="en-US" w:eastAsia="en-US" w:bidi="ar-SA"/>
+        </w:rPr>
+        <w:t>Razor</w:t>
+      </w:r>
+      <w:r>
+        <w:rPr>
+          <w:szCs w:val="28"/>
+          <w:lang w:eastAsia="en-US" w:bidi="ar-SA"/>
+        </w:rPr>
+        <w:t xml:space="preserve"> </w:t>
+      </w:r>
+      <w:r>
+        <w:rPr>
+          <w:szCs w:val="28"/>
+          <w:lang w:val="en-US" w:eastAsia="en-US" w:bidi="ar-SA"/>
+        </w:rPr>
+        <w:t>Pages</w:t>
+      </w:r>
+      <w:r>
+        <w:rPr>
+          <w:szCs w:val="28"/>
+          <w:lang w:eastAsia="en-US" w:bidi="ar-SA"/>
+        </w:rPr>
+        <w:t xml:space="preserve"> или модели просмотра, не затрагивая другие части приложения.</w:t>
+      </w:r>
+    </w:p>
+    <w:p>
+      <w:pPr>
+        <w:ind w:firstLine="0"/>
+        <w:rPr>
+          <w:szCs w:val="28"/>
+          <w:lang w:eastAsia="en-US" w:bidi="ar-SA"/>
+        </w:rPr>
+      </w:pPr>
+    </w:p>
+    <w:p>
+      <w:pPr>
+        <w:ind w:firstLine="0"/>
+        <w:rPr>
+          <w:szCs w:val="28"/>
+          <w:lang w:eastAsia="en-US" w:bidi="ar-SA"/>
+        </w:rPr>
+      </w:pPr>
+      <w:r>
+        <w:rPr>
+          <w:szCs w:val="28"/>
+          <w:lang w:eastAsia="en-US" w:bidi="ar-SA"/>
+        </w:rPr>
+        <w:t xml:space="preserve">Использование шаблонов </w:t>
+      </w:r>
+      <w:r>
+        <w:rPr>
+          <w:szCs w:val="28"/>
+          <w:lang w:val="en-US" w:eastAsia="en-US" w:bidi="ar-SA"/>
+        </w:rPr>
+        <w:t>Razor</w:t>
+      </w:r>
+      <w:r>
+        <w:rPr>
+          <w:szCs w:val="28"/>
+          <w:lang w:eastAsia="en-US" w:bidi="ar-SA"/>
+        </w:rPr>
+        <w:t xml:space="preserve">: </w:t>
+      </w:r>
+      <w:r>
+        <w:rPr>
+          <w:szCs w:val="28"/>
+          <w:lang w:val="en-US" w:eastAsia="en-US" w:bidi="ar-SA"/>
+        </w:rPr>
+        <w:t>Razor</w:t>
+      </w:r>
+      <w:r>
+        <w:rPr>
+          <w:szCs w:val="28"/>
+          <w:lang w:eastAsia="en-US" w:bidi="ar-SA"/>
+        </w:rPr>
+        <w:t xml:space="preserve"> </w:t>
+      </w:r>
+      <w:r>
+        <w:rPr>
+          <w:szCs w:val="28"/>
+          <w:lang w:val="en-US" w:eastAsia="en-US" w:bidi="ar-SA"/>
+        </w:rPr>
+        <w:t>Pages</w:t>
+      </w:r>
+      <w:r>
+        <w:rPr>
+          <w:szCs w:val="28"/>
+          <w:lang w:eastAsia="en-US" w:bidi="ar-SA"/>
+        </w:rPr>
+        <w:t xml:space="preserve"> использует синтаксис </w:t>
+      </w:r>
+      <w:r>
+        <w:rPr>
+          <w:szCs w:val="28"/>
+          <w:lang w:val="en-US" w:eastAsia="en-US" w:bidi="ar-SA"/>
+        </w:rPr>
+        <w:t>Razor</w:t>
+      </w:r>
+      <w:r>
+        <w:rPr>
+          <w:szCs w:val="28"/>
+          <w:lang w:eastAsia="en-US" w:bidi="ar-SA"/>
+        </w:rPr>
+        <w:t xml:space="preserve"> для создания динамических и гибких шаблонов представлений. Это позволяет разработчикам создавать легко читаемые и поддерживаемые представления, в которых можно использовать код </w:t>
+      </w:r>
+      <w:r>
+        <w:rPr>
+          <w:szCs w:val="28"/>
+          <w:lang w:val="en-US" w:eastAsia="en-US" w:bidi="ar-SA"/>
+        </w:rPr>
+        <w:t>C</w:t>
+      </w:r>
+      <w:r>
+        <w:rPr>
+          <w:szCs w:val="28"/>
+          <w:lang w:eastAsia="en-US" w:bidi="ar-SA"/>
+        </w:rPr>
+        <w:t># для динамической генерации контента.</w:t>
+      </w:r>
+    </w:p>
+    <w:p>
+      <w:pPr>
+        <w:ind w:firstLine="0"/>
+        <w:rPr>
+          <w:szCs w:val="28"/>
+          <w:lang w:eastAsia="en-US" w:bidi="ar-SA"/>
+        </w:rPr>
+      </w:pPr>
+    </w:p>
+    <w:p>
+      <w:pPr>
+        <w:ind w:firstLine="0"/>
+        <w:rPr>
+          <w:szCs w:val="28"/>
+          <w:lang w:eastAsia="en-US" w:bidi="ar-SA"/>
+        </w:rPr>
+      </w:pPr>
+      <w:r>
+        <w:rPr>
+          <w:szCs w:val="28"/>
+          <w:lang w:eastAsia="en-US" w:bidi="ar-SA"/>
+        </w:rPr>
+        <w:t xml:space="preserve">Поддержка асинхронности: </w:t>
+      </w:r>
+      <w:r>
+        <w:rPr>
+          <w:szCs w:val="28"/>
+          <w:lang w:val="en-US" w:eastAsia="en-US" w:bidi="ar-SA"/>
+        </w:rPr>
+        <w:t>Razor</w:t>
+      </w:r>
+      <w:r>
+        <w:rPr>
+          <w:szCs w:val="28"/>
+          <w:lang w:eastAsia="en-US" w:bidi="ar-SA"/>
+        </w:rPr>
+        <w:t xml:space="preserve"> </w:t>
+      </w:r>
+      <w:r>
+        <w:rPr>
+          <w:szCs w:val="28"/>
+          <w:lang w:val="en-US" w:eastAsia="en-US" w:bidi="ar-SA"/>
+        </w:rPr>
+        <w:t>Pages</w:t>
+      </w:r>
+      <w:r>
+        <w:rPr>
+          <w:szCs w:val="28"/>
+          <w:lang w:eastAsia="en-US" w:bidi="ar-SA"/>
+        </w:rPr>
+        <w:t xml:space="preserve"> предоставляет встроенную поддержку асинхронных операций, что позволяет выполнять длительные операции без блокирования основного потока выполнения. Это повышает отзывчивость приложения и общую производительность.</w:t>
+      </w:r>
+    </w:p>
+    <w:p>
+      <w:pPr>
+        <w:ind w:firstLine="0"/>
+        <w:rPr>
+          <w:szCs w:val="28"/>
+          <w:lang w:eastAsia="en-US" w:bidi="ar-SA"/>
+        </w:rPr>
+      </w:pPr>
+    </w:p>
+    <w:p>
+      <w:pPr>
+        <w:ind w:firstLine="0"/>
+        <w:rPr>
+          <w:szCs w:val="28"/>
+          <w:lang w:eastAsia="en-US" w:bidi="ar-SA"/>
+        </w:rPr>
+      </w:pPr>
+      <w:r>
+        <w:rPr>
+          <w:szCs w:val="28"/>
+          <w:lang w:eastAsia="en-US" w:bidi="ar-SA"/>
+        </w:rPr>
+        <w:t xml:space="preserve">Интеграция с другими компонентами </w:t>
+      </w:r>
+      <w:r>
+        <w:rPr>
+          <w:szCs w:val="28"/>
+          <w:lang w:val="en-US" w:eastAsia="en-US" w:bidi="ar-SA"/>
+        </w:rPr>
+        <w:t>ASP</w:t>
+      </w:r>
+      <w:r>
+        <w:rPr>
+          <w:szCs w:val="28"/>
+          <w:lang w:eastAsia="en-US" w:bidi="ar-SA"/>
+        </w:rPr>
+        <w:t>.</w:t>
+      </w:r>
+      <w:r>
+        <w:rPr>
+          <w:szCs w:val="28"/>
+          <w:lang w:val="en-US" w:eastAsia="en-US" w:bidi="ar-SA"/>
+        </w:rPr>
+        <w:t>NET</w:t>
+      </w:r>
+      <w:r>
+        <w:rPr>
+          <w:szCs w:val="28"/>
+          <w:lang w:eastAsia="en-US" w:bidi="ar-SA"/>
+        </w:rPr>
+        <w:t xml:space="preserve"> </w:t>
+      </w:r>
+      <w:r>
+        <w:rPr>
+          <w:szCs w:val="28"/>
+          <w:lang w:val="en-US" w:eastAsia="en-US" w:bidi="ar-SA"/>
+        </w:rPr>
+        <w:t>Core</w:t>
+      </w:r>
+      <w:r>
+        <w:rPr>
+          <w:szCs w:val="28"/>
+          <w:lang w:eastAsia="en-US" w:bidi="ar-SA"/>
+        </w:rPr>
+        <w:t xml:space="preserve">: </w:t>
+      </w:r>
+      <w:r>
+        <w:rPr>
+          <w:szCs w:val="28"/>
+          <w:lang w:val="en-US" w:eastAsia="en-US" w:bidi="ar-SA"/>
+        </w:rPr>
+        <w:t>Razor</w:t>
+      </w:r>
+      <w:r>
+        <w:rPr>
+          <w:szCs w:val="28"/>
+          <w:lang w:eastAsia="en-US" w:bidi="ar-SA"/>
+        </w:rPr>
+        <w:t xml:space="preserve"> </w:t>
+      </w:r>
+      <w:r>
+        <w:rPr>
+          <w:szCs w:val="28"/>
+          <w:lang w:val="en-US" w:eastAsia="en-US" w:bidi="ar-SA"/>
+        </w:rPr>
+        <w:t>Pages</w:t>
+      </w:r>
+      <w:r>
+        <w:rPr>
+          <w:szCs w:val="28"/>
+          <w:lang w:eastAsia="en-US" w:bidi="ar-SA"/>
+        </w:rPr>
+        <w:t xml:space="preserve"> хорошо интегрируется с другими компонентами </w:t>
+      </w:r>
+      <w:r>
+        <w:rPr>
+          <w:szCs w:val="28"/>
+          <w:lang w:val="en-US" w:eastAsia="en-US" w:bidi="ar-SA"/>
+        </w:rPr>
+        <w:t>ASP</w:t>
+      </w:r>
+      <w:r>
+        <w:rPr>
+          <w:szCs w:val="28"/>
+          <w:lang w:eastAsia="en-US" w:bidi="ar-SA"/>
+        </w:rPr>
+        <w:t>.</w:t>
+      </w:r>
+      <w:r>
+        <w:rPr>
+          <w:szCs w:val="28"/>
+          <w:lang w:val="en-US" w:eastAsia="en-US" w:bidi="ar-SA"/>
+        </w:rPr>
+        <w:t>NET</w:t>
+      </w:r>
+      <w:r>
+        <w:rPr>
+          <w:szCs w:val="28"/>
+          <w:lang w:eastAsia="en-US" w:bidi="ar-SA"/>
+        </w:rPr>
+        <w:t xml:space="preserve"> </w:t>
+      </w:r>
+      <w:r>
+        <w:rPr>
+          <w:szCs w:val="28"/>
+          <w:lang w:val="en-US" w:eastAsia="en-US" w:bidi="ar-SA"/>
+        </w:rPr>
+        <w:t>Core</w:t>
+      </w:r>
+      <w:r>
+        <w:rPr>
+          <w:szCs w:val="28"/>
+          <w:lang w:eastAsia="en-US" w:bidi="ar-SA"/>
+        </w:rPr>
+        <w:t>, такими как маршрутизация, инъекция зависимостей, аутентификация и авторизация. Это облегчает взаимодействие с другими частями приложения и использование их функциональности.</w:t>
+      </w:r>
+    </w:p>
+    <w:p>
+      <w:pPr>
+        <w:ind w:firstLine="0"/>
+        <w:rPr>
+          <w:szCs w:val="28"/>
+          <w:lang w:eastAsia="en-US" w:bidi="ar-SA"/>
+        </w:rPr>
+      </w:pPr>
+    </w:p>
+    <w:p>
+      <w:pPr>
+        <w:ind w:firstLine="0"/>
+        <w:rPr>
+          <w:szCs w:val="28"/>
+          <w:lang w:eastAsia="en-US" w:bidi="ar-SA"/>
+        </w:rPr>
+      </w:pPr>
+      <w:r>
+        <w:rPr>
+          <w:szCs w:val="28"/>
+          <w:lang w:eastAsia="en-US" w:bidi="ar-SA"/>
+        </w:rPr>
+        <w:lastRenderedPageBreak/>
+        <w:t xml:space="preserve">Итак, выбор технологии </w:t>
+      </w:r>
+      <w:r>
+        <w:rPr>
+          <w:szCs w:val="28"/>
+          <w:lang w:val="en-US" w:eastAsia="en-US" w:bidi="ar-SA"/>
+        </w:rPr>
+        <w:t>Razor</w:t>
+      </w:r>
+      <w:r>
+        <w:rPr>
+          <w:szCs w:val="28"/>
+          <w:lang w:eastAsia="en-US" w:bidi="ar-SA"/>
+        </w:rPr>
+        <w:t xml:space="preserve"> </w:t>
+      </w:r>
+      <w:r>
+        <w:rPr>
+          <w:szCs w:val="28"/>
+          <w:lang w:val="en-US" w:eastAsia="en-US" w:bidi="ar-SA"/>
+        </w:rPr>
+        <w:t>Pages</w:t>
+      </w:r>
+      <w:r>
+        <w:rPr>
+          <w:szCs w:val="28"/>
+          <w:lang w:eastAsia="en-US" w:bidi="ar-SA"/>
+        </w:rPr>
+        <w:t xml:space="preserve"> для реализации агрегатора такси основан на её простоте и интуитивности, удобстве взаимодействия с данными, гибкости и масштабируемости, использовании шаблонов </w:t>
+      </w:r>
+      <w:r>
+        <w:rPr>
+          <w:szCs w:val="28"/>
+          <w:lang w:val="en-US" w:eastAsia="en-US" w:bidi="ar-SA"/>
+        </w:rPr>
+        <w:t>Razor</w:t>
+      </w:r>
+      <w:r>
+        <w:rPr>
+          <w:szCs w:val="28"/>
+          <w:lang w:eastAsia="en-US" w:bidi="ar-SA"/>
+        </w:rPr>
+        <w:t xml:space="preserve">, поддержке асинхронности и интеграции с другими компонентами </w:t>
+      </w:r>
+      <w:r>
+        <w:rPr>
+          <w:szCs w:val="28"/>
+          <w:lang w:val="en-US" w:eastAsia="en-US" w:bidi="ar-SA"/>
+        </w:rPr>
+        <w:t>ASP</w:t>
+      </w:r>
+      <w:r>
+        <w:rPr>
+          <w:szCs w:val="28"/>
+          <w:lang w:eastAsia="en-US" w:bidi="ar-SA"/>
+        </w:rPr>
+        <w:t>.</w:t>
+      </w:r>
+      <w:r>
+        <w:rPr>
+          <w:szCs w:val="28"/>
+          <w:lang w:val="en-US" w:eastAsia="en-US" w:bidi="ar-SA"/>
+        </w:rPr>
+        <w:t>NET</w:t>
+      </w:r>
+      <w:r>
+        <w:rPr>
+          <w:szCs w:val="28"/>
+          <w:lang w:eastAsia="en-US" w:bidi="ar-SA"/>
+        </w:rPr>
+        <w:t xml:space="preserve"> </w:t>
+      </w:r>
+      <w:r>
+        <w:rPr>
+          <w:szCs w:val="28"/>
+          <w:lang w:val="en-US" w:eastAsia="en-US" w:bidi="ar-SA"/>
+        </w:rPr>
+        <w:t>Core</w:t>
+      </w:r>
+      <w:r>
+        <w:rPr>
+          <w:szCs w:val="28"/>
+          <w:lang w:eastAsia="en-US" w:bidi="ar-SA"/>
+        </w:rPr>
+        <w:t>. Это позволяет разработчикам эффективно создавать и поддерживать веб-приложение, отвечающее требованиям агрегатора такси.</w:t>
+      </w:r>
+    </w:p>
+    <w:p>
+      <w:pPr>
+        <w:ind w:firstLine="0"/>
+        <w:rPr>
+          <w:szCs w:val="28"/>
+          <w:lang w:eastAsia="en-US" w:bidi="ar-SA"/>
+        </w:rPr>
+      </w:pPr>
+    </w:p>
+    <w:p>
+      <w:pPr>
+        <w:ind w:firstLine="0"/>
+        <w:rPr>
+          <w:szCs w:val="28"/>
+          <w:lang w:val="en-US" w:eastAsia="en-US" w:bidi="ar-SA"/>
+        </w:rPr>
+      </w:pPr>
+      <w:r>
+        <w:rPr>
+          <w:szCs w:val="28"/>
+          <w:lang w:val="en-US" w:eastAsia="en-US" w:bidi="ar-SA"/>
+        </w:rPr>
+        <w:t>C#</w:t>
+      </w:r>
+    </w:p>
+    <w:p>
+      <w:pPr>
+        <w:ind w:firstLine="0"/>
+        <w:rPr>
+          <w:szCs w:val="28"/>
+          <w:lang w:eastAsia="en-US" w:bidi="ar-SA"/>
+        </w:rPr>
+      </w:pPr>
+      <w:proofErr w:type="spellStart"/>
+      <w:r>
+        <w:rPr>
+          <w:szCs w:val="28"/>
+          <w:lang w:val="en-US" w:eastAsia="en-US" w:bidi="ar-SA"/>
+        </w:rPr>
+        <w:t>ChatGPT</w:t>
+      </w:r>
+      <w:proofErr w:type="spellEnd"/>
+    </w:p>
+    <w:p>
+      <w:pPr>
+        <w:ind w:firstLine="0"/>
+        <w:rPr>
+          <w:szCs w:val="28"/>
+          <w:lang w:eastAsia="en-US" w:bidi="ar-SA"/>
+        </w:rPr>
+      </w:pPr>
+    </w:p>
+    <w:p>
+      <w:pPr>
+        <w:ind w:firstLine="0"/>
+        <w:rPr>
+          <w:szCs w:val="28"/>
+          <w:lang w:eastAsia="en-US" w:bidi="ar-SA"/>
+        </w:rPr>
+      </w:pPr>
+      <w:r>
+        <w:rPr>
+          <w:szCs w:val="28"/>
+          <w:lang w:val="en-US" w:eastAsia="en-US" w:bidi="ar-SA"/>
+        </w:rPr>
+        <w:t>C</w:t>
+      </w:r>
+      <w:r>
+        <w:rPr>
+          <w:szCs w:val="28"/>
+          <w:lang w:eastAsia="en-US" w:bidi="ar-SA"/>
+        </w:rPr>
+        <w:t xml:space="preserve"># (произносится "си </w:t>
+      </w:r>
+      <w:proofErr w:type="spellStart"/>
+      <w:r>
+        <w:rPr>
+          <w:szCs w:val="28"/>
+          <w:lang w:eastAsia="en-US" w:bidi="ar-SA"/>
+        </w:rPr>
+        <w:t>шарп</w:t>
+      </w:r>
+      <w:proofErr w:type="spellEnd"/>
+      <w:r>
+        <w:rPr>
+          <w:szCs w:val="28"/>
+          <w:lang w:eastAsia="en-US" w:bidi="ar-SA"/>
+        </w:rPr>
+        <w:t xml:space="preserve">") — это мощный и элегантный объектно-ориентированный язык программирования, разработанный компанией </w:t>
+      </w:r>
+      <w:r>
+        <w:rPr>
+          <w:szCs w:val="28"/>
+          <w:lang w:val="en-US" w:eastAsia="en-US" w:bidi="ar-SA"/>
+        </w:rPr>
+        <w:t>Microsoft</w:t>
+      </w:r>
+      <w:r>
+        <w:rPr>
+          <w:szCs w:val="28"/>
+          <w:lang w:eastAsia="en-US" w:bidi="ar-SA"/>
+        </w:rPr>
+        <w:t xml:space="preserve">. Вот несколько преимуществ и причин выбора языка </w:t>
+      </w:r>
+      <w:r>
+        <w:rPr>
+          <w:szCs w:val="28"/>
+          <w:lang w:val="en-US" w:eastAsia="en-US" w:bidi="ar-SA"/>
+        </w:rPr>
+        <w:t>C</w:t>
+      </w:r>
+      <w:r>
+        <w:rPr>
+          <w:szCs w:val="28"/>
+          <w:lang w:eastAsia="en-US" w:bidi="ar-SA"/>
+        </w:rPr>
+        <w:t># для реализации агрегатора такси:</w:t>
+      </w:r>
+    </w:p>
+    <w:p>
+      <w:pPr>
+        <w:ind w:firstLine="0"/>
+        <w:rPr>
+          <w:szCs w:val="28"/>
+          <w:lang w:eastAsia="en-US" w:bidi="ar-SA"/>
+        </w:rPr>
+      </w:pPr>
+    </w:p>
+    <w:p>
+      <w:pPr>
+        <w:ind w:firstLine="0"/>
+        <w:rPr>
+          <w:szCs w:val="28"/>
+          <w:lang w:eastAsia="en-US" w:bidi="ar-SA"/>
+        </w:rPr>
+      </w:pPr>
+      <w:r>
+        <w:rPr>
+          <w:szCs w:val="28"/>
+          <w:lang w:eastAsia="en-US" w:bidi="ar-SA"/>
+        </w:rPr>
+        <w:t xml:space="preserve">Язык с широким функциональным спектром: </w:t>
+      </w:r>
+      <w:r>
+        <w:rPr>
+          <w:szCs w:val="28"/>
+          <w:lang w:val="en-US" w:eastAsia="en-US" w:bidi="ar-SA"/>
+        </w:rPr>
+        <w:t>C</w:t>
+      </w:r>
+      <w:r>
+        <w:rPr>
+          <w:szCs w:val="28"/>
+          <w:lang w:eastAsia="en-US" w:bidi="ar-SA"/>
+        </w:rPr>
+        <w:t xml:space="preserve"># обладает обширным функциональным набором, включая поддержку сильной типизации, управления памятью, событий, делегатов, асинхронного программирования, </w:t>
+      </w:r>
+      <w:r>
+        <w:rPr>
+          <w:szCs w:val="28"/>
+          <w:lang w:val="en-US" w:eastAsia="en-US" w:bidi="ar-SA"/>
+        </w:rPr>
+        <w:t>LINQ</w:t>
+      </w:r>
+      <w:r>
+        <w:rPr>
+          <w:szCs w:val="28"/>
+          <w:lang w:eastAsia="en-US" w:bidi="ar-SA"/>
+        </w:rPr>
+        <w:t xml:space="preserve"> (</w:t>
+      </w:r>
+      <w:r>
+        <w:rPr>
+          <w:szCs w:val="28"/>
+          <w:lang w:val="en-US" w:eastAsia="en-US" w:bidi="ar-SA"/>
+        </w:rPr>
+        <w:t>Language</w:t>
+      </w:r>
+      <w:r>
+        <w:rPr>
+          <w:szCs w:val="28"/>
+          <w:lang w:eastAsia="en-US" w:bidi="ar-SA"/>
+        </w:rPr>
+        <w:t xml:space="preserve"> </w:t>
+      </w:r>
+      <w:r>
+        <w:rPr>
+          <w:szCs w:val="28"/>
+          <w:lang w:val="en-US" w:eastAsia="en-US" w:bidi="ar-SA"/>
+        </w:rPr>
+        <w:t>Integrated</w:t>
+      </w:r>
+      <w:r>
+        <w:rPr>
+          <w:szCs w:val="28"/>
+          <w:lang w:eastAsia="en-US" w:bidi="ar-SA"/>
+        </w:rPr>
+        <w:t xml:space="preserve"> </w:t>
+      </w:r>
+      <w:r>
+        <w:rPr>
+          <w:szCs w:val="28"/>
+          <w:lang w:val="en-US" w:eastAsia="en-US" w:bidi="ar-SA"/>
+        </w:rPr>
+        <w:t>Query</w:t>
+      </w:r>
+      <w:r>
+        <w:rPr>
+          <w:szCs w:val="28"/>
+          <w:lang w:eastAsia="en-US" w:bidi="ar-SA"/>
+        </w:rPr>
+        <w:t>) и многое другое. Это обеспечивает разработчикам гибкость и возможность реализовывать сложные бизнес-логики и функциональности в приложении.</w:t>
+      </w:r>
+    </w:p>
+    <w:p>
+      <w:pPr>
+        <w:ind w:firstLine="0"/>
+        <w:rPr>
+          <w:szCs w:val="28"/>
+          <w:lang w:eastAsia="en-US" w:bidi="ar-SA"/>
+        </w:rPr>
+      </w:pPr>
+    </w:p>
+    <w:p>
+      <w:pPr>
+        <w:ind w:firstLine="0"/>
+        <w:rPr>
+          <w:szCs w:val="28"/>
+          <w:lang w:eastAsia="en-US" w:bidi="ar-SA"/>
+        </w:rPr>
+      </w:pPr>
+      <w:r>
+        <w:rPr>
+          <w:szCs w:val="28"/>
+          <w:lang w:eastAsia="en-US" w:bidi="ar-SA"/>
+        </w:rPr>
+        <w:t>Интеграция с платформой .</w:t>
+      </w:r>
+      <w:r>
+        <w:rPr>
+          <w:szCs w:val="28"/>
+          <w:lang w:val="en-US" w:eastAsia="en-US" w:bidi="ar-SA"/>
+        </w:rPr>
+        <w:t>NET</w:t>
+      </w:r>
+      <w:r>
+        <w:rPr>
+          <w:szCs w:val="28"/>
+          <w:lang w:eastAsia="en-US" w:bidi="ar-SA"/>
+        </w:rPr>
+        <w:t xml:space="preserve">: </w:t>
+      </w:r>
+      <w:r>
+        <w:rPr>
+          <w:szCs w:val="28"/>
+          <w:lang w:val="en-US" w:eastAsia="en-US" w:bidi="ar-SA"/>
+        </w:rPr>
+        <w:t>C</w:t>
+      </w:r>
+      <w:r>
+        <w:rPr>
+          <w:szCs w:val="28"/>
+          <w:lang w:eastAsia="en-US" w:bidi="ar-SA"/>
+        </w:rPr>
+        <w:t># является основным языком программирования для разработки на платформе .</w:t>
+      </w:r>
+      <w:r>
+        <w:rPr>
+          <w:szCs w:val="28"/>
+          <w:lang w:val="en-US" w:eastAsia="en-US" w:bidi="ar-SA"/>
+        </w:rPr>
+        <w:t>NET</w:t>
+      </w:r>
+      <w:r>
+        <w:rPr>
+          <w:szCs w:val="28"/>
+          <w:lang w:eastAsia="en-US" w:bidi="ar-SA"/>
+        </w:rPr>
+        <w:t xml:space="preserve">, которая предлагает мощный набор инструментов и библиотек для создания веб-приложений. Благодаря этому, </w:t>
+      </w:r>
+      <w:r>
+        <w:rPr>
+          <w:szCs w:val="28"/>
+          <w:lang w:val="en-US" w:eastAsia="en-US" w:bidi="ar-SA"/>
+        </w:rPr>
+        <w:t>C</w:t>
+      </w:r>
+      <w:r>
+        <w:rPr>
+          <w:szCs w:val="28"/>
+          <w:lang w:eastAsia="en-US" w:bidi="ar-SA"/>
+        </w:rPr>
+        <w:t># обладает преимуществами интеграции с другими технологиями и компонентами .</w:t>
+      </w:r>
+      <w:r>
+        <w:rPr>
+          <w:szCs w:val="28"/>
+          <w:lang w:val="en-US" w:eastAsia="en-US" w:bidi="ar-SA"/>
+        </w:rPr>
+        <w:t>NET</w:t>
+      </w:r>
+      <w:r>
+        <w:rPr>
+          <w:szCs w:val="28"/>
+          <w:lang w:eastAsia="en-US" w:bidi="ar-SA"/>
+        </w:rPr>
+        <w:t xml:space="preserve">, такими как </w:t>
+      </w:r>
+      <w:r>
+        <w:rPr>
+          <w:szCs w:val="28"/>
+          <w:lang w:val="en-US" w:eastAsia="en-US" w:bidi="ar-SA"/>
+        </w:rPr>
+        <w:t>ASP</w:t>
+      </w:r>
+      <w:r>
+        <w:rPr>
+          <w:szCs w:val="28"/>
+          <w:lang w:eastAsia="en-US" w:bidi="ar-SA"/>
+        </w:rPr>
+        <w:t>.</w:t>
+      </w:r>
+      <w:r>
+        <w:rPr>
+          <w:szCs w:val="28"/>
+          <w:lang w:val="en-US" w:eastAsia="en-US" w:bidi="ar-SA"/>
+        </w:rPr>
+        <w:t>NET</w:t>
+      </w:r>
+      <w:r>
+        <w:rPr>
+          <w:szCs w:val="28"/>
+          <w:lang w:eastAsia="en-US" w:bidi="ar-SA"/>
+        </w:rPr>
+        <w:t xml:space="preserve">, </w:t>
+      </w:r>
+      <w:r>
+        <w:rPr>
+          <w:szCs w:val="28"/>
+          <w:lang w:val="en-US" w:eastAsia="en-US" w:bidi="ar-SA"/>
+        </w:rPr>
+        <w:t>Entity</w:t>
+      </w:r>
+      <w:r>
+        <w:rPr>
+          <w:szCs w:val="28"/>
+          <w:lang w:eastAsia="en-US" w:bidi="ar-SA"/>
+        </w:rPr>
+        <w:t xml:space="preserve"> </w:t>
+      </w:r>
+      <w:r>
+        <w:rPr>
+          <w:szCs w:val="28"/>
+          <w:lang w:val="en-US" w:eastAsia="en-US" w:bidi="ar-SA"/>
+        </w:rPr>
+        <w:t>Framework</w:t>
+      </w:r>
+      <w:r>
+        <w:rPr>
+          <w:szCs w:val="28"/>
+          <w:lang w:eastAsia="en-US" w:bidi="ar-SA"/>
+        </w:rPr>
+        <w:t xml:space="preserve">, </w:t>
+      </w:r>
+      <w:r>
+        <w:rPr>
+          <w:szCs w:val="28"/>
+          <w:lang w:val="en-US" w:eastAsia="en-US" w:bidi="ar-SA"/>
+        </w:rPr>
+        <w:t>LINQ</w:t>
+      </w:r>
+      <w:r>
+        <w:rPr>
+          <w:szCs w:val="28"/>
+          <w:lang w:eastAsia="en-US" w:bidi="ar-SA"/>
+        </w:rPr>
+        <w:t xml:space="preserve"> и многими другими.</w:t>
+      </w:r>
+    </w:p>
+    <w:p>
+      <w:pPr>
+        <w:ind w:firstLine="0"/>
+        <w:rPr>
+          <w:szCs w:val="28"/>
+          <w:lang w:eastAsia="en-US" w:bidi="ar-SA"/>
+        </w:rPr>
+      </w:pPr>
+    </w:p>
+    <w:p>
+      <w:pPr>
+        <w:ind w:firstLine="0"/>
+        <w:rPr>
+          <w:szCs w:val="28"/>
+          <w:lang w:eastAsia="en-US" w:bidi="ar-SA"/>
+        </w:rPr>
+      </w:pPr>
+      <w:r>
+        <w:rPr>
+          <w:szCs w:val="28"/>
+          <w:lang w:eastAsia="en-US" w:bidi="ar-SA"/>
+        </w:rPr>
+        <w:t xml:space="preserve">Широкая поддержка сообщества и ресурсов: </w:t>
+      </w:r>
+      <w:r>
+        <w:rPr>
+          <w:szCs w:val="28"/>
+          <w:lang w:val="en-US" w:eastAsia="en-US" w:bidi="ar-SA"/>
+        </w:rPr>
+        <w:t>C</w:t>
+      </w:r>
+      <w:r>
+        <w:rPr>
+          <w:szCs w:val="28"/>
+          <w:lang w:eastAsia="en-US" w:bidi="ar-SA"/>
+        </w:rPr>
+        <w:t># является одним из самых популярных языков программирования, и за ним стоит большое активное сообщество разработчиков. Это обеспечивает доступность множества ресурсов, форумов, библиотек и инструментов поддержки, которые могут быть использованы для разработки агрегатора такси.</w:t>
+      </w:r>
+    </w:p>
+    <w:p>
+      <w:pPr>
+        <w:ind w:firstLine="0"/>
+        <w:rPr>
+          <w:szCs w:val="28"/>
+          <w:lang w:eastAsia="en-US" w:bidi="ar-SA"/>
+        </w:rPr>
+      </w:pPr>
+    </w:p>
+    <w:p>
+      <w:pPr>
+        <w:ind w:firstLine="0"/>
+        <w:rPr>
+          <w:szCs w:val="28"/>
+          <w:lang w:eastAsia="en-US" w:bidi="ar-SA"/>
+        </w:rPr>
+      </w:pPr>
+      <w:r>
+        <w:rPr>
+          <w:szCs w:val="28"/>
+          <w:lang w:eastAsia="en-US" w:bidi="ar-SA"/>
+        </w:rPr>
+        <w:t xml:space="preserve">Удобство и читаемость кода: </w:t>
+      </w:r>
+      <w:r>
+        <w:rPr>
+          <w:szCs w:val="28"/>
+          <w:lang w:val="en-US" w:eastAsia="en-US" w:bidi="ar-SA"/>
+        </w:rPr>
+        <w:t>C</w:t>
+      </w:r>
+      <w:r>
+        <w:rPr>
+          <w:szCs w:val="28"/>
+          <w:lang w:eastAsia="en-US" w:bidi="ar-SA"/>
+        </w:rPr>
+        <w:t xml:space="preserve"># имеет чистый и понятный синтаксис, что делает код на языке </w:t>
+      </w:r>
+      <w:r>
+        <w:rPr>
+          <w:szCs w:val="28"/>
+          <w:lang w:val="en-US" w:eastAsia="en-US" w:bidi="ar-SA"/>
+        </w:rPr>
+        <w:t>C</w:t>
+      </w:r>
+      <w:r>
+        <w:rPr>
+          <w:szCs w:val="28"/>
+          <w:lang w:eastAsia="en-US" w:bidi="ar-SA"/>
+        </w:rPr>
+        <w:t xml:space="preserve"># легко читаемым и понятным для разработчиков. Это способствует разработке и поддержке приложения, особенно в командной </w:t>
+      </w:r>
+      <w:r>
+        <w:rPr>
+          <w:szCs w:val="28"/>
+          <w:lang w:eastAsia="en-US" w:bidi="ar-SA"/>
+        </w:rPr>
+        <w:lastRenderedPageBreak/>
+        <w:t>работе, где читаемый и понятный код играет важную роль.</w:t>
+      </w:r>
+    </w:p>
+    <w:p>
+      <w:pPr>
+        <w:ind w:firstLine="0"/>
+        <w:rPr>
+          <w:szCs w:val="28"/>
+          <w:lang w:eastAsia="en-US" w:bidi="ar-SA"/>
+        </w:rPr>
+      </w:pPr>
+    </w:p>
+    <w:p>
+      <w:pPr>
+        <w:ind w:firstLine="0"/>
+        <w:rPr>
+          <w:szCs w:val="28"/>
+          <w:lang w:eastAsia="en-US" w:bidi="ar-SA"/>
+        </w:rPr>
+      </w:pPr>
+      <w:proofErr w:type="spellStart"/>
+      <w:r>
+        <w:rPr>
+          <w:szCs w:val="28"/>
+          <w:lang w:eastAsia="en-US" w:bidi="ar-SA"/>
+        </w:rPr>
+        <w:t>Платформонезависимость</w:t>
+      </w:r>
+      <w:proofErr w:type="spellEnd"/>
+      <w:r>
+        <w:rPr>
+          <w:szCs w:val="28"/>
+          <w:lang w:eastAsia="en-US" w:bidi="ar-SA"/>
+        </w:rPr>
+        <w:t xml:space="preserve">: </w:t>
+      </w:r>
+      <w:r>
+        <w:rPr>
+          <w:szCs w:val="28"/>
+          <w:lang w:val="en-US" w:eastAsia="en-US" w:bidi="ar-SA"/>
+        </w:rPr>
+        <w:t>C</w:t>
+      </w:r>
+      <w:r>
+        <w:rPr>
+          <w:szCs w:val="28"/>
+          <w:lang w:eastAsia="en-US" w:bidi="ar-SA"/>
+        </w:rPr>
+        <w:t xml:space="preserve"># можно использовать для разработки приложений, которые могут работать на различных платформах, таких как </w:t>
+      </w:r>
+      <w:r>
+        <w:rPr>
+          <w:szCs w:val="28"/>
+          <w:lang w:val="en-US" w:eastAsia="en-US" w:bidi="ar-SA"/>
+        </w:rPr>
+        <w:t>Windows</w:t>
+      </w:r>
+      <w:r>
+        <w:rPr>
+          <w:szCs w:val="28"/>
+          <w:lang w:eastAsia="en-US" w:bidi="ar-SA"/>
+        </w:rPr>
+        <w:t xml:space="preserve">, </w:t>
+      </w:r>
+      <w:r>
+        <w:rPr>
+          <w:szCs w:val="28"/>
+          <w:lang w:val="en-US" w:eastAsia="en-US" w:bidi="ar-SA"/>
+        </w:rPr>
+        <w:t>macOS</w:t>
+      </w:r>
+      <w:r>
+        <w:rPr>
+          <w:szCs w:val="28"/>
+          <w:lang w:eastAsia="en-US" w:bidi="ar-SA"/>
+        </w:rPr>
+        <w:t xml:space="preserve"> и </w:t>
+      </w:r>
+      <w:r>
+        <w:rPr>
+          <w:szCs w:val="28"/>
+          <w:lang w:val="en-US" w:eastAsia="en-US" w:bidi="ar-SA"/>
+        </w:rPr>
+        <w:t>Linux</w:t>
+      </w:r>
+      <w:r>
+        <w:rPr>
+          <w:szCs w:val="28"/>
+          <w:lang w:eastAsia="en-US" w:bidi="ar-SA"/>
+        </w:rPr>
+        <w:t>. Это обеспечивает гибкость и доступность приложения для широкой аудитории пользователей.</w:t>
+      </w:r>
+    </w:p>
+    <w:p>
+      <w:pPr>
+        <w:ind w:firstLine="0"/>
+        <w:rPr>
+          <w:szCs w:val="28"/>
+          <w:lang w:eastAsia="en-US" w:bidi="ar-SA"/>
+        </w:rPr>
+      </w:pPr>
+    </w:p>
+    <w:p>
+      <w:pPr>
+        <w:ind w:firstLine="0"/>
+        <w:rPr>
+          <w:szCs w:val="28"/>
+          <w:lang w:val="en-US" w:eastAsia="en-US" w:bidi="ar-SA"/>
+        </w:rPr>
+      </w:pPr>
+      <w:r>
+        <w:rPr>
+          <w:szCs w:val="28"/>
+          <w:lang w:eastAsia="en-US" w:bidi="ar-SA"/>
+        </w:rPr>
+        <w:t xml:space="preserve">Итак, выбор языка </w:t>
+      </w:r>
+      <w:r>
+        <w:rPr>
+          <w:szCs w:val="28"/>
+          <w:lang w:val="en-US" w:eastAsia="en-US" w:bidi="ar-SA"/>
+        </w:rPr>
+        <w:t>C</w:t>
+      </w:r>
+      <w:r>
+        <w:rPr>
+          <w:szCs w:val="28"/>
+          <w:lang w:eastAsia="en-US" w:bidi="ar-SA"/>
+        </w:rPr>
+        <w:t># для реализации агрегатора такси обусловлен его широким функциональным спектром, интеграцией с платформой .</w:t>
+      </w:r>
+      <w:r>
+        <w:rPr>
+          <w:szCs w:val="28"/>
+          <w:lang w:val="en-US" w:eastAsia="en-US" w:bidi="ar-SA"/>
+        </w:rPr>
+        <w:t>NET</w:t>
+      </w:r>
+      <w:r>
+        <w:rPr>
+          <w:szCs w:val="28"/>
+          <w:lang w:eastAsia="en-US" w:bidi="ar-SA"/>
+        </w:rPr>
+        <w:t xml:space="preserve">, поддержкой сообщества и ресурсов, удобством и читаемостью кода, а также </w:t>
+      </w:r>
+      <w:proofErr w:type="spellStart"/>
+      <w:r>
+        <w:rPr>
+          <w:szCs w:val="28"/>
+          <w:lang w:eastAsia="en-US" w:bidi="ar-SA"/>
+        </w:rPr>
+        <w:t>платформонезависимостью</w:t>
+      </w:r>
+      <w:proofErr w:type="spellEnd"/>
+      <w:r>
+        <w:rPr>
+          <w:szCs w:val="28"/>
+          <w:lang w:eastAsia="en-US" w:bidi="ar-SA"/>
+        </w:rPr>
+        <w:t xml:space="preserve">. </w:t>
+      </w:r>
+      <w:proofErr w:type="spellStart"/>
+      <w:r>
+        <w:rPr>
+          <w:szCs w:val="28"/>
+          <w:lang w:val="en-US" w:eastAsia="en-US" w:bidi="ar-SA"/>
+        </w:rPr>
+        <w:t>Это</w:t>
+      </w:r>
+      <w:proofErr w:type="spellEnd"/>
+      <w:r>
+        <w:rPr>
+          <w:szCs w:val="28"/>
+          <w:lang w:val="en-US" w:eastAsia="en-US" w:bidi="ar-SA"/>
+        </w:rPr>
+        <w:t xml:space="preserve"> </w:t>
+      </w:r>
+      <w:proofErr w:type="spellStart"/>
+      <w:r>
+        <w:rPr>
+          <w:szCs w:val="28"/>
+          <w:lang w:val="en-US" w:eastAsia="en-US" w:bidi="ar-SA"/>
+        </w:rPr>
+        <w:t>обеспечивает</w:t>
+      </w:r>
+      <w:proofErr w:type="spellEnd"/>
+      <w:r>
+        <w:rPr>
+          <w:szCs w:val="28"/>
+          <w:lang w:val="en-US" w:eastAsia="en-US" w:bidi="ar-SA"/>
+        </w:rPr>
+        <w:t xml:space="preserve"> </w:t>
+      </w:r>
+      <w:proofErr w:type="spellStart"/>
+      <w:r>
+        <w:rPr>
+          <w:szCs w:val="28"/>
+          <w:lang w:val="en-US" w:eastAsia="en-US" w:bidi="ar-SA"/>
+        </w:rPr>
+        <w:t>эффективную</w:t>
+      </w:r>
+      <w:proofErr w:type="spellEnd"/>
+      <w:r>
+        <w:rPr>
+          <w:szCs w:val="28"/>
+          <w:lang w:val="en-US" w:eastAsia="en-US" w:bidi="ar-SA"/>
+        </w:rPr>
+        <w:t xml:space="preserve"> </w:t>
+      </w:r>
+      <w:proofErr w:type="spellStart"/>
+      <w:r>
+        <w:rPr>
+          <w:szCs w:val="28"/>
+          <w:lang w:val="en-US" w:eastAsia="en-US" w:bidi="ar-SA"/>
+        </w:rPr>
+        <w:t>разработку</w:t>
+      </w:r>
+      <w:proofErr w:type="spellEnd"/>
+      <w:r>
+        <w:rPr>
+          <w:szCs w:val="28"/>
+          <w:lang w:val="en-US" w:eastAsia="en-US" w:bidi="ar-SA"/>
+        </w:rPr>
+        <w:t xml:space="preserve"> </w:t>
+      </w:r>
+      <w:proofErr w:type="spellStart"/>
+      <w:r>
+        <w:rPr>
+          <w:szCs w:val="28"/>
+          <w:lang w:val="en-US" w:eastAsia="en-US" w:bidi="ar-SA"/>
+        </w:rPr>
+        <w:t>приложения</w:t>
+      </w:r>
+      <w:proofErr w:type="spellEnd"/>
+      <w:r>
+        <w:rPr>
+          <w:szCs w:val="28"/>
+          <w:lang w:val="en-US" w:eastAsia="en-US" w:bidi="ar-SA"/>
+        </w:rPr>
+        <w:t xml:space="preserve"> с </w:t>
+      </w:r>
+      <w:proofErr w:type="spellStart"/>
+      <w:r>
+        <w:rPr>
+          <w:szCs w:val="28"/>
+          <w:lang w:val="en-US" w:eastAsia="en-US" w:bidi="ar-SA"/>
+        </w:rPr>
+        <w:t>использованием</w:t>
+      </w:r>
+      <w:proofErr w:type="spellEnd"/>
+      <w:r>
+        <w:rPr>
+          <w:szCs w:val="28"/>
+          <w:lang w:val="en-US" w:eastAsia="en-US" w:bidi="ar-SA"/>
+        </w:rPr>
+        <w:t xml:space="preserve"> C#.</w:t>
+      </w:r>
+    </w:p>
+    <w:p>
+      <w:pPr>
+        <w:ind w:firstLine="0"/>
+        <w:rPr>
+          <w:szCs w:val="28"/>
+          <w:lang w:val="en-US" w:eastAsia="en-US" w:bidi="ar-SA"/>
+        </w:rPr>
+      </w:pPr>
+    </w:p>
+    <w:p>
+      <w:pPr>
+        <w:ind w:firstLine="0"/>
+        <w:rPr>
+          <w:szCs w:val="28"/>
+          <w:lang w:val="en-US" w:eastAsia="en-US" w:bidi="ar-SA"/>
+        </w:rPr>
+      </w:pPr>
+      <w:r>
+        <w:rPr>
+          <w:szCs w:val="28"/>
+          <w:lang w:val="en-US" w:eastAsia="en-US" w:bidi="ar-SA"/>
+        </w:rPr>
+        <w:t xml:space="preserve">SQLITE </w:t>
+      </w:r>
+    </w:p>
+    <w:p>
+      <w:pPr>
+        <w:ind w:firstLine="0"/>
+        <w:rPr>
+          <w:szCs w:val="28"/>
+          <w:lang w:eastAsia="en-US" w:bidi="ar-SA"/>
+        </w:rPr>
+      </w:pPr>
+      <w:proofErr w:type="spellStart"/>
+      <w:r>
+        <w:rPr>
+          <w:szCs w:val="28"/>
+          <w:lang w:val="en-US" w:eastAsia="en-US" w:bidi="ar-SA"/>
+        </w:rPr>
+        <w:t>ChatGPT</w:t>
+      </w:r>
+      <w:proofErr w:type="spellEnd"/>
+    </w:p>
+    <w:p>
+      <w:pPr>
+        <w:ind w:firstLine="0"/>
+        <w:rPr>
+          <w:szCs w:val="28"/>
+          <w:lang w:eastAsia="en-US" w:bidi="ar-SA"/>
+        </w:rPr>
+      </w:pPr>
+    </w:p>
+    <w:p>
+      <w:pPr>
+        <w:ind w:firstLine="0"/>
+        <w:rPr>
+          <w:szCs w:val="28"/>
+          <w:lang w:eastAsia="en-US" w:bidi="ar-SA"/>
+        </w:rPr>
+      </w:pPr>
+      <w:r>
+        <w:rPr>
+          <w:szCs w:val="28"/>
+          <w:lang w:val="en-US" w:eastAsia="en-US" w:bidi="ar-SA"/>
+        </w:rPr>
+        <w:t>SQLite</w:t>
+      </w:r>
+      <w:r>
+        <w:rPr>
+          <w:szCs w:val="28"/>
+          <w:lang w:eastAsia="en-US" w:bidi="ar-SA"/>
+        </w:rPr>
+        <w:t xml:space="preserve"> - это компактная, серверная база данных, которая работает без необходимости отдельного сервера. Вот несколько преимуществ и причин выбора технологии </w:t>
+      </w:r>
+      <w:r>
+        <w:rPr>
+          <w:szCs w:val="28"/>
+          <w:lang w:val="en-US" w:eastAsia="en-US" w:bidi="ar-SA"/>
+        </w:rPr>
+        <w:t>SQLite</w:t>
+      </w:r>
+      <w:r>
+        <w:rPr>
+          <w:szCs w:val="28"/>
+          <w:lang w:eastAsia="en-US" w:bidi="ar-SA"/>
+        </w:rPr>
+        <w:t xml:space="preserve"> для реализации агрегатора такси:</w:t>
+      </w:r>
+    </w:p>
+    <w:p>
+      <w:pPr>
+        <w:ind w:firstLine="0"/>
+        <w:rPr>
+          <w:szCs w:val="28"/>
+          <w:lang w:eastAsia="en-US" w:bidi="ar-SA"/>
+        </w:rPr>
+      </w:pPr>
+    </w:p>
+    <w:p>
+      <w:pPr>
+        <w:ind w:firstLine="0"/>
+        <w:rPr>
+          <w:szCs w:val="28"/>
+          <w:lang w:eastAsia="en-US" w:bidi="ar-SA"/>
+        </w:rPr>
+      </w:pPr>
+      <w:r>
+        <w:rPr>
+          <w:szCs w:val="28"/>
+          <w:lang w:eastAsia="en-US" w:bidi="ar-SA"/>
+        </w:rPr>
+        <w:t xml:space="preserve">Простота использования: </w:t>
+      </w:r>
+      <w:r>
+        <w:rPr>
+          <w:szCs w:val="28"/>
+          <w:lang w:val="en-US" w:eastAsia="en-US" w:bidi="ar-SA"/>
+        </w:rPr>
+        <w:t>SQLite</w:t>
+      </w:r>
+      <w:r>
+        <w:rPr>
+          <w:szCs w:val="28"/>
+          <w:lang w:eastAsia="en-US" w:bidi="ar-SA"/>
+        </w:rPr>
+        <w:t xml:space="preserve"> предоставляет простой и интуитивно понятный способ хранения и управления данными. Она не требует настройки сложной инфраструктуры сервера баз данных и может быть легко интегрирована в приложение. Это упрощает разработку и развертывание приложения, особенно для малых и средних проектов.</w:t>
+      </w:r>
+    </w:p>
+    <w:p>
+      <w:pPr>
+        <w:ind w:firstLine="0"/>
+        <w:rPr>
+          <w:szCs w:val="28"/>
+          <w:lang w:eastAsia="en-US" w:bidi="ar-SA"/>
+        </w:rPr>
+      </w:pPr>
+    </w:p>
+    <w:p>
+      <w:pPr>
+        <w:ind w:firstLine="0"/>
+        <w:rPr>
+          <w:szCs w:val="28"/>
+          <w:lang w:eastAsia="en-US" w:bidi="ar-SA"/>
+        </w:rPr>
+      </w:pPr>
+      <w:r>
+        <w:rPr>
+          <w:szCs w:val="28"/>
+          <w:lang w:eastAsia="en-US" w:bidi="ar-SA"/>
+        </w:rPr>
+        <w:t xml:space="preserve">Компактность и эффективность: </w:t>
+      </w:r>
+      <w:r>
+        <w:rPr>
+          <w:szCs w:val="28"/>
+          <w:lang w:val="en-US" w:eastAsia="en-US" w:bidi="ar-SA"/>
+        </w:rPr>
+        <w:t>SQLite</w:t>
+      </w:r>
+      <w:r>
+        <w:rPr>
+          <w:szCs w:val="28"/>
+          <w:lang w:eastAsia="en-US" w:bidi="ar-SA"/>
+        </w:rPr>
+        <w:t xml:space="preserve"> представляет собой самодостаточную библиотеку, которая хранит базу данных в одном файле. Это делает ее компактной и эффективной в использовании ресурсов, что особенно важно для приложений с ограниченными ресурсами, таких как мобильные приложения.</w:t>
+      </w:r>
+    </w:p>
+    <w:p>
+      <w:pPr>
+        <w:ind w:firstLine="0"/>
+        <w:rPr>
+          <w:szCs w:val="28"/>
+          <w:lang w:eastAsia="en-US" w:bidi="ar-SA"/>
+        </w:rPr>
+      </w:pPr>
+    </w:p>
+    <w:p>
+      <w:pPr>
+        <w:ind w:firstLine="0"/>
+        <w:rPr>
+          <w:szCs w:val="28"/>
+          <w:lang w:eastAsia="en-US" w:bidi="ar-SA"/>
+        </w:rPr>
+      </w:pPr>
+      <w:r>
+        <w:rPr>
+          <w:szCs w:val="28"/>
+          <w:lang w:eastAsia="en-US" w:bidi="ar-SA"/>
+        </w:rPr>
+        <w:t xml:space="preserve">Поддержка </w:t>
+      </w:r>
+      <w:r>
+        <w:rPr>
+          <w:szCs w:val="28"/>
+          <w:lang w:val="en-US" w:eastAsia="en-US" w:bidi="ar-SA"/>
+        </w:rPr>
+        <w:t>SQL</w:t>
+      </w:r>
+      <w:r>
+        <w:rPr>
+          <w:szCs w:val="28"/>
+          <w:lang w:eastAsia="en-US" w:bidi="ar-SA"/>
+        </w:rPr>
+        <w:t xml:space="preserve">: </w:t>
+      </w:r>
+      <w:r>
+        <w:rPr>
+          <w:szCs w:val="28"/>
+          <w:lang w:val="en-US" w:eastAsia="en-US" w:bidi="ar-SA"/>
+        </w:rPr>
+        <w:t>SQLite</w:t>
+      </w:r>
+      <w:r>
+        <w:rPr>
+          <w:szCs w:val="28"/>
+          <w:lang w:eastAsia="en-US" w:bidi="ar-SA"/>
+        </w:rPr>
+        <w:t xml:space="preserve"> полностью поддерживает стандартный язык структурированных запросов </w:t>
+      </w:r>
+      <w:r>
+        <w:rPr>
+          <w:szCs w:val="28"/>
+          <w:lang w:val="en-US" w:eastAsia="en-US" w:bidi="ar-SA"/>
+        </w:rPr>
+        <w:t>SQL</w:t>
+      </w:r>
+      <w:r>
+        <w:rPr>
+          <w:szCs w:val="28"/>
+          <w:lang w:eastAsia="en-US" w:bidi="ar-SA"/>
+        </w:rPr>
+        <w:t xml:space="preserve">. Это позволяет разработчикам выполнять сложные запросы и манипулировать данными с помощью знакомого и мощного языка. </w:t>
+      </w:r>
+      <w:r>
+        <w:rPr>
+          <w:szCs w:val="28"/>
+          <w:lang w:val="en-US" w:eastAsia="en-US" w:bidi="ar-SA"/>
+        </w:rPr>
+        <w:t>SQLite</w:t>
+      </w:r>
+      <w:r>
+        <w:rPr>
+          <w:szCs w:val="28"/>
+          <w:lang w:eastAsia="en-US" w:bidi="ar-SA"/>
+        </w:rPr>
+        <w:t xml:space="preserve"> также поддерживает транзакции, что обеспечивает целостность данных и безопасность операций.</w:t>
+      </w:r>
+    </w:p>
+    <w:p>
+      <w:pPr>
+        <w:ind w:firstLine="0"/>
+        <w:rPr>
+          <w:szCs w:val="28"/>
+          <w:lang w:eastAsia="en-US" w:bidi="ar-SA"/>
+        </w:rPr>
+      </w:pPr>
+    </w:p>
+    <w:p>
+      <w:pPr>
+        <w:ind w:firstLine="0"/>
+        <w:rPr>
+          <w:szCs w:val="28"/>
+          <w:lang w:eastAsia="en-US" w:bidi="ar-SA"/>
+        </w:rPr>
+      </w:pPr>
+      <w:r>
+        <w:rPr>
+          <w:szCs w:val="28"/>
+          <w:lang w:eastAsia="en-US" w:bidi="ar-SA"/>
+        </w:rPr>
+        <w:lastRenderedPageBreak/>
+        <w:t xml:space="preserve">Переносимость: </w:t>
+      </w:r>
+      <w:r>
+        <w:rPr>
+          <w:szCs w:val="28"/>
+          <w:lang w:val="en-US" w:eastAsia="en-US" w:bidi="ar-SA"/>
+        </w:rPr>
+        <w:t>SQLite</w:t>
+      </w:r>
+      <w:r>
+        <w:rPr>
+          <w:szCs w:val="28"/>
+          <w:lang w:eastAsia="en-US" w:bidi="ar-SA"/>
+        </w:rPr>
+        <w:t xml:space="preserve"> может работать на различных операционных системах, включая </w:t>
+      </w:r>
+      <w:r>
+        <w:rPr>
+          <w:szCs w:val="28"/>
+          <w:lang w:val="en-US" w:eastAsia="en-US" w:bidi="ar-SA"/>
+        </w:rPr>
+        <w:t>Windows</w:t>
+      </w:r>
+      <w:r>
+        <w:rPr>
+          <w:szCs w:val="28"/>
+          <w:lang w:eastAsia="en-US" w:bidi="ar-SA"/>
+        </w:rPr>
+        <w:t xml:space="preserve">, </w:t>
+      </w:r>
+      <w:r>
+        <w:rPr>
+          <w:szCs w:val="28"/>
+          <w:lang w:val="en-US" w:eastAsia="en-US" w:bidi="ar-SA"/>
+        </w:rPr>
+        <w:t>macOS</w:t>
+      </w:r>
+      <w:r>
+        <w:rPr>
+          <w:szCs w:val="28"/>
+          <w:lang w:eastAsia="en-US" w:bidi="ar-SA"/>
+        </w:rPr>
+        <w:t xml:space="preserve">, </w:t>
+      </w:r>
+      <w:r>
+        <w:rPr>
+          <w:szCs w:val="28"/>
+          <w:lang w:val="en-US" w:eastAsia="en-US" w:bidi="ar-SA"/>
+        </w:rPr>
+        <w:t>Linux</w:t>
+      </w:r>
+      <w:r>
+        <w:rPr>
+          <w:szCs w:val="28"/>
+          <w:lang w:eastAsia="en-US" w:bidi="ar-SA"/>
+        </w:rPr>
+        <w:t xml:space="preserve"> и другие. Это обеспечивает переносимость приложения, позволяя запускать его на различных платформах без необходимости внесения значительных изменений в код.</w:t>
+      </w:r>
+    </w:p>
+    <w:p>
+      <w:pPr>
+        <w:ind w:firstLine="0"/>
+        <w:rPr>
+          <w:szCs w:val="28"/>
+          <w:lang w:eastAsia="en-US" w:bidi="ar-SA"/>
+        </w:rPr>
+      </w:pPr>
+    </w:p>
+    <w:p>
+      <w:pPr>
+        <w:ind w:firstLine="0"/>
+        <w:rPr>
+          <w:szCs w:val="28"/>
+          <w:lang w:eastAsia="en-US" w:bidi="ar-SA"/>
+        </w:rPr>
+      </w:pPr>
+      <w:r>
+        <w:rPr>
+          <w:szCs w:val="28"/>
+          <w:lang w:eastAsia="en-US" w:bidi="ar-SA"/>
+        </w:rPr>
+        <w:t xml:space="preserve">Надежность: </w:t>
+      </w:r>
+      <w:r>
+        <w:rPr>
+          <w:szCs w:val="28"/>
+          <w:lang w:val="en-US" w:eastAsia="en-US" w:bidi="ar-SA"/>
+        </w:rPr>
+        <w:t>SQLite</w:t>
+      </w:r>
+      <w:r>
+        <w:rPr>
+          <w:szCs w:val="28"/>
+          <w:lang w:eastAsia="en-US" w:bidi="ar-SA"/>
+        </w:rPr>
+        <w:t xml:space="preserve"> обеспечивает надежное хранение данных и обеспечивает целостность информации при возникновении сбоев или аварийных ситуаций. Она также предоставляет механизмы резервного копирования и восстановления данных для обеспечения безопасности информации.</w:t>
+      </w:r>
+    </w:p>
+    <w:p>
+      <w:pPr>
+        <w:ind w:firstLine="0"/>
+        <w:rPr>
+          <w:szCs w:val="28"/>
+          <w:lang w:eastAsia="en-US" w:bidi="ar-SA"/>
+        </w:rPr>
+      </w:pPr>
+    </w:p>
+    <w:p>
+      <w:pPr>
+        <w:ind w:firstLine="0"/>
+        <w:rPr>
+          <w:szCs w:val="28"/>
+          <w:lang w:eastAsia="en-US" w:bidi="ar-SA"/>
+        </w:rPr>
+      </w:pPr>
+      <w:r>
+        <w:rPr>
+          <w:szCs w:val="28"/>
+          <w:lang w:eastAsia="en-US" w:bidi="ar-SA"/>
+        </w:rPr>
+        <w:t xml:space="preserve">Выбор технологии </w:t>
+      </w:r>
+      <w:r>
+        <w:rPr>
+          <w:szCs w:val="28"/>
+          <w:lang w:val="en-US" w:eastAsia="en-US" w:bidi="ar-SA"/>
+        </w:rPr>
+        <w:t>SQLite</w:t>
+      </w:r>
+      <w:r>
+        <w:rPr>
+          <w:szCs w:val="28"/>
+          <w:lang w:eastAsia="en-US" w:bidi="ar-SA"/>
+        </w:rPr>
+        <w:t xml:space="preserve"> для реализации агрегатора такси обусловлен ее простотой использования, компактностью, поддержкой </w:t>
+      </w:r>
+      <w:r>
+        <w:rPr>
+          <w:szCs w:val="28"/>
+          <w:lang w:val="en-US" w:eastAsia="en-US" w:bidi="ar-SA"/>
+        </w:rPr>
+        <w:t>SQL</w:t>
+      </w:r>
+      <w:r>
+        <w:rPr>
+          <w:szCs w:val="28"/>
+          <w:lang w:eastAsia="en-US" w:bidi="ar-SA"/>
+        </w:rPr>
+        <w:t xml:space="preserve">, переносимостью и надежностью. </w:t>
+      </w:r>
+      <w:r>
+        <w:rPr>
+          <w:szCs w:val="28"/>
+          <w:lang w:val="en-US" w:eastAsia="en-US" w:bidi="ar-SA"/>
+        </w:rPr>
+        <w:t>SQLite</w:t>
+      </w:r>
+      <w:r>
+        <w:rPr>
+          <w:szCs w:val="28"/>
+          <w:lang w:eastAsia="en-US" w:bidi="ar-SA"/>
+        </w:rPr>
+        <w:t xml:space="preserve"> предоставляет эффективное и надежное решение для хранения и управления данными в приложении.</w:t>
+      </w:r>
+    </w:p>
+    <w:p>
+      <w:pPr>
+        <w:ind w:firstLine="0"/>
+        <w:rPr>
+          <w:szCs w:val="28"/>
+          <w:lang w:eastAsia="en-US" w:bidi="ar-SA"/>
+        </w:rPr>
+      </w:pPr>
+    </w:p>
+    <w:p>
+      <w:pPr>
+        <w:ind w:firstLine="0"/>
+        <w:rPr>
+          <w:szCs w:val="28"/>
+          <w:lang w:val="en-US" w:eastAsia="en-US" w:bidi="ar-SA"/>
+        </w:rPr>
+      </w:pPr>
+      <w:r>
+        <w:rPr>
+          <w:szCs w:val="28"/>
+          <w:lang w:val="en-US" w:eastAsia="en-US" w:bidi="ar-SA"/>
+        </w:rPr>
+        <w:t>HTML+CSS+JSs</w:t>
+      </w:r>
+    </w:p>
+    <w:p>
+      <w:pPr>
+        <w:ind w:firstLine="0"/>
+        <w:rPr>
+          <w:szCs w:val="28"/>
+          <w:lang w:eastAsia="en-US" w:bidi="ar-SA"/>
+        </w:rPr>
+      </w:pPr>
+      <w:proofErr w:type="spellStart"/>
+      <w:r>
+        <w:rPr>
+          <w:szCs w:val="28"/>
+          <w:lang w:val="en-US" w:eastAsia="en-US" w:bidi="ar-SA"/>
+        </w:rPr>
+        <w:t>ChatGPT</w:t>
+      </w:r>
+      <w:proofErr w:type="spellEnd"/>
+    </w:p>
+    <w:p>
+      <w:pPr>
+        <w:ind w:firstLine="0"/>
+        <w:rPr>
+          <w:szCs w:val="28"/>
+          <w:lang w:eastAsia="en-US" w:bidi="ar-SA"/>
+        </w:rPr>
+      </w:pPr>
+    </w:p>
+    <w:p>
+      <w:pPr>
+        <w:ind w:firstLine="0"/>
+        <w:rPr>
+          <w:szCs w:val="28"/>
+          <w:lang w:eastAsia="en-US" w:bidi="ar-SA"/>
+        </w:rPr>
+      </w:pPr>
+      <w:r>
+        <w:rPr>
+          <w:szCs w:val="28"/>
+          <w:lang w:eastAsia="en-US" w:bidi="ar-SA"/>
+        </w:rPr>
+        <w:t xml:space="preserve">Технологии </w:t>
+      </w:r>
+      <w:r>
+        <w:rPr>
+          <w:szCs w:val="28"/>
+          <w:lang w:val="en-US" w:eastAsia="en-US" w:bidi="ar-SA"/>
+        </w:rPr>
+        <w:t>HTML</w:t>
+      </w:r>
+      <w:r>
+        <w:rPr>
+          <w:szCs w:val="28"/>
+          <w:lang w:eastAsia="en-US" w:bidi="ar-SA"/>
+        </w:rPr>
+        <w:t xml:space="preserve">5, </w:t>
+      </w:r>
+      <w:r>
+        <w:rPr>
+          <w:szCs w:val="28"/>
+          <w:lang w:val="en-US" w:eastAsia="en-US" w:bidi="ar-SA"/>
+        </w:rPr>
+        <w:t>CSS</w:t>
+      </w:r>
+      <w:r>
+        <w:rPr>
+          <w:szCs w:val="28"/>
+          <w:lang w:eastAsia="en-US" w:bidi="ar-SA"/>
+        </w:rPr>
+        <w:t xml:space="preserve">3 и </w:t>
+      </w:r>
+      <w:r>
+        <w:rPr>
+          <w:szCs w:val="28"/>
+          <w:lang w:val="en-US" w:eastAsia="en-US" w:bidi="ar-SA"/>
+        </w:rPr>
+        <w:t>JavaScript</w:t>
+      </w:r>
+      <w:r>
+        <w:rPr>
+          <w:szCs w:val="28"/>
+          <w:lang w:eastAsia="en-US" w:bidi="ar-SA"/>
+        </w:rPr>
+        <w:t xml:space="preserve"> (</w:t>
+      </w:r>
+      <w:r>
+        <w:rPr>
+          <w:szCs w:val="28"/>
+          <w:lang w:val="en-US" w:eastAsia="en-US" w:bidi="ar-SA"/>
+        </w:rPr>
+        <w:t>JS</w:t>
+      </w:r>
+      <w:r>
+        <w:rPr>
+          <w:szCs w:val="28"/>
+          <w:lang w:eastAsia="en-US" w:bidi="ar-SA"/>
+        </w:rPr>
+        <w:t>) являются основными инструментами для разработки современных веб-интерфейсов. Вот несколько преимуществ и причин выбора этого набора технологий для реализации агрегатора такси:</w:t>
+      </w:r>
+    </w:p>
+    <w:p>
+      <w:pPr>
+        <w:ind w:firstLine="0"/>
+        <w:rPr>
+          <w:szCs w:val="28"/>
+          <w:lang w:eastAsia="en-US" w:bidi="ar-SA"/>
+        </w:rPr>
+      </w:pPr>
+    </w:p>
+    <w:p>
+      <w:pPr>
+        <w:ind w:firstLine="0"/>
+        <w:rPr>
+          <w:szCs w:val="28"/>
+          <w:lang w:eastAsia="en-US" w:bidi="ar-SA"/>
+        </w:rPr>
+      </w:pPr>
+      <w:r>
+        <w:rPr>
+          <w:szCs w:val="28"/>
+          <w:lang w:val="en-US" w:eastAsia="en-US" w:bidi="ar-SA"/>
+        </w:rPr>
+        <w:t>HTML</w:t>
+      </w:r>
+      <w:r>
+        <w:rPr>
+          <w:szCs w:val="28"/>
+          <w:lang w:eastAsia="en-US" w:bidi="ar-SA"/>
+        </w:rPr>
+        <w:t xml:space="preserve">5: </w:t>
+      </w:r>
+      <w:r>
+        <w:rPr>
+          <w:szCs w:val="28"/>
+          <w:lang w:val="en-US" w:eastAsia="en-US" w:bidi="ar-SA"/>
+        </w:rPr>
+        <w:t>HTML</w:t>
+      </w:r>
+      <w:r>
+        <w:rPr>
+          <w:szCs w:val="28"/>
+          <w:lang w:eastAsia="en-US" w:bidi="ar-SA"/>
+        </w:rPr>
+        <w:t xml:space="preserve">5 представляет собой последнюю версию стандарта </w:t>
+      </w:r>
+      <w:r>
+        <w:rPr>
+          <w:szCs w:val="28"/>
+          <w:lang w:val="en-US" w:eastAsia="en-US" w:bidi="ar-SA"/>
+        </w:rPr>
+        <w:t>HTML</w:t>
+      </w:r>
+      <w:r>
+        <w:rPr>
+          <w:szCs w:val="28"/>
+          <w:lang w:eastAsia="en-US" w:bidi="ar-SA"/>
+        </w:rPr>
+        <w:t>, который используется для создания структуры и разметки веб-страниц. Он предлагает множество новых элементов и функций, таких как семантические теги, мультимедиа-элементы, хранилище данных (</w:t>
+      </w:r>
+      <w:proofErr w:type="spellStart"/>
+      <w:r>
+        <w:rPr>
+          <w:szCs w:val="28"/>
+          <w:lang w:val="en-US" w:eastAsia="en-US" w:bidi="ar-SA"/>
+        </w:rPr>
+        <w:t>localStorage</w:t>
+      </w:r>
+      <w:proofErr w:type="spellEnd"/>
+      <w:r>
+        <w:rPr>
+          <w:szCs w:val="28"/>
+          <w:lang w:eastAsia="en-US" w:bidi="ar-SA"/>
+        </w:rPr>
+        <w:t>) и другие. Это позволяет разработчикам создавать более современные и интерактивные пользовательские интерфейсы.</w:t>
+      </w:r>
+    </w:p>
+    <w:p>
+      <w:pPr>
+        <w:ind w:firstLine="0"/>
+        <w:rPr>
+          <w:szCs w:val="28"/>
+          <w:lang w:eastAsia="en-US" w:bidi="ar-SA"/>
+        </w:rPr>
+      </w:pPr>
+    </w:p>
+    <w:p>
+      <w:pPr>
+        <w:ind w:firstLine="0"/>
+        <w:rPr>
+          <w:szCs w:val="28"/>
+          <w:lang w:eastAsia="en-US" w:bidi="ar-SA"/>
+        </w:rPr>
+      </w:pPr>
+      <w:r>
+        <w:rPr>
+          <w:szCs w:val="28"/>
+          <w:lang w:val="en-US" w:eastAsia="en-US" w:bidi="ar-SA"/>
+        </w:rPr>
+        <w:t>CSS</w:t>
+      </w:r>
+      <w:r>
+        <w:rPr>
+          <w:szCs w:val="28"/>
+          <w:lang w:eastAsia="en-US" w:bidi="ar-SA"/>
+        </w:rPr>
+        <w:t xml:space="preserve">3: </w:t>
+      </w:r>
+      <w:r>
+        <w:rPr>
+          <w:szCs w:val="28"/>
+          <w:lang w:val="en-US" w:eastAsia="en-US" w:bidi="ar-SA"/>
+        </w:rPr>
+        <w:t>CSS</w:t>
+      </w:r>
+      <w:r>
+        <w:rPr>
+          <w:szCs w:val="28"/>
+          <w:lang w:eastAsia="en-US" w:bidi="ar-SA"/>
+        </w:rPr>
+        <w:t xml:space="preserve">3 является последней версией стандарта </w:t>
+      </w:r>
+      <w:r>
+        <w:rPr>
+          <w:szCs w:val="28"/>
+          <w:lang w:val="en-US" w:eastAsia="en-US" w:bidi="ar-SA"/>
+        </w:rPr>
+        <w:t>CSS</w:t>
+      </w:r>
+      <w:r>
+        <w:rPr>
+          <w:szCs w:val="28"/>
+          <w:lang w:eastAsia="en-US" w:bidi="ar-SA"/>
+        </w:rPr>
+        <w:t xml:space="preserve"> и предоставляет богатые возможности для стилизации и визуализации веб-страниц. Он включает в себя новые свойства и модули, такие как гибкая сетка (</w:t>
+      </w:r>
+      <w:r>
+        <w:rPr>
+          <w:szCs w:val="28"/>
+          <w:lang w:val="en-US" w:eastAsia="en-US" w:bidi="ar-SA"/>
+        </w:rPr>
+        <w:t>flexbox</w:t>
+      </w:r>
+      <w:r>
+        <w:rPr>
+          <w:szCs w:val="28"/>
+          <w:lang w:eastAsia="en-US" w:bidi="ar-SA"/>
+        </w:rPr>
+        <w:t>), анимации, переходы, тени, градиенты и многое другое. Это позволяет создавать эффектные дизайны и адаптивные пользовательские интерфейсы.</w:t>
+      </w:r>
+    </w:p>
+    <w:p>
+      <w:pPr>
+        <w:ind w:firstLine="0"/>
+        <w:rPr>
+          <w:szCs w:val="28"/>
+          <w:lang w:eastAsia="en-US" w:bidi="ar-SA"/>
+        </w:rPr>
+      </w:pPr>
+    </w:p>
+    <w:p>
+      <w:pPr>
+        <w:ind w:firstLine="0"/>
+        <w:rPr>
+          <w:szCs w:val="28"/>
+          <w:lang w:eastAsia="en-US" w:bidi="ar-SA"/>
+        </w:rPr>
+      </w:pPr>
+      <w:r>
+        <w:rPr>
+          <w:szCs w:val="28"/>
+          <w:lang w:val="en-US" w:eastAsia="en-US" w:bidi="ar-SA"/>
+        </w:rPr>
+        <w:t>JavaScript</w:t>
+      </w:r>
+      <w:r>
+        <w:rPr>
+          <w:szCs w:val="28"/>
+          <w:lang w:eastAsia="en-US" w:bidi="ar-SA"/>
+        </w:rPr>
+        <w:t xml:space="preserve">: </w:t>
+      </w:r>
+      <w:r>
+        <w:rPr>
+          <w:szCs w:val="28"/>
+          <w:lang w:val="en-US" w:eastAsia="en-US" w:bidi="ar-SA"/>
+        </w:rPr>
+        <w:t>JavaScript</w:t>
+      </w:r>
+      <w:r>
+        <w:rPr>
+          <w:szCs w:val="28"/>
+          <w:lang w:eastAsia="en-US" w:bidi="ar-SA"/>
+        </w:rPr>
+        <w:t xml:space="preserve"> является клиентским языком программирования, который позволяет добавлять динамическую функциональность и </w:t>
+      </w:r>
+      <w:r>
+        <w:rPr>
+          <w:szCs w:val="28"/>
+          <w:lang w:eastAsia="en-US" w:bidi="ar-SA"/>
+        </w:rPr>
+        <w:lastRenderedPageBreak/>
+        <w:t xml:space="preserve">взаимодействие на веб-страницах. Он поддерживает множество возможностей, таких как манипуляция </w:t>
+      </w:r>
+      <w:r>
+        <w:rPr>
+          <w:szCs w:val="28"/>
+          <w:lang w:val="en-US" w:eastAsia="en-US" w:bidi="ar-SA"/>
+        </w:rPr>
+        <w:t>DOM</w:t>
+      </w:r>
+      <w:r>
+        <w:rPr>
+          <w:szCs w:val="28"/>
+          <w:lang w:eastAsia="en-US" w:bidi="ar-SA"/>
+        </w:rPr>
+        <w:t>-деревом, обработка событий, асинхронные запросы к серверу (</w:t>
+      </w:r>
+      <w:r>
+        <w:rPr>
+          <w:szCs w:val="28"/>
+          <w:lang w:val="en-US" w:eastAsia="en-US" w:bidi="ar-SA"/>
+        </w:rPr>
+        <w:t>AJAX</w:t>
+      </w:r>
+      <w:r>
+        <w:rPr>
+          <w:szCs w:val="28"/>
+          <w:lang w:eastAsia="en-US" w:bidi="ar-SA"/>
+        </w:rPr>
+        <w:t xml:space="preserve">), анимации и многое другое. </w:t>
+      </w:r>
+      <w:r>
+        <w:rPr>
+          <w:szCs w:val="28"/>
+          <w:lang w:val="en-US" w:eastAsia="en-US" w:bidi="ar-SA"/>
+        </w:rPr>
+        <w:t>JavaScript</w:t>
+      </w:r>
+      <w:r>
+        <w:rPr>
+          <w:szCs w:val="28"/>
+          <w:lang w:eastAsia="en-US" w:bidi="ar-SA"/>
+        </w:rPr>
+        <w:t xml:space="preserve"> является неотъемлемой частью создания интерактивных и динамических пользовательских интерфейсов.</w:t>
+      </w:r>
+    </w:p>
+    <w:p>
+      <w:pPr>
+        <w:ind w:firstLine="0"/>
+        <w:rPr>
+          <w:szCs w:val="28"/>
+          <w:lang w:eastAsia="en-US" w:bidi="ar-SA"/>
+        </w:rPr>
+      </w:pPr>
+    </w:p>
+    <w:p>
+      <w:pPr>
+        <w:ind w:firstLine="0"/>
+        <w:rPr>
+          <w:szCs w:val="28"/>
+          <w:lang w:eastAsia="en-US" w:bidi="ar-SA"/>
+        </w:rPr>
+      </w:pPr>
+      <w:proofErr w:type="gramStart"/>
+      <w:r>
+        <w:rPr>
+          <w:szCs w:val="28"/>
+          <w:lang w:eastAsia="en-US" w:bidi="ar-SA"/>
+        </w:rPr>
+        <w:t>Кросс-</w:t>
+      </w:r>
+      <w:proofErr w:type="spellStart"/>
+      <w:r>
+        <w:rPr>
+          <w:szCs w:val="28"/>
+          <w:lang w:eastAsia="en-US" w:bidi="ar-SA"/>
+        </w:rPr>
+        <w:t>платформенность</w:t>
+      </w:r>
+      <w:proofErr w:type="spellEnd"/>
+      <w:proofErr w:type="gramEnd"/>
+      <w:r>
+        <w:rPr>
+          <w:szCs w:val="28"/>
+          <w:lang w:eastAsia="en-US" w:bidi="ar-SA"/>
+        </w:rPr>
+        <w:t xml:space="preserve">: </w:t>
+      </w:r>
+      <w:r>
+        <w:rPr>
+          <w:szCs w:val="28"/>
+          <w:lang w:val="en-US" w:eastAsia="en-US" w:bidi="ar-SA"/>
+        </w:rPr>
+        <w:t>HTML</w:t>
+      </w:r>
+      <w:r>
+        <w:rPr>
+          <w:szCs w:val="28"/>
+          <w:lang w:eastAsia="en-US" w:bidi="ar-SA"/>
+        </w:rPr>
+        <w:t xml:space="preserve">5, </w:t>
+      </w:r>
+      <w:r>
+        <w:rPr>
+          <w:szCs w:val="28"/>
+          <w:lang w:val="en-US" w:eastAsia="en-US" w:bidi="ar-SA"/>
+        </w:rPr>
+        <w:t>CSS</w:t>
+      </w:r>
+      <w:r>
+        <w:rPr>
+          <w:szCs w:val="28"/>
+          <w:lang w:eastAsia="en-US" w:bidi="ar-SA"/>
+        </w:rPr>
+        <w:t xml:space="preserve">3 и </w:t>
+      </w:r>
+      <w:r>
+        <w:rPr>
+          <w:szCs w:val="28"/>
+          <w:lang w:val="en-US" w:eastAsia="en-US" w:bidi="ar-SA"/>
+        </w:rPr>
+        <w:t>JavaScript</w:t>
+      </w:r>
+      <w:r>
+        <w:rPr>
+          <w:szCs w:val="28"/>
+          <w:lang w:eastAsia="en-US" w:bidi="ar-SA"/>
+        </w:rPr>
+        <w:t xml:space="preserve"> являются кросс-платформенными технологиями, что означает, что веб-приложение, созданное с использованием этих технологий, может работать на различных платформах и устройствах, включая компьютеры, мобильные устройства и планшеты. Это обеспечивает гибкость и доступность приложения для широкой аудитории пользователей.</w:t>
+      </w:r>
+    </w:p>
+    <w:p>
+      <w:pPr>
+        <w:ind w:firstLine="0"/>
+        <w:rPr>
+          <w:szCs w:val="28"/>
+          <w:lang w:eastAsia="en-US" w:bidi="ar-SA"/>
+        </w:rPr>
+      </w:pPr>
+    </w:p>
+    <w:p>
+      <w:pPr>
+        <w:ind w:firstLine="0"/>
+        <w:rPr>
+          <w:szCs w:val="28"/>
+          <w:lang w:eastAsia="en-US" w:bidi="ar-SA"/>
+        </w:rPr>
+      </w:pPr>
+      <w:r>
+        <w:rPr>
+          <w:szCs w:val="28"/>
+          <w:lang w:eastAsia="en-US" w:bidi="ar-SA"/>
+        </w:rPr>
+        <w:t xml:space="preserve">Обширное сообщество и ресурсы: </w:t>
+      </w:r>
+      <w:r>
+        <w:rPr>
+          <w:szCs w:val="28"/>
+          <w:lang w:val="en-US" w:eastAsia="en-US" w:bidi="ar-SA"/>
+        </w:rPr>
+        <w:t>HTML</w:t>
+      </w:r>
+      <w:r>
+        <w:rPr>
+          <w:szCs w:val="28"/>
+          <w:lang w:eastAsia="en-US" w:bidi="ar-SA"/>
+        </w:rPr>
+        <w:t xml:space="preserve">5, </w:t>
+      </w:r>
+      <w:r>
+        <w:rPr>
+          <w:szCs w:val="28"/>
+          <w:lang w:val="en-US" w:eastAsia="en-US" w:bidi="ar-SA"/>
+        </w:rPr>
+        <w:t>CSS</w:t>
+      </w:r>
+      <w:r>
+        <w:rPr>
+          <w:szCs w:val="28"/>
+          <w:lang w:eastAsia="en-US" w:bidi="ar-SA"/>
+        </w:rPr>
+        <w:t xml:space="preserve">3 и </w:t>
+      </w:r>
+      <w:r>
+        <w:rPr>
+          <w:szCs w:val="28"/>
+          <w:lang w:val="en-US" w:eastAsia="en-US" w:bidi="ar-SA"/>
+        </w:rPr>
+        <w:t>JavaScript</w:t>
+      </w:r>
+      <w:r>
+        <w:rPr>
+          <w:szCs w:val="28"/>
+          <w:lang w:eastAsia="en-US" w:bidi="ar-SA"/>
+        </w:rPr>
+        <w:t xml:space="preserve"> имеют огромное и активное сообщество разработчиков, а также обилие ресурсов, библиотек и инструментов для поддержки разработки. Это обеспечивает доступность множества ресурсов, помощи и решений, которые могут быть использованы в процессе разработки.</w:t>
+      </w:r>
+    </w:p>
+    <w:p>
+      <w:pPr>
+        <w:ind w:firstLine="0"/>
+        <w:rPr>
+          <w:szCs w:val="28"/>
+          <w:lang w:eastAsia="en-US" w:bidi="ar-SA"/>
+        </w:rPr>
+      </w:pPr>
+    </w:p>
+    <w:p>
+      <w:pPr>
+        <w:ind w:firstLine="0"/>
+        <w:rPr>
+          <w:szCs w:val="28"/>
+          <w:lang w:eastAsia="en-US" w:bidi="ar-SA"/>
+        </w:rPr>
+      </w:pPr>
+      <w:r>
+        <w:rPr>
+          <w:szCs w:val="28"/>
+          <w:lang w:eastAsia="en-US" w:bidi="ar-SA"/>
+        </w:rPr>
+        <w:t xml:space="preserve">Выбор </w:t>
+      </w:r>
+      <w:r>
+        <w:rPr>
+          <w:szCs w:val="28"/>
+          <w:lang w:val="en-US" w:eastAsia="en-US" w:bidi="ar-SA"/>
+        </w:rPr>
+        <w:t>HTML</w:t>
+      </w:r>
+      <w:r>
+        <w:rPr>
+          <w:szCs w:val="28"/>
+          <w:lang w:eastAsia="en-US" w:bidi="ar-SA"/>
+        </w:rPr>
+        <w:t xml:space="preserve">5, </w:t>
+      </w:r>
+      <w:r>
+        <w:rPr>
+          <w:szCs w:val="28"/>
+          <w:lang w:val="en-US" w:eastAsia="en-US" w:bidi="ar-SA"/>
+        </w:rPr>
+        <w:t>CSS</w:t>
+      </w:r>
+      <w:r>
+        <w:rPr>
+          <w:szCs w:val="28"/>
+          <w:lang w:eastAsia="en-US" w:bidi="ar-SA"/>
+        </w:rPr>
+        <w:t xml:space="preserve">3 и </w:t>
+      </w:r>
+      <w:r>
+        <w:rPr>
+          <w:szCs w:val="28"/>
+          <w:lang w:val="en-US" w:eastAsia="en-US" w:bidi="ar-SA"/>
+        </w:rPr>
+        <w:t>JavaScript</w:t>
+      </w:r>
+      <w:r>
+        <w:rPr>
+          <w:szCs w:val="28"/>
+          <w:lang w:eastAsia="en-US" w:bidi="ar-SA"/>
+        </w:rPr>
+        <w:t xml:space="preserve"> для реализации агрегатора такси обусловлен их мощными возможностями в создании современных пользовательских интерфейсов, </w:t>
+      </w:r>
+      <w:proofErr w:type="gramStart"/>
+      <w:r>
+        <w:rPr>
+          <w:szCs w:val="28"/>
+          <w:lang w:eastAsia="en-US" w:bidi="ar-SA"/>
+        </w:rPr>
+        <w:t>кросс-</w:t>
+      </w:r>
+      <w:proofErr w:type="spellStart"/>
+      <w:r>
+        <w:rPr>
+          <w:szCs w:val="28"/>
+          <w:lang w:eastAsia="en-US" w:bidi="ar-SA"/>
+        </w:rPr>
+        <w:t>платформенностью</w:t>
+      </w:r>
+      <w:proofErr w:type="spellEnd"/>
+      <w:proofErr w:type="gramEnd"/>
+      <w:r>
+        <w:rPr>
+          <w:szCs w:val="28"/>
+          <w:lang w:eastAsia="en-US" w:bidi="ar-SA"/>
+        </w:rPr>
+        <w:t>, поддержкой сообщества и обширными ресурсами. Это позволяет разработчикам создавать эстетически привлекательные и интерактивные интерфейсы для удобства пользователей.</w:t>
+      </w:r>
+    </w:p>
+    <w:p>
+      <w:pPr>
+        <w:ind w:firstLine="0"/>
+        <w:rPr>
+          <w:szCs w:val="28"/>
+          <w:lang w:eastAsia="en-US" w:bidi="ar-SA"/>
+        </w:rPr>
+      </w:pPr>
+    </w:p>
+    <w:p>
+      <w:pPr>
+        <w:ind w:firstLine="0"/>
+        <w:rPr>
+          <w:szCs w:val="28"/>
+          <w:lang w:val="en-US" w:eastAsia="en-US" w:bidi="ar-SA"/>
+        </w:rPr>
+      </w:pPr>
+      <w:r>
+        <w:rPr>
+          <w:szCs w:val="28"/>
+          <w:lang w:val="en-US" w:eastAsia="en-US" w:bidi="ar-SA"/>
+        </w:rPr>
+        <w:t>BOOTSTRAP</w:t>
+      </w:r>
+    </w:p>
+    <w:p>
+      <w:pPr>
+        <w:ind w:firstLine="0"/>
+        <w:rPr>
+          <w:szCs w:val="28"/>
+          <w:lang w:eastAsia="en-US" w:bidi="ar-SA"/>
+        </w:rPr>
+      </w:pPr>
+      <w:proofErr w:type="spellStart"/>
+      <w:r>
+        <w:rPr>
+          <w:szCs w:val="28"/>
+          <w:lang w:val="en-US" w:eastAsia="en-US" w:bidi="ar-SA"/>
+        </w:rPr>
+        <w:t>ChatGPT</w:t>
+      </w:r>
+      <w:proofErr w:type="spellEnd"/>
+    </w:p>
+    <w:p>
+      <w:pPr>
+        <w:ind w:firstLine="0"/>
+        <w:rPr>
+          <w:szCs w:val="28"/>
+          <w:lang w:eastAsia="en-US" w:bidi="ar-SA"/>
+        </w:rPr>
+      </w:pPr>
+      <w:r>
+        <w:rPr>
+          <w:szCs w:val="28"/>
+          <w:lang w:eastAsia="en-US" w:bidi="ar-SA"/>
+        </w:rPr>
+        <w:t>2 / 2</w:t>
+      </w:r>
+    </w:p>
+    <w:p>
+      <w:pPr>
+        <w:ind w:firstLine="0"/>
+        <w:rPr>
+          <w:szCs w:val="28"/>
+          <w:lang w:eastAsia="en-US" w:bidi="ar-SA"/>
+        </w:rPr>
+      </w:pPr>
+    </w:p>
+    <w:p>
+      <w:pPr>
+        <w:ind w:firstLine="0"/>
+        <w:rPr>
+          <w:szCs w:val="28"/>
+          <w:lang w:eastAsia="en-US" w:bidi="ar-SA"/>
+        </w:rPr>
+      </w:pPr>
+      <w:r>
+        <w:rPr>
+          <w:szCs w:val="28"/>
+          <w:lang w:val="en-US" w:eastAsia="en-US" w:bidi="ar-SA"/>
+        </w:rPr>
+        <w:t>Bootstrap</w:t>
+      </w:r>
+      <w:r>
+        <w:rPr>
+          <w:szCs w:val="28"/>
+          <w:lang w:eastAsia="en-US" w:bidi="ar-SA"/>
+        </w:rPr>
+        <w:t xml:space="preserve"> 5 - это популярный фреймворк для разработки веб-интерфейсов, основанный на </w:t>
+      </w:r>
+      <w:r>
+        <w:rPr>
+          <w:szCs w:val="28"/>
+          <w:lang w:val="en-US" w:eastAsia="en-US" w:bidi="ar-SA"/>
+        </w:rPr>
+        <w:t>HTML</w:t>
+      </w:r>
+      <w:r>
+        <w:rPr>
+          <w:szCs w:val="28"/>
+          <w:lang w:eastAsia="en-US" w:bidi="ar-SA"/>
+        </w:rPr>
+        <w:t xml:space="preserve">, </w:t>
+      </w:r>
+      <w:r>
+        <w:rPr>
+          <w:szCs w:val="28"/>
+          <w:lang w:val="en-US" w:eastAsia="en-US" w:bidi="ar-SA"/>
+        </w:rPr>
+        <w:t>CSS</w:t>
+      </w:r>
+      <w:r>
+        <w:rPr>
+          <w:szCs w:val="28"/>
+          <w:lang w:eastAsia="en-US" w:bidi="ar-SA"/>
+        </w:rPr>
+        <w:t xml:space="preserve"> и </w:t>
+      </w:r>
+      <w:r>
+        <w:rPr>
+          <w:szCs w:val="28"/>
+          <w:lang w:val="en-US" w:eastAsia="en-US" w:bidi="ar-SA"/>
+        </w:rPr>
+        <w:t>JavaScript</w:t>
+      </w:r>
+      <w:r>
+        <w:rPr>
+          <w:szCs w:val="28"/>
+          <w:lang w:eastAsia="en-US" w:bidi="ar-SA"/>
+        </w:rPr>
+        <w:t xml:space="preserve">. Вот несколько преимуществ и причин выбора </w:t>
+      </w:r>
+      <w:r>
+        <w:rPr>
+          <w:szCs w:val="28"/>
+          <w:lang w:val="en-US" w:eastAsia="en-US" w:bidi="ar-SA"/>
+        </w:rPr>
+        <w:t>Bootstrap</w:t>
+      </w:r>
+      <w:r>
+        <w:rPr>
+          <w:szCs w:val="28"/>
+          <w:lang w:eastAsia="en-US" w:bidi="ar-SA"/>
+        </w:rPr>
+        <w:t xml:space="preserve"> 5 для реализации агрегатора такси:</w:t>
+      </w:r>
+    </w:p>
+    <w:p>
+      <w:pPr>
+        <w:ind w:firstLine="0"/>
+        <w:rPr>
+          <w:szCs w:val="28"/>
+          <w:lang w:eastAsia="en-US" w:bidi="ar-SA"/>
+        </w:rPr>
+      </w:pPr>
+    </w:p>
+    <w:p>
+      <w:pPr>
+        <w:ind w:firstLine="0"/>
+        <w:rPr>
+          <w:szCs w:val="28"/>
+          <w:lang w:eastAsia="en-US" w:bidi="ar-SA"/>
+        </w:rPr>
+      </w:pPr>
+      <w:r>
+        <w:rPr>
+          <w:szCs w:val="28"/>
+          <w:lang w:eastAsia="en-US" w:bidi="ar-SA"/>
+        </w:rPr>
+        <w:t xml:space="preserve">Готовые компоненты и макеты: </w:t>
+      </w:r>
+      <w:r>
+        <w:rPr>
+          <w:szCs w:val="28"/>
+          <w:lang w:val="en-US" w:eastAsia="en-US" w:bidi="ar-SA"/>
+        </w:rPr>
+        <w:t>Bootstrap</w:t>
+      </w:r>
+      <w:r>
+        <w:rPr>
+          <w:szCs w:val="28"/>
+          <w:lang w:eastAsia="en-US" w:bidi="ar-SA"/>
+        </w:rPr>
+        <w:t xml:space="preserve"> 5 предоставляет широкий набор готовых компонентов и макетов, таких как кнопки, формы, навигационные панели, модальные окна, карусели и многое другое. Это позволяет разработчикам быстро и легко создавать стильные и современные интерфейсы без необходимости разработки с нуля.</w:t>
+      </w:r>
+    </w:p>
+    <w:p>
+      <w:pPr>
+        <w:ind w:firstLine="0"/>
+        <w:rPr>
+          <w:szCs w:val="28"/>
+          <w:lang w:eastAsia="en-US" w:bidi="ar-SA"/>
+        </w:rPr>
+      </w:pPr>
+    </w:p>
+    <w:p>
+      <w:pPr>
+        <w:ind w:firstLine="0"/>
+        <w:rPr>
+          <w:szCs w:val="28"/>
+          <w:lang w:eastAsia="en-US" w:bidi="ar-SA"/>
+        </w:rPr>
+      </w:pPr>
+      <w:r>
+        <w:rPr>
+          <w:szCs w:val="28"/>
+          <w:lang w:eastAsia="en-US" w:bidi="ar-SA"/>
+        </w:rPr>
+        <w:t xml:space="preserve">Адаптивный дизайн: </w:t>
+      </w:r>
+      <w:r>
+        <w:rPr>
+          <w:szCs w:val="28"/>
+          <w:lang w:val="en-US" w:eastAsia="en-US" w:bidi="ar-SA"/>
+        </w:rPr>
+        <w:t>Bootstrap</w:t>
+      </w:r>
+      <w:r>
+        <w:rPr>
+          <w:szCs w:val="28"/>
+          <w:lang w:eastAsia="en-US" w:bidi="ar-SA"/>
+        </w:rPr>
+        <w:t xml:space="preserve"> 5 обеспечивает адаптивный дизайн, который автоматически адаптируется к различным размерам экранов и устройствам, включая мобильные устройства. Это позволяет создавать веб-интерфейсы, которые выглядят хорошо и функционируют эффективно на любом устройстве.</w:t>
+      </w:r>
+    </w:p>
+    <w:p>
+      <w:pPr>
+        <w:ind w:firstLine="0"/>
+        <w:rPr>
+          <w:szCs w:val="28"/>
+          <w:lang w:eastAsia="en-US" w:bidi="ar-SA"/>
+        </w:rPr>
+      </w:pPr>
+    </w:p>
+    <w:p>
+      <w:pPr>
+        <w:ind w:firstLine="0"/>
+        <w:rPr>
+          <w:szCs w:val="28"/>
+          <w:lang w:eastAsia="en-US" w:bidi="ar-SA"/>
+        </w:rPr>
+      </w:pPr>
+      <w:r>
+        <w:rPr>
+          <w:szCs w:val="28"/>
+          <w:lang w:eastAsia="en-US" w:bidi="ar-SA"/>
+        </w:rPr>
+        <w:t xml:space="preserve">Гибкость и </w:t>
+      </w:r>
+      <w:proofErr w:type="spellStart"/>
+      <w:r>
+        <w:rPr>
+          <w:szCs w:val="28"/>
+          <w:lang w:eastAsia="en-US" w:bidi="ar-SA"/>
+        </w:rPr>
+        <w:t>настраиваемость</w:t>
+      </w:r>
+      <w:proofErr w:type="spellEnd"/>
+      <w:r>
+        <w:rPr>
+          <w:szCs w:val="28"/>
+          <w:lang w:eastAsia="en-US" w:bidi="ar-SA"/>
+        </w:rPr>
+        <w:t xml:space="preserve">: </w:t>
+      </w:r>
+      <w:r>
+        <w:rPr>
+          <w:szCs w:val="28"/>
+          <w:lang w:val="en-US" w:eastAsia="en-US" w:bidi="ar-SA"/>
+        </w:rPr>
+        <w:t>Bootstrap</w:t>
+      </w:r>
+      <w:r>
+        <w:rPr>
+          <w:szCs w:val="28"/>
+          <w:lang w:eastAsia="en-US" w:bidi="ar-SA"/>
+        </w:rPr>
+        <w:t xml:space="preserve"> 5 предоставляет множество настраиваемых опций и переменных, которые позволяют разработчикам легко настроить внешний вид и поведение компонентов в соответствии с требованиями проекта. Это дает возможность создавать уникальные дизайны и адаптировать фреймворк под конкретные потребности приложения.</w:t>
+      </w:r>
+    </w:p>
+    <w:p>
+      <w:pPr>
+        <w:ind w:firstLine="0"/>
+        <w:rPr>
+          <w:szCs w:val="28"/>
+          <w:lang w:eastAsia="en-US" w:bidi="ar-SA"/>
+        </w:rPr>
+      </w:pPr>
+    </w:p>
+    <w:p>
+      <w:pPr>
+        <w:ind w:firstLine="0"/>
+        <w:rPr>
+          <w:szCs w:val="28"/>
+          <w:lang w:eastAsia="en-US" w:bidi="ar-SA"/>
+        </w:rPr>
+      </w:pPr>
+      <w:r>
+        <w:rPr>
+          <w:szCs w:val="28"/>
+          <w:lang w:eastAsia="en-US" w:bidi="ar-SA"/>
+        </w:rPr>
+        <w:t xml:space="preserve">Кросс-браузерная совместимость: </w:t>
+      </w:r>
+      <w:r>
+        <w:rPr>
+          <w:szCs w:val="28"/>
+          <w:lang w:val="en-US" w:eastAsia="en-US" w:bidi="ar-SA"/>
+        </w:rPr>
+        <w:t>Bootstrap</w:t>
+      </w:r>
+      <w:r>
+        <w:rPr>
+          <w:szCs w:val="28"/>
+          <w:lang w:eastAsia="en-US" w:bidi="ar-SA"/>
+        </w:rPr>
+        <w:t xml:space="preserve"> 5 обеспечивает совместимость с различными веб-браузерами, включая последние версии </w:t>
+      </w:r>
+      <w:r>
+        <w:rPr>
+          <w:szCs w:val="28"/>
+          <w:lang w:val="en-US" w:eastAsia="en-US" w:bidi="ar-SA"/>
+        </w:rPr>
+        <w:t>Chrome</w:t>
+      </w:r>
+      <w:r>
+        <w:rPr>
+          <w:szCs w:val="28"/>
+          <w:lang w:eastAsia="en-US" w:bidi="ar-SA"/>
+        </w:rPr>
+        <w:t xml:space="preserve">, </w:t>
+      </w:r>
+      <w:r>
+        <w:rPr>
+          <w:szCs w:val="28"/>
+          <w:lang w:val="en-US" w:eastAsia="en-US" w:bidi="ar-SA"/>
+        </w:rPr>
+        <w:t>Firefox</w:t>
+      </w:r>
+      <w:r>
+        <w:rPr>
+          <w:szCs w:val="28"/>
+          <w:lang w:eastAsia="en-US" w:bidi="ar-SA"/>
+        </w:rPr>
+        <w:t xml:space="preserve">, </w:t>
+      </w:r>
+      <w:r>
+        <w:rPr>
+          <w:szCs w:val="28"/>
+          <w:lang w:val="en-US" w:eastAsia="en-US" w:bidi="ar-SA"/>
+        </w:rPr>
+        <w:t>Safari</w:t>
+      </w:r>
+      <w:r>
+        <w:rPr>
+          <w:szCs w:val="28"/>
+          <w:lang w:eastAsia="en-US" w:bidi="ar-SA"/>
+        </w:rPr>
+        <w:t xml:space="preserve">, </w:t>
+      </w:r>
+      <w:r>
+        <w:rPr>
+          <w:szCs w:val="28"/>
+          <w:lang w:val="en-US" w:eastAsia="en-US" w:bidi="ar-SA"/>
+        </w:rPr>
+        <w:t>Edge</w:t>
+      </w:r>
+      <w:r>
+        <w:rPr>
+          <w:szCs w:val="28"/>
+          <w:lang w:eastAsia="en-US" w:bidi="ar-SA"/>
+        </w:rPr>
+        <w:t xml:space="preserve"> и других популярных браузеров. Это гарантирует, что ваше веб-приложение будет работать правильно и выглядеть одинаково на разных платформах.</w:t>
+      </w:r>
+    </w:p>
+    <w:p>
+      <w:pPr>
+        <w:ind w:firstLine="0"/>
+        <w:rPr>
+          <w:szCs w:val="28"/>
+          <w:lang w:eastAsia="en-US" w:bidi="ar-SA"/>
+        </w:rPr>
+      </w:pPr>
+    </w:p>
+    <w:p>
+      <w:pPr>
+        <w:ind w:firstLine="0"/>
+        <w:rPr>
+          <w:szCs w:val="28"/>
+          <w:lang w:eastAsia="en-US" w:bidi="ar-SA"/>
+        </w:rPr>
+      </w:pPr>
+      <w:r>
+        <w:rPr>
+          <w:szCs w:val="28"/>
+          <w:lang w:eastAsia="en-US" w:bidi="ar-SA"/>
+        </w:rPr>
+        <w:t xml:space="preserve">Поддержка и активное сообщество: </w:t>
+      </w:r>
+      <w:r>
+        <w:rPr>
+          <w:szCs w:val="28"/>
+          <w:lang w:val="en-US" w:eastAsia="en-US" w:bidi="ar-SA"/>
+        </w:rPr>
+        <w:t>Bootstrap</w:t>
+      </w:r>
+      <w:r>
+        <w:rPr>
+          <w:szCs w:val="28"/>
+          <w:lang w:eastAsia="en-US" w:bidi="ar-SA"/>
+        </w:rPr>
+        <w:t xml:space="preserve"> имеет огромную базу пользователей и активное сообщество разработчиков. Это означает, что есть множество ресурсов, документации, тем оформления, плагинов и поддержки, которые могут помочь в разработке и решении возникающих проблем.</w:t>
+      </w:r>
+    </w:p>
+    <w:p>
+      <w:pPr>
+        <w:ind w:firstLine="0"/>
+        <w:rPr>
+          <w:szCs w:val="28"/>
+          <w:lang w:eastAsia="en-US" w:bidi="ar-SA"/>
+        </w:rPr>
+      </w:pPr>
+    </w:p>
+    <w:p>
+      <w:pPr>
+        <w:ind w:firstLine="0"/>
+        <w:rPr>
+          <w:szCs w:val="28"/>
+          <w:lang w:eastAsia="en-US" w:bidi="ar-SA"/>
+        </w:rPr>
+      </w:pPr>
+      <w:r>
+        <w:rPr>
+          <w:szCs w:val="28"/>
+          <w:lang w:eastAsia="en-US" w:bidi="ar-SA"/>
+        </w:rPr>
+        <w:t xml:space="preserve">Выбор </w:t>
+      </w:r>
+      <w:r>
+        <w:rPr>
+          <w:szCs w:val="28"/>
+          <w:lang w:val="en-US" w:eastAsia="en-US" w:bidi="ar-SA"/>
+        </w:rPr>
+        <w:t>Bootstrap</w:t>
+      </w:r>
+      <w:r>
+        <w:rPr>
+          <w:szCs w:val="28"/>
+          <w:lang w:eastAsia="en-US" w:bidi="ar-SA"/>
+        </w:rPr>
+        <w:t xml:space="preserve"> 5 для реализации агрегатора такси обусловлен его готовыми компонентами, адаптивным дизайном, гибкостью, кросс-браузерной совместимостью и поддержкой сообщества</w:t>
+      </w:r>
+    </w:p>
+    <w:p>
+      <w:pPr>
+        <w:ind w:firstLine="0"/>
+        <w:rPr>
+          <w:szCs w:val="28"/>
+          <w:lang w:eastAsia="en-US" w:bidi="ar-SA"/>
+        </w:rPr>
+      </w:pPr>
+    </w:p>
+    <w:p>
+      <w:pPr>
+        <w:ind w:firstLine="0"/>
+        <w:rPr>
+          <w:szCs w:val="28"/>
+          <w:lang w:val="en-US" w:eastAsia="en-US" w:bidi="ar-SA"/>
+        </w:rPr>
+      </w:pPr>
+      <w:r>
+        <w:rPr>
+          <w:szCs w:val="28"/>
+          <w:lang w:val="en-US" w:eastAsia="en-US" w:bidi="ar-SA"/>
+        </w:rPr>
+        <w:t>EF</w:t>
+      </w:r>
+    </w:p>
+    <w:p>
+      <w:pPr>
+        <w:ind w:firstLine="0"/>
+        <w:rPr>
+          <w:szCs w:val="28"/>
+          <w:lang w:eastAsia="en-US" w:bidi="ar-SA"/>
+        </w:rPr>
+      </w:pPr>
+      <w:proofErr w:type="spellStart"/>
+      <w:r>
+        <w:rPr>
+          <w:szCs w:val="28"/>
+          <w:lang w:val="en-US" w:eastAsia="en-US" w:bidi="ar-SA"/>
+        </w:rPr>
+        <w:t>ChatGPT</w:t>
+      </w:r>
+      <w:proofErr w:type="spellEnd"/>
+    </w:p>
+    <w:p>
+      <w:pPr>
+        <w:ind w:firstLine="0"/>
+        <w:rPr>
+          <w:szCs w:val="28"/>
+          <w:lang w:eastAsia="en-US" w:bidi="ar-SA"/>
+        </w:rPr>
+      </w:pPr>
+    </w:p>
+    <w:p>
+      <w:pPr>
+        <w:ind w:firstLine="0"/>
+        <w:rPr>
+          <w:szCs w:val="28"/>
+          <w:lang w:eastAsia="en-US" w:bidi="ar-SA"/>
+        </w:rPr>
+      </w:pPr>
+      <w:r>
+        <w:rPr>
+          <w:szCs w:val="28"/>
+          <w:lang w:val="en-US" w:eastAsia="en-US" w:bidi="ar-SA"/>
+        </w:rPr>
+        <w:t>Entity</w:t>
+      </w:r>
+      <w:r>
+        <w:rPr>
+          <w:szCs w:val="28"/>
+          <w:lang w:eastAsia="en-US" w:bidi="ar-SA"/>
+        </w:rPr>
+        <w:t xml:space="preserve"> </w:t>
+      </w:r>
+      <w:r>
+        <w:rPr>
+          <w:szCs w:val="28"/>
+          <w:lang w:val="en-US" w:eastAsia="en-US" w:bidi="ar-SA"/>
+        </w:rPr>
+        <w:t>Framework</w:t>
+      </w:r>
+      <w:r>
+        <w:rPr>
+          <w:szCs w:val="28"/>
+          <w:lang w:eastAsia="en-US" w:bidi="ar-SA"/>
+        </w:rPr>
+        <w:t xml:space="preserve"> (</w:t>
+      </w:r>
+      <w:r>
+        <w:rPr>
+          <w:szCs w:val="28"/>
+          <w:lang w:val="en-US" w:eastAsia="en-US" w:bidi="ar-SA"/>
+        </w:rPr>
+        <w:t>EF</w:t>
+      </w:r>
+      <w:r>
+        <w:rPr>
+          <w:szCs w:val="28"/>
+          <w:lang w:eastAsia="en-US" w:bidi="ar-SA"/>
+        </w:rPr>
+        <w:t>) - это фреймворк объектно-реляционного отображения (</w:t>
+      </w:r>
+      <w:r>
+        <w:rPr>
+          <w:szCs w:val="28"/>
+          <w:lang w:val="en-US" w:eastAsia="en-US" w:bidi="ar-SA"/>
+        </w:rPr>
+        <w:t>ORM</w:t>
+      </w:r>
+      <w:r>
+        <w:rPr>
+          <w:szCs w:val="28"/>
+          <w:lang w:eastAsia="en-US" w:bidi="ar-SA"/>
+        </w:rPr>
+        <w:t xml:space="preserve">), разработанный для работы с базами данных. Он предоставляет удобный способ взаимодействия с базой данных через объектно-ориентированный подход. Вот несколько преимуществ и причин выбора </w:t>
+      </w:r>
+      <w:r>
+        <w:rPr>
+          <w:szCs w:val="28"/>
+          <w:lang w:val="en-US" w:eastAsia="en-US" w:bidi="ar-SA"/>
+        </w:rPr>
+        <w:t>EF</w:t>
+      </w:r>
+      <w:r>
+        <w:rPr>
+          <w:szCs w:val="28"/>
+          <w:lang w:eastAsia="en-US" w:bidi="ar-SA"/>
+        </w:rPr>
+        <w:t xml:space="preserve"> вместе с </w:t>
+      </w:r>
+      <w:r>
+        <w:rPr>
+          <w:szCs w:val="28"/>
+          <w:lang w:val="en-US" w:eastAsia="en-US" w:bidi="ar-SA"/>
+        </w:rPr>
+        <w:t>SQLite</w:t>
+      </w:r>
+      <w:r>
+        <w:rPr>
+          <w:szCs w:val="28"/>
+          <w:lang w:eastAsia="en-US" w:bidi="ar-SA"/>
+        </w:rPr>
+        <w:t xml:space="preserve"> для реализации агрегатора такси:</w:t>
+      </w:r>
+    </w:p>
+    <w:p>
+      <w:pPr>
+        <w:ind w:firstLine="0"/>
+        <w:rPr>
+          <w:szCs w:val="28"/>
+          <w:lang w:eastAsia="en-US" w:bidi="ar-SA"/>
+        </w:rPr>
+      </w:pPr>
+    </w:p>
+    <w:p>
+      <w:pPr>
+        <w:ind w:firstLine="0"/>
+        <w:rPr>
+          <w:szCs w:val="28"/>
+          <w:lang w:eastAsia="en-US" w:bidi="ar-SA"/>
+        </w:rPr>
+      </w:pPr>
+      <w:r>
+        <w:rPr>
+          <w:szCs w:val="28"/>
+          <w:lang w:eastAsia="en-US" w:bidi="ar-SA"/>
+        </w:rPr>
+        <w:t xml:space="preserve">Упрощенное взаимодействие с базой данных: </w:t>
+      </w:r>
+      <w:r>
+        <w:rPr>
+          <w:szCs w:val="28"/>
+          <w:lang w:val="en-US" w:eastAsia="en-US" w:bidi="ar-SA"/>
+        </w:rPr>
+        <w:t>EF</w:t>
+      </w:r>
+      <w:r>
+        <w:rPr>
+          <w:szCs w:val="28"/>
+          <w:lang w:eastAsia="en-US" w:bidi="ar-SA"/>
+        </w:rPr>
+        <w:t xml:space="preserve"> предоставляет простой и </w:t>
+      </w:r>
+      <w:r>
+        <w:rPr>
+          <w:szCs w:val="28"/>
+          <w:lang w:eastAsia="en-US" w:bidi="ar-SA"/>
+        </w:rPr>
+        <w:lastRenderedPageBreak/>
+        <w:t xml:space="preserve">интуитивно понятный </w:t>
+      </w:r>
+      <w:r>
+        <w:rPr>
+          <w:szCs w:val="28"/>
+          <w:lang w:val="en-US" w:eastAsia="en-US" w:bidi="ar-SA"/>
+        </w:rPr>
+        <w:t>API</w:t>
+      </w:r>
+      <w:r>
+        <w:rPr>
+          <w:szCs w:val="28"/>
+          <w:lang w:eastAsia="en-US" w:bidi="ar-SA"/>
+        </w:rPr>
+        <w:t xml:space="preserve"> для работы с базой данных. Он позволяет разработчикам работать с данными в виде объектов и коллекций, а не напрямую с </w:t>
+      </w:r>
+      <w:r>
+        <w:rPr>
+          <w:szCs w:val="28"/>
+          <w:lang w:val="en-US" w:eastAsia="en-US" w:bidi="ar-SA"/>
+        </w:rPr>
+        <w:t>SQL</w:t>
+      </w:r>
+      <w:r>
+        <w:rPr>
+          <w:szCs w:val="28"/>
+          <w:lang w:eastAsia="en-US" w:bidi="ar-SA"/>
+        </w:rPr>
+        <w:t>-запросами и таблицами. Это делает процесс взаимодействия с базой данных более удобным и эффективным.</w:t>
+      </w:r>
+    </w:p>
+    <w:p>
+      <w:pPr>
+        <w:ind w:firstLine="0"/>
+        <w:rPr>
+          <w:szCs w:val="28"/>
+          <w:lang w:eastAsia="en-US" w:bidi="ar-SA"/>
+        </w:rPr>
+      </w:pPr>
+    </w:p>
+    <w:p>
+      <w:pPr>
+        <w:ind w:firstLine="0"/>
+        <w:rPr>
+          <w:szCs w:val="28"/>
+          <w:lang w:eastAsia="en-US" w:bidi="ar-SA"/>
+        </w:rPr>
+      </w:pPr>
+      <w:r>
+        <w:rPr>
+          <w:szCs w:val="28"/>
+          <w:lang w:eastAsia="en-US" w:bidi="ar-SA"/>
+        </w:rPr>
+        <w:t xml:space="preserve">Автоматическое отображение объектов на таблицы: </w:t>
+      </w:r>
+      <w:r>
+        <w:rPr>
+          <w:szCs w:val="28"/>
+          <w:lang w:val="en-US" w:eastAsia="en-US" w:bidi="ar-SA"/>
+        </w:rPr>
+        <w:t>EF</w:t>
+      </w:r>
+      <w:r>
+        <w:rPr>
+          <w:szCs w:val="28"/>
+          <w:lang w:eastAsia="en-US" w:bidi="ar-SA"/>
+        </w:rPr>
+        <w:t xml:space="preserve"> обеспечивает автоматическое отображение объектов приложения на соответствующие таблицы в базе данных. Разработчикам не нужно писать </w:t>
+      </w:r>
+      <w:r>
+        <w:rPr>
+          <w:szCs w:val="28"/>
+          <w:lang w:val="en-US" w:eastAsia="en-US" w:bidi="ar-SA"/>
+        </w:rPr>
+        <w:t>SQL</w:t>
+      </w:r>
+      <w:r>
+        <w:rPr>
+          <w:szCs w:val="28"/>
+          <w:lang w:eastAsia="en-US" w:bidi="ar-SA"/>
+        </w:rPr>
+        <w:t>-запросы или создавать схему базы данных вручную. Это упрощает и ускоряет процесс разработки и поддержки приложения.</w:t>
+      </w:r>
+    </w:p>
+    <w:p>
+      <w:pPr>
+        <w:ind w:firstLine="0"/>
+        <w:rPr>
+          <w:szCs w:val="28"/>
+          <w:lang w:eastAsia="en-US" w:bidi="ar-SA"/>
+        </w:rPr>
+      </w:pPr>
+    </w:p>
+    <w:p>
+      <w:pPr>
+        <w:ind w:firstLine="0"/>
+        <w:rPr>
+          <w:szCs w:val="28"/>
+          <w:lang w:eastAsia="en-US" w:bidi="ar-SA"/>
+        </w:rPr>
+      </w:pPr>
+      <w:r>
+        <w:rPr>
+          <w:szCs w:val="28"/>
+          <w:lang w:eastAsia="en-US" w:bidi="ar-SA"/>
+        </w:rPr>
+        <w:t xml:space="preserve">Работа с различными базами данных: </w:t>
+      </w:r>
+      <w:r>
+        <w:rPr>
+          <w:szCs w:val="28"/>
+          <w:lang w:val="en-US" w:eastAsia="en-US" w:bidi="ar-SA"/>
+        </w:rPr>
+        <w:t>EF</w:t>
+      </w:r>
+      <w:r>
+        <w:rPr>
+          <w:szCs w:val="28"/>
+          <w:lang w:eastAsia="en-US" w:bidi="ar-SA"/>
+        </w:rPr>
+        <w:t xml:space="preserve"> поддерживает несколько провайдеров баз данных, включая </w:t>
+      </w:r>
+      <w:r>
+        <w:rPr>
+          <w:szCs w:val="28"/>
+          <w:lang w:val="en-US" w:eastAsia="en-US" w:bidi="ar-SA"/>
+        </w:rPr>
+        <w:t>SQLite</w:t>
+      </w:r>
+      <w:r>
+        <w:rPr>
+          <w:szCs w:val="28"/>
+          <w:lang w:eastAsia="en-US" w:bidi="ar-SA"/>
+        </w:rPr>
+        <w:t xml:space="preserve">, </w:t>
+      </w:r>
+      <w:r>
+        <w:rPr>
+          <w:szCs w:val="28"/>
+          <w:lang w:val="en-US" w:eastAsia="en-US" w:bidi="ar-SA"/>
+        </w:rPr>
+        <w:t>SQL</w:t>
+      </w:r>
+      <w:r>
+        <w:rPr>
+          <w:szCs w:val="28"/>
+          <w:lang w:eastAsia="en-US" w:bidi="ar-SA"/>
+        </w:rPr>
+        <w:t xml:space="preserve"> </w:t>
+      </w:r>
+      <w:r>
+        <w:rPr>
+          <w:szCs w:val="28"/>
+          <w:lang w:val="en-US" w:eastAsia="en-US" w:bidi="ar-SA"/>
+        </w:rPr>
+        <w:t>Server</w:t>
+      </w:r>
+      <w:r>
+        <w:rPr>
+          <w:szCs w:val="28"/>
+          <w:lang w:eastAsia="en-US" w:bidi="ar-SA"/>
+        </w:rPr>
+        <w:t xml:space="preserve">, </w:t>
+      </w:r>
+      <w:r>
+        <w:rPr>
+          <w:szCs w:val="28"/>
+          <w:lang w:val="en-US" w:eastAsia="en-US" w:bidi="ar-SA"/>
+        </w:rPr>
+        <w:t>MySQL</w:t>
+      </w:r>
+      <w:r>
+        <w:rPr>
+          <w:szCs w:val="28"/>
+          <w:lang w:eastAsia="en-US" w:bidi="ar-SA"/>
+        </w:rPr>
+        <w:t xml:space="preserve">, </w:t>
+      </w:r>
+      <w:r>
+        <w:rPr>
+          <w:szCs w:val="28"/>
+          <w:lang w:val="en-US" w:eastAsia="en-US" w:bidi="ar-SA"/>
+        </w:rPr>
+        <w:t>PostgreSQL</w:t>
+      </w:r>
+      <w:r>
+        <w:rPr>
+          <w:szCs w:val="28"/>
+          <w:lang w:eastAsia="en-US" w:bidi="ar-SA"/>
+        </w:rPr>
+        <w:t xml:space="preserve"> и другие. Это позволяет разработчикам использовать </w:t>
+      </w:r>
+      <w:r>
+        <w:rPr>
+          <w:szCs w:val="28"/>
+          <w:lang w:val="en-US" w:eastAsia="en-US" w:bidi="ar-SA"/>
+        </w:rPr>
+        <w:t>EF</w:t>
+      </w:r>
+      <w:r>
+        <w:rPr>
+          <w:szCs w:val="28"/>
+          <w:lang w:eastAsia="en-US" w:bidi="ar-SA"/>
+        </w:rPr>
+        <w:t xml:space="preserve"> с разными базами данных, в зависимости от требований проекта. В случае выбора </w:t>
+      </w:r>
+      <w:r>
+        <w:rPr>
+          <w:szCs w:val="28"/>
+          <w:lang w:val="en-US" w:eastAsia="en-US" w:bidi="ar-SA"/>
+        </w:rPr>
+        <w:t>SQLite</w:t>
+      </w:r>
+      <w:r>
+        <w:rPr>
+          <w:szCs w:val="28"/>
+          <w:lang w:eastAsia="en-US" w:bidi="ar-SA"/>
+        </w:rPr>
+        <w:t xml:space="preserve"> в качестве базы данных для агрегатора такси, использование </w:t>
+      </w:r>
+      <w:r>
+        <w:rPr>
+          <w:szCs w:val="28"/>
+          <w:lang w:val="en-US" w:eastAsia="en-US" w:bidi="ar-SA"/>
+        </w:rPr>
+        <w:t>EF</w:t>
+      </w:r>
+      <w:r>
+        <w:rPr>
+          <w:szCs w:val="28"/>
+          <w:lang w:eastAsia="en-US" w:bidi="ar-SA"/>
+        </w:rPr>
+        <w:t xml:space="preserve"> позволяет удобно и эффективно работать с этой легкой и компактной базой данных.</w:t>
+      </w:r>
+    </w:p>
+    <w:p>
+      <w:pPr>
+        <w:ind w:firstLine="0"/>
+        <w:rPr>
+          <w:szCs w:val="28"/>
+          <w:lang w:eastAsia="en-US" w:bidi="ar-SA"/>
+        </w:rPr>
+      </w:pPr>
+    </w:p>
+    <w:p>
+      <w:pPr>
+        <w:ind w:firstLine="0"/>
+        <w:rPr>
+          <w:szCs w:val="28"/>
+          <w:lang w:eastAsia="en-US" w:bidi="ar-SA"/>
+        </w:rPr>
+      </w:pPr>
+      <w:r>
+        <w:rPr>
+          <w:szCs w:val="28"/>
+          <w:lang w:eastAsia="en-US" w:bidi="ar-SA"/>
+        </w:rPr>
+        <w:t xml:space="preserve">Управление связями между объектами: </w:t>
+      </w:r>
+      <w:r>
+        <w:rPr>
+          <w:szCs w:val="28"/>
+          <w:lang w:val="en-US" w:eastAsia="en-US" w:bidi="ar-SA"/>
+        </w:rPr>
+        <w:t>EF</w:t>
+      </w:r>
+      <w:r>
+        <w:rPr>
+          <w:szCs w:val="28"/>
+          <w:lang w:eastAsia="en-US" w:bidi="ar-SA"/>
+        </w:rPr>
+        <w:t xml:space="preserve"> позволяет управлять связями между объектами в приложении, предоставляя механизмы для определения отношений "один-ко-многим", "многие-ко-многим" и других типов связей. Это облегчает работу с данными, требующими связи между различными таблицами.</w:t>
+      </w:r>
+    </w:p>
+    <w:p>
+      <w:pPr>
+        <w:ind w:firstLine="0"/>
+        <w:rPr>
+          <w:szCs w:val="28"/>
+          <w:lang w:eastAsia="en-US" w:bidi="ar-SA"/>
+        </w:rPr>
+      </w:pPr>
+    </w:p>
+    <w:p>
+      <w:pPr>
+        <w:ind w:firstLine="0"/>
+        <w:rPr>
+          <w:szCs w:val="28"/>
+          <w:lang w:eastAsia="en-US" w:bidi="ar-SA"/>
+        </w:rPr>
+      </w:pPr>
+      <w:r>
+        <w:rPr>
+          <w:szCs w:val="28"/>
+          <w:lang w:eastAsia="en-US" w:bidi="ar-SA"/>
+        </w:rPr>
+        <w:t xml:space="preserve">Повышение производительности и безопасности: </w:t>
+      </w:r>
+      <w:r>
+        <w:rPr>
+          <w:szCs w:val="28"/>
+          <w:lang w:val="en-US" w:eastAsia="en-US" w:bidi="ar-SA"/>
+        </w:rPr>
+        <w:t>EF</w:t>
+      </w:r>
+      <w:r>
+        <w:rPr>
+          <w:szCs w:val="28"/>
+          <w:lang w:eastAsia="en-US" w:bidi="ar-SA"/>
+        </w:rPr>
+        <w:t xml:space="preserve"> предлагает возможности кэширования данных, оптимизации запросов и управления транзакциями, что способствует повышению производительности приложения. Он также предоставляет механизмы защиты от атак типа </w:t>
+      </w:r>
+      <w:r>
+        <w:rPr>
+          <w:szCs w:val="28"/>
+          <w:lang w:val="en-US" w:eastAsia="en-US" w:bidi="ar-SA"/>
+        </w:rPr>
+        <w:t>SQL</w:t>
+      </w:r>
+      <w:r>
+        <w:rPr>
+          <w:szCs w:val="28"/>
+          <w:lang w:eastAsia="en-US" w:bidi="ar-SA"/>
+        </w:rPr>
+        <w:t>-инъекций и других уязвимостей, обеспечивая безопасность взаимодействия с базой данных.</w:t>
+      </w:r>
+    </w:p>
+    <w:p>
+      <w:pPr>
+        <w:ind w:firstLine="0"/>
+        <w:rPr>
+          <w:szCs w:val="28"/>
+          <w:lang w:eastAsia="en-US" w:bidi="ar-SA"/>
+        </w:rPr>
+      </w:pPr>
+    </w:p>
+    <w:p>
+      <w:pPr>
+        <w:ind w:firstLine="0"/>
+        <w:rPr>
+          <w:szCs w:val="28"/>
+          <w:lang w:eastAsia="en-US" w:bidi="ar-SA"/>
+        </w:rPr>
+      </w:pPr>
+      <w:r>
+        <w:rPr>
+          <w:szCs w:val="28"/>
+          <w:lang w:eastAsia="en-US" w:bidi="ar-SA"/>
+        </w:rPr>
+        <w:t xml:space="preserve">Выбор </w:t>
+      </w:r>
+      <w:r>
+        <w:rPr>
+          <w:szCs w:val="28"/>
+          <w:lang w:val="en-US" w:eastAsia="en-US" w:bidi="ar-SA"/>
+        </w:rPr>
+        <w:t>EF</w:t>
+      </w:r>
+      <w:r>
+        <w:rPr>
+          <w:szCs w:val="28"/>
+          <w:lang w:eastAsia="en-US" w:bidi="ar-SA"/>
+        </w:rPr>
+        <w:t xml:space="preserve"> вместе с </w:t>
+      </w:r>
+      <w:r>
+        <w:rPr>
+          <w:szCs w:val="28"/>
+          <w:lang w:val="en-US" w:eastAsia="en-US" w:bidi="ar-SA"/>
+        </w:rPr>
+        <w:t>SQLite</w:t>
+      </w:r>
+      <w:r>
+        <w:rPr>
+          <w:szCs w:val="28"/>
+          <w:lang w:eastAsia="en-US" w:bidi="ar-SA"/>
+        </w:rPr>
+        <w:t xml:space="preserve"> для агрегатора такси обусловлен удобством и простотой работы с данными, автоматическим отображением объектов на таблицы, поддержкой различных баз данных и возможностью управления связями между объектами. Кроме того, </w:t>
+      </w:r>
+      <w:r>
+        <w:rPr>
+          <w:szCs w:val="28"/>
+          <w:lang w:val="en-US" w:eastAsia="en-US" w:bidi="ar-SA"/>
+        </w:rPr>
+        <w:t>EF</w:t>
+      </w:r>
+      <w:r>
+        <w:rPr>
+          <w:szCs w:val="28"/>
+          <w:lang w:eastAsia="en-US" w:bidi="ar-SA"/>
+        </w:rPr>
+        <w:t xml:space="preserve"> предоставляет механизмы для повышения производительности и обеспечения безопасности взаимодействия с базой данных.</w:t>
       </w:r>
     </w:p>
     <w:p>
@@ -1470,7 +8165,83 @@
     </w:p>
     <w:p>
       <w:r>
-        <w:t>паттерны</w:t>
+        <w:t>Технология MVC (</w:t>
+      </w:r>
+      <w:proofErr w:type="spellStart"/>
+      <w:r>
+        <w:t>Model-View-Controller</w:t>
+      </w:r>
+      <w:proofErr w:type="spellEnd"/>
+      <w:r>
+        <w:t xml:space="preserve">) является архитектурным шаблоном разработки программного обеспечения, который был применен в фреймворках ASP.NET и ASP.NET </w:t>
+      </w:r>
+      <w:proofErr w:type="spellStart"/>
+      <w:r>
+        <w:t>Core</w:t>
+      </w:r>
+      <w:proofErr w:type="spellEnd"/>
+      <w:r>
+        <w:t xml:space="preserve"> для создания веб-приложений. Он предлагает разделение бизнес-логики, пользовательского интерфейса и управления состоянием приложения на три компонента: модель (</w:t>
+      </w:r>
+      <w:proofErr w:type="spellStart"/>
+      <w:r>
+        <w:t>Model</w:t>
+      </w:r>
+      <w:proofErr w:type="spellEnd"/>
+      <w:r>
+        <w:t>), представление (</w:t>
+      </w:r>
+      <w:proofErr w:type="spellStart"/>
+      <w:r>
+        <w:t>View</w:t>
+      </w:r>
+      <w:proofErr w:type="spellEnd"/>
+      <w:r>
+        <w:t>) и контроллер (</w:t>
+      </w:r>
+      <w:proofErr w:type="spellStart"/>
+      <w:r>
+        <w:t>Controller</w:t>
+      </w:r>
+      <w:proofErr w:type="spellEnd"/>
+      <w:r>
+        <w:t>). Вот несколько преимуществ и причин выбора технологии MVC для реализации агрегатора такси:</w:t>
+      </w:r>
+    </w:p>
+    <w:p/>
+    <w:p>
+      <w:r>
+        <w:t>Разделение ответственности: MVC разделяет компоненты приложения на отдельные слои, каждый из которых отвечает за свои функциональности. Модель отвечает за бизнес-логику и обработку данных, представление отображает информацию пользователю, а контроллер обрабатывает входящие запросы и координирует взаимодействие между моделью и представлением. Это делает код более понятным, поддерживаемым и масштабируемым.</w:t>
+      </w:r>
+    </w:p>
+    <w:p/>
+    <w:p>
+      <w:r>
+        <w:t>Гибкость и расширяемость: MVC позволяет легко добавлять новые функциональности и изменять существующую логику без влияния на другие компоненты приложения. Каждый компонент имеет свою собственную задачу и может быть заменен или модифицирован независимо от других компонентов. Это упрощает разработку и поддержку приложения, особенно при необходимости внесения изменений или добавления новых функций.</w:t>
+      </w:r>
+    </w:p>
+    <w:p/>
+    <w:p>
+      <w:r>
+        <w:t>Улучшенная тестируемость: Модель, представление и контроллер могут быть легко тестируемыми независимо друг от друга. Таким образом, разработчики могут проводить модульное тестирование каждого компонента для обеспечения его правильной работы. Это способствует созданию надежного и стабильного приложения.</w:t>
+      </w:r>
+    </w:p>
+    <w:p/>
+    <w:p>
+      <w:r>
+        <w:t>Поддержка множества клиентских платформ: MVC позволяет создавать веб-приложения, которые могут быть использованы на различных клиентских платформах, включая компьютеры, мобильные устройства и планшеты. Это обеспечивает гибкость и доступность приложения для широкой аудитории пользователей.</w:t>
+      </w:r>
+    </w:p>
+    <w:p/>
+    <w:p>
+      <w:r>
+        <w:t>Четкое разделение ролей: MVC позволяет разделить роли разработчиков на различные задачи. Например, дизайнеры могут работать над представлениями, бизнес-логика может быть реализована разработчиками модели, а контроллеры могут быть созданы разработчиками, ответственными за обработку запросов и управление потоком данных. Это улучшает эффективность работы команды разработки.</w:t>
+      </w:r>
+    </w:p>
+    <w:p/>
+    <w:p>
+      <w:r>
+        <w:t>Таким образом, выбор технологии MVC для реализации агрегатора такси обусловлен ее способностью к разделению ответственности, гибкостью и расширяемостью, улучшенной тестируемостью, поддержкой множества клиентских платформ и четким разделением ролей в команде разработки. Это обеспечивает эффективность и надежность разработки приложения.</w:t>
       </w:r>
     </w:p>
     <w:p>
@@ -1479,6 +8250,7 @@
       </w:pPr>
       <w:bookmarkStart w:id="6" w:name="_Toc135232387"/>
       <w:r>
+        <w:lastRenderedPageBreak/>
         <w:t>Функциональные возможности программы</w:t>
       </w:r>
       <w:bookmarkEnd w:id="6"/>
@@ -1583,7 +8355,6 @@
         <w:br w:type="page"/>
       </w:r>
       <w:r>
-        <w:lastRenderedPageBreak/>
         <w:t>ПРИЛОЖЕНИЕ А</w:t>
       </w:r>
       <w:r>
@@ -1638,7 +8409,6 @@
       </w:pPr>
       <w:bookmarkStart w:id="11" w:name="_Toc135232391"/>
       <w:r>
-        <w:lastRenderedPageBreak/>
         <w:t>ПРИЛОЖЕНИЕ Б</w:t>
       </w:r>
       <w:r>
@@ -1704,7 +8474,6 @@
       </w:pPr>
       <w:bookmarkStart w:id="12" w:name="_Toc135232392"/>
       <w:r>
-        <w:lastRenderedPageBreak/>
         <w:t>ПРИЛОЖЕНИЕ В</w:t>
       </w:r>
       <w:r>
@@ -1748,7 +8517,6 @@
       </w:pPr>
       <w:bookmarkStart w:id="13" w:name="_Toc135232393"/>
       <w:r>
-        <w:lastRenderedPageBreak/>
         <w:t>ПРИЛОЖЕНИЕ Г</w:t>
       </w:r>
       <w:r>
@@ -1792,7 +8560,6 @@
       </w:pPr>
       <w:bookmarkStart w:id="14" w:name="_Toc135232394"/>
       <w:r>
-        <w:lastRenderedPageBreak/>
         <w:t>ПРИЛОЖЕНИЕ Д</w:t>
       </w:r>
       <w:r>

--- a/Note/Записка_КахновскийЕС.docx
+++ b/Note/Записка_КахновскийЕС.docx
@@ -1656,12 +1656,894 @@
           <w:lang w:eastAsia="en-US" w:bidi="ar-SA"/>
         </w:rPr>
       </w:pPr>
-      <w:r>
-        <w:rPr>
-          <w:lang w:eastAsia="en-US" w:bidi="ar-SA"/>
-        </w:rPr>
-        <w:t>Анализ</w:t>
-      </w:r>
+    </w:p>
+    <w:p>
+      <w:pPr>
+        <w:widowControl/>
+        <w:suppressAutoHyphens w:val="0"/>
+        <w:spacing w:after="160" w:line="259" w:lineRule="auto"/>
+        <w:ind w:firstLine="708"/>
+        <w:rPr>
+          <w:lang w:eastAsia="en-US" w:bidi="ar-SA"/>
+        </w:rPr>
+      </w:pPr>
+      <w:r>
+        <w:rPr>
+          <w:lang w:eastAsia="en-US" w:bidi="ar-SA"/>
+        </w:rPr>
+        <w:t>Указанные источники предоставляют обширный набор информации, необходимый для изучения различных технологий веб-разработки. Каждый источник представляет собой ценный ресурс, содержащий официальные документации, учебники и руководства, которые позволяют ознакомиться с конкретными аспектами каждой технологии в деталях.</w:t>
+      </w:r>
+    </w:p>
+    <w:p>
+      <w:pPr>
+        <w:pStyle w:val="ab"/>
+        <w:widowControl/>
+        <w:numPr>
+          <w:ilvl w:val="0"/>
+          <w:numId w:val="25"/>
+        </w:numPr>
+        <w:suppressAutoHyphens w:val="0"/>
+        <w:spacing w:after="160" w:line="259" w:lineRule="auto"/>
+        <w:rPr>
+          <w:lang w:eastAsia="en-US" w:bidi="ar-SA"/>
+        </w:rPr>
+      </w:pPr>
+      <w:r>
+        <w:rPr>
+          <w:lang w:eastAsia="en-US" w:bidi="ar-SA"/>
+        </w:rPr>
+        <w:t xml:space="preserve">"CLR </w:t>
+      </w:r>
+      <w:proofErr w:type="spellStart"/>
+      <w:r>
+        <w:rPr>
+          <w:lang w:eastAsia="en-US" w:bidi="ar-SA"/>
+        </w:rPr>
+        <w:t>via</w:t>
+      </w:r>
+      <w:proofErr w:type="spellEnd"/>
+      <w:r>
+        <w:rPr>
+          <w:lang w:eastAsia="en-US" w:bidi="ar-SA"/>
+        </w:rPr>
+        <w:t xml:space="preserve"> C#. Программирование на платформе </w:t>
+      </w:r>
+      <w:proofErr w:type="spellStart"/>
+      <w:r>
+        <w:rPr>
+          <w:lang w:eastAsia="en-US" w:bidi="ar-SA"/>
+        </w:rPr>
+        <w:t>Microsoft</w:t>
+      </w:r>
+      <w:proofErr w:type="spellEnd"/>
+      <w:r>
+        <w:rPr>
+          <w:lang w:eastAsia="en-US" w:bidi="ar-SA"/>
+        </w:rPr>
+        <w:t xml:space="preserve"> .NET </w:t>
+      </w:r>
+      <w:proofErr w:type="spellStart"/>
+      <w:r>
+        <w:rPr>
+          <w:lang w:eastAsia="en-US" w:bidi="ar-SA"/>
+        </w:rPr>
+        <w:t>Framework</w:t>
+      </w:r>
+      <w:proofErr w:type="spellEnd"/>
+      <w:r>
+        <w:rPr>
+          <w:lang w:eastAsia="en-US" w:bidi="ar-SA"/>
+        </w:rPr>
+        <w:t xml:space="preserve"> 4.5 на языке C#" (Джеффри Рихтер) </w:t>
+      </w:r>
+      <w:proofErr w:type="gramStart"/>
+      <w:r>
+        <w:rPr>
+          <w:lang w:eastAsia="en-US" w:bidi="ar-SA"/>
+        </w:rPr>
+        <w:t>- это</w:t>
+      </w:r>
+      <w:proofErr w:type="gramEnd"/>
+      <w:r>
+        <w:rPr>
+          <w:lang w:eastAsia="en-US" w:bidi="ar-SA"/>
+        </w:rPr>
+        <w:t xml:space="preserve"> исчерпывающее руководство, которое освещает широкий спектр тем, связанных с платформой .NET и языком C#. Книга предлагает глубокое понимание внутренней работы </w:t>
+      </w:r>
+      <w:proofErr w:type="spellStart"/>
+      <w:r>
+        <w:rPr>
+          <w:lang w:eastAsia="en-US" w:bidi="ar-SA"/>
+        </w:rPr>
+        <w:t>Common</w:t>
+      </w:r>
+      <w:proofErr w:type="spellEnd"/>
+      <w:r>
+        <w:rPr>
+          <w:lang w:eastAsia="en-US" w:bidi="ar-SA"/>
+        </w:rPr>
+        <w:t xml:space="preserve"> </w:t>
+      </w:r>
+      <w:proofErr w:type="spellStart"/>
+      <w:r>
+        <w:rPr>
+          <w:lang w:eastAsia="en-US" w:bidi="ar-SA"/>
+        </w:rPr>
+        <w:t>Language</w:t>
+      </w:r>
+      <w:proofErr w:type="spellEnd"/>
+      <w:r>
+        <w:rPr>
+          <w:lang w:eastAsia="en-US" w:bidi="ar-SA"/>
+        </w:rPr>
+        <w:t xml:space="preserve"> </w:t>
+      </w:r>
+      <w:proofErr w:type="spellStart"/>
+      <w:r>
+        <w:rPr>
+          <w:lang w:eastAsia="en-US" w:bidi="ar-SA"/>
+        </w:rPr>
+        <w:t>Runtime</w:t>
+      </w:r>
+      <w:proofErr w:type="spellEnd"/>
+      <w:r>
+        <w:rPr>
+          <w:lang w:eastAsia="en-US" w:bidi="ar-SA"/>
+        </w:rPr>
+        <w:t xml:space="preserve"> (CLR) и предоставляет инсайты для разработчиков, которые хотят создавать высокопроизводительное и эффективное программное обеспечение на платформе .NET.</w:t>
+      </w:r>
+    </w:p>
+    <w:p>
+      <w:pPr>
+        <w:pStyle w:val="ab"/>
+        <w:widowControl/>
+        <w:numPr>
+          <w:ilvl w:val="0"/>
+          <w:numId w:val="25"/>
+        </w:numPr>
+        <w:suppressAutoHyphens w:val="0"/>
+        <w:spacing w:after="160" w:line="259" w:lineRule="auto"/>
+        <w:rPr>
+          <w:lang w:eastAsia="en-US" w:bidi="ar-SA"/>
+        </w:rPr>
+      </w:pPr>
+      <w:r>
+        <w:rPr>
+          <w:lang w:eastAsia="en-US" w:bidi="ar-SA"/>
+        </w:rPr>
+        <w:t xml:space="preserve">"Язык программирования C# 7 и платформы .NET и .NET </w:t>
+      </w:r>
+      <w:proofErr w:type="spellStart"/>
+      <w:r>
+        <w:rPr>
+          <w:lang w:eastAsia="en-US" w:bidi="ar-SA"/>
+        </w:rPr>
+        <w:t>Core</w:t>
+      </w:r>
+      <w:proofErr w:type="spellEnd"/>
+      <w:r>
+        <w:rPr>
+          <w:lang w:eastAsia="en-US" w:bidi="ar-SA"/>
+        </w:rPr>
+        <w:t xml:space="preserve">" (Эндрю </w:t>
+      </w:r>
+      <w:proofErr w:type="spellStart"/>
+      <w:r>
+        <w:rPr>
+          <w:lang w:eastAsia="en-US" w:bidi="ar-SA"/>
+        </w:rPr>
+        <w:t>Троелсен</w:t>
+      </w:r>
+      <w:proofErr w:type="spellEnd"/>
+      <w:r>
+        <w:rPr>
+          <w:lang w:eastAsia="en-US" w:bidi="ar-SA"/>
+        </w:rPr>
+        <w:t xml:space="preserve">, Филипп </w:t>
+      </w:r>
+      <w:proofErr w:type="spellStart"/>
+      <w:r>
+        <w:rPr>
+          <w:lang w:eastAsia="en-US" w:bidi="ar-SA"/>
+        </w:rPr>
+        <w:t>Джепикс</w:t>
+      </w:r>
+      <w:proofErr w:type="spellEnd"/>
+      <w:r>
+        <w:rPr>
+          <w:lang w:eastAsia="en-US" w:bidi="ar-SA"/>
+        </w:rPr>
+        <w:t xml:space="preserve">) - данная книга является одним из наиболее уважаемых источников информации по языку C# и платформе .NET. Она предлагает подробное изложение основных возможностей языка, включая объектно-ориентированное программирование, обработку исключений, работу с коллекциями, асинхронное программирование и многое другое. Книга также освещает различия между классической платформой .NET и новой платформой .NET </w:t>
+      </w:r>
+      <w:proofErr w:type="spellStart"/>
+      <w:r>
+        <w:rPr>
+          <w:lang w:eastAsia="en-US" w:bidi="ar-SA"/>
+        </w:rPr>
+        <w:t>Core</w:t>
+      </w:r>
+      <w:proofErr w:type="spellEnd"/>
+      <w:r>
+        <w:rPr>
+          <w:lang w:eastAsia="en-US" w:bidi="ar-SA"/>
+        </w:rPr>
+        <w:t>.</w:t>
+      </w:r>
+    </w:p>
+    <w:p>
+      <w:pPr>
+        <w:pStyle w:val="ab"/>
+        <w:widowControl/>
+        <w:numPr>
+          <w:ilvl w:val="0"/>
+          <w:numId w:val="25"/>
+        </w:numPr>
+        <w:suppressAutoHyphens w:val="0"/>
+        <w:spacing w:after="160" w:line="259" w:lineRule="auto"/>
+        <w:rPr>
+          <w:lang w:eastAsia="en-US" w:bidi="ar-SA"/>
+        </w:rPr>
+      </w:pPr>
+      <w:r>
+        <w:rPr>
+          <w:lang w:eastAsia="en-US" w:bidi="ar-SA"/>
+        </w:rPr>
+        <w:t xml:space="preserve">"Совершенный код. Мастер-класс" (Стив </w:t>
+      </w:r>
+      <w:proofErr w:type="spellStart"/>
+      <w:r>
+        <w:rPr>
+          <w:lang w:eastAsia="en-US" w:bidi="ar-SA"/>
+        </w:rPr>
+        <w:t>Макконнелл</w:t>
+      </w:r>
+      <w:proofErr w:type="spellEnd"/>
+      <w:r>
+        <w:rPr>
+          <w:lang w:eastAsia="en-US" w:bidi="ar-SA"/>
+        </w:rPr>
+        <w:t xml:space="preserve">) </w:t>
+      </w:r>
+      <w:proofErr w:type="gramStart"/>
+      <w:r>
+        <w:rPr>
+          <w:lang w:eastAsia="en-US" w:bidi="ar-SA"/>
+        </w:rPr>
+        <w:t>- это</w:t>
+      </w:r>
+      <w:proofErr w:type="gramEnd"/>
+      <w:r>
+        <w:rPr>
+          <w:lang w:eastAsia="en-US" w:bidi="ar-SA"/>
+        </w:rPr>
+        <w:t xml:space="preserve"> авторитетное руководство, которое наставляет разработчиков на создание качественного программного кода. Книга предлагает советы по организации кода, выбору правильных алгоритмов и структур данных, использованию эффективных практик разработки и многое другое. Она помогает повысить производительность, надежность и </w:t>
+      </w:r>
+      <w:proofErr w:type="spellStart"/>
+      <w:r>
+        <w:rPr>
+          <w:lang w:eastAsia="en-US" w:bidi="ar-SA"/>
+        </w:rPr>
+        <w:t>сопровождаемость</w:t>
+      </w:r>
+      <w:proofErr w:type="spellEnd"/>
+      <w:r>
+        <w:rPr>
+          <w:lang w:eastAsia="en-US" w:bidi="ar-SA"/>
+        </w:rPr>
+        <w:t xml:space="preserve"> кода, что является важным аспектом при разработке сложных веб-приложений.</w:t>
+      </w:r>
+    </w:p>
+    <w:p>
+      <w:pPr>
+        <w:pStyle w:val="ab"/>
+        <w:widowControl/>
+        <w:numPr>
+          <w:ilvl w:val="0"/>
+          <w:numId w:val="25"/>
+        </w:numPr>
+        <w:suppressAutoHyphens w:val="0"/>
+        <w:spacing w:after="160" w:line="259" w:lineRule="auto"/>
+        <w:rPr>
+          <w:lang w:eastAsia="en-US" w:bidi="ar-SA"/>
+        </w:rPr>
+      </w:pPr>
+      <w:r>
+        <w:rPr>
+          <w:lang w:eastAsia="en-US" w:bidi="ar-SA"/>
+        </w:rPr>
+        <w:t xml:space="preserve">"ASP.Net </w:t>
+      </w:r>
+      <w:proofErr w:type="spellStart"/>
+      <w:r>
+        <w:rPr>
+          <w:lang w:eastAsia="en-US" w:bidi="ar-SA"/>
+        </w:rPr>
+        <w:t>Core</w:t>
+      </w:r>
+      <w:proofErr w:type="spellEnd"/>
+      <w:r>
+        <w:rPr>
+          <w:lang w:eastAsia="en-US" w:bidi="ar-SA"/>
+        </w:rPr>
+        <w:t xml:space="preserve"> в действии" (Эндрю </w:t>
+      </w:r>
+      <w:proofErr w:type="spellStart"/>
+      <w:r>
+        <w:rPr>
+          <w:lang w:eastAsia="en-US" w:bidi="ar-SA"/>
+        </w:rPr>
+        <w:t>Лок</w:t>
+      </w:r>
+      <w:proofErr w:type="spellEnd"/>
+      <w:r>
+        <w:rPr>
+          <w:lang w:eastAsia="en-US" w:bidi="ar-SA"/>
+        </w:rPr>
+        <w:t xml:space="preserve">) </w:t>
+      </w:r>
+      <w:proofErr w:type="gramStart"/>
+      <w:r>
+        <w:rPr>
+          <w:lang w:eastAsia="en-US" w:bidi="ar-SA"/>
+        </w:rPr>
+        <w:t>- это</w:t>
+      </w:r>
+      <w:proofErr w:type="gramEnd"/>
+      <w:r>
+        <w:rPr>
+          <w:lang w:eastAsia="en-US" w:bidi="ar-SA"/>
+        </w:rPr>
+        <w:t xml:space="preserve"> практическое руководство, которое помогает разработчикам освоить ASP.NET </w:t>
+      </w:r>
+      <w:proofErr w:type="spellStart"/>
+      <w:r>
+        <w:rPr>
+          <w:lang w:eastAsia="en-US" w:bidi="ar-SA"/>
+        </w:rPr>
+        <w:t>Core</w:t>
+      </w:r>
+      <w:proofErr w:type="spellEnd"/>
+      <w:r>
+        <w:rPr>
+          <w:lang w:eastAsia="en-US" w:bidi="ar-SA"/>
+        </w:rPr>
+        <w:t xml:space="preserve"> и создавать масштабируемые веб-приложения. Книга предлагает обширное покрытие основных концепций и технологий, включая маршрутизацию, модели представления, валидацию данных, аутентификацию и авторизацию, работу с базами данных и многое другое. Она также освещает новейшие тенденции и лучшие практики разработки веб-приложений на платформе ASP.NET </w:t>
+      </w:r>
+      <w:proofErr w:type="spellStart"/>
+      <w:r>
+        <w:rPr>
+          <w:lang w:eastAsia="en-US" w:bidi="ar-SA"/>
+        </w:rPr>
+        <w:t>Core</w:t>
+      </w:r>
+      <w:proofErr w:type="spellEnd"/>
+      <w:r>
+        <w:rPr>
+          <w:lang w:eastAsia="en-US" w:bidi="ar-SA"/>
+        </w:rPr>
+        <w:t>.</w:t>
+      </w:r>
+    </w:p>
+    <w:p>
+      <w:pPr>
+        <w:pStyle w:val="ab"/>
+        <w:widowControl/>
+        <w:numPr>
+          <w:ilvl w:val="0"/>
+          <w:numId w:val="25"/>
+        </w:numPr>
+        <w:suppressAutoHyphens w:val="0"/>
+        <w:spacing w:after="160" w:line="259" w:lineRule="auto"/>
+        <w:rPr>
+          <w:lang w:eastAsia="en-US" w:bidi="ar-SA"/>
+        </w:rPr>
+      </w:pPr>
+      <w:r>
+        <w:rPr>
+          <w:lang w:eastAsia="en-US" w:bidi="ar-SA"/>
+        </w:rPr>
+        <w:t xml:space="preserve">"HTML 5, CSS 3 и </w:t>
+      </w:r>
+      <w:proofErr w:type="spellStart"/>
+      <w:r>
+        <w:rPr>
+          <w:lang w:eastAsia="en-US" w:bidi="ar-SA"/>
+        </w:rPr>
+        <w:t>Web</w:t>
+      </w:r>
+      <w:proofErr w:type="spellEnd"/>
+      <w:r>
+        <w:rPr>
+          <w:lang w:eastAsia="en-US" w:bidi="ar-SA"/>
+        </w:rPr>
+        <w:t xml:space="preserve"> 2.0. Разработка современных </w:t>
+      </w:r>
+      <w:proofErr w:type="spellStart"/>
+      <w:r>
+        <w:rPr>
+          <w:lang w:eastAsia="en-US" w:bidi="ar-SA"/>
+        </w:rPr>
+        <w:t>Web</w:t>
+      </w:r>
+      <w:proofErr w:type="spellEnd"/>
+      <w:r>
+        <w:rPr>
+          <w:lang w:eastAsia="en-US" w:bidi="ar-SA"/>
+        </w:rPr>
+        <w:t xml:space="preserve">-сайтов" (Владимир Дронов) - это практическое руководство по разработке современных веб-сайтов с использованием HTML 5, CSS 3 и технологий </w:t>
+      </w:r>
+      <w:proofErr w:type="spellStart"/>
+      <w:r>
+        <w:rPr>
+          <w:lang w:eastAsia="en-US" w:bidi="ar-SA"/>
+        </w:rPr>
+        <w:t>Web</w:t>
+      </w:r>
+      <w:proofErr w:type="spellEnd"/>
+      <w:r>
+        <w:rPr>
+          <w:lang w:eastAsia="en-US" w:bidi="ar-SA"/>
+        </w:rPr>
+        <w:t xml:space="preserve"> 2.0. Книга предлагает пошаговое руководство по созданию интерактивных и привлекательных веб-интерфейсов, включая работу с медиа-элементами, анимацией, адаптивным дизайном и другими современными возможностями веб-разработки.</w:t>
+      </w:r>
+    </w:p>
+    <w:p>
+      <w:pPr>
+        <w:pStyle w:val="ab"/>
+        <w:widowControl/>
+        <w:numPr>
+          <w:ilvl w:val="0"/>
+          <w:numId w:val="25"/>
+        </w:numPr>
+        <w:suppressAutoHyphens w:val="0"/>
+        <w:spacing w:after="160" w:line="259" w:lineRule="auto"/>
+        <w:rPr>
+          <w:lang w:eastAsia="en-US" w:bidi="ar-SA"/>
+        </w:rPr>
+      </w:pPr>
+      <w:r>
+        <w:rPr>
+          <w:lang w:eastAsia="en-US" w:bidi="ar-SA"/>
+        </w:rPr>
+        <w:t>"</w:t>
+      </w:r>
+      <w:proofErr w:type="spellStart"/>
+      <w:r>
+        <w:rPr>
+          <w:lang w:eastAsia="en-US" w:bidi="ar-SA"/>
+        </w:rPr>
+        <w:t>Metanit</w:t>
+      </w:r>
+      <w:proofErr w:type="spellEnd"/>
+      <w:r>
+        <w:rPr>
+          <w:lang w:eastAsia="en-US" w:bidi="ar-SA"/>
+        </w:rPr>
+        <w:t xml:space="preserve">" (https://metanit.com/) </w:t>
+      </w:r>
+      <w:proofErr w:type="gramStart"/>
+      <w:r>
+        <w:rPr>
+          <w:lang w:eastAsia="en-US" w:bidi="ar-SA"/>
+        </w:rPr>
+        <w:t>- это</w:t>
+      </w:r>
+      <w:proofErr w:type="gramEnd"/>
+      <w:r>
+        <w:rPr>
+          <w:lang w:eastAsia="en-US" w:bidi="ar-SA"/>
+        </w:rPr>
+        <w:t xml:space="preserve"> онлайн-ресурс, который предоставляет обширные учебные материалы на русском языке по различным технологиям веб-разработки. Он содержит подробные объяснения, примеры кода и практические упражнения по ASP.NET </w:t>
+      </w:r>
+      <w:proofErr w:type="spellStart"/>
+      <w:r>
+        <w:rPr>
+          <w:lang w:eastAsia="en-US" w:bidi="ar-SA"/>
+        </w:rPr>
+        <w:t>Core</w:t>
+      </w:r>
+      <w:proofErr w:type="spellEnd"/>
+      <w:r>
+        <w:rPr>
+          <w:lang w:eastAsia="en-US" w:bidi="ar-SA"/>
+        </w:rPr>
+        <w:t xml:space="preserve">, C#, HTML, CSS, </w:t>
+      </w:r>
+      <w:proofErr w:type="spellStart"/>
+      <w:r>
+        <w:rPr>
+          <w:lang w:eastAsia="en-US" w:bidi="ar-SA"/>
+        </w:rPr>
+        <w:t>JavaScript</w:t>
+      </w:r>
+      <w:proofErr w:type="spellEnd"/>
+      <w:r>
+        <w:rPr>
+          <w:lang w:eastAsia="en-US" w:bidi="ar-SA"/>
+        </w:rPr>
+        <w:t xml:space="preserve"> и другим технологиям.</w:t>
+      </w:r>
+    </w:p>
+    <w:p>
+      <w:pPr>
+        <w:pStyle w:val="ab"/>
+        <w:widowControl/>
+        <w:numPr>
+          <w:ilvl w:val="0"/>
+          <w:numId w:val="25"/>
+        </w:numPr>
+        <w:suppressAutoHyphens w:val="0"/>
+        <w:spacing w:after="160" w:line="259" w:lineRule="auto"/>
+        <w:rPr>
+          <w:lang w:eastAsia="en-US" w:bidi="ar-SA"/>
+        </w:rPr>
+      </w:pPr>
+      <w:r>
+        <w:rPr>
+          <w:lang w:eastAsia="en-US" w:bidi="ar-SA"/>
+        </w:rPr>
+        <w:t>"</w:t>
+      </w:r>
+      <w:proofErr w:type="spellStart"/>
+      <w:r>
+        <w:rPr>
+          <w:lang w:eastAsia="en-US" w:bidi="ar-SA"/>
+        </w:rPr>
+        <w:t>Bootstrap</w:t>
+      </w:r>
+      <w:proofErr w:type="spellEnd"/>
+      <w:r>
+        <w:rPr>
+          <w:lang w:eastAsia="en-US" w:bidi="ar-SA"/>
+        </w:rPr>
+        <w:t xml:space="preserve"> - документация" (https://getbootstrap.com/) </w:t>
+      </w:r>
+      <w:proofErr w:type="gramStart"/>
+      <w:r>
+        <w:rPr>
+          <w:lang w:eastAsia="en-US" w:bidi="ar-SA"/>
+        </w:rPr>
+        <w:t>- это</w:t>
+      </w:r>
+      <w:proofErr w:type="gramEnd"/>
+      <w:r>
+        <w:rPr>
+          <w:lang w:eastAsia="en-US" w:bidi="ar-SA"/>
+        </w:rPr>
+        <w:t xml:space="preserve"> официальная документация по </w:t>
+      </w:r>
+      <w:proofErr w:type="spellStart"/>
+      <w:r>
+        <w:rPr>
+          <w:lang w:eastAsia="en-US" w:bidi="ar-SA"/>
+        </w:rPr>
+        <w:t>Bootstrap</w:t>
+      </w:r>
+      <w:proofErr w:type="spellEnd"/>
+      <w:r>
+        <w:rPr>
+          <w:lang w:eastAsia="en-US" w:bidi="ar-SA"/>
+        </w:rPr>
+        <w:t xml:space="preserve">, популярному фреймворку для разработки адаптивных и стильных веб-интерфейсов. Документация содержит подробное описание компонентов, классов и функциональности </w:t>
+      </w:r>
+      <w:proofErr w:type="spellStart"/>
+      <w:r>
+        <w:rPr>
+          <w:lang w:eastAsia="en-US" w:bidi="ar-SA"/>
+        </w:rPr>
+        <w:t>Bootstrap</w:t>
+      </w:r>
+      <w:proofErr w:type="spellEnd"/>
+      <w:r>
+        <w:rPr>
+          <w:lang w:eastAsia="en-US" w:bidi="ar-SA"/>
+        </w:rPr>
+        <w:t>, а также примеры использования.</w:t>
+      </w:r>
+    </w:p>
+    <w:p>
+      <w:pPr>
+        <w:pStyle w:val="ab"/>
+        <w:widowControl/>
+        <w:numPr>
+          <w:ilvl w:val="0"/>
+          <w:numId w:val="25"/>
+        </w:numPr>
+        <w:suppressAutoHyphens w:val="0"/>
+        <w:spacing w:after="160" w:line="259" w:lineRule="auto"/>
+        <w:rPr>
+          <w:lang w:eastAsia="en-US" w:bidi="ar-SA"/>
+        </w:rPr>
+      </w:pPr>
+      <w:r>
+        <w:rPr>
+          <w:lang w:eastAsia="en-US" w:bidi="ar-SA"/>
+        </w:rPr>
+        <w:t xml:space="preserve">"ASP.NET MVC - </w:t>
+      </w:r>
+      <w:proofErr w:type="spellStart"/>
+      <w:r>
+        <w:rPr>
+          <w:lang w:eastAsia="en-US" w:bidi="ar-SA"/>
+        </w:rPr>
+        <w:t>Microsoft</w:t>
+      </w:r>
+      <w:proofErr w:type="spellEnd"/>
+      <w:r>
+        <w:rPr>
+          <w:lang w:eastAsia="en-US" w:bidi="ar-SA"/>
+        </w:rPr>
+        <w:t xml:space="preserve"> </w:t>
+      </w:r>
+      <w:proofErr w:type="spellStart"/>
+      <w:r>
+        <w:rPr>
+          <w:lang w:eastAsia="en-US" w:bidi="ar-SA"/>
+        </w:rPr>
+        <w:t>Learn</w:t>
+      </w:r>
+      <w:proofErr w:type="spellEnd"/>
+      <w:r>
+        <w:rPr>
+          <w:lang w:eastAsia="en-US" w:bidi="ar-SA"/>
+        </w:rPr>
+        <w:t xml:space="preserve">" (https://learn.microsoft.com/en-us/aspnet/mvc/) </w:t>
+      </w:r>
+      <w:proofErr w:type="gramStart"/>
+      <w:r>
+        <w:rPr>
+          <w:lang w:eastAsia="en-US" w:bidi="ar-SA"/>
+        </w:rPr>
+        <w:t>- это</w:t>
+      </w:r>
+      <w:proofErr w:type="gramEnd"/>
+      <w:r>
+        <w:rPr>
+          <w:lang w:eastAsia="en-US" w:bidi="ar-SA"/>
+        </w:rPr>
+        <w:t xml:space="preserve"> официальный ресурс </w:t>
+      </w:r>
+      <w:proofErr w:type="spellStart"/>
+      <w:r>
+        <w:rPr>
+          <w:lang w:eastAsia="en-US" w:bidi="ar-SA"/>
+        </w:rPr>
+        <w:t>Microsoft</w:t>
+      </w:r>
+      <w:proofErr w:type="spellEnd"/>
+      <w:r>
+        <w:rPr>
+          <w:lang w:eastAsia="en-US" w:bidi="ar-SA"/>
+        </w:rPr>
+        <w:t xml:space="preserve"> </w:t>
+      </w:r>
+      <w:proofErr w:type="spellStart"/>
+      <w:r>
+        <w:rPr>
+          <w:lang w:eastAsia="en-US" w:bidi="ar-SA"/>
+        </w:rPr>
+        <w:t>Learn</w:t>
+      </w:r>
+      <w:proofErr w:type="spellEnd"/>
+      <w:r>
+        <w:rPr>
+          <w:lang w:eastAsia="en-US" w:bidi="ar-SA"/>
+        </w:rPr>
+        <w:t>, предоставляющий обучающие материалы и руководства по разработке веб-приложений на платформе ASP.NET MVC. Ресурс включает в себя интерактивные уроки, видеоуроки и практические задания.</w:t>
+      </w:r>
+    </w:p>
+    <w:p>
+      <w:pPr>
+        <w:pStyle w:val="ab"/>
+        <w:widowControl/>
+        <w:numPr>
+          <w:ilvl w:val="0"/>
+          <w:numId w:val="25"/>
+        </w:numPr>
+        <w:suppressAutoHyphens w:val="0"/>
+        <w:spacing w:after="160" w:line="259" w:lineRule="auto"/>
+        <w:rPr>
+          <w:lang w:eastAsia="en-US" w:bidi="ar-SA"/>
+        </w:rPr>
+      </w:pPr>
+      <w:r>
+        <w:rPr>
+          <w:lang w:eastAsia="en-US" w:bidi="ar-SA"/>
+        </w:rPr>
+        <w:t>"</w:t>
+      </w:r>
+      <w:proofErr w:type="spellStart"/>
+      <w:r>
+        <w:rPr>
+          <w:lang w:eastAsia="en-US" w:bidi="ar-SA"/>
+        </w:rPr>
+        <w:t>Entity</w:t>
+      </w:r>
+      <w:proofErr w:type="spellEnd"/>
+      <w:r>
+        <w:rPr>
+          <w:lang w:eastAsia="en-US" w:bidi="ar-SA"/>
+        </w:rPr>
+        <w:t xml:space="preserve"> </w:t>
+      </w:r>
+      <w:proofErr w:type="spellStart"/>
+      <w:r>
+        <w:rPr>
+          <w:lang w:eastAsia="en-US" w:bidi="ar-SA"/>
+        </w:rPr>
+        <w:t>Framework</w:t>
+      </w:r>
+      <w:proofErr w:type="spellEnd"/>
+      <w:r>
+        <w:rPr>
+          <w:lang w:eastAsia="en-US" w:bidi="ar-SA"/>
+        </w:rPr>
+        <w:t xml:space="preserve"> </w:t>
+      </w:r>
+      <w:proofErr w:type="spellStart"/>
+      <w:r>
+        <w:rPr>
+          <w:lang w:eastAsia="en-US" w:bidi="ar-SA"/>
+        </w:rPr>
+        <w:t>documentation</w:t>
+      </w:r>
+      <w:proofErr w:type="spellEnd"/>
+      <w:r>
+        <w:rPr>
+          <w:lang w:eastAsia="en-US" w:bidi="ar-SA"/>
+        </w:rPr>
+        <w:t xml:space="preserve">" (https://learn.microsoft.com/en-us/ef/) </w:t>
+      </w:r>
+      <w:proofErr w:type="gramStart"/>
+      <w:r>
+        <w:rPr>
+          <w:lang w:eastAsia="en-US" w:bidi="ar-SA"/>
+        </w:rPr>
+        <w:t>- это</w:t>
+      </w:r>
+      <w:proofErr w:type="gramEnd"/>
+      <w:r>
+        <w:rPr>
+          <w:lang w:eastAsia="en-US" w:bidi="ar-SA"/>
+        </w:rPr>
+        <w:t xml:space="preserve"> официальная документация по </w:t>
+      </w:r>
+      <w:proofErr w:type="spellStart"/>
+      <w:r>
+        <w:rPr>
+          <w:lang w:eastAsia="en-US" w:bidi="ar-SA"/>
+        </w:rPr>
+        <w:t>Entity</w:t>
+      </w:r>
+      <w:proofErr w:type="spellEnd"/>
+      <w:r>
+        <w:rPr>
+          <w:lang w:eastAsia="en-US" w:bidi="ar-SA"/>
+        </w:rPr>
+        <w:t xml:space="preserve"> </w:t>
+      </w:r>
+      <w:proofErr w:type="spellStart"/>
+      <w:r>
+        <w:rPr>
+          <w:lang w:eastAsia="en-US" w:bidi="ar-SA"/>
+        </w:rPr>
+        <w:t>Framework</w:t>
+      </w:r>
+      <w:proofErr w:type="spellEnd"/>
+      <w:r>
+        <w:rPr>
+          <w:lang w:eastAsia="en-US" w:bidi="ar-SA"/>
+        </w:rPr>
+        <w:t xml:space="preserve">, инструменту для работы с базами данных в приложениях на платформе .NET. Документация предоставляет подробное описание возможностей </w:t>
+      </w:r>
+      <w:proofErr w:type="spellStart"/>
+      <w:r>
+        <w:rPr>
+          <w:lang w:eastAsia="en-US" w:bidi="ar-SA"/>
+        </w:rPr>
+        <w:t>Entity</w:t>
+      </w:r>
+      <w:proofErr w:type="spellEnd"/>
+      <w:r>
+        <w:rPr>
+          <w:lang w:eastAsia="en-US" w:bidi="ar-SA"/>
+        </w:rPr>
+        <w:t xml:space="preserve"> </w:t>
+      </w:r>
+      <w:proofErr w:type="spellStart"/>
+      <w:r>
+        <w:rPr>
+          <w:lang w:eastAsia="en-US" w:bidi="ar-SA"/>
+        </w:rPr>
+        <w:t>Framework</w:t>
+      </w:r>
+      <w:proofErr w:type="spellEnd"/>
+      <w:r>
+        <w:rPr>
+          <w:lang w:eastAsia="en-US" w:bidi="ar-SA"/>
+        </w:rPr>
+        <w:t>, примеры использования и рекомендации по проектированию баз данных.</w:t>
+      </w:r>
+    </w:p>
+    <w:p>
+      <w:pPr>
+        <w:pStyle w:val="ab"/>
+        <w:widowControl/>
+        <w:numPr>
+          <w:ilvl w:val="0"/>
+          <w:numId w:val="25"/>
+        </w:numPr>
+        <w:suppressAutoHyphens w:val="0"/>
+        <w:spacing w:after="160" w:line="259" w:lineRule="auto"/>
+        <w:rPr>
+          <w:lang w:eastAsia="en-US" w:bidi="ar-SA"/>
+        </w:rPr>
+      </w:pPr>
+      <w:r>
+        <w:rPr>
+          <w:lang w:eastAsia="en-US" w:bidi="ar-SA"/>
+        </w:rPr>
+        <w:t xml:space="preserve">"W3Schools" (https://www.w3schools.com/) </w:t>
+      </w:r>
+      <w:proofErr w:type="gramStart"/>
+      <w:r>
+        <w:rPr>
+          <w:lang w:eastAsia="en-US" w:bidi="ar-SA"/>
+        </w:rPr>
+        <w:t>- это</w:t>
+      </w:r>
+      <w:proofErr w:type="gramEnd"/>
+      <w:r>
+        <w:rPr>
+          <w:lang w:eastAsia="en-US" w:bidi="ar-SA"/>
+        </w:rPr>
+        <w:t xml:space="preserve"> популярный онлайн-ресурс, который предлагает обширную коллекцию учебных материалов по веб-разработке, включая HTML, CSS, </w:t>
+      </w:r>
+      <w:proofErr w:type="spellStart"/>
+      <w:r>
+        <w:rPr>
+          <w:lang w:eastAsia="en-US" w:bidi="ar-SA"/>
+        </w:rPr>
+        <w:t>JavaScript</w:t>
+      </w:r>
+      <w:proofErr w:type="spellEnd"/>
+      <w:r>
+        <w:rPr>
+          <w:lang w:eastAsia="en-US" w:bidi="ar-SA"/>
+        </w:rPr>
+        <w:t xml:space="preserve"> и другие технологии. Ресурс содержит подробные объяснения, примеры кода и интерактивные упражнения.</w:t>
+      </w:r>
+    </w:p>
+    <w:p>
+      <w:pPr>
+        <w:widowControl/>
+        <w:suppressAutoHyphens w:val="0"/>
+        <w:spacing w:after="160" w:line="259" w:lineRule="auto"/>
+        <w:ind w:firstLine="708"/>
+        <w:rPr>
+          <w:lang w:eastAsia="en-US" w:bidi="ar-SA"/>
+        </w:rPr>
+      </w:pPr>
+      <w:r>
+        <w:rPr>
+          <w:lang w:eastAsia="en-US" w:bidi="ar-SA"/>
+        </w:rPr>
+        <w:t>Указанные источники позволяют получить глубокое понимание технологий, использованных в описанных вами сценариях, и предлагают полезные материалы для самостоятельного изучения и практического применения этих технологий.</w:t>
+      </w:r>
+      <w:r>
+        <w:rPr>
+          <w:lang w:eastAsia="en-US" w:bidi="ar-SA"/>
+        </w:rPr>
+        <w:br w:type="page"/>
+      </w:r>
+    </w:p>
+    <w:p>
+      <w:pPr>
+        <w:ind w:firstLine="708"/>
+        <w:rPr>
+          <w:lang w:eastAsia="en-US" w:bidi="ar-SA"/>
+        </w:rPr>
+      </w:pPr>
     </w:p>
     <w:p>
       <w:pPr>
@@ -9236,46 +10118,6 @@
         <w:t>В целом, многоуровневая архитектура способствует чистоте кода, улучшению модульности, упрощению разработки и поддержки приложения агрегатора такси на платформе ASP.NET. Она помогает разделить ответственности между различными компонентами и обеспечить более гибкую и эффективную работу приложения.</w:t>
       </w:r>
     </w:p>
-    <w:p/>
-    <w:p/>
-    <w:p/>
-    <w:p/>
-    <w:p/>
-    <w:p>
-      <w:pPr>
-        <w:pStyle w:val="1"/>
-      </w:pPr>
-      <w:bookmarkStart w:id="6" w:name="_Toc135254654"/>
-      <w:r>
-        <w:t>Функциональные возможности программы</w:t>
-      </w:r>
-      <w:bookmarkEnd w:id="6"/>
-    </w:p>
-    <w:p>
-      <w:pPr>
-        <w:rPr>
-          <w:lang w:eastAsia="en-US" w:bidi="ar-SA"/>
-        </w:rPr>
-      </w:pPr>
-      <w:proofErr w:type="spellStart"/>
-      <w:r>
-        <w:rPr>
-          <w:lang w:eastAsia="en-US" w:bidi="ar-SA"/>
-        </w:rPr>
-        <w:t>вохможности</w:t>
-      </w:r>
-      <w:proofErr w:type="spellEnd"/>
-    </w:p>
-    <w:p>
-      <w:pPr>
-        <w:pStyle w:val="1"/>
-      </w:pPr>
-      <w:bookmarkStart w:id="7" w:name="_Toc135254655"/>
-      <w:r>
-        <w:t>Архитектура разрабатываемой программы</w:t>
-      </w:r>
-      <w:bookmarkEnd w:id="7"/>
-    </w:p>
     <w:p>
       <w:pPr>
         <w:widowControl/>
@@ -9283,6 +10125,54 @@
         <w:spacing w:after="160" w:line="259" w:lineRule="auto"/>
         <w:ind w:firstLine="0"/>
         <w:jc w:val="left"/>
+      </w:pPr>
+      <w:r>
+        <w:br w:type="page"/>
+      </w:r>
+    </w:p>
+    <w:p>
+      <w:pPr>
+        <w:pStyle w:val="1"/>
+      </w:pPr>
+      <w:bookmarkStart w:id="6" w:name="_Toc135254654"/>
+      <w:r>
+        <w:lastRenderedPageBreak/>
+        <w:t>Функциональные возможности программы</w:t>
+      </w:r>
+      <w:bookmarkEnd w:id="6"/>
+    </w:p>
+    <w:p>
+      <w:pPr>
+        <w:rPr>
+          <w:lang w:eastAsia="en-US" w:bidi="ar-SA"/>
+        </w:rPr>
+      </w:pPr>
+      <w:proofErr w:type="spellStart"/>
+      <w:r>
+        <w:rPr>
+          <w:lang w:eastAsia="en-US" w:bidi="ar-SA"/>
+        </w:rPr>
+        <w:t>вохможности</w:t>
+      </w:r>
+      <w:proofErr w:type="spellEnd"/>
+    </w:p>
+    <w:p>
+      <w:pPr>
+        <w:pStyle w:val="1"/>
+      </w:pPr>
+      <w:bookmarkStart w:id="7" w:name="_Toc135254655"/>
+      <w:r>
+        <w:t>Архитектура разрабатываемой программы</w:t>
+      </w:r>
+      <w:bookmarkEnd w:id="7"/>
+    </w:p>
+    <w:p>
+      <w:pPr>
+        <w:widowControl/>
+        <w:suppressAutoHyphens w:val="0"/>
+        <w:spacing w:after="160" w:line="259" w:lineRule="auto"/>
+        <w:ind w:firstLine="0"/>
+        <w:jc w:val="left"/>
         <w:rPr>
           <w:lang w:eastAsia="en-US" w:bidi="ar-SA"/>
         </w:rPr>
@@ -9334,6 +10224,532 @@
     </w:p>
     <w:p>
       <w:pPr>
+        <w:pStyle w:val="af5"/>
+      </w:pPr>
+    </w:p>
+    <w:p>
+      <w:pPr>
+        <w:rPr>
+          <w:rStyle w:val="markedcontent"/>
+        </w:rPr>
+      </w:pPr>
+      <w:r>
+        <w:rPr>
+          <w:rStyle w:val="markedcontent"/>
+        </w:rPr>
+        <w:t xml:space="preserve">[1] </w:t>
+      </w:r>
+      <w:r>
+        <w:t xml:space="preserve">Рихтер Дж. CLR </w:t>
+      </w:r>
+      <w:proofErr w:type="spellStart"/>
+      <w:r>
+        <w:t>via</w:t>
+      </w:r>
+      <w:proofErr w:type="spellEnd"/>
+      <w:r>
+        <w:t xml:space="preserve"> C#. Программирование на платформе </w:t>
+      </w:r>
+      <w:proofErr w:type="spellStart"/>
+      <w:r>
+        <w:t>Microsoft</w:t>
+      </w:r>
+      <w:proofErr w:type="spellEnd"/>
+      <w:r>
+        <w:t xml:space="preserve"> .NET </w:t>
+      </w:r>
+      <w:proofErr w:type="spellStart"/>
+      <w:r>
+        <w:t>Framework</w:t>
+      </w:r>
+      <w:proofErr w:type="spellEnd"/>
+      <w:r>
+        <w:t xml:space="preserve"> 4.5 на языке C#. 4-е изд. — СПб.: Питер, 2013. — 896 с.: ил. — (Серия «Мастер-класс»).</w:t>
+      </w:r>
+    </w:p>
+    <w:p>
+      <w:pPr>
+        <w:rPr>
+          <w:rStyle w:val="markedcontent"/>
+        </w:rPr>
+      </w:pPr>
+      <w:r>
+        <w:rPr>
+          <w:rStyle w:val="markedcontent"/>
+        </w:rPr>
+        <w:t xml:space="preserve">[2] </w:t>
+      </w:r>
+      <w:proofErr w:type="spellStart"/>
+      <w:r>
+        <w:rPr>
+          <w:rStyle w:val="markedcontent"/>
+        </w:rPr>
+        <w:t>Троелсен</w:t>
+      </w:r>
+      <w:proofErr w:type="spellEnd"/>
+      <w:r>
+        <w:rPr>
+          <w:rStyle w:val="markedcontent"/>
+        </w:rPr>
+        <w:t xml:space="preserve">, Эндрю, </w:t>
+      </w:r>
+      <w:proofErr w:type="spellStart"/>
+      <w:r>
+        <w:rPr>
+          <w:rStyle w:val="markedcontent"/>
+        </w:rPr>
+        <w:t>Джепикс</w:t>
+      </w:r>
+      <w:proofErr w:type="spellEnd"/>
+      <w:r>
+        <w:rPr>
+          <w:rStyle w:val="markedcontent"/>
+        </w:rPr>
+        <w:t xml:space="preserve">, Филипп. Язык программирования C# 7 и платформы .NET и .NET </w:t>
+      </w:r>
+      <w:proofErr w:type="spellStart"/>
+      <w:r>
+        <w:rPr>
+          <w:rStyle w:val="markedcontent"/>
+        </w:rPr>
+        <w:t>Core</w:t>
+      </w:r>
+      <w:proofErr w:type="spellEnd"/>
+      <w:r>
+        <w:rPr>
+          <w:rStyle w:val="markedcontent"/>
+        </w:rPr>
+        <w:t xml:space="preserve">, 8-е </w:t>
+      </w:r>
+      <w:proofErr w:type="gramStart"/>
+      <w:r>
+        <w:rPr>
+          <w:rStyle w:val="markedcontent"/>
+        </w:rPr>
+        <w:t>изд. :</w:t>
+      </w:r>
+      <w:proofErr w:type="gramEnd"/>
+      <w:r>
+        <w:rPr>
+          <w:rStyle w:val="markedcontent"/>
+        </w:rPr>
+        <w:t xml:space="preserve"> Пер. с англ. — СПб. : ООО “Диалектика”, 2018 — 1328 с.</w:t>
+      </w:r>
+    </w:p>
+    <w:p>
+      <w:pPr>
+        <w:rPr>
+          <w:rStyle w:val="markedcontent"/>
+        </w:rPr>
+      </w:pPr>
+      <w:r>
+        <w:rPr>
+          <w:rStyle w:val="markedcontent"/>
+        </w:rPr>
+        <w:t xml:space="preserve">[3] </w:t>
+      </w:r>
+      <w:proofErr w:type="spellStart"/>
+      <w:r>
+        <w:rPr>
+          <w:rStyle w:val="markedcontent"/>
+        </w:rPr>
+        <w:t>Макконнелл</w:t>
+      </w:r>
+      <w:proofErr w:type="spellEnd"/>
+      <w:r>
+        <w:rPr>
+          <w:rStyle w:val="markedcontent"/>
+        </w:rPr>
+        <w:t xml:space="preserve"> С. Совершенный код. Мастер-класс / Пер. с англ. —       </w:t>
+      </w:r>
+      <w:proofErr w:type="gramStart"/>
+      <w:r>
+        <w:rPr>
+          <w:rStyle w:val="markedcontent"/>
+        </w:rPr>
+        <w:t>М. :</w:t>
+      </w:r>
+      <w:proofErr w:type="gramEnd"/>
+      <w:r>
+        <w:rPr>
+          <w:rStyle w:val="markedcontent"/>
+        </w:rPr>
+        <w:t xml:space="preserve"> Издательство «Русская редакция», 2010. — 896 </w:t>
+      </w:r>
+      <w:proofErr w:type="gramStart"/>
+      <w:r>
+        <w:rPr>
+          <w:rStyle w:val="markedcontent"/>
+        </w:rPr>
+        <w:t>стр. :</w:t>
+      </w:r>
+      <w:proofErr w:type="gramEnd"/>
+      <w:r>
+        <w:rPr>
+          <w:rStyle w:val="markedcontent"/>
+        </w:rPr>
+        <w:t xml:space="preserve"> ил.</w:t>
+      </w:r>
+    </w:p>
+    <w:p>
+      <w:pPr>
+        <w:rPr>
+          <w:rStyle w:val="markedcontent"/>
+        </w:rPr>
+      </w:pPr>
+      <w:r>
+        <w:rPr>
+          <w:rStyle w:val="markedcontent"/>
+        </w:rPr>
+        <w:t xml:space="preserve">[4] </w:t>
+      </w:r>
+      <w:proofErr w:type="spellStart"/>
+      <w:r>
+        <w:rPr>
+          <w:rStyle w:val="markedcontent"/>
+        </w:rPr>
+        <w:t>Лок</w:t>
+      </w:r>
+      <w:proofErr w:type="spellEnd"/>
+      <w:r>
+        <w:rPr>
+          <w:rStyle w:val="markedcontent"/>
+        </w:rPr>
+        <w:t xml:space="preserve"> Э. ASP.Net </w:t>
+      </w:r>
+      <w:proofErr w:type="spellStart"/>
+      <w:r>
+        <w:rPr>
+          <w:rStyle w:val="markedcontent"/>
+        </w:rPr>
+        <w:t>Core</w:t>
+      </w:r>
+      <w:proofErr w:type="spellEnd"/>
+      <w:r>
+        <w:rPr>
+          <w:rStyle w:val="markedcontent"/>
+        </w:rPr>
+        <w:t xml:space="preserve"> в действии / пер. с </w:t>
+      </w:r>
+      <w:proofErr w:type="spellStart"/>
+      <w:r>
+        <w:rPr>
+          <w:rStyle w:val="markedcontent"/>
+        </w:rPr>
+        <w:t>анг</w:t>
+      </w:r>
+      <w:proofErr w:type="spellEnd"/>
+      <w:r>
+        <w:rPr>
+          <w:rStyle w:val="markedcontent"/>
+        </w:rPr>
+        <w:t xml:space="preserve">. Д. А. Беликова. —           </w:t>
+      </w:r>
+      <w:proofErr w:type="gramStart"/>
+      <w:r>
+        <w:rPr>
+          <w:rStyle w:val="markedcontent"/>
+        </w:rPr>
+        <w:t>М. :</w:t>
+      </w:r>
+      <w:proofErr w:type="gramEnd"/>
+      <w:r>
+        <w:rPr>
+          <w:rStyle w:val="markedcontent"/>
+        </w:rPr>
+        <w:t xml:space="preserve"> ДМК Пресс, 2021. – 906 с.: ил.</w:t>
+      </w:r>
+    </w:p>
+    <w:p>
+      <w:pPr>
+        <w:rPr>
+          <w:rStyle w:val="markedcontent"/>
+        </w:rPr>
+      </w:pPr>
+      <w:r>
+        <w:rPr>
+          <w:rStyle w:val="markedcontent"/>
+        </w:rPr>
+        <w:t xml:space="preserve">[5] Дронов В. А. Д75 HTML 5, CSS 3 и </w:t>
+      </w:r>
+      <w:proofErr w:type="spellStart"/>
+      <w:r>
+        <w:rPr>
+          <w:rStyle w:val="markedcontent"/>
+        </w:rPr>
+        <w:t>Web</w:t>
+      </w:r>
+      <w:proofErr w:type="spellEnd"/>
+      <w:r>
+        <w:rPr>
+          <w:rStyle w:val="markedcontent"/>
+        </w:rPr>
+        <w:t xml:space="preserve"> 2.0. Разработка современных </w:t>
+      </w:r>
+      <w:proofErr w:type="spellStart"/>
+      <w:r>
+        <w:rPr>
+          <w:rStyle w:val="markedcontent"/>
+        </w:rPr>
+        <w:t>Web</w:t>
+      </w:r>
+      <w:proofErr w:type="spellEnd"/>
+      <w:r>
+        <w:rPr>
+          <w:rStyle w:val="markedcontent"/>
+        </w:rPr>
+        <w:t>-сайтов. — СПб</w:t>
+      </w:r>
+      <w:proofErr w:type="gramStart"/>
+      <w:r>
+        <w:rPr>
+          <w:rStyle w:val="markedcontent"/>
+        </w:rPr>
+        <w:t>. :</w:t>
+      </w:r>
+      <w:proofErr w:type="gramEnd"/>
+      <w:r>
+        <w:rPr>
+          <w:rStyle w:val="markedcontent"/>
+        </w:rPr>
+        <w:t xml:space="preserve"> БХВ-Петербург, 2011. — 416 с.: ил. — (Профессиональное программирование)</w:t>
+      </w:r>
+    </w:p>
+    <w:p>
+      <w:pPr>
+        <w:rPr>
+          <w:rStyle w:val="markedcontent"/>
+        </w:rPr>
+      </w:pPr>
+      <w:r>
+        <w:rPr>
+          <w:rStyle w:val="markedcontent"/>
+        </w:rPr>
+        <w:t xml:space="preserve">[6] </w:t>
+      </w:r>
+      <w:proofErr w:type="spellStart"/>
+      <w:r>
+        <w:rPr>
+          <w:rStyle w:val="markedcontent"/>
+        </w:rPr>
+        <w:t>Metanit</w:t>
+      </w:r>
+      <w:proofErr w:type="spellEnd"/>
+      <w:r>
+        <w:rPr>
+          <w:rStyle w:val="markedcontent"/>
+        </w:rPr>
+        <w:t xml:space="preserve"> [Электронный ресурс]. – Режим </w:t>
+      </w:r>
+      <w:proofErr w:type="gramStart"/>
+      <w:r>
+        <w:rPr>
+          <w:rStyle w:val="markedcontent"/>
+        </w:rPr>
+        <w:t>доступа :</w:t>
+      </w:r>
+      <w:proofErr w:type="gramEnd"/>
+      <w:r>
+        <w:rPr>
+          <w:rStyle w:val="markedcontent"/>
+        </w:rPr>
+        <w:t xml:space="preserve"> https://metanit.com/</w:t>
+      </w:r>
+    </w:p>
+    <w:p>
+      <w:pPr>
+        <w:rPr>
+          <w:rStyle w:val="markedcontent"/>
+        </w:rPr>
+      </w:pPr>
+      <w:r>
+        <w:rPr>
+          <w:rStyle w:val="markedcontent"/>
+        </w:rPr>
+        <w:t xml:space="preserve">[7] </w:t>
+      </w:r>
+      <w:proofErr w:type="spellStart"/>
+      <w:r>
+        <w:rPr>
+          <w:rStyle w:val="markedcontent"/>
+        </w:rPr>
+        <w:t>Bootstrap</w:t>
+      </w:r>
+      <w:proofErr w:type="spellEnd"/>
+      <w:r>
+        <w:rPr>
+          <w:rStyle w:val="markedcontent"/>
+        </w:rPr>
+        <w:t xml:space="preserve"> – документация [Электронный ресурс]. – Режим </w:t>
+      </w:r>
+      <w:proofErr w:type="gramStart"/>
+      <w:r>
+        <w:rPr>
+          <w:rStyle w:val="markedcontent"/>
+        </w:rPr>
+        <w:t>доступа :</w:t>
+      </w:r>
+      <w:proofErr w:type="gramEnd"/>
+      <w:r>
+        <w:rPr>
+          <w:rStyle w:val="markedcontent"/>
+        </w:rPr>
+        <w:t xml:space="preserve"> https://getbootstrap.com/.</w:t>
+      </w:r>
+    </w:p>
+    <w:p>
+      <w:pPr>
+        <w:rPr>
+          <w:rStyle w:val="markedcontent"/>
+        </w:rPr>
+      </w:pPr>
+      <w:r>
+        <w:rPr>
+          <w:rStyle w:val="markedcontent"/>
+        </w:rPr>
+        <w:t xml:space="preserve">[8] ASP.NET MVC - </w:t>
+      </w:r>
+      <w:proofErr w:type="spellStart"/>
+      <w:r>
+        <w:rPr>
+          <w:rStyle w:val="markedcontent"/>
+        </w:rPr>
+        <w:t>Microsoft</w:t>
+      </w:r>
+      <w:proofErr w:type="spellEnd"/>
+      <w:r>
+        <w:rPr>
+          <w:rStyle w:val="markedcontent"/>
+        </w:rPr>
+        <w:t xml:space="preserve"> </w:t>
+      </w:r>
+      <w:proofErr w:type="spellStart"/>
+      <w:r>
+        <w:rPr>
+          <w:rStyle w:val="markedcontent"/>
+        </w:rPr>
+        <w:t>Learn</w:t>
+      </w:r>
+      <w:proofErr w:type="spellEnd"/>
+      <w:r>
+        <w:rPr>
+          <w:rStyle w:val="markedcontent"/>
+        </w:rPr>
+        <w:t xml:space="preserve"> [Электронный ресурс]. – Режим </w:t>
+      </w:r>
+      <w:proofErr w:type="gramStart"/>
+      <w:r>
+        <w:rPr>
+          <w:rStyle w:val="markedcontent"/>
+        </w:rPr>
+        <w:t>доступа :</w:t>
+      </w:r>
+      <w:proofErr w:type="gramEnd"/>
+      <w:r>
+        <w:rPr>
+          <w:rStyle w:val="markedcontent"/>
+        </w:rPr>
+        <w:t xml:space="preserve"> https://learn.microsoft.com/en-us/aspnet/mvc/.</w:t>
+      </w:r>
+    </w:p>
+    <w:p>
+      <w:pPr>
+        <w:rPr>
+          <w:rStyle w:val="markedcontent"/>
+        </w:rPr>
+      </w:pPr>
+      <w:r>
+        <w:rPr>
+          <w:rStyle w:val="markedcontent"/>
+        </w:rPr>
+        <w:t xml:space="preserve">[9] </w:t>
+      </w:r>
+      <w:proofErr w:type="spellStart"/>
+      <w:r>
+        <w:rPr>
+          <w:rStyle w:val="markedcontent"/>
+        </w:rPr>
+        <w:t>Entity</w:t>
+      </w:r>
+      <w:proofErr w:type="spellEnd"/>
+      <w:r>
+        <w:rPr>
+          <w:rStyle w:val="markedcontent"/>
+        </w:rPr>
+        <w:t xml:space="preserve"> </w:t>
+      </w:r>
+      <w:proofErr w:type="spellStart"/>
+      <w:r>
+        <w:rPr>
+          <w:rStyle w:val="markedcontent"/>
+        </w:rPr>
+        <w:t>Framework</w:t>
+      </w:r>
+      <w:proofErr w:type="spellEnd"/>
+      <w:r>
+        <w:rPr>
+          <w:rStyle w:val="markedcontent"/>
+        </w:rPr>
+        <w:t xml:space="preserve"> </w:t>
+      </w:r>
+      <w:proofErr w:type="spellStart"/>
+      <w:r>
+        <w:rPr>
+          <w:rStyle w:val="markedcontent"/>
+        </w:rPr>
+        <w:t>documentation</w:t>
+      </w:r>
+      <w:proofErr w:type="spellEnd"/>
+      <w:r>
+        <w:rPr>
+          <w:rStyle w:val="markedcontent"/>
+        </w:rPr>
+        <w:t xml:space="preserve"> [Электронный ресурс]. – Режим </w:t>
+      </w:r>
+      <w:proofErr w:type="gramStart"/>
+      <w:r>
+        <w:rPr>
+          <w:rStyle w:val="markedcontent"/>
+        </w:rPr>
+        <w:t>доступа :</w:t>
+      </w:r>
+      <w:proofErr w:type="gramEnd"/>
+      <w:r>
+        <w:rPr>
+          <w:rStyle w:val="markedcontent"/>
+        </w:rPr>
+        <w:t xml:space="preserve"> https://learn.microsoft.com/en-us/ef//.</w:t>
+      </w:r>
+    </w:p>
+    <w:p>
+      <w:pPr>
+        <w:rPr>
+          <w:rStyle w:val="markedcontent"/>
+        </w:rPr>
+      </w:pPr>
+      <w:r>
+        <w:rPr>
+          <w:rStyle w:val="markedcontent"/>
+        </w:rPr>
+        <w:t xml:space="preserve">[10] W3Schools [Электронный ресурс]. – Режим </w:t>
+      </w:r>
+      <w:proofErr w:type="gramStart"/>
+      <w:r>
+        <w:rPr>
+          <w:rStyle w:val="markedcontent"/>
+        </w:rPr>
+        <w:t>доступа :</w:t>
+      </w:r>
+      <w:proofErr w:type="gramEnd"/>
+      <w:r>
+        <w:rPr>
+          <w:rStyle w:val="markedcontent"/>
+        </w:rPr>
+        <w:t xml:space="preserve"> https://www.w3schools.com/.</w:t>
+      </w:r>
+    </w:p>
+    <w:p>
+      <w:pPr>
         <w:rPr>
           <w:caps/>
         </w:rPr>
@@ -9342,15 +10758,10 @@
         <w:rPr>
           <w:rStyle w:val="markedcontent"/>
         </w:rPr>
-        <w:t>литератур</w:t>
-      </w:r>
-      <w:r>
-        <w:rPr>
-          <w:rStyle w:val="markedcontent"/>
-        </w:rPr>
         <w:br w:type="page"/>
       </w:r>
       <w:r>
+        <w:lastRenderedPageBreak/>
         <w:t>ПРИЛОЖЕНИЕ А</w:t>
       </w:r>
       <w:r>
@@ -10605,6 +12016,96 @@
     </w:lvl>
   </w:abstractNum>
   <w:abstractNum w:abstractNumId="10" w15:restartNumberingAfterBreak="0">
+    <w:nsid w:val="30557A61"/>
+    <w:multiLevelType w:val="hybridMultilevel"/>
+    <w:tmpl w:val="602E4324"/>
+    <w:lvl w:ilvl="0" w:tplc="E7D67A96">
+      <w:start w:val="1"/>
+      <w:numFmt w:val="decimal"/>
+      <w:suff w:val="space"/>
+      <w:lvlText w:val="%1"/>
+      <w:lvlJc w:val="left"/>
+      <w:pPr>
+        <w:ind w:left="0" w:firstLine="709"/>
+      </w:pPr>
+      <w:rPr>
+        <w:rFonts w:hint="default"/>
+      </w:rPr>
+    </w:lvl>
+    <w:lvl w:ilvl="1" w:tplc="04190019" w:tentative="1">
+      <w:start w:val="1"/>
+      <w:numFmt w:val="lowerLetter"/>
+      <w:lvlText w:val="%2."/>
+      <w:lvlJc w:val="left"/>
+      <w:pPr>
+        <w:ind w:left="1440" w:hanging="360"/>
+      </w:pPr>
+    </w:lvl>
+    <w:lvl w:ilvl="2" w:tplc="0419001B" w:tentative="1">
+      <w:start w:val="1"/>
+      <w:numFmt w:val="lowerRoman"/>
+      <w:lvlText w:val="%3."/>
+      <w:lvlJc w:val="right"/>
+      <w:pPr>
+        <w:ind w:left="2160" w:hanging="180"/>
+      </w:pPr>
+    </w:lvl>
+    <w:lvl w:ilvl="3" w:tplc="0419000F" w:tentative="1">
+      <w:start w:val="1"/>
+      <w:numFmt w:val="decimal"/>
+      <w:lvlText w:val="%4."/>
+      <w:lvlJc w:val="left"/>
+      <w:pPr>
+        <w:ind w:left="2880" w:hanging="360"/>
+      </w:pPr>
+    </w:lvl>
+    <w:lvl w:ilvl="4" w:tplc="04190019" w:tentative="1">
+      <w:start w:val="1"/>
+      <w:numFmt w:val="lowerLetter"/>
+      <w:lvlText w:val="%5."/>
+      <w:lvlJc w:val="left"/>
+      <w:pPr>
+        <w:ind w:left="3600" w:hanging="360"/>
+      </w:pPr>
+    </w:lvl>
+    <w:lvl w:ilvl="5" w:tplc="0419001B" w:tentative="1">
+      <w:start w:val="1"/>
+      <w:numFmt w:val="lowerRoman"/>
+      <w:lvlText w:val="%6."/>
+      <w:lvlJc w:val="right"/>
+      <w:pPr>
+        <w:ind w:left="4320" w:hanging="180"/>
+      </w:pPr>
+    </w:lvl>
+    <w:lvl w:ilvl="6" w:tplc="0419000F" w:tentative="1">
+      <w:start w:val="1"/>
+      <w:numFmt w:val="decimal"/>
+      <w:lvlText w:val="%7."/>
+      <w:lvlJc w:val="left"/>
+      <w:pPr>
+        <w:ind w:left="5040" w:hanging="360"/>
+      </w:pPr>
+    </w:lvl>
+    <w:lvl w:ilvl="7" w:tplc="04190019" w:tentative="1">
+      <w:start w:val="1"/>
+      <w:numFmt w:val="lowerLetter"/>
+      <w:lvlText w:val="%8."/>
+      <w:lvlJc w:val="left"/>
+      <w:pPr>
+        <w:ind w:left="5760" w:hanging="360"/>
+      </w:pPr>
+    </w:lvl>
+    <w:lvl w:ilvl="8" w:tplc="0419001B" w:tentative="1">
+      <w:start w:val="1"/>
+      <w:numFmt w:val="lowerRoman"/>
+      <w:lvlText w:val="%9."/>
+      <w:lvlJc w:val="right"/>
+      <w:pPr>
+        <w:ind w:left="6480" w:hanging="180"/>
+      </w:pPr>
+    </w:lvl>
+  </w:abstractNum>
+  <w:abstractNum w:abstractNumId="11" w15:restartNumberingAfterBreak="0">
     <w:nsid w:val="33045F13"/>
     <w:multiLevelType w:val="hybridMultilevel"/>
     <w:tmpl w:val="08202EC0"/>
@@ -10692,7 +12193,7 @@
       </w:pPr>
     </w:lvl>
   </w:abstractNum>
-  <w:abstractNum w:abstractNumId="11" w15:restartNumberingAfterBreak="0">
+  <w:abstractNum w:abstractNumId="12" w15:restartNumberingAfterBreak="0">
     <w:nsid w:val="3A035730"/>
     <w:multiLevelType w:val="hybridMultilevel"/>
     <w:tmpl w:val="1A98B2D0"/>
@@ -10782,7 +12283,7 @@
       </w:pPr>
     </w:lvl>
   </w:abstractNum>
-  <w:abstractNum w:abstractNumId="12" w15:restartNumberingAfterBreak="0">
+  <w:abstractNum w:abstractNumId="13" w15:restartNumberingAfterBreak="0">
     <w:nsid w:val="45EE6C52"/>
     <w:multiLevelType w:val="hybridMultilevel"/>
     <w:tmpl w:val="88B88CC0"/>
@@ -10872,7 +12373,7 @@
       </w:pPr>
     </w:lvl>
   </w:abstractNum>
-  <w:abstractNum w:abstractNumId="13" w15:restartNumberingAfterBreak="0">
+  <w:abstractNum w:abstractNumId="14" w15:restartNumberingAfterBreak="0">
     <w:nsid w:val="47D46640"/>
     <w:multiLevelType w:val="hybridMultilevel"/>
     <w:tmpl w:val="3C863DA8"/>
@@ -10962,7 +12463,7 @@
       </w:pPr>
     </w:lvl>
   </w:abstractNum>
-  <w:abstractNum w:abstractNumId="14" w15:restartNumberingAfterBreak="0">
+  <w:abstractNum w:abstractNumId="15" w15:restartNumberingAfterBreak="0">
     <w:nsid w:val="4D9D362B"/>
     <w:multiLevelType w:val="hybridMultilevel"/>
     <w:tmpl w:val="9026641A"/>
@@ -11052,7 +12553,7 @@
       </w:pPr>
     </w:lvl>
   </w:abstractNum>
-  <w:abstractNum w:abstractNumId="15" w15:restartNumberingAfterBreak="0">
+  <w:abstractNum w:abstractNumId="16" w15:restartNumberingAfterBreak="0">
     <w:nsid w:val="58EE5968"/>
     <w:multiLevelType w:val="hybridMultilevel"/>
     <w:tmpl w:val="5658BEF0"/>
@@ -11138,7 +12639,7 @@
       </w:pPr>
     </w:lvl>
   </w:abstractNum>
-  <w:abstractNum w:abstractNumId="16" w15:restartNumberingAfterBreak="0">
+  <w:abstractNum w:abstractNumId="17" w15:restartNumberingAfterBreak="0">
     <w:nsid w:val="59513FB0"/>
     <w:multiLevelType w:val="multilevel"/>
     <w:tmpl w:val="DD5EDA84"/>
@@ -11260,7 +12761,7 @@
       </w:rPr>
     </w:lvl>
   </w:abstractNum>
-  <w:abstractNum w:abstractNumId="17" w15:restartNumberingAfterBreak="0">
+  <w:abstractNum w:abstractNumId="18" w15:restartNumberingAfterBreak="0">
     <w:nsid w:val="5CBE29B0"/>
     <w:multiLevelType w:val="hybridMultilevel"/>
     <w:tmpl w:val="5D1C5E3E"/>
@@ -11350,7 +12851,97 @@
       </w:pPr>
     </w:lvl>
   </w:abstractNum>
-  <w:abstractNum w:abstractNumId="18" w15:restartNumberingAfterBreak="0">
+  <w:abstractNum w:abstractNumId="19" w15:restartNumberingAfterBreak="0">
+    <w:nsid w:val="5EB62B55"/>
+    <w:multiLevelType w:val="hybridMultilevel"/>
+    <w:tmpl w:val="3B2C5B04"/>
+    <w:lvl w:ilvl="0" w:tplc="C174106C">
+      <w:start w:val="1"/>
+      <w:numFmt w:val="decimal"/>
+      <w:suff w:val="space"/>
+      <w:lvlText w:val="%1"/>
+      <w:lvlJc w:val="left"/>
+      <w:pPr>
+        <w:ind w:left="0" w:firstLine="709"/>
+      </w:pPr>
+      <w:rPr>
+        <w:rFonts w:hint="default"/>
+      </w:rPr>
+    </w:lvl>
+    <w:lvl w:ilvl="1" w:tplc="04190019" w:tentative="1">
+      <w:start w:val="1"/>
+      <w:numFmt w:val="lowerLetter"/>
+      <w:lvlText w:val="%2."/>
+      <w:lvlJc w:val="left"/>
+      <w:pPr>
+        <w:ind w:left="1440" w:hanging="360"/>
+      </w:pPr>
+    </w:lvl>
+    <w:lvl w:ilvl="2" w:tplc="0419001B" w:tentative="1">
+      <w:start w:val="1"/>
+      <w:numFmt w:val="lowerRoman"/>
+      <w:lvlText w:val="%3."/>
+      <w:lvlJc w:val="right"/>
+      <w:pPr>
+        <w:ind w:left="2160" w:hanging="180"/>
+      </w:pPr>
+    </w:lvl>
+    <w:lvl w:ilvl="3" w:tplc="0419000F" w:tentative="1">
+      <w:start w:val="1"/>
+      <w:numFmt w:val="decimal"/>
+      <w:lvlText w:val="%4."/>
+      <w:lvlJc w:val="left"/>
+      <w:pPr>
+        <w:ind w:left="2880" w:hanging="360"/>
+      </w:pPr>
+    </w:lvl>
+    <w:lvl w:ilvl="4" w:tplc="04190019" w:tentative="1">
+      <w:start w:val="1"/>
+      <w:numFmt w:val="lowerLetter"/>
+      <w:lvlText w:val="%5."/>
+      <w:lvlJc w:val="left"/>
+      <w:pPr>
+        <w:ind w:left="3600" w:hanging="360"/>
+      </w:pPr>
+    </w:lvl>
+    <w:lvl w:ilvl="5" w:tplc="0419001B" w:tentative="1">
+      <w:start w:val="1"/>
+      <w:numFmt w:val="lowerRoman"/>
+      <w:lvlText w:val="%6."/>
+      <w:lvlJc w:val="right"/>
+      <w:pPr>
+        <w:ind w:left="4320" w:hanging="180"/>
+      </w:pPr>
+    </w:lvl>
+    <w:lvl w:ilvl="6" w:tplc="0419000F" w:tentative="1">
+      <w:start w:val="1"/>
+      <w:numFmt w:val="decimal"/>
+      <w:lvlText w:val="%7."/>
+      <w:lvlJc w:val="left"/>
+      <w:pPr>
+        <w:ind w:left="5040" w:hanging="360"/>
+      </w:pPr>
+    </w:lvl>
+    <w:lvl w:ilvl="7" w:tplc="04190019" w:tentative="1">
+      <w:start w:val="1"/>
+      <w:numFmt w:val="lowerLetter"/>
+      <w:lvlText w:val="%8."/>
+      <w:lvlJc w:val="left"/>
+      <w:pPr>
+        <w:ind w:left="5760" w:hanging="360"/>
+      </w:pPr>
+    </w:lvl>
+    <w:lvl w:ilvl="8" w:tplc="0419001B" w:tentative="1">
+      <w:start w:val="1"/>
+      <w:numFmt w:val="lowerRoman"/>
+      <w:lvlText w:val="%9."/>
+      <w:lvlJc w:val="right"/>
+      <w:pPr>
+        <w:ind w:left="6480" w:hanging="180"/>
+      </w:pPr>
+    </w:lvl>
+  </w:abstractNum>
+  <w:abstractNum w:abstractNumId="20" w15:restartNumberingAfterBreak="0">
     <w:nsid w:val="66510402"/>
     <w:multiLevelType w:val="hybridMultilevel"/>
     <w:tmpl w:val="479EF40E"/>
@@ -11440,7 +13031,7 @@
       </w:pPr>
     </w:lvl>
   </w:abstractNum>
-  <w:abstractNum w:abstractNumId="19" w15:restartNumberingAfterBreak="0">
+  <w:abstractNum w:abstractNumId="21" w15:restartNumberingAfterBreak="0">
     <w:nsid w:val="6F1E167C"/>
     <w:multiLevelType w:val="hybridMultilevel"/>
     <w:tmpl w:val="06B6CFE6"/>
@@ -11530,7 +13121,7 @@
       </w:pPr>
     </w:lvl>
   </w:abstractNum>
-  <w:abstractNum w:abstractNumId="20" w15:restartNumberingAfterBreak="0">
+  <w:abstractNum w:abstractNumId="22" w15:restartNumberingAfterBreak="0">
     <w:nsid w:val="70E95E07"/>
     <w:multiLevelType w:val="hybridMultilevel"/>
     <w:tmpl w:val="7C5082B2"/>
@@ -11620,7 +13211,7 @@
       </w:pPr>
     </w:lvl>
   </w:abstractNum>
-  <w:abstractNum w:abstractNumId="21" w15:restartNumberingAfterBreak="0">
+  <w:abstractNum w:abstractNumId="23" w15:restartNumberingAfterBreak="0">
     <w:nsid w:val="7AA132EC"/>
     <w:multiLevelType w:val="hybridMultilevel"/>
     <w:tmpl w:val="5CE67E14"/>
@@ -11710,7 +13301,7 @@
       </w:pPr>
     </w:lvl>
   </w:abstractNum>
-  <w:abstractNum w:abstractNumId="22" w15:restartNumberingAfterBreak="0">
+  <w:abstractNum w:abstractNumId="24" w15:restartNumberingAfterBreak="0">
     <w:nsid w:val="7FE6641B"/>
     <w:multiLevelType w:val="hybridMultilevel"/>
     <w:tmpl w:val="2F9E19EE"/>
@@ -11801,10 +13392,10 @@
     </w:lvl>
   </w:abstractNum>
   <w:num w:numId="1">
-    <w:abstractNumId w:val="16"/>
+    <w:abstractNumId w:val="17"/>
   </w:num>
   <w:num w:numId="2">
-    <w:abstractNumId w:val="10"/>
+    <w:abstractNumId w:val="11"/>
   </w:num>
   <w:num w:numId="3">
     <w:abstractNumId w:val="3"/>
@@ -11816,7 +13407,7 @@
     <w:abstractNumId w:val="4"/>
   </w:num>
   <w:num w:numId="6">
-    <w:abstractNumId w:val="12"/>
+    <w:abstractNumId w:val="13"/>
   </w:num>
   <w:num w:numId="7">
     <w:abstractNumId w:val="8"/>
@@ -11825,13 +13416,13 @@
     <w:abstractNumId w:val="9"/>
   </w:num>
   <w:num w:numId="9">
-    <w:abstractNumId w:val="15"/>
+    <w:abstractNumId w:val="16"/>
   </w:num>
   <w:num w:numId="10">
     <w:abstractNumId w:val="5"/>
   </w:num>
   <w:num w:numId="11">
-    <w:abstractNumId w:val="18"/>
+    <w:abstractNumId w:val="20"/>
   </w:num>
   <w:num w:numId="12">
     <w:abstractNumId w:val="7"/>
@@ -11843,31 +13434,37 @@
     <w:abstractNumId w:val="0"/>
   </w:num>
   <w:num w:numId="15">
+    <w:abstractNumId w:val="23"/>
+  </w:num>
+  <w:num w:numId="16">
     <w:abstractNumId w:val="21"/>
   </w:num>
-  <w:num w:numId="16">
-    <w:abstractNumId w:val="19"/>
-  </w:num>
   <w:num w:numId="17">
-    <w:abstractNumId w:val="13"/>
+    <w:abstractNumId w:val="14"/>
   </w:num>
   <w:num w:numId="18">
-    <w:abstractNumId w:val="17"/>
+    <w:abstractNumId w:val="18"/>
   </w:num>
   <w:num w:numId="19">
-    <w:abstractNumId w:val="11"/>
+    <w:abstractNumId w:val="12"/>
   </w:num>
   <w:num w:numId="20">
-    <w:abstractNumId w:val="20"/>
+    <w:abstractNumId w:val="22"/>
   </w:num>
   <w:num w:numId="21">
-    <w:abstractNumId w:val="22"/>
+    <w:abstractNumId w:val="24"/>
   </w:num>
   <w:num w:numId="22">
-    <w:abstractNumId w:val="14"/>
+    <w:abstractNumId w:val="15"/>
   </w:num>
   <w:num w:numId="23">
     <w:abstractNumId w:val="6"/>
+  </w:num>
+  <w:num w:numId="24">
+    <w:abstractNumId w:val="10"/>
+  </w:num>
+  <w:num w:numId="25">
+    <w:abstractNumId w:val="19"/>
   </w:num>
   <w:numIdMacAtCleanup w:val="3"/>
 </w:numbering>

--- a/Note/Записка_КахновскийЕС.docx
+++ b/Note/Записка_КахновскийЕС.docx
@@ -200,15 +200,7 @@
               <w:pStyle w:val="22"/>
             </w:pPr>
             <w:r>
-              <w:t>__</w:t>
-            </w:r>
-            <w:proofErr w:type="gramStart"/>
-            <w:r>
-              <w:t>_._</w:t>
-            </w:r>
-            <w:proofErr w:type="gramEnd"/>
-            <w:r>
-              <w:t>___.202</w:t>
+              <w:t>___.____.202</w:t>
             </w:r>
             <w:r>
               <w:t>3</w:t>
@@ -376,6 +368,7 @@
           <w:p>
             <w:pPr>
               <w:pStyle w:val="afd"/>
+              <w:jc w:val="both"/>
             </w:pPr>
             <w:r>
               <w:t xml:space="preserve">Выполнил студент группы </w:t>
@@ -395,9 +388,6 @@
               <w:pStyle w:val="afd"/>
               <w:jc w:val="both"/>
             </w:pPr>
-            <w:r>
-              <w:t xml:space="preserve">  </w:t>
-            </w:r>
             <w:r>
               <w:t>Кахновский Евгений Сергеевич</w:t>
             </w:r>
@@ -450,6 +440,7 @@
           <w:p>
             <w:pPr>
               <w:pStyle w:val="afd"/>
+              <w:jc w:val="both"/>
             </w:pPr>
             <w:r>
               <w:t>Курсовой проект представлен</w:t>
@@ -464,18 +455,10 @@
               <w:jc w:val="left"/>
             </w:pPr>
             <w:r>
-              <w:t xml:space="preserve">      на </w:t>
+              <w:t xml:space="preserve">на </w:t>
             </w:r>
             <w:r>
-              <w:t>проверку __</w:t>
-            </w:r>
-            <w:proofErr w:type="gramStart"/>
-            <w:r>
-              <w:t>_._</w:t>
-            </w:r>
-            <w:proofErr w:type="gramEnd"/>
-            <w:r>
-              <w:t>___.202</w:t>
+              <w:t>проверку ___.____.202</w:t>
             </w:r>
             <w:r>
               <w:t>3</w:t>
@@ -626,7 +609,7 @@
           <w:r>
             <w:fldChar w:fldCharType="separate"/>
           </w:r>
-          <w:hyperlink w:anchor="_Toc135254650" w:history="1">
+          <w:hyperlink w:anchor="_Toc135263396" w:history="1">
             <w:r>
               <w:rPr>
                 <w:rStyle w:val="aa"/>
@@ -650,7 +633,7 @@
               <w:rPr>
                 <w:webHidden/>
               </w:rPr>
-              <w:instrText xml:space="preserve"> PAGEREF _Toc135254650 \h </w:instrText>
+              <w:instrText xml:space="preserve"> PAGEREF _Toc135263396 \h </w:instrText>
             </w:r>
             <w:r>
               <w:rPr>
@@ -688,7 +671,7 @@
               <w:lang w:bidi="ar-SA"/>
             </w:rPr>
           </w:pPr>
-          <w:hyperlink w:anchor="_Toc135254651" w:history="1">
+          <w:hyperlink w:anchor="_Toc135263397" w:history="1">
             <w:r>
               <w:rPr>
                 <w:rStyle w:val="aa"/>
@@ -711,7 +694,7 @@
               <w:rPr>
                 <w:webHidden/>
               </w:rPr>
-              <w:instrText xml:space="preserve"> PAGEREF _Toc135254651 \h </w:instrText>
+              <w:instrText xml:space="preserve"> PAGEREF _Toc135263397 \h </w:instrText>
             </w:r>
             <w:r>
               <w:rPr>
@@ -728,7 +711,7 @@
               <w:rPr>
                 <w:webHidden/>
               </w:rPr>
-              <w:t>5</w:t>
+              <w:t>4</w:t>
             </w:r>
             <w:r>
               <w:rPr>
@@ -749,7 +732,7 @@
               <w:lang w:bidi="ar-SA"/>
             </w:rPr>
           </w:pPr>
-          <w:hyperlink w:anchor="_Toc135254652" w:history="1">
+          <w:hyperlink w:anchor="_Toc135263398" w:history="1">
             <w:r>
               <w:rPr>
                 <w:rStyle w:val="aa"/>
@@ -772,7 +755,7 @@
               <w:rPr>
                 <w:webHidden/>
               </w:rPr>
-              <w:instrText xml:space="preserve"> PAGEREF _Toc135254652 \h </w:instrText>
+              <w:instrText xml:space="preserve"> PAGEREF _Toc135263398 \h </w:instrText>
             </w:r>
             <w:r>
               <w:rPr>
@@ -789,7 +772,7 @@
               <w:rPr>
                 <w:webHidden/>
               </w:rPr>
-              <w:t>5</w:t>
+              <w:t>6</w:t>
             </w:r>
             <w:r>
               <w:rPr>
@@ -810,7 +793,7 @@
               <w:lang w:bidi="ar-SA"/>
             </w:rPr>
           </w:pPr>
-          <w:hyperlink w:anchor="_Toc135254653" w:history="1">
+          <w:hyperlink w:anchor="_Toc135263399" w:history="1">
             <w:r>
               <w:rPr>
                 <w:rStyle w:val="aa"/>
@@ -833,7 +816,7 @@
               <w:rPr>
                 <w:webHidden/>
               </w:rPr>
-              <w:instrText xml:space="preserve"> PAGEREF _Toc135254653 \h </w:instrText>
+              <w:instrText xml:space="preserve"> PAGEREF _Toc135263399 \h </w:instrText>
             </w:r>
             <w:r>
               <w:rPr>
@@ -850,7 +833,7 @@
               <w:rPr>
                 <w:webHidden/>
               </w:rPr>
-              <w:t>14</w:t>
+              <w:t>16</w:t>
             </w:r>
             <w:r>
               <w:rPr>
@@ -871,7 +854,7 @@
               <w:lang w:bidi="ar-SA"/>
             </w:rPr>
           </w:pPr>
-          <w:hyperlink w:anchor="_Toc135254654" w:history="1">
+          <w:hyperlink w:anchor="_Toc135263400" w:history="1">
             <w:r>
               <w:rPr>
                 <w:rStyle w:val="aa"/>
@@ -894,7 +877,7 @@
               <w:rPr>
                 <w:webHidden/>
               </w:rPr>
-              <w:instrText xml:space="preserve"> PAGEREF _Toc135254654 \h </w:instrText>
+              <w:instrText xml:space="preserve"> PAGEREF _Toc135263400 \h </w:instrText>
             </w:r>
             <w:r>
               <w:rPr>
@@ -911,7 +894,7 @@
               <w:rPr>
                 <w:webHidden/>
               </w:rPr>
-              <w:t>14</w:t>
+              <w:t>22</w:t>
             </w:r>
             <w:r>
               <w:rPr>
@@ -932,7 +915,7 @@
               <w:lang w:bidi="ar-SA"/>
             </w:rPr>
           </w:pPr>
-          <w:hyperlink w:anchor="_Toc135254655" w:history="1">
+          <w:hyperlink w:anchor="_Toc135263401" w:history="1">
             <w:r>
               <w:rPr>
                 <w:rStyle w:val="aa"/>
@@ -955,7 +938,7 @@
               <w:rPr>
                 <w:webHidden/>
               </w:rPr>
-              <w:instrText xml:space="preserve"> PAGEREF _Toc135254655 \h </w:instrText>
+              <w:instrText xml:space="preserve"> PAGEREF _Toc135263401 \h </w:instrText>
             </w:r>
             <w:r>
               <w:rPr>
@@ -972,7 +955,7 @@
               <w:rPr>
                 <w:webHidden/>
               </w:rPr>
-              <w:t>14</w:t>
+              <w:t>22</w:t>
             </w:r>
             <w:r>
               <w:rPr>
@@ -993,7 +976,7 @@
               <w:lang w:bidi="ar-SA"/>
             </w:rPr>
           </w:pPr>
-          <w:hyperlink w:anchor="_Toc135254656" w:history="1">
+          <w:hyperlink w:anchor="_Toc135263402" w:history="1">
             <w:r>
               <w:rPr>
                 <w:rStyle w:val="aa"/>
@@ -1016,7 +999,7 @@
               <w:rPr>
                 <w:webHidden/>
               </w:rPr>
-              <w:instrText xml:space="preserve"> PAGEREF _Toc135254656 \h </w:instrText>
+              <w:instrText xml:space="preserve"> PAGEREF _Toc135263402 \h </w:instrText>
             </w:r>
             <w:r>
               <w:rPr>
@@ -1033,7 +1016,7 @@
               <w:rPr>
                 <w:webHidden/>
               </w:rPr>
-              <w:t>14</w:t>
+              <w:t>22</w:t>
             </w:r>
             <w:r>
               <w:rPr>
@@ -1054,7 +1037,7 @@
               <w:lang w:bidi="ar-SA"/>
             </w:rPr>
           </w:pPr>
-          <w:hyperlink w:anchor="_Toc135254657" w:history="1">
+          <w:hyperlink w:anchor="_Toc135263403" w:history="1">
             <w:r>
               <w:rPr>
                 <w:rStyle w:val="aa"/>
@@ -1077,7 +1060,7 @@
               <w:rPr>
                 <w:webHidden/>
               </w:rPr>
-              <w:instrText xml:space="preserve"> PAGEREF _Toc135254657 \h </w:instrText>
+              <w:instrText xml:space="preserve"> PAGEREF _Toc135263403 \h </w:instrText>
             </w:r>
             <w:r>
               <w:rPr>
@@ -1094,7 +1077,7 @@
               <w:rPr>
                 <w:webHidden/>
               </w:rPr>
-              <w:t>14</w:t>
+              <w:t>22</w:t>
             </w:r>
             <w:r>
               <w:rPr>
@@ -1115,7 +1098,7 @@
               <w:lang w:bidi="ar-SA"/>
             </w:rPr>
           </w:pPr>
-          <w:hyperlink w:anchor="_Toc135254658" w:history="1">
+          <w:hyperlink w:anchor="_Toc135263404" w:history="1">
             <w:r>
               <w:rPr>
                 <w:rStyle w:val="aa"/>
@@ -1138,7 +1121,7 @@
               <w:rPr>
                 <w:webHidden/>
               </w:rPr>
-              <w:instrText xml:space="preserve"> PAGEREF _Toc135254658 \h </w:instrText>
+              <w:instrText xml:space="preserve"> PAGEREF _Toc135263404 \h </w:instrText>
             </w:r>
             <w:r>
               <w:rPr>
@@ -1155,7 +1138,7 @@
               <w:rPr>
                 <w:webHidden/>
               </w:rPr>
-              <w:t>14</w:t>
+              <w:t>24</w:t>
             </w:r>
             <w:r>
               <w:rPr>
@@ -1176,7 +1159,7 @@
               <w:lang w:bidi="ar-SA"/>
             </w:rPr>
           </w:pPr>
-          <w:hyperlink w:anchor="_Toc135254659" w:history="1">
+          <w:hyperlink w:anchor="_Toc135263405" w:history="1">
             <w:r>
               <w:rPr>
                 <w:rStyle w:val="aa"/>
@@ -1199,7 +1182,7 @@
               <w:rPr>
                 <w:webHidden/>
               </w:rPr>
-              <w:instrText xml:space="preserve"> PAGEREF _Toc135254659 \h </w:instrText>
+              <w:instrText xml:space="preserve"> PAGEREF _Toc135263405 \h </w:instrText>
             </w:r>
             <w:r>
               <w:rPr>
@@ -1216,7 +1199,7 @@
               <w:rPr>
                 <w:webHidden/>
               </w:rPr>
-              <w:t>14</w:t>
+              <w:t>24</w:t>
             </w:r>
             <w:r>
               <w:rPr>
@@ -1237,7 +1220,7 @@
               <w:lang w:bidi="ar-SA"/>
             </w:rPr>
           </w:pPr>
-          <w:hyperlink w:anchor="_Toc135254660" w:history="1">
+          <w:hyperlink w:anchor="_Toc135263406" w:history="1">
             <w:r>
               <w:rPr>
                 <w:rStyle w:val="aa"/>
@@ -1260,7 +1243,7 @@
               <w:rPr>
                 <w:webHidden/>
               </w:rPr>
-              <w:instrText xml:space="preserve"> PAGEREF _Toc135254660 \h </w:instrText>
+              <w:instrText xml:space="preserve"> PAGEREF _Toc135263406 \h </w:instrText>
             </w:r>
             <w:r>
               <w:rPr>
@@ -1277,7 +1260,7 @@
               <w:rPr>
                 <w:webHidden/>
               </w:rPr>
-              <w:t>14</w:t>
+              <w:t>24</w:t>
             </w:r>
             <w:r>
               <w:rPr>
@@ -1298,7 +1281,7 @@
               <w:lang w:bidi="ar-SA"/>
             </w:rPr>
           </w:pPr>
-          <w:hyperlink w:anchor="_Toc135254661" w:history="1">
+          <w:hyperlink w:anchor="_Toc135263407" w:history="1">
             <w:r>
               <w:rPr>
                 <w:rStyle w:val="aa"/>
@@ -1321,7 +1304,7 @@
               <w:rPr>
                 <w:webHidden/>
               </w:rPr>
-              <w:instrText xml:space="preserve"> PAGEREF _Toc135254661 \h </w:instrText>
+              <w:instrText xml:space="preserve"> PAGEREF _Toc135263407 \h </w:instrText>
             </w:r>
             <w:r>
               <w:rPr>
@@ -1338,7 +1321,7 @@
               <w:rPr>
                 <w:webHidden/>
               </w:rPr>
-              <w:t>14</w:t>
+              <w:t>24</w:t>
             </w:r>
             <w:r>
               <w:rPr>
@@ -1389,7 +1372,7 @@
           <w:b/>
         </w:rPr>
       </w:pPr>
-      <w:bookmarkStart w:id="2" w:name="_Toc135254650"/>
+      <w:bookmarkStart w:id="2" w:name="_Toc135263396"/>
       <w:r>
         <w:rPr>
           <w:rStyle w:val="af4"/>
@@ -1641,7 +1624,7 @@
       <w:pPr>
         <w:pStyle w:val="1"/>
       </w:pPr>
-      <w:bookmarkStart w:id="3" w:name="_Toc135254651"/>
+      <w:bookmarkStart w:id="3" w:name="_Toc135263397"/>
       <w:r>
         <w:t>А</w:t>
       </w:r>
@@ -1734,21 +1717,7 @@
         <w:rPr>
           <w:lang w:eastAsia="en-US" w:bidi="ar-SA"/>
         </w:rPr>
-        <w:t xml:space="preserve"> 4.5 на языке C#" (Джеффри Рихтер) </w:t>
-      </w:r>
-      <w:proofErr w:type="gramStart"/>
-      <w:r>
-        <w:rPr>
-          <w:lang w:eastAsia="en-US" w:bidi="ar-SA"/>
-        </w:rPr>
-        <w:t>- это</w:t>
-      </w:r>
-      <w:proofErr w:type="gramEnd"/>
-      <w:r>
-        <w:rPr>
-          <w:lang w:eastAsia="en-US" w:bidi="ar-SA"/>
-        </w:rPr>
-        <w:t xml:space="preserve"> исчерпывающее руководство, которое освещает широкий спектр тем, связанных с платформой .NET и языком C#. Книга предлагает глубокое понимание внутренней работы </w:t>
+        <w:t xml:space="preserve"> 4.5 на языке C#" (Джеффри Рихтер) - это исчерпывающее руководство, которое освещает широкий спектр тем, связанных с платформой .NET и языком C#. Книга предлагает глубокое понимание внутренней работы </w:t>
       </w:r>
       <w:proofErr w:type="spellStart"/>
       <w:r>
@@ -1902,21 +1871,7 @@
         <w:rPr>
           <w:lang w:eastAsia="en-US" w:bidi="ar-SA"/>
         </w:rPr>
-        <w:t xml:space="preserve">) </w:t>
-      </w:r>
-      <w:proofErr w:type="gramStart"/>
-      <w:r>
-        <w:rPr>
-          <w:lang w:eastAsia="en-US" w:bidi="ar-SA"/>
-        </w:rPr>
-        <w:t>- это</w:t>
-      </w:r>
-      <w:proofErr w:type="gramEnd"/>
-      <w:r>
-        <w:rPr>
-          <w:lang w:eastAsia="en-US" w:bidi="ar-SA"/>
-        </w:rPr>
-        <w:t xml:space="preserve"> авторитетное руководство, которое наставляет разработчиков на создание качественного программного кода. Книга предлагает советы по организации кода, выбору правильных алгоритмов и структур данных, использованию эффективных практик разработки и многое другое. Она помогает повысить производительность, надежность и </w:t>
+        <w:t xml:space="preserve">) - это авторитетное руководство, которое наставляет разработчиков на создание качественного программного кода. Книга предлагает советы по организации кода, выбору правильных алгоритмов и структур данных, использованию эффективных практик разработки и многое другое. Она помогает повысить производительность, надежность и </w:t>
       </w:r>
       <w:proofErr w:type="spellStart"/>
       <w:r>
@@ -1979,21 +1934,7 @@
         <w:rPr>
           <w:lang w:eastAsia="en-US" w:bidi="ar-SA"/>
         </w:rPr>
-        <w:t xml:space="preserve">) </w:t>
-      </w:r>
-      <w:proofErr w:type="gramStart"/>
-      <w:r>
-        <w:rPr>
-          <w:lang w:eastAsia="en-US" w:bidi="ar-SA"/>
-        </w:rPr>
-        <w:t>- это</w:t>
-      </w:r>
-      <w:proofErr w:type="gramEnd"/>
-      <w:r>
-        <w:rPr>
-          <w:lang w:eastAsia="en-US" w:bidi="ar-SA"/>
-        </w:rPr>
-        <w:t xml:space="preserve"> практическое руководство, которое помогает разработчикам освоить ASP.NET </w:t>
+        <w:t xml:space="preserve">) - это практическое руководство, которое помогает разработчикам освоить ASP.NET </w:t>
       </w:r>
       <w:proofErr w:type="spellStart"/>
       <w:r>
@@ -2119,21 +2060,7 @@
         <w:rPr>
           <w:lang w:eastAsia="en-US" w:bidi="ar-SA"/>
         </w:rPr>
-        <w:t xml:space="preserve">" (https://metanit.com/) </w:t>
-      </w:r>
-      <w:proofErr w:type="gramStart"/>
-      <w:r>
-        <w:rPr>
-          <w:lang w:eastAsia="en-US" w:bidi="ar-SA"/>
-        </w:rPr>
-        <w:t>- это</w:t>
-      </w:r>
-      <w:proofErr w:type="gramEnd"/>
-      <w:r>
-        <w:rPr>
-          <w:lang w:eastAsia="en-US" w:bidi="ar-SA"/>
-        </w:rPr>
-        <w:t xml:space="preserve"> онлайн-ресурс, который предоставляет обширные учебные материалы на русском языке по различным технологиям веб-разработки. Он содержит подробные объяснения, примеры кода и практические упражнения по ASP.NET </w:t>
+        <w:t xml:space="preserve">" (https://metanit.com/) - это онлайн-ресурс, который предоставляет обширные учебные материалы на русском языке по различным технологиям веб-разработки. Он содержит подробные объяснения, примеры кода и практические упражнения по ASP.NET </w:t>
       </w:r>
       <w:proofErr w:type="spellStart"/>
       <w:r>
@@ -2196,21 +2123,7 @@
         <w:rPr>
           <w:lang w:eastAsia="en-US" w:bidi="ar-SA"/>
         </w:rPr>
-        <w:t xml:space="preserve"> - документация" (https://getbootstrap.com/) </w:t>
-      </w:r>
-      <w:proofErr w:type="gramStart"/>
-      <w:r>
-        <w:rPr>
-          <w:lang w:eastAsia="en-US" w:bidi="ar-SA"/>
-        </w:rPr>
-        <w:t>- это</w:t>
-      </w:r>
-      <w:proofErr w:type="gramEnd"/>
-      <w:r>
-        <w:rPr>
-          <w:lang w:eastAsia="en-US" w:bidi="ar-SA"/>
-        </w:rPr>
-        <w:t xml:space="preserve"> официальная документация по </w:t>
+        <w:t xml:space="preserve"> - документация" (https://getbootstrap.com/) - это официальная документация по </w:t>
       </w:r>
       <w:proofErr w:type="spellStart"/>
       <w:r>
@@ -2287,21 +2200,7 @@
         <w:rPr>
           <w:lang w:eastAsia="en-US" w:bidi="ar-SA"/>
         </w:rPr>
-        <w:t xml:space="preserve">" (https://learn.microsoft.com/en-us/aspnet/mvc/) </w:t>
-      </w:r>
-      <w:proofErr w:type="gramStart"/>
-      <w:r>
-        <w:rPr>
-          <w:lang w:eastAsia="en-US" w:bidi="ar-SA"/>
-        </w:rPr>
-        <w:t>- это</w:t>
-      </w:r>
-      <w:proofErr w:type="gramEnd"/>
-      <w:r>
-        <w:rPr>
-          <w:lang w:eastAsia="en-US" w:bidi="ar-SA"/>
-        </w:rPr>
-        <w:t xml:space="preserve"> официальный ресурс </w:t>
+        <w:t xml:space="preserve">" (https://learn.microsoft.com/en-us/aspnet/mvc/) - это официальный ресурс </w:t>
       </w:r>
       <w:proofErr w:type="spellStart"/>
       <w:r>
@@ -2392,21 +2291,7 @@
         <w:rPr>
           <w:lang w:eastAsia="en-US" w:bidi="ar-SA"/>
         </w:rPr>
-        <w:t xml:space="preserve">" (https://learn.microsoft.com/en-us/ef/) </w:t>
-      </w:r>
-      <w:proofErr w:type="gramStart"/>
-      <w:r>
-        <w:rPr>
-          <w:lang w:eastAsia="en-US" w:bidi="ar-SA"/>
-        </w:rPr>
-        <w:t>- это</w:t>
-      </w:r>
-      <w:proofErr w:type="gramEnd"/>
-      <w:r>
-        <w:rPr>
-          <w:lang w:eastAsia="en-US" w:bidi="ar-SA"/>
-        </w:rPr>
-        <w:t xml:space="preserve"> официальная документация по </w:t>
+        <w:t xml:space="preserve">" (https://learn.microsoft.com/en-us/ef/) - это официальная документация по </w:t>
       </w:r>
       <w:proofErr w:type="spellStart"/>
       <w:r>
@@ -2483,21 +2368,7 @@
         <w:rPr>
           <w:lang w:eastAsia="en-US" w:bidi="ar-SA"/>
         </w:rPr>
-        <w:t xml:space="preserve">"W3Schools" (https://www.w3schools.com/) </w:t>
-      </w:r>
-      <w:proofErr w:type="gramStart"/>
-      <w:r>
-        <w:rPr>
-          <w:lang w:eastAsia="en-US" w:bidi="ar-SA"/>
-        </w:rPr>
-        <w:t>- это</w:t>
-      </w:r>
-      <w:proofErr w:type="gramEnd"/>
-      <w:r>
-        <w:rPr>
-          <w:lang w:eastAsia="en-US" w:bidi="ar-SA"/>
-        </w:rPr>
-        <w:t xml:space="preserve"> популярный онлайн-ресурс, который предлагает обширную коллекцию учебных материалов по веб-разработке, включая HTML, CSS, </w:t>
+        <w:t xml:space="preserve">"W3Schools" (https://www.w3schools.com/) - это популярный онлайн-ресурс, который предлагает обширную коллекцию учебных материалов по веб-разработке, включая HTML, CSS, </w:t>
       </w:r>
       <w:proofErr w:type="spellStart"/>
       <w:r>
@@ -2550,7 +2421,7 @@
         <w:pStyle w:val="1"/>
         <w:spacing w:line="300" w:lineRule="auto"/>
       </w:pPr>
-      <w:bookmarkStart w:id="4" w:name="_Toc135254652"/>
+      <w:bookmarkStart w:id="4" w:name="_Toc135263398"/>
       <w:r>
         <w:t>Теоретическое обоснование разработки</w:t>
       </w:r>
@@ -2670,19 +2541,11 @@
         </w:rPr>
         <w:t xml:space="preserve"> </w:t>
       </w:r>
-      <w:proofErr w:type="gramStart"/>
       <w:r>
         <w:rPr>
           <w:rFonts w:cs="Times New Roman"/>
         </w:rPr>
-        <w:t>технологий</w:t>
-      </w:r>
-      <w:proofErr w:type="gramEnd"/>
-      <w:r>
-        <w:rPr>
-          <w:rFonts w:cs="Times New Roman"/>
-        </w:rPr>
-        <w:t xml:space="preserve"> используемых при разработке веб-приложения входят: язык программирования </w:t>
+        <w:t xml:space="preserve">технологий используемых при разработке веб-приложения входят: язык программирования </w:t>
       </w:r>
       <w:r>
         <w:rPr>
@@ -3142,7 +3005,6 @@
         </w:rPr>
         <w:t xml:space="preserve"> </w:t>
       </w:r>
-      <w:proofErr w:type="gramStart"/>
       <w:r>
         <w:rPr>
           <w:lang w:val="en-US" w:eastAsia="en-US" w:bidi="ar-SA"/>
@@ -3155,7 +3017,6 @@
         </w:rPr>
         <w:t>(</w:t>
       </w:r>
-      <w:proofErr w:type="gramEnd"/>
       <w:r>
         <w:rPr>
           <w:lang w:val="en-US" w:eastAsia="en-US" w:bidi="ar-SA"/>
@@ -3666,15 +3527,7 @@
           <w:szCs w:val="28"/>
           <w:lang w:eastAsia="en-US" w:bidi="ar-SA"/>
         </w:rPr>
-        <w:t xml:space="preserve"> предоставляет широкий выбор инструментов и фреймворков для разработки </w:t>
-      </w:r>
-      <w:r>
-        <w:rPr>
-          <w:szCs w:val="28"/>
-          <w:lang w:eastAsia="en-US" w:bidi="ar-SA"/>
-        </w:rPr>
-        <w:lastRenderedPageBreak/>
-        <w:t xml:space="preserve">веб-приложений. В случае агрегатора такси, были использованы </w:t>
+        <w:t xml:space="preserve"> предоставляет широкий выбор инструментов и фреймворков для разработки веб-приложений. В случае агрегатора такси, были использованы </w:t>
       </w:r>
       <w:r>
         <w:rPr>
@@ -4440,15 +4293,7 @@
           <w:szCs w:val="28"/>
           <w:lang w:eastAsia="en-US" w:bidi="ar-SA"/>
         </w:rPr>
-        <w:t xml:space="preserve"> предлагает оптимизации производительности, такие как механизмы кэширования, асинхронное выполнение и масштабируемость. Это позволяет обеспечить отзывчивость и быстродействие приложения, что особенно важно для </w:t>
-      </w:r>
-      <w:r>
-        <w:rPr>
-          <w:szCs w:val="28"/>
-          <w:lang w:eastAsia="en-US" w:bidi="ar-SA"/>
-        </w:rPr>
-        <w:lastRenderedPageBreak/>
-        <w:t>агрегатора такси, где время отклика имеет большое значение.</w:t>
+        <w:t xml:space="preserve"> предлагает оптимизации производительности, такие как механизмы кэширования, асинхронное выполнение и масштабируемость. Это позволяет обеспечить отзывчивость и быстродействие приложения, что особенно важно для агрегатора такси, где время отклика имеет большое значение.</w:t>
       </w:r>
     </w:p>
     <w:p>
@@ -5090,7 +4935,6 @@
           <w:szCs w:val="28"/>
           <w:lang w:eastAsia="en-US" w:bidi="ar-SA"/>
         </w:rPr>
-        <w:lastRenderedPageBreak/>
         <w:t xml:space="preserve">Гибкость и масштабируемость: </w:t>
       </w:r>
       <w:r>
@@ -5736,15 +5580,7 @@
           <w:szCs w:val="28"/>
           <w:lang w:eastAsia="en-US" w:bidi="ar-SA"/>
         </w:rPr>
-        <w:t xml:space="preserve">, которая предлагает мощный набор инструментов и библиотек для создания веб-приложений. </w:t>
-      </w:r>
-      <w:r>
-        <w:rPr>
-          <w:szCs w:val="28"/>
-          <w:lang w:eastAsia="en-US" w:bidi="ar-SA"/>
-        </w:rPr>
-        <w:lastRenderedPageBreak/>
-        <w:t xml:space="preserve">Благодаря этому, </w:t>
+        <w:t xml:space="preserve">, которая предлагает мощный набор инструментов и библиотек для создания веб-приложений. Благодаря этому, </w:t>
       </w:r>
       <w:r>
         <w:rPr>
@@ -6271,15 +6107,7 @@
           <w:szCs w:val="28"/>
           <w:lang w:eastAsia="en-US" w:bidi="ar-SA"/>
         </w:rPr>
-        <w:t xml:space="preserve"> также поддерживает транзакции, что обеспечивает </w:t>
-      </w:r>
-      <w:r>
-        <w:rPr>
-          <w:szCs w:val="28"/>
-          <w:lang w:eastAsia="en-US" w:bidi="ar-SA"/>
-        </w:rPr>
-        <w:lastRenderedPageBreak/>
-        <w:t>целостность данных и безопасность операций.</w:t>
+        <w:t xml:space="preserve"> также поддерживает транзакции, что обеспечивает целостность данных и безопасность операций.</w:t>
       </w:r>
     </w:p>
     <w:p>
@@ -6745,7 +6573,6 @@
           <w:lang w:eastAsia="en-US" w:bidi="ar-SA"/>
         </w:rPr>
       </w:pPr>
-      <w:proofErr w:type="gramStart"/>
       <w:r>
         <w:rPr>
           <w:szCs w:val="28"/>
@@ -6762,7 +6589,6 @@
         <w:t>платформенность</w:t>
       </w:r>
       <w:proofErr w:type="spellEnd"/>
-      <w:proofErr w:type="gramEnd"/>
       <w:r>
         <w:rPr>
           <w:szCs w:val="28"/>
@@ -6810,15 +6636,7 @@
           <w:szCs w:val="28"/>
           <w:lang w:eastAsia="en-US" w:bidi="ar-SA"/>
         </w:rPr>
-        <w:t xml:space="preserve"> являются кросс-платформенными технологиями, что означает, что веб-приложение, созданное </w:t>
-      </w:r>
-      <w:r>
-        <w:rPr>
-          <w:szCs w:val="28"/>
-          <w:lang w:eastAsia="en-US" w:bidi="ar-SA"/>
-        </w:rPr>
-        <w:lastRenderedPageBreak/>
-        <w:t>с использованием этих технологий, может работать на различных платформах и устройствах, включая компьютеры, мобильные устройства и планшеты. Это обеспечивает гибкость и доступность приложения для широкой аудитории пользователей.</w:t>
+        <w:t xml:space="preserve"> являются кросс-платформенными технологиями, что означает, что веб-приложение, созданное с использованием этих технологий, может работать на различных платформах и устройствах, включая компьютеры, мобильные устройства и планшеты. Это обеспечивает гибкость и доступность приложения для широкой аудитории пользователей.</w:t>
       </w:r>
     </w:p>
     <w:p>
@@ -6938,15 +6756,7 @@
           <w:szCs w:val="28"/>
           <w:lang w:eastAsia="en-US" w:bidi="ar-SA"/>
         </w:rPr>
-        <w:t xml:space="preserve"> для реализации агрегатора такси обусловлен их мощными возможностями в создании современных пользовательских интерфейсов, </w:t>
-      </w:r>
-      <w:proofErr w:type="gramStart"/>
-      <w:r>
-        <w:rPr>
-          <w:szCs w:val="28"/>
-          <w:lang w:eastAsia="en-US" w:bidi="ar-SA"/>
-        </w:rPr>
-        <w:t>кросс-</w:t>
+        <w:t xml:space="preserve"> для реализации агрегатора такси обусловлен их мощными возможностями в создании современных пользовательских интерфейсов, кросс-</w:t>
       </w:r>
       <w:proofErr w:type="spellStart"/>
       <w:r>
@@ -6957,7 +6767,6 @@
         <w:t>платформенностью</w:t>
       </w:r>
       <w:proofErr w:type="spellEnd"/>
-      <w:proofErr w:type="gramEnd"/>
       <w:r>
         <w:rPr>
           <w:szCs w:val="28"/>
@@ -7270,7 +7079,6 @@
           <w:szCs w:val="28"/>
           <w:lang w:eastAsia="en-US" w:bidi="ar-SA"/>
         </w:rPr>
-        <w:lastRenderedPageBreak/>
         <w:t xml:space="preserve">Поддержка и активное сообщество: </w:t>
       </w:r>
       <w:r>
@@ -7746,15 +7554,7 @@
           <w:szCs w:val="28"/>
           <w:lang w:eastAsia="en-US" w:bidi="ar-SA"/>
         </w:rPr>
-        <w:t xml:space="preserve">-инъекций и других уязвимостей, обеспечивая безопасность взаимодействия с </w:t>
-      </w:r>
-      <w:r>
-        <w:rPr>
-          <w:szCs w:val="28"/>
-          <w:lang w:eastAsia="en-US" w:bidi="ar-SA"/>
-        </w:rPr>
-        <w:lastRenderedPageBreak/>
-        <w:t>базой данных.</w:t>
+        <w:t>-инъекций и других уязвимостей, обеспечивая безопасность взаимодействия с базой данных.</w:t>
       </w:r>
     </w:p>
     <w:p>
@@ -8040,15 +7840,7 @@
           <w:szCs w:val="28"/>
           <w:lang w:eastAsia="en-US" w:bidi="ar-SA"/>
         </w:rPr>
-        <w:t xml:space="preserve">) или создавать новый экземпляр при каждом запросе. Это дает контроль над временем жизни </w:t>
-      </w:r>
-      <w:r>
-        <w:rPr>
-          <w:szCs w:val="28"/>
-          <w:lang w:eastAsia="en-US" w:bidi="ar-SA"/>
-        </w:rPr>
-        <w:lastRenderedPageBreak/>
-        <w:t>объектов и может помочь в управлении ресурсами.</w:t>
+        <w:t>) или создавать новый экземпляр при каждом запросе. Это дает контроль над временем жизни объектов и может помочь в управлении ресурсами.</w:t>
       </w:r>
     </w:p>
     <w:p>
@@ -8135,15 +7927,7 @@
           <w:szCs w:val="28"/>
           <w:lang w:eastAsia="en-US" w:bidi="ar-SA"/>
         </w:rPr>
-        <w:t xml:space="preserve"> API </w:t>
-      </w:r>
-      <w:proofErr w:type="gramStart"/>
-      <w:r>
-        <w:rPr>
-          <w:szCs w:val="28"/>
-          <w:lang w:eastAsia="en-US" w:bidi="ar-SA"/>
-        </w:rPr>
-        <w:t>-</w:t>
+        <w:t xml:space="preserve"> API -</w:t>
       </w:r>
       <w:r>
         <w:rPr>
@@ -8157,15 +7941,7 @@
           <w:szCs w:val="28"/>
           <w:lang w:eastAsia="en-US" w:bidi="ar-SA"/>
         </w:rPr>
-        <w:t>это</w:t>
-      </w:r>
-      <w:proofErr w:type="gramEnd"/>
-      <w:r>
-        <w:rPr>
-          <w:szCs w:val="28"/>
-          <w:lang w:eastAsia="en-US" w:bidi="ar-SA"/>
-        </w:rPr>
-        <w:t xml:space="preserve"> сервис картографии и </w:t>
+        <w:t xml:space="preserve">это сервис картографии и </w:t>
       </w:r>
       <w:proofErr w:type="spellStart"/>
       <w:r>
@@ -8770,7 +8546,6 @@
           <w:szCs w:val="28"/>
           <w:lang w:eastAsia="en-US" w:bidi="ar-SA"/>
         </w:rPr>
-        <w:lastRenderedPageBreak/>
         <w:t xml:space="preserve">Разнообразие платформ и языков: </w:t>
       </w:r>
       <w:proofErr w:type="spellStart"/>
@@ -8947,7 +8722,7 @@
       <w:pPr>
         <w:pStyle w:val="1"/>
       </w:pPr>
-      <w:bookmarkStart w:id="5" w:name="_Toc135254653"/>
+      <w:bookmarkStart w:id="5" w:name="_Toc135263399"/>
       <w:r>
         <w:t>Паттерны программирования, используемые в разработке приложения</w:t>
       </w:r>
@@ -9091,7 +8866,6 @@
         <w:ind w:firstLine="708"/>
       </w:pPr>
       <w:r>
-        <w:lastRenderedPageBreak/>
         <w:t>Вот несколько преимуществ и причин выбора технологии MVC для реализации агрегатора такси:</w:t>
       </w:r>
     </w:p>
@@ -9170,11 +8944,7 @@
       </w:r>
       <w:proofErr w:type="spellEnd"/>
       <w:r>
-        <w:t xml:space="preserve"> (Репозиторий) является одним из популярных паттернов проектирования, который применяется при разработке приложений на ASP.NET и других платформах. Он используется для абстрагирования </w:t>
-      </w:r>
-      <w:r>
-        <w:lastRenderedPageBreak/>
-        <w:t>доступа к данным, обеспечивая единый интерфейс для работы с различными источниками данных, такими как базы данных, файловые системы, веб-сервисы и другие.</w:t>
+        <w:t xml:space="preserve"> (Репозиторий) является одним из популярных паттернов проектирования, который применяется при разработке приложений на ASP.NET и других платформах. Он используется для абстрагирования доступа к данным, обеспечивая единый интерфейс для работы с различными источниками данных, такими как базы данных, файловые системы, веб-сервисы и другие.</w:t>
       </w:r>
     </w:p>
     <w:p>
@@ -9421,11 +9191,7 @@
       </w:r>
       <w:proofErr w:type="spellEnd"/>
       <w:r>
-        <w:t xml:space="preserve"> предоставляет единый контекст, в рамках которого выполняются операции записи/чтения. </w:t>
-      </w:r>
-      <w:r>
-        <w:lastRenderedPageBreak/>
-        <w:t xml:space="preserve">Это означает, что все изменения данных, выполненные в рамках </w:t>
+        <w:t xml:space="preserve"> предоставляет единый контекст, в рамках которого выполняются операции записи/чтения. Это означает, что все изменения данных, выполненные в рамках </w:t>
       </w:r>
       <w:proofErr w:type="spellStart"/>
       <w:r>
@@ -9774,11 +9540,7 @@
       </w:r>
       <w:proofErr w:type="spellEnd"/>
       <w:r>
-        <w:t xml:space="preserve"> позволяет легко изменять и заменять источники данных или </w:t>
-      </w:r>
-      <w:r>
-        <w:lastRenderedPageBreak/>
-        <w:t xml:space="preserve">реализацию доступа к данным без влияния на бизнес-логику приложения. Вы можете легко добавить новый репозиторий или внести изменения в </w:t>
+        <w:t xml:space="preserve"> позволяет легко изменять и заменять источники данных или реализацию доступа к данным без влияния на бизнес-логику приложения. Вы можете легко добавить новый репозиторий или внести изменения в </w:t>
       </w:r>
       <w:proofErr w:type="spellStart"/>
       <w:r>
@@ -9951,15 +9713,7 @@
       </w:r>
       <w:proofErr w:type="spellEnd"/>
       <w:r>
-        <w:t>, BLL)</w:t>
-      </w:r>
-      <w:proofErr w:type="gramStart"/>
-      <w:r>
-        <w:t>: На</w:t>
-      </w:r>
-      <w:proofErr w:type="gramEnd"/>
-      <w:r>
-        <w:t xml:space="preserve"> этом уровне содержится бизнес-логика приложения, которая определяет правила и процессы работы с данными. Здесь располагаются компоненты, отвечающие за обработку и манипуляцию данными, а также за принятие бизнес-решений. BLL обычно содержит сервисы или менеджеры, которые предоставляют методы для выполнения сложных операций, комбинируя функциональность DAL.</w:t>
+        <w:t>, BLL): На этом уровне содержится бизнес-логика приложения, которая определяет правила и процессы работы с данными. Здесь располагаются компоненты, отвечающие за обработку и манипуляцию данными, а также за принятие бизнес-решений. BLL обычно содержит сервисы или менеджеры, которые предоставляют методы для выполнения сложных операций, комбинируя функциональность DAL.</w:t>
       </w:r>
     </w:p>
     <w:p>
@@ -10015,19 +9769,7 @@
       </w:r>
       <w:proofErr w:type="spellEnd"/>
       <w:r>
-        <w:t>)</w:t>
-      </w:r>
-      <w:proofErr w:type="gramStart"/>
-      <w:r>
-        <w:t>: Это</w:t>
-      </w:r>
-      <w:proofErr w:type="gramEnd"/>
-      <w:r>
-        <w:t xml:space="preserve"> уровень отвечает за представление данных и взаимодействие с пользователем. Здесь располагаются компоненты, связанные с веб-интерфейсом приложения, такие как контроллеры (для обработки запросов пользователя), представления (для </w:t>
-      </w:r>
-      <w:r>
-        <w:lastRenderedPageBreak/>
-        <w:t xml:space="preserve">отображения данных) и модели (для передачи данных между представлением и контроллером). </w:t>
+        <w:t xml:space="preserve">): Это уровень отвечает за представление данных и взаимодействие с пользователем. Здесь располагаются компоненты, связанные с веб-интерфейсом приложения, такие как контроллеры (для обработки запросов пользователя), представления (для отображения данных) и модели (для передачи данных между представлением и контроллером). </w:t>
       </w:r>
       <w:proofErr w:type="spellStart"/>
       <w:r>
@@ -10075,15 +9817,7 @@
         </w:numPr>
       </w:pPr>
       <w:r>
-        <w:t>Повторное использование кода</w:t>
-      </w:r>
-      <w:proofErr w:type="gramStart"/>
-      <w:r>
-        <w:t>: Хорошо</w:t>
-      </w:r>
-      <w:proofErr w:type="gramEnd"/>
-      <w:r>
-        <w:t xml:space="preserve"> структурированная многоуровневая архитектура способствует повторному использованию кода. Например, DAL может быть использован в различных частях приложения для доступа к данным, а BLL может предоставлять повторно используемую бизнес-логику для разных сценариев.</w:t>
+        <w:t>Повторное использование кода: Хорошо структурированная многоуровневая архитектура способствует повторному использованию кода. Например, DAL может быть использован в различных частях приложения для доступа к данным, а BLL может предоставлять повторно используемую бизнес-логику для разных сценариев.</w:t>
       </w:r>
     </w:p>
     <w:p>
@@ -10134,9 +9868,8 @@
       <w:pPr>
         <w:pStyle w:val="1"/>
       </w:pPr>
-      <w:bookmarkStart w:id="6" w:name="_Toc135254654"/>
-      <w:r>
-        <w:lastRenderedPageBreak/>
+      <w:bookmarkStart w:id="6" w:name="_Toc135263400"/>
+      <w:r>
         <w:t>Функциональные возможности программы</w:t>
       </w:r>
       <w:bookmarkEnd w:id="6"/>
@@ -10160,7 +9893,7 @@
       <w:pPr>
         <w:pStyle w:val="1"/>
       </w:pPr>
-      <w:bookmarkStart w:id="7" w:name="_Toc135254655"/>
+      <w:bookmarkStart w:id="7" w:name="_Toc135263401"/>
       <w:r>
         <w:t>Архитектура разрабатываемой программы</w:t>
       </w:r>
@@ -10188,7 +9921,7 @@
       <w:pPr>
         <w:pStyle w:val="af5"/>
       </w:pPr>
-      <w:bookmarkStart w:id="8" w:name="_Toc135254656"/>
+      <w:bookmarkStart w:id="8" w:name="_Toc135263402"/>
       <w:r>
         <w:t>ЗАКЛЮЧЕНИЕ</w:t>
       </w:r>
@@ -10215,7 +9948,7 @@
         <w:pStyle w:val="af5"/>
       </w:pPr>
       <w:bookmarkStart w:id="9" w:name="_Toc121248106"/>
-      <w:bookmarkStart w:id="10" w:name="_Toc135254657"/>
+      <w:bookmarkStart w:id="10" w:name="_Toc135263403"/>
       <w:r>
         <w:t>СПИСОК ИСПОЛЬЗУЕМЫХ ИСТОЧНИКОВ</w:t>
       </w:r>
@@ -10224,620 +9957,438 @@
     </w:p>
     <w:p>
       <w:pPr>
+        <w:rPr>
+          <w:rStyle w:val="markedcontent"/>
+        </w:rPr>
+      </w:pPr>
+    </w:p>
+    <w:p>
+      <w:pPr>
+        <w:rPr>
+          <w:rStyle w:val="markedcontent"/>
+        </w:rPr>
+      </w:pPr>
+      <w:r>
+        <w:rPr>
+          <w:rStyle w:val="markedcontent"/>
+        </w:rPr>
+        <w:t xml:space="preserve">[1] </w:t>
+      </w:r>
+      <w:r>
+        <w:t xml:space="preserve">Рихтер Дж. CLR </w:t>
+      </w:r>
+      <w:proofErr w:type="spellStart"/>
+      <w:r>
+        <w:t>via</w:t>
+      </w:r>
+      <w:proofErr w:type="spellEnd"/>
+      <w:r>
+        <w:t xml:space="preserve"> C#. Программирование на платформе </w:t>
+      </w:r>
+      <w:proofErr w:type="spellStart"/>
+      <w:r>
+        <w:t>Microsoft</w:t>
+      </w:r>
+      <w:proofErr w:type="spellEnd"/>
+      <w:r>
+        <w:t xml:space="preserve"> .NET </w:t>
+      </w:r>
+      <w:proofErr w:type="spellStart"/>
+      <w:r>
+        <w:t>Framework</w:t>
+      </w:r>
+      <w:proofErr w:type="spellEnd"/>
+      <w:r>
+        <w:t xml:space="preserve"> 4.5 на языке C#. 4-е изд. — СПб.: Питер, 2013. — 896 с.: ил. — (Серия «Мастер-класс»).</w:t>
+      </w:r>
+    </w:p>
+    <w:p>
+      <w:pPr>
+        <w:rPr>
+          <w:rStyle w:val="markedcontent"/>
+        </w:rPr>
+      </w:pPr>
+      <w:r>
+        <w:rPr>
+          <w:rStyle w:val="markedcontent"/>
+        </w:rPr>
+        <w:t xml:space="preserve">[2] </w:t>
+      </w:r>
+      <w:proofErr w:type="spellStart"/>
+      <w:r>
+        <w:rPr>
+          <w:rStyle w:val="markedcontent"/>
+        </w:rPr>
+        <w:t>Троелсен</w:t>
+      </w:r>
+      <w:proofErr w:type="spellEnd"/>
+      <w:r>
+        <w:rPr>
+          <w:rStyle w:val="markedcontent"/>
+        </w:rPr>
+        <w:t xml:space="preserve">, Эндрю, </w:t>
+      </w:r>
+      <w:proofErr w:type="spellStart"/>
+      <w:r>
+        <w:rPr>
+          <w:rStyle w:val="markedcontent"/>
+        </w:rPr>
+        <w:t>Джепикс</w:t>
+      </w:r>
+      <w:proofErr w:type="spellEnd"/>
+      <w:r>
+        <w:rPr>
+          <w:rStyle w:val="markedcontent"/>
+        </w:rPr>
+        <w:t xml:space="preserve">, Филипп. Язык программирования C# 7 и платформы .NET и .NET </w:t>
+      </w:r>
+      <w:proofErr w:type="spellStart"/>
+      <w:r>
+        <w:rPr>
+          <w:rStyle w:val="markedcontent"/>
+        </w:rPr>
+        <w:t>Core</w:t>
+      </w:r>
+      <w:proofErr w:type="spellEnd"/>
+      <w:r>
+        <w:rPr>
+          <w:rStyle w:val="markedcontent"/>
+        </w:rPr>
+        <w:t>, 8-е изд. : Пер. с англ. — СПб. : ООО “Диалектика”, 2018 — 1328 с.</w:t>
+      </w:r>
+    </w:p>
+    <w:p>
+      <w:pPr>
+        <w:rPr>
+          <w:rStyle w:val="markedcontent"/>
+        </w:rPr>
+      </w:pPr>
+      <w:r>
+        <w:rPr>
+          <w:rStyle w:val="markedcontent"/>
+        </w:rPr>
+        <w:t xml:space="preserve">[3] </w:t>
+      </w:r>
+      <w:proofErr w:type="spellStart"/>
+      <w:r>
+        <w:rPr>
+          <w:rStyle w:val="markedcontent"/>
+        </w:rPr>
+        <w:t>Макконнелл</w:t>
+      </w:r>
+      <w:proofErr w:type="spellEnd"/>
+      <w:r>
+        <w:rPr>
+          <w:rStyle w:val="markedcontent"/>
+        </w:rPr>
+        <w:t xml:space="preserve"> С. Совершенный код. Мастер-класс / Пер. с англ. —       М. : Издательство «Русская редакция», 2010. — 896 стр. : ил.</w:t>
+      </w:r>
+    </w:p>
+    <w:p>
+      <w:pPr>
+        <w:rPr>
+          <w:rStyle w:val="markedcontent"/>
+        </w:rPr>
+      </w:pPr>
+      <w:r>
+        <w:rPr>
+          <w:rStyle w:val="markedcontent"/>
+        </w:rPr>
+        <w:t xml:space="preserve">[4] </w:t>
+      </w:r>
+      <w:proofErr w:type="spellStart"/>
+      <w:r>
+        <w:rPr>
+          <w:rStyle w:val="markedcontent"/>
+        </w:rPr>
+        <w:t>Лок</w:t>
+      </w:r>
+      <w:proofErr w:type="spellEnd"/>
+      <w:r>
+        <w:rPr>
+          <w:rStyle w:val="markedcontent"/>
+        </w:rPr>
+        <w:t xml:space="preserve"> Э. ASP.Net </w:t>
+      </w:r>
+      <w:proofErr w:type="spellStart"/>
+      <w:r>
+        <w:rPr>
+          <w:rStyle w:val="markedcontent"/>
+        </w:rPr>
+        <w:t>Core</w:t>
+      </w:r>
+      <w:proofErr w:type="spellEnd"/>
+      <w:r>
+        <w:rPr>
+          <w:rStyle w:val="markedcontent"/>
+        </w:rPr>
+        <w:t xml:space="preserve"> в действии / пер. с </w:t>
+      </w:r>
+      <w:proofErr w:type="spellStart"/>
+      <w:r>
+        <w:rPr>
+          <w:rStyle w:val="markedcontent"/>
+        </w:rPr>
+        <w:t>анг</w:t>
+      </w:r>
+      <w:proofErr w:type="spellEnd"/>
+      <w:r>
+        <w:rPr>
+          <w:rStyle w:val="markedcontent"/>
+        </w:rPr>
+        <w:t>. Д. А. Беликова. —           М. : ДМК Пресс, 2021. – 906 с.: ил.</w:t>
+      </w:r>
+    </w:p>
+    <w:p>
+      <w:pPr>
+        <w:rPr>
+          <w:rStyle w:val="markedcontent"/>
+        </w:rPr>
+      </w:pPr>
+      <w:r>
+        <w:rPr>
+          <w:rStyle w:val="markedcontent"/>
+        </w:rPr>
+        <w:t xml:space="preserve">[5] Дронов В. А. Д75 HTML 5, CSS 3 и </w:t>
+      </w:r>
+      <w:proofErr w:type="spellStart"/>
+      <w:r>
+        <w:rPr>
+          <w:rStyle w:val="markedcontent"/>
+        </w:rPr>
+        <w:t>Web</w:t>
+      </w:r>
+      <w:proofErr w:type="spellEnd"/>
+      <w:r>
+        <w:rPr>
+          <w:rStyle w:val="markedcontent"/>
+        </w:rPr>
+        <w:t xml:space="preserve"> 2.0. Разработка современных </w:t>
+      </w:r>
+      <w:proofErr w:type="spellStart"/>
+      <w:r>
+        <w:rPr>
+          <w:rStyle w:val="markedcontent"/>
+        </w:rPr>
+        <w:t>Web</w:t>
+      </w:r>
+      <w:proofErr w:type="spellEnd"/>
+      <w:r>
+        <w:rPr>
+          <w:rStyle w:val="markedcontent"/>
+        </w:rPr>
+        <w:t>-сайтов. — СПб. : БХВ-Петербург, 2011. — 416 с.: ил. — (Профессиональное программирование)</w:t>
+      </w:r>
+    </w:p>
+    <w:p>
+      <w:pPr>
+        <w:rPr>
+          <w:rStyle w:val="markedcontent"/>
+        </w:rPr>
+      </w:pPr>
+      <w:r>
+        <w:rPr>
+          <w:rStyle w:val="markedcontent"/>
+        </w:rPr>
+        <w:t xml:space="preserve">[6] </w:t>
+      </w:r>
+      <w:proofErr w:type="spellStart"/>
+      <w:r>
+        <w:rPr>
+          <w:rStyle w:val="markedcontent"/>
+        </w:rPr>
+        <w:t>Metanit</w:t>
+      </w:r>
+      <w:proofErr w:type="spellEnd"/>
+      <w:r>
+        <w:rPr>
+          <w:rStyle w:val="markedcontent"/>
+        </w:rPr>
+        <w:t xml:space="preserve"> [Электронный ресурс]. – Режим доступа : https://metanit.com/</w:t>
+      </w:r>
+    </w:p>
+    <w:p>
+      <w:pPr>
+        <w:rPr>
+          <w:rStyle w:val="markedcontent"/>
+        </w:rPr>
+      </w:pPr>
+      <w:r>
+        <w:rPr>
+          <w:rStyle w:val="markedcontent"/>
+        </w:rPr>
+        <w:t xml:space="preserve">[7] </w:t>
+      </w:r>
+      <w:proofErr w:type="spellStart"/>
+      <w:r>
+        <w:rPr>
+          <w:rStyle w:val="markedcontent"/>
+        </w:rPr>
+        <w:t>Bootstrap</w:t>
+      </w:r>
+      <w:proofErr w:type="spellEnd"/>
+      <w:r>
+        <w:rPr>
+          <w:rStyle w:val="markedcontent"/>
+        </w:rPr>
+        <w:t xml:space="preserve"> – документация [Электронный ресурс]. – Режим доступа : https://getbootstrap.com/.</w:t>
+      </w:r>
+    </w:p>
+    <w:p>
+      <w:pPr>
+        <w:rPr>
+          <w:rStyle w:val="markedcontent"/>
+        </w:rPr>
+      </w:pPr>
+      <w:r>
+        <w:rPr>
+          <w:rStyle w:val="markedcontent"/>
+        </w:rPr>
+        <w:t xml:space="preserve">[8] ASP.NET MVC - </w:t>
+      </w:r>
+      <w:proofErr w:type="spellStart"/>
+      <w:r>
+        <w:rPr>
+          <w:rStyle w:val="markedcontent"/>
+        </w:rPr>
+        <w:t>Microsoft</w:t>
+      </w:r>
+      <w:proofErr w:type="spellEnd"/>
+      <w:r>
+        <w:rPr>
+          <w:rStyle w:val="markedcontent"/>
+        </w:rPr>
+        <w:t xml:space="preserve"> </w:t>
+      </w:r>
+      <w:proofErr w:type="spellStart"/>
+      <w:r>
+        <w:rPr>
+          <w:rStyle w:val="markedcontent"/>
+        </w:rPr>
+        <w:t>Learn</w:t>
+      </w:r>
+      <w:proofErr w:type="spellEnd"/>
+      <w:r>
+        <w:rPr>
+          <w:rStyle w:val="markedcontent"/>
+        </w:rPr>
+        <w:t xml:space="preserve"> [Электронный ресурс]. – Режим доступа : https://learn.microsoft.com/en-us/aspnet/mvc/.</w:t>
+      </w:r>
+    </w:p>
+    <w:p>
+      <w:pPr>
+        <w:rPr>
+          <w:rStyle w:val="markedcontent"/>
+        </w:rPr>
+      </w:pPr>
+      <w:r>
+        <w:rPr>
+          <w:rStyle w:val="markedcontent"/>
+        </w:rPr>
+        <w:t xml:space="preserve">[9] </w:t>
+      </w:r>
+      <w:proofErr w:type="spellStart"/>
+      <w:r>
+        <w:rPr>
+          <w:rStyle w:val="markedcontent"/>
+        </w:rPr>
+        <w:t>Entity</w:t>
+      </w:r>
+      <w:proofErr w:type="spellEnd"/>
+      <w:r>
+        <w:rPr>
+          <w:rStyle w:val="markedcontent"/>
+        </w:rPr>
+        <w:t xml:space="preserve"> </w:t>
+      </w:r>
+      <w:proofErr w:type="spellStart"/>
+      <w:r>
+        <w:rPr>
+          <w:rStyle w:val="markedcontent"/>
+        </w:rPr>
+        <w:t>Framework</w:t>
+      </w:r>
+      <w:proofErr w:type="spellEnd"/>
+      <w:r>
+        <w:rPr>
+          <w:rStyle w:val="markedcontent"/>
+        </w:rPr>
+        <w:t xml:space="preserve"> </w:t>
+      </w:r>
+      <w:proofErr w:type="spellStart"/>
+      <w:r>
+        <w:rPr>
+          <w:rStyle w:val="markedcontent"/>
+        </w:rPr>
+        <w:t>documentation</w:t>
+      </w:r>
+      <w:proofErr w:type="spellEnd"/>
+      <w:r>
+        <w:rPr>
+          <w:rStyle w:val="markedcontent"/>
+        </w:rPr>
+        <w:t xml:space="preserve"> [Электронный ресурс]. – Режим доступа : https://learn.microsoft.com/en-us/ef//.</w:t>
+      </w:r>
+    </w:p>
+    <w:p>
+      <w:pPr>
+        <w:rPr>
+          <w:rStyle w:val="markedcontent"/>
+        </w:rPr>
+      </w:pPr>
+      <w:r>
+        <w:rPr>
+          <w:rStyle w:val="markedcontent"/>
+        </w:rPr>
+        <w:t>[10] W3Schools [Электронный ресурс]. – Режим доступа : https://www.w3schools.com/.</w:t>
+      </w:r>
+    </w:p>
+    <w:p>
+      <w:pPr>
+        <w:rPr>
+          <w:caps/>
+        </w:rPr>
+      </w:pPr>
+      <w:r>
+        <w:rPr>
+          <w:rStyle w:val="markedcontent"/>
+        </w:rPr>
+        <w:br w:type="page"/>
+      </w:r>
+    </w:p>
+    <w:p>
+      <w:pPr>
         <w:pStyle w:val="af5"/>
-      </w:pPr>
-    </w:p>
-    <w:p>
-      <w:pPr>
-        <w:rPr>
-          <w:rStyle w:val="markedcontent"/>
-        </w:rPr>
-      </w:pPr>
-      <w:r>
-        <w:rPr>
-          <w:rStyle w:val="markedcontent"/>
-        </w:rPr>
-        <w:t xml:space="preserve">[1] </w:t>
-      </w:r>
-      <w:r>
-        <w:t xml:space="preserve">Рихтер Дж. CLR </w:t>
-      </w:r>
-      <w:proofErr w:type="spellStart"/>
-      <w:r>
-        <w:t>via</w:t>
-      </w:r>
-      <w:proofErr w:type="spellEnd"/>
-      <w:r>
-        <w:t xml:space="preserve"> C#. Программирование на платформе </w:t>
-      </w:r>
-      <w:proofErr w:type="spellStart"/>
-      <w:r>
-        <w:t>Microsoft</w:t>
-      </w:r>
-      <w:proofErr w:type="spellEnd"/>
-      <w:r>
-        <w:t xml:space="preserve"> .NET </w:t>
-      </w:r>
-      <w:proofErr w:type="spellStart"/>
-      <w:r>
-        <w:t>Framework</w:t>
-      </w:r>
-      <w:proofErr w:type="spellEnd"/>
-      <w:r>
-        <w:t xml:space="preserve"> 4.5 на языке C#. 4-е изд. — СПб.: Питер, 2013. — 896 с.: ил. — (Серия «Мастер-класс»).</w:t>
-      </w:r>
-    </w:p>
-    <w:p>
-      <w:pPr>
-        <w:rPr>
-          <w:rStyle w:val="markedcontent"/>
-        </w:rPr>
-      </w:pPr>
-      <w:r>
-        <w:rPr>
-          <w:rStyle w:val="markedcontent"/>
-        </w:rPr>
-        <w:t xml:space="preserve">[2] </w:t>
-      </w:r>
-      <w:proofErr w:type="spellStart"/>
-      <w:r>
-        <w:rPr>
-          <w:rStyle w:val="markedcontent"/>
-        </w:rPr>
-        <w:t>Троелсен</w:t>
-      </w:r>
-      <w:proofErr w:type="spellEnd"/>
-      <w:r>
-        <w:rPr>
-          <w:rStyle w:val="markedcontent"/>
-        </w:rPr>
-        <w:t xml:space="preserve">, Эндрю, </w:t>
-      </w:r>
-      <w:proofErr w:type="spellStart"/>
-      <w:r>
-        <w:rPr>
-          <w:rStyle w:val="markedcontent"/>
-        </w:rPr>
-        <w:t>Джепикс</w:t>
-      </w:r>
-      <w:proofErr w:type="spellEnd"/>
-      <w:r>
-        <w:rPr>
-          <w:rStyle w:val="markedcontent"/>
-        </w:rPr>
-        <w:t xml:space="preserve">, Филипп. Язык программирования C# 7 и платформы .NET и .NET </w:t>
-      </w:r>
-      <w:proofErr w:type="spellStart"/>
-      <w:r>
-        <w:rPr>
-          <w:rStyle w:val="markedcontent"/>
-        </w:rPr>
-        <w:t>Core</w:t>
-      </w:r>
-      <w:proofErr w:type="spellEnd"/>
-      <w:r>
-        <w:rPr>
-          <w:rStyle w:val="markedcontent"/>
-        </w:rPr>
-        <w:t xml:space="preserve">, 8-е </w:t>
-      </w:r>
-      <w:proofErr w:type="gramStart"/>
-      <w:r>
-        <w:rPr>
-          <w:rStyle w:val="markedcontent"/>
-        </w:rPr>
-        <w:t>изд. :</w:t>
-      </w:r>
-      <w:proofErr w:type="gramEnd"/>
-      <w:r>
-        <w:rPr>
-          <w:rStyle w:val="markedcontent"/>
-        </w:rPr>
-        <w:t xml:space="preserve"> Пер. с англ. — СПб. : ООО “Диалектика”, 2018 — 1328 с.</w:t>
-      </w:r>
-    </w:p>
-    <w:p>
-      <w:pPr>
-        <w:rPr>
-          <w:rStyle w:val="markedcontent"/>
-        </w:rPr>
-      </w:pPr>
-      <w:r>
-        <w:rPr>
-          <w:rStyle w:val="markedcontent"/>
-        </w:rPr>
-        <w:t xml:space="preserve">[3] </w:t>
-      </w:r>
-      <w:proofErr w:type="spellStart"/>
-      <w:r>
-        <w:rPr>
-          <w:rStyle w:val="markedcontent"/>
-        </w:rPr>
-        <w:t>Макконнелл</w:t>
-      </w:r>
-      <w:proofErr w:type="spellEnd"/>
-      <w:r>
-        <w:rPr>
-          <w:rStyle w:val="markedcontent"/>
-        </w:rPr>
-        <w:t xml:space="preserve"> С. Совершенный код. Мастер-класс / Пер. с англ. —       </w:t>
-      </w:r>
-      <w:proofErr w:type="gramStart"/>
-      <w:r>
-        <w:rPr>
-          <w:rStyle w:val="markedcontent"/>
-        </w:rPr>
-        <w:t>М. :</w:t>
-      </w:r>
-      <w:proofErr w:type="gramEnd"/>
-      <w:r>
-        <w:rPr>
-          <w:rStyle w:val="markedcontent"/>
-        </w:rPr>
-        <w:t xml:space="preserve"> Издательство «Русская редакция», 2010. — 896 </w:t>
-      </w:r>
-      <w:proofErr w:type="gramStart"/>
-      <w:r>
-        <w:rPr>
-          <w:rStyle w:val="markedcontent"/>
-        </w:rPr>
-        <w:t>стр. :</w:t>
-      </w:r>
-      <w:proofErr w:type="gramEnd"/>
-      <w:r>
-        <w:rPr>
-          <w:rStyle w:val="markedcontent"/>
-        </w:rPr>
-        <w:t xml:space="preserve"> ил.</w:t>
-      </w:r>
-    </w:p>
-    <w:p>
-      <w:pPr>
-        <w:rPr>
-          <w:rStyle w:val="markedcontent"/>
-        </w:rPr>
-      </w:pPr>
-      <w:r>
-        <w:rPr>
-          <w:rStyle w:val="markedcontent"/>
-        </w:rPr>
-        <w:t xml:space="preserve">[4] </w:t>
-      </w:r>
-      <w:proofErr w:type="spellStart"/>
-      <w:r>
-        <w:rPr>
-          <w:rStyle w:val="markedcontent"/>
-        </w:rPr>
-        <w:t>Лок</w:t>
-      </w:r>
-      <w:proofErr w:type="spellEnd"/>
-      <w:r>
-        <w:rPr>
-          <w:rStyle w:val="markedcontent"/>
-        </w:rPr>
-        <w:t xml:space="preserve"> Э. ASP.Net </w:t>
-      </w:r>
-      <w:proofErr w:type="spellStart"/>
-      <w:r>
-        <w:rPr>
-          <w:rStyle w:val="markedcontent"/>
-        </w:rPr>
-        <w:t>Core</w:t>
-      </w:r>
-      <w:proofErr w:type="spellEnd"/>
-      <w:r>
-        <w:rPr>
-          <w:rStyle w:val="markedcontent"/>
-        </w:rPr>
-        <w:t xml:space="preserve"> в действии / пер. с </w:t>
-      </w:r>
-      <w:proofErr w:type="spellStart"/>
-      <w:r>
-        <w:rPr>
-          <w:rStyle w:val="markedcontent"/>
-        </w:rPr>
-        <w:t>анг</w:t>
-      </w:r>
-      <w:proofErr w:type="spellEnd"/>
-      <w:r>
-        <w:rPr>
-          <w:rStyle w:val="markedcontent"/>
-        </w:rPr>
-        <w:t xml:space="preserve">. Д. А. Беликова. —           </w:t>
-      </w:r>
-      <w:proofErr w:type="gramStart"/>
-      <w:r>
-        <w:rPr>
-          <w:rStyle w:val="markedcontent"/>
-        </w:rPr>
-        <w:t>М. :</w:t>
-      </w:r>
-      <w:proofErr w:type="gramEnd"/>
-      <w:r>
-        <w:rPr>
-          <w:rStyle w:val="markedcontent"/>
-        </w:rPr>
-        <w:t xml:space="preserve"> ДМК Пресс, 2021. – 906 с.: ил.</w:t>
-      </w:r>
-    </w:p>
-    <w:p>
-      <w:pPr>
-        <w:rPr>
-          <w:rStyle w:val="markedcontent"/>
-        </w:rPr>
-      </w:pPr>
-      <w:r>
-        <w:rPr>
-          <w:rStyle w:val="markedcontent"/>
-        </w:rPr>
-        <w:t xml:space="preserve">[5] Дронов В. А. Д75 HTML 5, CSS 3 и </w:t>
-      </w:r>
-      <w:proofErr w:type="spellStart"/>
-      <w:r>
-        <w:rPr>
-          <w:rStyle w:val="markedcontent"/>
-        </w:rPr>
-        <w:t>Web</w:t>
-      </w:r>
-      <w:proofErr w:type="spellEnd"/>
-      <w:r>
-        <w:rPr>
-          <w:rStyle w:val="markedcontent"/>
-        </w:rPr>
-        <w:t xml:space="preserve"> 2.0. Разработка современных </w:t>
-      </w:r>
-      <w:proofErr w:type="spellStart"/>
-      <w:r>
-        <w:rPr>
-          <w:rStyle w:val="markedcontent"/>
-        </w:rPr>
-        <w:t>Web</w:t>
-      </w:r>
-      <w:proofErr w:type="spellEnd"/>
-      <w:r>
-        <w:rPr>
-          <w:rStyle w:val="markedcontent"/>
-        </w:rPr>
-        <w:t>-сайтов. — СПб</w:t>
-      </w:r>
-      <w:proofErr w:type="gramStart"/>
-      <w:r>
-        <w:rPr>
-          <w:rStyle w:val="markedcontent"/>
-        </w:rPr>
-        <w:t>. :</w:t>
-      </w:r>
-      <w:proofErr w:type="gramEnd"/>
-      <w:r>
-        <w:rPr>
-          <w:rStyle w:val="markedcontent"/>
-        </w:rPr>
-        <w:t xml:space="preserve"> БХВ-Петербург, 2011. — 416 с.: ил. — (Профессиональное программирование)</w:t>
-      </w:r>
-    </w:p>
-    <w:p>
-      <w:pPr>
-        <w:rPr>
-          <w:rStyle w:val="markedcontent"/>
-        </w:rPr>
-      </w:pPr>
-      <w:r>
-        <w:rPr>
-          <w:rStyle w:val="markedcontent"/>
-        </w:rPr>
-        <w:t xml:space="preserve">[6] </w:t>
-      </w:r>
-      <w:proofErr w:type="spellStart"/>
-      <w:r>
-        <w:rPr>
-          <w:rStyle w:val="markedcontent"/>
-        </w:rPr>
-        <w:t>Metanit</w:t>
-      </w:r>
-      <w:proofErr w:type="spellEnd"/>
-      <w:r>
-        <w:rPr>
-          <w:rStyle w:val="markedcontent"/>
-        </w:rPr>
-        <w:t xml:space="preserve"> [Электронный ресурс]. – Режим </w:t>
-      </w:r>
-      <w:proofErr w:type="gramStart"/>
-      <w:r>
-        <w:rPr>
-          <w:rStyle w:val="markedcontent"/>
-        </w:rPr>
-        <w:t>доступа :</w:t>
-      </w:r>
-      <w:proofErr w:type="gramEnd"/>
-      <w:r>
-        <w:rPr>
-          <w:rStyle w:val="markedcontent"/>
-        </w:rPr>
-        <w:t xml:space="preserve"> https://metanit.com/</w:t>
-      </w:r>
-    </w:p>
-    <w:p>
-      <w:pPr>
-        <w:rPr>
-          <w:rStyle w:val="markedcontent"/>
-        </w:rPr>
-      </w:pPr>
-      <w:r>
-        <w:rPr>
-          <w:rStyle w:val="markedcontent"/>
-        </w:rPr>
-        <w:t xml:space="preserve">[7] </w:t>
-      </w:r>
-      <w:proofErr w:type="spellStart"/>
-      <w:r>
-        <w:rPr>
-          <w:rStyle w:val="markedcontent"/>
-        </w:rPr>
-        <w:t>Bootstrap</w:t>
-      </w:r>
-      <w:proofErr w:type="spellEnd"/>
-      <w:r>
-        <w:rPr>
-          <w:rStyle w:val="markedcontent"/>
-        </w:rPr>
-        <w:t xml:space="preserve"> – документация [Электронный ресурс]. – Режим </w:t>
-      </w:r>
-      <w:proofErr w:type="gramStart"/>
-      <w:r>
-        <w:rPr>
-          <w:rStyle w:val="markedcontent"/>
-        </w:rPr>
-        <w:t>доступа :</w:t>
-      </w:r>
-      <w:proofErr w:type="gramEnd"/>
-      <w:r>
-        <w:rPr>
-          <w:rStyle w:val="markedcontent"/>
-        </w:rPr>
-        <w:t xml:space="preserve"> https://getbootstrap.com/.</w:t>
-      </w:r>
-    </w:p>
-    <w:p>
-      <w:pPr>
-        <w:rPr>
-          <w:rStyle w:val="markedcontent"/>
-        </w:rPr>
-      </w:pPr>
-      <w:r>
-        <w:rPr>
-          <w:rStyle w:val="markedcontent"/>
-        </w:rPr>
-        <w:t xml:space="preserve">[8] ASP.NET MVC - </w:t>
-      </w:r>
-      <w:proofErr w:type="spellStart"/>
-      <w:r>
-        <w:rPr>
-          <w:rStyle w:val="markedcontent"/>
-        </w:rPr>
-        <w:t>Microsoft</w:t>
-      </w:r>
-      <w:proofErr w:type="spellEnd"/>
-      <w:r>
-        <w:rPr>
-          <w:rStyle w:val="markedcontent"/>
-        </w:rPr>
-        <w:t xml:space="preserve"> </w:t>
-      </w:r>
-      <w:proofErr w:type="spellStart"/>
-      <w:r>
-        <w:rPr>
-          <w:rStyle w:val="markedcontent"/>
-        </w:rPr>
-        <w:t>Learn</w:t>
-      </w:r>
-      <w:proofErr w:type="spellEnd"/>
-      <w:r>
-        <w:rPr>
-          <w:rStyle w:val="markedcontent"/>
-        </w:rPr>
-        <w:t xml:space="preserve"> [Электронный ресурс]. – Режим </w:t>
-      </w:r>
-      <w:proofErr w:type="gramStart"/>
-      <w:r>
-        <w:rPr>
-          <w:rStyle w:val="markedcontent"/>
-        </w:rPr>
-        <w:t>доступа :</w:t>
-      </w:r>
-      <w:proofErr w:type="gramEnd"/>
-      <w:r>
-        <w:rPr>
-          <w:rStyle w:val="markedcontent"/>
-        </w:rPr>
-        <w:t xml:space="preserve"> https://learn.microsoft.com/en-us/aspnet/mvc/.</w:t>
-      </w:r>
-    </w:p>
-    <w:p>
-      <w:pPr>
-        <w:rPr>
-          <w:rStyle w:val="markedcontent"/>
-        </w:rPr>
-      </w:pPr>
-      <w:r>
-        <w:rPr>
-          <w:rStyle w:val="markedcontent"/>
-        </w:rPr>
-        <w:t xml:space="preserve">[9] </w:t>
-      </w:r>
-      <w:proofErr w:type="spellStart"/>
-      <w:r>
-        <w:rPr>
-          <w:rStyle w:val="markedcontent"/>
-        </w:rPr>
-        <w:t>Entity</w:t>
-      </w:r>
-      <w:proofErr w:type="spellEnd"/>
-      <w:r>
-        <w:rPr>
-          <w:rStyle w:val="markedcontent"/>
-        </w:rPr>
-        <w:t xml:space="preserve"> </w:t>
-      </w:r>
-      <w:proofErr w:type="spellStart"/>
-      <w:r>
-        <w:rPr>
-          <w:rStyle w:val="markedcontent"/>
-        </w:rPr>
-        <w:t>Framework</w:t>
-      </w:r>
-      <w:proofErr w:type="spellEnd"/>
-      <w:r>
-        <w:rPr>
-          <w:rStyle w:val="markedcontent"/>
-        </w:rPr>
-        <w:t xml:space="preserve"> </w:t>
-      </w:r>
-      <w:proofErr w:type="spellStart"/>
-      <w:r>
-        <w:rPr>
-          <w:rStyle w:val="markedcontent"/>
-        </w:rPr>
-        <w:t>documentation</w:t>
-      </w:r>
-      <w:proofErr w:type="spellEnd"/>
-      <w:r>
-        <w:rPr>
-          <w:rStyle w:val="markedcontent"/>
-        </w:rPr>
-        <w:t xml:space="preserve"> [Электронный ресурс]. – Режим </w:t>
-      </w:r>
-      <w:proofErr w:type="gramStart"/>
-      <w:r>
-        <w:rPr>
-          <w:rStyle w:val="markedcontent"/>
-        </w:rPr>
-        <w:t>доступа :</w:t>
-      </w:r>
-      <w:proofErr w:type="gramEnd"/>
-      <w:r>
-        <w:rPr>
-          <w:rStyle w:val="markedcontent"/>
-        </w:rPr>
-        <w:t xml:space="preserve"> https://learn.microsoft.com/en-us/ef//.</w:t>
-      </w:r>
-    </w:p>
-    <w:p>
-      <w:pPr>
-        <w:rPr>
-          <w:rStyle w:val="markedcontent"/>
-        </w:rPr>
-      </w:pPr>
-      <w:r>
-        <w:rPr>
-          <w:rStyle w:val="markedcontent"/>
-        </w:rPr>
-        <w:t xml:space="preserve">[10] W3Schools [Электронный ресурс]. – Режим </w:t>
-      </w:r>
-      <w:proofErr w:type="gramStart"/>
-      <w:r>
-        <w:rPr>
-          <w:rStyle w:val="markedcontent"/>
-        </w:rPr>
-        <w:t>доступа :</w:t>
-      </w:r>
-      <w:proofErr w:type="gramEnd"/>
-      <w:r>
-        <w:rPr>
-          <w:rStyle w:val="markedcontent"/>
-        </w:rPr>
-        <w:t xml:space="preserve"> https://www.w3schools.com/.</w:t>
-      </w:r>
-    </w:p>
-    <w:p>
-      <w:pPr>
-        <w:rPr>
-          <w:caps/>
-        </w:rPr>
-      </w:pPr>
-      <w:r>
-        <w:rPr>
-          <w:rStyle w:val="markedcontent"/>
-        </w:rPr>
-        <w:br w:type="page"/>
-      </w:r>
+        <w:rPr>
+          <w:caps w:val="0"/>
+        </w:rPr>
+      </w:pPr>
+      <w:bookmarkStart w:id="11" w:name="_Toc135263404"/>
       <w:r>
         <w:lastRenderedPageBreak/>
-        <w:t>ПРИЛОЖЕНИЕ А</w:t>
+        <w:t xml:space="preserve">ПРИЛОЖЕНИЕ </w:t>
+      </w:r>
+      <w:r>
+        <w:t>А</w:t>
       </w:r>
       <w:r>
         <w:br/>
       </w:r>
       <w:r>
+        <w:rPr>
+          <w:caps w:val="0"/>
+        </w:rPr>
         <w:t>(обязательное)</w:t>
       </w:r>
       <w:r>
         <w:br/>
       </w:r>
       <w:r>
-        <w:t>Исходный код программы</w:t>
-      </w:r>
-    </w:p>
-    <w:p>
-      <w:pPr>
-        <w:spacing w:line="285" w:lineRule="exact"/>
-        <w:ind w:firstLine="0"/>
-      </w:pPr>
-      <w:r>
-        <w:br/>
-      </w:r>
-    </w:p>
-    <w:p>
-      <w:pPr>
-        <w:ind w:firstLine="284"/>
-        <w:jc w:val="center"/>
-        <w:rPr>
-          <w:b/>
-          <w:bCs/>
-          <w:sz w:val="32"/>
-          <w:szCs w:val="32"/>
-        </w:rPr>
-      </w:pPr>
-      <w:r>
-        <w:rPr>
-          <w:b/>
-          <w:bCs/>
-          <w:sz w:val="32"/>
-          <w:szCs w:val="32"/>
-        </w:rPr>
-        <w:br w:type="page"/>
-      </w:r>
-    </w:p>
-    <w:p>
-      <w:pPr>
-        <w:pStyle w:val="af5"/>
         <w:rPr>
           <w:caps w:val="0"/>
         </w:rPr>
-      </w:pPr>
-      <w:bookmarkStart w:id="11" w:name="_Toc135254658"/>
-      <w:r>
-        <w:lastRenderedPageBreak/>
-        <w:t>ПРИЛОЖЕНИЕ Б</w:t>
-      </w:r>
-      <w:r>
-        <w:br/>
-      </w:r>
-      <w:r>
-        <w:rPr>
-          <w:caps w:val="0"/>
-        </w:rPr>
-        <w:t>(обязательное)</w:t>
-      </w:r>
-      <w:r>
-        <w:br/>
-      </w:r>
-      <w:r>
-        <w:rPr>
-          <w:caps w:val="0"/>
-        </w:rPr>
-        <w:t>Функциональная схема алгоритма</w:t>
-      </w:r>
-      <w:bookmarkEnd w:id="11"/>
+        <w:t>Листинг кода</w:t>
+      </w:r>
     </w:p>
     <w:p>
       <w:pPr>
@@ -10880,8 +10431,140 @@
           <w:caps w:val="0"/>
         </w:rPr>
       </w:pPr>
-      <w:bookmarkStart w:id="12" w:name="_Toc135254659"/>
-      <w:r>
+      <w:r>
+        <w:lastRenderedPageBreak/>
+        <w:t>ПРИЛОЖЕНИЕ Б</w:t>
+      </w:r>
+      <w:r>
+        <w:br/>
+      </w:r>
+      <w:r>
+        <w:rPr>
+          <w:caps w:val="0"/>
+        </w:rPr>
+        <w:t>(обязательное)</w:t>
+      </w:r>
+      <w:r>
+        <w:br/>
+      </w:r>
+      <w:bookmarkEnd w:id="11"/>
+      <w:r>
+        <w:rPr>
+          <w:caps w:val="0"/>
+        </w:rPr>
+        <w:t>Диаграмма классов</w:t>
+      </w:r>
+    </w:p>
+    <w:p>
+      <w:pPr>
+        <w:pStyle w:val="af5"/>
+        <w:rPr>
+          <w:caps w:val="0"/>
+        </w:rPr>
+      </w:pPr>
+    </w:p>
+    <w:p>
+      <w:pPr>
+        <w:ind w:firstLine="0"/>
+        <w:jc w:val="center"/>
+      </w:pPr>
+      <w:r>
+        <w:object w:dxaOrig="10860" w:dyaOrig="16129" w14:anchorId="2BAD9651">
+          <v:shapetype id="_x0000_t75" coordsize="21600,21600" o:spt="75" o:preferrelative="t" path="m@4@5l@4@11@9@11@9@5xe" filled="f" stroked="f">
+            <v:stroke joinstyle="miter"/>
+            <v:formulas>
+              <v:f eqn="if lineDrawn pixelLineWidth 0"/>
+              <v:f eqn="sum @0 1 0"/>
+              <v:f eqn="sum 0 0 @1"/>
+              <v:f eqn="prod @2 1 2"/>
+              <v:f eqn="prod @3 21600 pixelWidth"/>
+              <v:f eqn="prod @3 21600 pixelHeight"/>
+              <v:f eqn="sum @0 0 1"/>
+              <v:f eqn="prod @6 1 2"/>
+              <v:f eqn="prod @7 21600 pixelWidth"/>
+              <v:f eqn="sum @8 21600 0"/>
+              <v:f eqn="prod @7 21600 pixelHeight"/>
+              <v:f eqn="sum @10 21600 0"/>
+            </v:formulas>
+            <v:path o:extrusionok="f" gradientshapeok="t" o:connecttype="rect"/>
+            <o:lock v:ext="edit" aspectratio="t"/>
+          </v:shapetype>
+          <v:shape id="_x0000_i1036" type="#_x0000_t75" style="width:467.4pt;height:622.8pt" o:ole="">
+            <v:imagedata r:id="rId9" o:title=""/>
+          </v:shape>
+          <o:OLEObject Type="Embed" ProgID="Visio.Drawing.15" ShapeID="_x0000_i1036" DrawAspect="Content" ObjectID="_1745876776" r:id="rId10"/>
+        </w:object>
+      </w:r>
+    </w:p>
+    <w:p>
+      <w:pPr>
+        <w:ind w:firstLine="0"/>
+      </w:pPr>
+      <w:r>
+        <w:object w:dxaOrig="10860" w:dyaOrig="16129" w14:anchorId="78D655E7">
+          <v:shape id="_x0000_i1048" type="#_x0000_t75" style="width:467.4pt;height:694.2pt" o:ole="">
+            <v:imagedata r:id="rId11" o:title=""/>
+          </v:shape>
+          <o:OLEObject Type="Embed" ProgID="Visio.Drawing.15" ShapeID="_x0000_i1048" DrawAspect="Content" ObjectID="_1745876777" r:id="rId12"/>
+        </w:object>
+      </w:r>
+    </w:p>
+    <w:p>
+      <w:pPr>
+        <w:ind w:firstLine="0"/>
+        <w:jc w:val="center"/>
+        <w:rPr>
+          <w:b/>
+          <w:bCs/>
+          <w:szCs w:val="28"/>
+        </w:rPr>
+      </w:pPr>
+      <w:r>
+        <w:object w:dxaOrig="10860" w:dyaOrig="16129" w14:anchorId="7E8B2367">
+          <v:shape id="_x0000_i1049" type="#_x0000_t75" style="width:467.4pt;height:694.2pt" o:ole="">
+            <v:imagedata r:id="rId13" o:title=""/>
+          </v:shape>
+          <o:OLEObject Type="Embed" ProgID="Visio.Drawing.15" ShapeID="_x0000_i1049" DrawAspect="Content" ObjectID="_1745876778" r:id="rId14"/>
+        </w:object>
+      </w:r>
+    </w:p>
+    <w:p>
+      <w:pPr>
+        <w:ind w:firstLine="0"/>
+        <w:jc w:val="center"/>
+        <w:rPr>
+          <w:b/>
+          <w:bCs/>
+          <w:szCs w:val="28"/>
+        </w:rPr>
+      </w:pPr>
+      <w:r>
+        <w:object w:dxaOrig="10860" w:dyaOrig="16129" w14:anchorId="6CF1BA7B">
+          <v:shape id="_x0000_i1050" type="#_x0000_t75" style="width:467.4pt;height:694.2pt" o:ole="">
+            <v:imagedata r:id="rId15" o:title=""/>
+          </v:shape>
+          <o:OLEObject Type="Embed" ProgID="Visio.Drawing.15" ShapeID="_x0000_i1050" DrawAspect="Content" ObjectID="_1745876779" r:id="rId16"/>
+        </w:object>
+      </w:r>
+      <w:r>
+        <w:rPr>
+          <w:b/>
+          <w:bCs/>
+          <w:szCs w:val="28"/>
+        </w:rPr>
+        <w:br w:type="page"/>
+      </w:r>
+    </w:p>
+    <w:p>
+      <w:pPr>
+        <w:pStyle w:val="af5"/>
+        <w:rPr>
+          <w:caps w:val="0"/>
+        </w:rPr>
+      </w:pPr>
+      <w:bookmarkStart w:id="12" w:name="_Toc135263405"/>
+      <w:r>
+        <w:lastRenderedPageBreak/>
         <w:t>ПРИЛОЖЕНИЕ В</w:t>
       </w:r>
       <w:r>
@@ -10896,13 +10579,39 @@
       <w:r>
         <w:br/>
       </w:r>
+      <w:bookmarkEnd w:id="12"/>
       <w:r>
         <w:rPr>
           <w:caps w:val="0"/>
-        </w:rPr>
-        <w:t>Блок схема программы</w:t>
-      </w:r>
-      <w:bookmarkEnd w:id="12"/>
+          <w:lang w:val="en-US"/>
+        </w:rPr>
+        <w:t>Use</w:t>
+      </w:r>
+      <w:r>
+        <w:rPr>
+          <w:caps w:val="0"/>
+        </w:rPr>
+        <w:t>-</w:t>
+      </w:r>
+      <w:r>
+        <w:rPr>
+          <w:caps w:val="0"/>
+          <w:lang w:val="en-US"/>
+        </w:rPr>
+        <w:t>case</w:t>
+      </w:r>
+      <w:r>
+        <w:rPr>
+          <w:caps w:val="0"/>
+        </w:rPr>
+        <w:t xml:space="preserve"> </w:t>
+      </w:r>
+      <w:r>
+        <w:rPr>
+          <w:caps w:val="0"/>
+        </w:rPr>
+        <w:t>диаграмма</w:t>
+      </w:r>
     </w:p>
     <w:p>
       <w:pPr>
@@ -10923,7 +10632,7 @@
           <w:caps w:val="0"/>
         </w:rPr>
       </w:pPr>
-      <w:bookmarkStart w:id="13" w:name="_Toc135254660"/>
+      <w:bookmarkStart w:id="13" w:name="_Toc135263406"/>
       <w:r>
         <w:t>ПРИЛОЖЕНИЕ Г</w:t>
       </w:r>
@@ -10966,7 +10675,7 @@
           <w:caps w:val="0"/>
         </w:rPr>
       </w:pPr>
-      <w:bookmarkStart w:id="14" w:name="_Toc135254661"/>
+      <w:bookmarkStart w:id="14" w:name="_Toc135263407"/>
       <w:r>
         <w:t>ПРИЛОЖЕНИЕ Д</w:t>
       </w:r>

--- a/Note/Записка_КахновскийЕС.docx
+++ b/Note/Записка_КахновскийЕС.docx
@@ -200,7 +200,15 @@
               <w:pStyle w:val="22"/>
             </w:pPr>
             <w:r>
-              <w:t>___.____.202</w:t>
+              <w:t>__</w:t>
+            </w:r>
+            <w:proofErr w:type="gramStart"/>
+            <w:r>
+              <w:t>_._</w:t>
+            </w:r>
+            <w:proofErr w:type="gramEnd"/>
+            <w:r>
+              <w:t>___.202</w:t>
             </w:r>
             <w:r>
               <w:t>3</w:t>
@@ -458,7 +466,15 @@
               <w:t xml:space="preserve">на </w:t>
             </w:r>
             <w:r>
-              <w:t>проверку ___.____.202</w:t>
+              <w:t>проверку __</w:t>
+            </w:r>
+            <w:proofErr w:type="gramStart"/>
+            <w:r>
+              <w:t>_._</w:t>
+            </w:r>
+            <w:proofErr w:type="gramEnd"/>
+            <w:r>
+              <w:t>___.202</w:t>
             </w:r>
             <w:r>
               <w:t>3</w:t>
@@ -1717,7 +1733,21 @@
         <w:rPr>
           <w:lang w:eastAsia="en-US" w:bidi="ar-SA"/>
         </w:rPr>
-        <w:t xml:space="preserve"> 4.5 на языке C#" (Джеффри Рихтер) - это исчерпывающее руководство, которое освещает широкий спектр тем, связанных с платформой .NET и языком C#. Книга предлагает глубокое понимание внутренней работы </w:t>
+        <w:t xml:space="preserve"> 4.5 на языке C#" (Джеффри Рихтер) </w:t>
+      </w:r>
+      <w:proofErr w:type="gramStart"/>
+      <w:r>
+        <w:rPr>
+          <w:lang w:eastAsia="en-US" w:bidi="ar-SA"/>
+        </w:rPr>
+        <w:t>- это</w:t>
+      </w:r>
+      <w:proofErr w:type="gramEnd"/>
+      <w:r>
+        <w:rPr>
+          <w:lang w:eastAsia="en-US" w:bidi="ar-SA"/>
+        </w:rPr>
+        <w:t xml:space="preserve"> исчерпывающее руководство, которое освещает широкий спектр тем, связанных с платформой .NET и языком C#. Книга предлагает глубокое понимание внутренней работы </w:t>
       </w:r>
       <w:proofErr w:type="spellStart"/>
       <w:r>
@@ -1871,7 +1901,21 @@
         <w:rPr>
           <w:lang w:eastAsia="en-US" w:bidi="ar-SA"/>
         </w:rPr>
-        <w:t xml:space="preserve">) - это авторитетное руководство, которое наставляет разработчиков на создание качественного программного кода. Книга предлагает советы по организации кода, выбору правильных алгоритмов и структур данных, использованию эффективных практик разработки и многое другое. Она помогает повысить производительность, надежность и </w:t>
+        <w:t xml:space="preserve">) </w:t>
+      </w:r>
+      <w:proofErr w:type="gramStart"/>
+      <w:r>
+        <w:rPr>
+          <w:lang w:eastAsia="en-US" w:bidi="ar-SA"/>
+        </w:rPr>
+        <w:t>- это</w:t>
+      </w:r>
+      <w:proofErr w:type="gramEnd"/>
+      <w:r>
+        <w:rPr>
+          <w:lang w:eastAsia="en-US" w:bidi="ar-SA"/>
+        </w:rPr>
+        <w:t xml:space="preserve"> авторитетное руководство, которое наставляет разработчиков на создание качественного программного кода. Книга предлагает советы по организации кода, выбору правильных алгоритмов и структур данных, использованию эффективных практик разработки и многое другое. Она помогает повысить производительность, надежность и </w:t>
       </w:r>
       <w:proofErr w:type="spellStart"/>
       <w:r>
@@ -1934,7 +1978,21 @@
         <w:rPr>
           <w:lang w:eastAsia="en-US" w:bidi="ar-SA"/>
         </w:rPr>
-        <w:t xml:space="preserve">) - это практическое руководство, которое помогает разработчикам освоить ASP.NET </w:t>
+        <w:t xml:space="preserve">) </w:t>
+      </w:r>
+      <w:proofErr w:type="gramStart"/>
+      <w:r>
+        <w:rPr>
+          <w:lang w:eastAsia="en-US" w:bidi="ar-SA"/>
+        </w:rPr>
+        <w:t>- это</w:t>
+      </w:r>
+      <w:proofErr w:type="gramEnd"/>
+      <w:r>
+        <w:rPr>
+          <w:lang w:eastAsia="en-US" w:bidi="ar-SA"/>
+        </w:rPr>
+        <w:t xml:space="preserve"> практическое руководство, которое помогает разработчикам освоить ASP.NET </w:t>
       </w:r>
       <w:proofErr w:type="spellStart"/>
       <w:r>
@@ -2011,7 +2069,14 @@
         <w:rPr>
           <w:lang w:eastAsia="en-US" w:bidi="ar-SA"/>
         </w:rPr>
-        <w:t xml:space="preserve">-сайтов" (Владимир Дронов) - это практическое руководство по разработке современных веб-сайтов с использованием HTML 5, CSS 3 и технологий </w:t>
+        <w:t xml:space="preserve">-сайтов" (Владимир Дронов) - это практическое руководство по разработке </w:t>
+      </w:r>
+      <w:r>
+        <w:rPr>
+          <w:lang w:eastAsia="en-US" w:bidi="ar-SA"/>
+        </w:rPr>
+        <w:lastRenderedPageBreak/>
+        <w:t xml:space="preserve">современных веб-сайтов с использованием HTML 5, CSS 3 и технологий </w:t>
       </w:r>
       <w:proofErr w:type="spellStart"/>
       <w:r>
@@ -2060,7 +2125,21 @@
         <w:rPr>
           <w:lang w:eastAsia="en-US" w:bidi="ar-SA"/>
         </w:rPr>
-        <w:t xml:space="preserve">" (https://metanit.com/) - это онлайн-ресурс, который предоставляет обширные учебные материалы на русском языке по различным технологиям веб-разработки. Он содержит подробные объяснения, примеры кода и практические упражнения по ASP.NET </w:t>
+        <w:t xml:space="preserve">" (https://metanit.com/) </w:t>
+      </w:r>
+      <w:proofErr w:type="gramStart"/>
+      <w:r>
+        <w:rPr>
+          <w:lang w:eastAsia="en-US" w:bidi="ar-SA"/>
+        </w:rPr>
+        <w:t>- это</w:t>
+      </w:r>
+      <w:proofErr w:type="gramEnd"/>
+      <w:r>
+        <w:rPr>
+          <w:lang w:eastAsia="en-US" w:bidi="ar-SA"/>
+        </w:rPr>
+        <w:t xml:space="preserve"> онлайн-ресурс, который предоставляет обширные учебные материалы на русском языке по различным технологиям веб-разработки. Он содержит подробные объяснения, примеры кода и практические упражнения по ASP.NET </w:t>
       </w:r>
       <w:proofErr w:type="spellStart"/>
       <w:r>
@@ -2123,7 +2202,21 @@
         <w:rPr>
           <w:lang w:eastAsia="en-US" w:bidi="ar-SA"/>
         </w:rPr>
-        <w:t xml:space="preserve"> - документация" (https://getbootstrap.com/) - это официальная документация по </w:t>
+        <w:t xml:space="preserve"> - документация" (https://getbootstrap.com/) </w:t>
+      </w:r>
+      <w:proofErr w:type="gramStart"/>
+      <w:r>
+        <w:rPr>
+          <w:lang w:eastAsia="en-US" w:bidi="ar-SA"/>
+        </w:rPr>
+        <w:t>- это</w:t>
+      </w:r>
+      <w:proofErr w:type="gramEnd"/>
+      <w:r>
+        <w:rPr>
+          <w:lang w:eastAsia="en-US" w:bidi="ar-SA"/>
+        </w:rPr>
+        <w:t xml:space="preserve"> официальная документация по </w:t>
       </w:r>
       <w:proofErr w:type="spellStart"/>
       <w:r>
@@ -2200,7 +2293,21 @@
         <w:rPr>
           <w:lang w:eastAsia="en-US" w:bidi="ar-SA"/>
         </w:rPr>
-        <w:t xml:space="preserve">" (https://learn.microsoft.com/en-us/aspnet/mvc/) - это официальный ресурс </w:t>
+        <w:t xml:space="preserve">" (https://learn.microsoft.com/en-us/aspnet/mvc/) </w:t>
+      </w:r>
+      <w:proofErr w:type="gramStart"/>
+      <w:r>
+        <w:rPr>
+          <w:lang w:eastAsia="en-US" w:bidi="ar-SA"/>
+        </w:rPr>
+        <w:t>- это</w:t>
+      </w:r>
+      <w:proofErr w:type="gramEnd"/>
+      <w:r>
+        <w:rPr>
+          <w:lang w:eastAsia="en-US" w:bidi="ar-SA"/>
+        </w:rPr>
+        <w:t xml:space="preserve"> официальный ресурс </w:t>
       </w:r>
       <w:proofErr w:type="spellStart"/>
       <w:r>
@@ -2291,7 +2398,21 @@
         <w:rPr>
           <w:lang w:eastAsia="en-US" w:bidi="ar-SA"/>
         </w:rPr>
-        <w:t xml:space="preserve">" (https://learn.microsoft.com/en-us/ef/) - это официальная документация по </w:t>
+        <w:t xml:space="preserve">" (https://learn.microsoft.com/en-us/ef/) </w:t>
+      </w:r>
+      <w:proofErr w:type="gramStart"/>
+      <w:r>
+        <w:rPr>
+          <w:lang w:eastAsia="en-US" w:bidi="ar-SA"/>
+        </w:rPr>
+        <w:t>- это</w:t>
+      </w:r>
+      <w:proofErr w:type="gramEnd"/>
+      <w:r>
+        <w:rPr>
+          <w:lang w:eastAsia="en-US" w:bidi="ar-SA"/>
+        </w:rPr>
+        <w:t xml:space="preserve"> официальная документация по </w:t>
       </w:r>
       <w:proofErr w:type="spellStart"/>
       <w:r>
@@ -2368,7 +2489,21 @@
         <w:rPr>
           <w:lang w:eastAsia="en-US" w:bidi="ar-SA"/>
         </w:rPr>
-        <w:t xml:space="preserve">"W3Schools" (https://www.w3schools.com/) - это популярный онлайн-ресурс, который предлагает обширную коллекцию учебных материалов по веб-разработке, включая HTML, CSS, </w:t>
+        <w:t xml:space="preserve">"W3Schools" (https://www.w3schools.com/) </w:t>
+      </w:r>
+      <w:proofErr w:type="gramStart"/>
+      <w:r>
+        <w:rPr>
+          <w:lang w:eastAsia="en-US" w:bidi="ar-SA"/>
+        </w:rPr>
+        <w:t>- это</w:t>
+      </w:r>
+      <w:proofErr w:type="gramEnd"/>
+      <w:r>
+        <w:rPr>
+          <w:lang w:eastAsia="en-US" w:bidi="ar-SA"/>
+        </w:rPr>
+        <w:t xml:space="preserve"> популярный онлайн-ресурс, который предлагает обширную коллекцию учебных материалов по веб-разработке, включая HTML, CSS, </w:t>
       </w:r>
       <w:proofErr w:type="spellStart"/>
       <w:r>
@@ -2541,11 +2676,19 @@
         </w:rPr>
         <w:t xml:space="preserve"> </w:t>
       </w:r>
+      <w:proofErr w:type="gramStart"/>
       <w:r>
         <w:rPr>
           <w:rFonts w:cs="Times New Roman"/>
         </w:rPr>
-        <w:t xml:space="preserve">технологий используемых при разработке веб-приложения входят: язык программирования </w:t>
+        <w:t>технологий</w:t>
+      </w:r>
+      <w:proofErr w:type="gramEnd"/>
+      <w:r>
+        <w:rPr>
+          <w:rFonts w:cs="Times New Roman"/>
+        </w:rPr>
+        <w:t xml:space="preserve"> используемых при разработке веб-приложения входят: язык программирования </w:t>
       </w:r>
       <w:r>
         <w:rPr>
@@ -3005,6 +3148,7 @@
         </w:rPr>
         <w:t xml:space="preserve"> </w:t>
       </w:r>
+      <w:proofErr w:type="gramStart"/>
       <w:r>
         <w:rPr>
           <w:lang w:val="en-US" w:eastAsia="en-US" w:bidi="ar-SA"/>
@@ -3017,6 +3161,7 @@
         </w:rPr>
         <w:t>(</w:t>
       </w:r>
+      <w:proofErr w:type="gramEnd"/>
       <w:r>
         <w:rPr>
           <w:lang w:val="en-US" w:eastAsia="en-US" w:bidi="ar-SA"/>
@@ -3562,6 +3707,7 @@
           <w:szCs w:val="28"/>
           <w:lang w:val="en-US" w:eastAsia="en-US" w:bidi="ar-SA"/>
         </w:rPr>
+        <w:lastRenderedPageBreak/>
         <w:t>ASP</w:t>
       </w:r>
       <w:r>
@@ -4313,6 +4459,7 @@
           <w:szCs w:val="28"/>
           <w:lang w:eastAsia="en-US" w:bidi="ar-SA"/>
         </w:rPr>
+        <w:lastRenderedPageBreak/>
         <w:t xml:space="preserve">Модульность и гибкость: </w:t>
       </w:r>
       <w:r>
@@ -4963,7 +5110,15 @@
           <w:szCs w:val="28"/>
           <w:lang w:eastAsia="en-US" w:bidi="ar-SA"/>
         </w:rPr>
-        <w:t xml:space="preserve"> позволяет создавать маленькие и самодостаточные страницы, что облегчает разделение и модульность кода. Разработчики могут легко масштабировать приложение, добавляя новые </w:t>
+        <w:t xml:space="preserve"> позволяет создавать </w:t>
+      </w:r>
+      <w:r>
+        <w:rPr>
+          <w:szCs w:val="28"/>
+          <w:lang w:eastAsia="en-US" w:bidi="ar-SA"/>
+        </w:rPr>
+        <w:lastRenderedPageBreak/>
+        <w:t xml:space="preserve">маленькие и самодостаточные страницы, что облегчает разделение и модульность кода. Разработчики могут легко масштабировать приложение, добавляя новые </w:t>
       </w:r>
       <w:r>
         <w:rPr>
@@ -5594,7 +5749,15 @@
           <w:szCs w:val="28"/>
           <w:lang w:eastAsia="en-US" w:bidi="ar-SA"/>
         </w:rPr>
-        <w:t># обладает преимуществами интеграции с другими технологиями и компонентами .</w:t>
+        <w:t xml:space="preserve"># обладает преимуществами интеграции с другими </w:t>
+      </w:r>
+      <w:r>
+        <w:rPr>
+          <w:szCs w:val="28"/>
+          <w:lang w:eastAsia="en-US" w:bidi="ar-SA"/>
+        </w:rPr>
+        <w:lastRenderedPageBreak/>
+        <w:t>технологиями и компонентами .</w:t>
       </w:r>
       <w:r>
         <w:rPr>
@@ -6127,6 +6290,7 @@
           <w:szCs w:val="28"/>
           <w:lang w:eastAsia="en-US" w:bidi="ar-SA"/>
         </w:rPr>
+        <w:lastRenderedPageBreak/>
         <w:t xml:space="preserve">Переносимость: </w:t>
       </w:r>
       <w:r>
@@ -6573,6 +6737,7 @@
           <w:lang w:eastAsia="en-US" w:bidi="ar-SA"/>
         </w:rPr>
       </w:pPr>
+      <w:proofErr w:type="gramStart"/>
       <w:r>
         <w:rPr>
           <w:szCs w:val="28"/>
@@ -6589,6 +6754,7 @@
         <w:t>платформенность</w:t>
       </w:r>
       <w:proofErr w:type="spellEnd"/>
+      <w:proofErr w:type="gramEnd"/>
       <w:r>
         <w:rPr>
           <w:szCs w:val="28"/>
@@ -6636,7 +6802,15 @@
           <w:szCs w:val="28"/>
           <w:lang w:eastAsia="en-US" w:bidi="ar-SA"/>
         </w:rPr>
-        <w:t xml:space="preserve"> являются кросс-платформенными технологиями, что означает, что веб-приложение, созданное с использованием этих технологий, может работать на различных платформах и устройствах, включая компьютеры, мобильные устройства и планшеты. Это обеспечивает гибкость и доступность приложения для широкой аудитории пользователей.</w:t>
+        <w:t xml:space="preserve"> являются кросс-платформенными технологиями, что означает, что веб-приложение, созданное с использованием этих технологий, может работать на различных платформах </w:t>
+      </w:r>
+      <w:r>
+        <w:rPr>
+          <w:szCs w:val="28"/>
+          <w:lang w:eastAsia="en-US" w:bidi="ar-SA"/>
+        </w:rPr>
+        <w:lastRenderedPageBreak/>
+        <w:t>и устройствах, включая компьютеры, мобильные устройства и планшеты. Это обеспечивает гибкость и доступность приложения для широкой аудитории пользователей.</w:t>
       </w:r>
     </w:p>
     <w:p>
@@ -6756,7 +6930,15 @@
           <w:szCs w:val="28"/>
           <w:lang w:eastAsia="en-US" w:bidi="ar-SA"/>
         </w:rPr>
-        <w:t xml:space="preserve"> для реализации агрегатора такси обусловлен их мощными возможностями в создании современных пользовательских интерфейсов, кросс-</w:t>
+        <w:t xml:space="preserve"> для реализации агрегатора такси обусловлен их мощными возможностями в создании современных пользовательских интерфейсов, </w:t>
+      </w:r>
+      <w:proofErr w:type="gramStart"/>
+      <w:r>
+        <w:rPr>
+          <w:szCs w:val="28"/>
+          <w:lang w:eastAsia="en-US" w:bidi="ar-SA"/>
+        </w:rPr>
+        <w:t>кросс-</w:t>
       </w:r>
       <w:proofErr w:type="spellStart"/>
       <w:r>
@@ -6767,6 +6949,7 @@
         <w:t>платформенностью</w:t>
       </w:r>
       <w:proofErr w:type="spellEnd"/>
+      <w:proofErr w:type="gramEnd"/>
       <w:r>
         <w:rPr>
           <w:szCs w:val="28"/>
@@ -7059,7 +7242,7 @@
           <w:szCs w:val="28"/>
           <w:lang w:eastAsia="en-US" w:bidi="ar-SA"/>
         </w:rPr>
-        <w:t xml:space="preserve"> и других популярных браузеров. Это гарантирует, что ваше веб-приложение будет работать правильно и выглядеть одинаково на разных платформах.</w:t>
+        <w:t xml:space="preserve"> и других популярных браузеров.</w:t>
       </w:r>
     </w:p>
     <w:p>
@@ -7093,7 +7276,15 @@
           <w:szCs w:val="28"/>
           <w:lang w:eastAsia="en-US" w:bidi="ar-SA"/>
         </w:rPr>
-        <w:t xml:space="preserve"> имеет огромную базу пользователей и активное сообщество разработчиков. Это означает, что есть множество ресурсов, документации, тем оформления, плагинов и поддержки, которые могут помочь в разработке и решении возникающих проблем.</w:t>
+        <w:t xml:space="preserve"> имеет огромную базу пользователей и активное сообщество разработчиков. Это означает, что есть множество ресурсов, документации, тем оформления, плагинов и поддержки, </w:t>
+      </w:r>
+      <w:r>
+        <w:rPr>
+          <w:szCs w:val="28"/>
+          <w:lang w:eastAsia="en-US" w:bidi="ar-SA"/>
+        </w:rPr>
+        <w:lastRenderedPageBreak/>
+        <w:t>которые могут помочь в разработке и решении возникающих проблем.</w:t>
       </w:r>
     </w:p>
     <w:p>
@@ -7598,7 +7789,15 @@
           <w:szCs w:val="28"/>
           <w:lang w:eastAsia="en-US" w:bidi="ar-SA"/>
         </w:rPr>
-        <w:t xml:space="preserve"> для агрегатора такси обусловлен удобством и простотой работы с данными, автоматическим отображением объектов на таблицы, поддержкой различных баз данных и возможностью управления связями между объектами. Кроме того, </w:t>
+        <w:t xml:space="preserve"> для агрегатора такси обусловлен удобством и простотой работы с данными, автоматическим отображением объектов на </w:t>
+      </w:r>
+      <w:r>
+        <w:rPr>
+          <w:szCs w:val="28"/>
+          <w:lang w:eastAsia="en-US" w:bidi="ar-SA"/>
+        </w:rPr>
+        <w:lastRenderedPageBreak/>
+        <w:t xml:space="preserve">таблицы, поддержкой различных баз данных и возможностью управления связями между объектами. Кроме того, </w:t>
       </w:r>
       <w:r>
         <w:rPr>
@@ -7872,7 +8071,15 @@
           <w:szCs w:val="28"/>
           <w:lang w:eastAsia="en-US" w:bidi="ar-SA"/>
         </w:rPr>
-        <w:t>, который предоставляет встроенную поддержку DI</w:t>
+        <w:t xml:space="preserve">, </w:t>
+      </w:r>
+      <w:r>
+        <w:rPr>
+          <w:szCs w:val="28"/>
+          <w:lang w:eastAsia="en-US" w:bidi="ar-SA"/>
+        </w:rPr>
+        <w:lastRenderedPageBreak/>
+        <w:t>который предоставляет встроенную поддержку DI</w:t>
       </w:r>
       <w:r>
         <w:rPr>
@@ -7927,7 +8134,15 @@
           <w:szCs w:val="28"/>
           <w:lang w:eastAsia="en-US" w:bidi="ar-SA"/>
         </w:rPr>
-        <w:t xml:space="preserve"> API -</w:t>
+        <w:t xml:space="preserve"> API </w:t>
+      </w:r>
+      <w:proofErr w:type="gramStart"/>
+      <w:r>
+        <w:rPr>
+          <w:szCs w:val="28"/>
+          <w:lang w:eastAsia="en-US" w:bidi="ar-SA"/>
+        </w:rPr>
+        <w:t>-</w:t>
       </w:r>
       <w:r>
         <w:rPr>
@@ -7941,7 +8156,15 @@
           <w:szCs w:val="28"/>
           <w:lang w:eastAsia="en-US" w:bidi="ar-SA"/>
         </w:rPr>
-        <w:t xml:space="preserve">это сервис картографии и </w:t>
+        <w:t>это</w:t>
+      </w:r>
+      <w:proofErr w:type="gramEnd"/>
+      <w:r>
+        <w:rPr>
+          <w:szCs w:val="28"/>
+          <w:lang w:eastAsia="en-US" w:bidi="ar-SA"/>
+        </w:rPr>
+        <w:t xml:space="preserve"> сервис картографии и </w:t>
       </w:r>
       <w:proofErr w:type="spellStart"/>
       <w:r>
@@ -8117,39 +8340,7 @@
           <w:szCs w:val="28"/>
           <w:lang w:eastAsia="en-US" w:bidi="ar-SA"/>
         </w:rPr>
-        <w:t xml:space="preserve"> в ответ на растущую потребность в картографических сервисах и пространственной информации. В течение лет </w:t>
-      </w:r>
-      <w:proofErr w:type="spellStart"/>
-      <w:r>
-        <w:rPr>
-          <w:szCs w:val="28"/>
-          <w:lang w:eastAsia="en-US" w:bidi="ar-SA"/>
-        </w:rPr>
-        <w:t>Bing</w:t>
-      </w:r>
-      <w:proofErr w:type="spellEnd"/>
-      <w:r>
-        <w:rPr>
-          <w:szCs w:val="28"/>
-          <w:lang w:eastAsia="en-US" w:bidi="ar-SA"/>
-        </w:rPr>
-        <w:t xml:space="preserve"> </w:t>
-      </w:r>
-      <w:proofErr w:type="spellStart"/>
-      <w:r>
-        <w:rPr>
-          <w:szCs w:val="28"/>
-          <w:lang w:eastAsia="en-US" w:bidi="ar-SA"/>
-        </w:rPr>
-        <w:t>Maps</w:t>
-      </w:r>
-      <w:proofErr w:type="spellEnd"/>
-      <w:r>
-        <w:rPr>
-          <w:szCs w:val="28"/>
-          <w:lang w:eastAsia="en-US" w:bidi="ar-SA"/>
-        </w:rPr>
-        <w:t xml:space="preserve"> API развивался и пополнялся новыми функциями, чтобы удовлетворить потребности разработчиков и пользователей.</w:t>
+        <w:t xml:space="preserve"> в ответ на растущую потребность в картографических сервисах и пространственной информации. </w:t>
       </w:r>
     </w:p>
     <w:p>
@@ -8406,7 +8597,7 @@
           <w:szCs w:val="28"/>
           <w:lang w:eastAsia="en-US" w:bidi="ar-SA"/>
         </w:rPr>
-        <w:t xml:space="preserve"> 365. Это открывает возможности для создания совместных решений и интеграции картографических данных с другими бизнес-приложениями.</w:t>
+        <w:t xml:space="preserve"> 365. </w:t>
       </w:r>
     </w:p>
     <w:p>
@@ -8426,7 +8617,7 @@
           <w:szCs w:val="28"/>
           <w:lang w:eastAsia="en-US" w:bidi="ar-SA"/>
         </w:rPr>
-        <w:t xml:space="preserve">Обновления и актуальность данных: </w:t>
+        <w:t xml:space="preserve">Гибкость в настройке и настройки: </w:t>
       </w:r>
       <w:proofErr w:type="spellStart"/>
       <w:r>
@@ -8458,23 +8649,7 @@
           <w:szCs w:val="28"/>
           <w:lang w:eastAsia="en-US" w:bidi="ar-SA"/>
         </w:rPr>
-        <w:t xml:space="preserve"> API обновляется и поддерживается </w:t>
-      </w:r>
-      <w:proofErr w:type="spellStart"/>
-      <w:r>
-        <w:rPr>
-          <w:szCs w:val="28"/>
-          <w:lang w:eastAsia="en-US" w:bidi="ar-SA"/>
-        </w:rPr>
-        <w:t>Microsoft</w:t>
-      </w:r>
-      <w:proofErr w:type="spellEnd"/>
-      <w:r>
-        <w:rPr>
-          <w:szCs w:val="28"/>
-          <w:lang w:eastAsia="en-US" w:bidi="ar-SA"/>
-        </w:rPr>
-        <w:t>, что гарантирует актуальность картографических данных и функциональности сервиса. Пользователи могут быть уверены, что получают доступ к надежным и точным данным для своих приложений.</w:t>
+        <w:t xml:space="preserve"> API предлагает гибкие настройки и настраиваемые параметры, позволяя разработчикам адаптировать карты и функциональность под конкретные требования приложений. Это включает выбор стилей карты, настройку маркеров, добавление пользовательских данных и другие возможности.</w:t>
       </w:r>
     </w:p>
     <w:p>
@@ -8494,7 +8669,7 @@
           <w:szCs w:val="28"/>
           <w:lang w:eastAsia="en-US" w:bidi="ar-SA"/>
         </w:rPr>
-        <w:t xml:space="preserve">Гибкость в настройке и настройки: </w:t>
+        <w:t xml:space="preserve">Разнообразие платформ и языков: </w:t>
       </w:r>
       <w:proofErr w:type="spellStart"/>
       <w:r>
@@ -8526,27 +8701,71 @@
           <w:szCs w:val="28"/>
           <w:lang w:eastAsia="en-US" w:bidi="ar-SA"/>
         </w:rPr>
-        <w:t xml:space="preserve"> API предлагает гибкие настройки и настраиваемые параметры, позволяя разработчикам адаптировать карты и функциональность под конкретные требования приложений. Это включает выбор стилей карты, настройку маркеров, добавление пользовательских данных и другие возможности.</w:t>
-      </w:r>
-    </w:p>
-    <w:p>
-      <w:pPr>
-        <w:pStyle w:val="ab"/>
-        <w:numPr>
-          <w:ilvl w:val="0"/>
-          <w:numId w:val="16"/>
-        </w:numPr>
-        <w:rPr>
-          <w:szCs w:val="28"/>
-          <w:lang w:eastAsia="en-US" w:bidi="ar-SA"/>
-        </w:rPr>
-      </w:pPr>
-      <w:r>
-        <w:rPr>
-          <w:szCs w:val="28"/>
-          <w:lang w:eastAsia="en-US" w:bidi="ar-SA"/>
-        </w:rPr>
-        <w:t xml:space="preserve">Разнообразие платформ и языков: </w:t>
+        <w:t xml:space="preserve"> API поддерживает различные платформы разработки, включая .NET, </w:t>
+      </w:r>
+      <w:proofErr w:type="spellStart"/>
+      <w:r>
+        <w:rPr>
+          <w:szCs w:val="28"/>
+          <w:lang w:eastAsia="en-US" w:bidi="ar-SA"/>
+        </w:rPr>
+        <w:t>JavaScript</w:t>
+      </w:r>
+      <w:proofErr w:type="spellEnd"/>
+      <w:r>
+        <w:rPr>
+          <w:szCs w:val="28"/>
+          <w:lang w:eastAsia="en-US" w:bidi="ar-SA"/>
+        </w:rPr>
+        <w:t xml:space="preserve">, </w:t>
+      </w:r>
+      <w:proofErr w:type="spellStart"/>
+      <w:r>
+        <w:rPr>
+          <w:szCs w:val="28"/>
+          <w:lang w:eastAsia="en-US" w:bidi="ar-SA"/>
+        </w:rPr>
+        <w:t>Android</w:t>
+      </w:r>
+      <w:proofErr w:type="spellEnd"/>
+      <w:r>
+        <w:rPr>
+          <w:szCs w:val="28"/>
+          <w:lang w:eastAsia="en-US" w:bidi="ar-SA"/>
+        </w:rPr>
+        <w:t xml:space="preserve">, </w:t>
+      </w:r>
+      <w:proofErr w:type="spellStart"/>
+      <w:r>
+        <w:rPr>
+          <w:szCs w:val="28"/>
+          <w:lang w:eastAsia="en-US" w:bidi="ar-SA"/>
+        </w:rPr>
+        <w:t>iOS</w:t>
+      </w:r>
+      <w:proofErr w:type="spellEnd"/>
+      <w:r>
+        <w:rPr>
+          <w:szCs w:val="28"/>
+          <w:lang w:eastAsia="en-US" w:bidi="ar-SA"/>
+        </w:rPr>
+        <w:t xml:space="preserve"> и другие. Он также предоставляет SDK и библиотеки для удобной интеграции с различными языками программирования.</w:t>
+      </w:r>
+    </w:p>
+    <w:p>
+      <w:pPr>
+        <w:ind w:firstLine="708"/>
+        <w:rPr>
+          <w:szCs w:val="28"/>
+          <w:lang w:eastAsia="en-US" w:bidi="ar-SA"/>
+        </w:rPr>
+      </w:pPr>
+      <w:r>
+        <w:rPr>
+          <w:szCs w:val="28"/>
+          <w:lang w:eastAsia="en-US" w:bidi="ar-SA"/>
+        </w:rPr>
+        <w:t xml:space="preserve">В сравнении с другими картографическими сервисами, </w:t>
       </w:r>
       <w:proofErr w:type="spellStart"/>
       <w:r>
@@ -8578,102 +8797,6 @@
           <w:szCs w:val="28"/>
           <w:lang w:eastAsia="en-US" w:bidi="ar-SA"/>
         </w:rPr>
-        <w:t xml:space="preserve"> API поддерживает различные платформы разработки, включая .NET, </w:t>
-      </w:r>
-      <w:proofErr w:type="spellStart"/>
-      <w:r>
-        <w:rPr>
-          <w:szCs w:val="28"/>
-          <w:lang w:eastAsia="en-US" w:bidi="ar-SA"/>
-        </w:rPr>
-        <w:t>JavaScript</w:t>
-      </w:r>
-      <w:proofErr w:type="spellEnd"/>
-      <w:r>
-        <w:rPr>
-          <w:szCs w:val="28"/>
-          <w:lang w:eastAsia="en-US" w:bidi="ar-SA"/>
-        </w:rPr>
-        <w:t xml:space="preserve">, </w:t>
-      </w:r>
-      <w:proofErr w:type="spellStart"/>
-      <w:r>
-        <w:rPr>
-          <w:szCs w:val="28"/>
-          <w:lang w:eastAsia="en-US" w:bidi="ar-SA"/>
-        </w:rPr>
-        <w:t>Android</w:t>
-      </w:r>
-      <w:proofErr w:type="spellEnd"/>
-      <w:r>
-        <w:rPr>
-          <w:szCs w:val="28"/>
-          <w:lang w:eastAsia="en-US" w:bidi="ar-SA"/>
-        </w:rPr>
-        <w:t xml:space="preserve">, </w:t>
-      </w:r>
-      <w:proofErr w:type="spellStart"/>
-      <w:r>
-        <w:rPr>
-          <w:szCs w:val="28"/>
-          <w:lang w:eastAsia="en-US" w:bidi="ar-SA"/>
-        </w:rPr>
-        <w:t>iOS</w:t>
-      </w:r>
-      <w:proofErr w:type="spellEnd"/>
-      <w:r>
-        <w:rPr>
-          <w:szCs w:val="28"/>
-          <w:lang w:eastAsia="en-US" w:bidi="ar-SA"/>
-        </w:rPr>
-        <w:t xml:space="preserve"> и другие. Он также предоставляет SDK и библиотеки для удобной интеграции с различными языками программирования.</w:t>
-      </w:r>
-    </w:p>
-    <w:p>
-      <w:pPr>
-        <w:ind w:firstLine="708"/>
-        <w:rPr>
-          <w:szCs w:val="28"/>
-          <w:lang w:eastAsia="en-US" w:bidi="ar-SA"/>
-        </w:rPr>
-      </w:pPr>
-      <w:r>
-        <w:rPr>
-          <w:szCs w:val="28"/>
-          <w:lang w:eastAsia="en-US" w:bidi="ar-SA"/>
-        </w:rPr>
-        <w:t xml:space="preserve">В сравнении с другими картографическими сервисами, </w:t>
-      </w:r>
-      <w:proofErr w:type="spellStart"/>
-      <w:r>
-        <w:rPr>
-          <w:szCs w:val="28"/>
-          <w:lang w:eastAsia="en-US" w:bidi="ar-SA"/>
-        </w:rPr>
-        <w:t>Bing</w:t>
-      </w:r>
-      <w:proofErr w:type="spellEnd"/>
-      <w:r>
-        <w:rPr>
-          <w:szCs w:val="28"/>
-          <w:lang w:eastAsia="en-US" w:bidi="ar-SA"/>
-        </w:rPr>
-        <w:t xml:space="preserve"> </w:t>
-      </w:r>
-      <w:proofErr w:type="spellStart"/>
-      <w:r>
-        <w:rPr>
-          <w:szCs w:val="28"/>
-          <w:lang w:eastAsia="en-US" w:bidi="ar-SA"/>
-        </w:rPr>
-        <w:t>Maps</w:t>
-      </w:r>
-      <w:proofErr w:type="spellEnd"/>
-      <w:r>
-        <w:rPr>
-          <w:szCs w:val="28"/>
-          <w:lang w:eastAsia="en-US" w:bidi="ar-SA"/>
-        </w:rPr>
         <w:t xml:space="preserve"> API обладает удобным интерфейсом, широкими функциональными возможностями и интеграцией с экосистемой </w:t>
       </w:r>
       <w:proofErr w:type="spellStart"/>
@@ -8711,12 +8834,23 @@
     </w:p>
     <w:p>
       <w:pPr>
-        <w:ind w:firstLine="708"/>
-        <w:rPr>
-          <w:szCs w:val="28"/>
-          <w:lang w:eastAsia="en-US" w:bidi="ar-SA"/>
-        </w:rPr>
-      </w:pPr>
+        <w:widowControl/>
+        <w:suppressAutoHyphens w:val="0"/>
+        <w:spacing w:after="160" w:line="259" w:lineRule="auto"/>
+        <w:ind w:firstLine="0"/>
+        <w:jc w:val="left"/>
+        <w:rPr>
+          <w:szCs w:val="28"/>
+          <w:lang w:eastAsia="en-US" w:bidi="ar-SA"/>
+        </w:rPr>
+      </w:pPr>
+      <w:r>
+        <w:rPr>
+          <w:szCs w:val="28"/>
+          <w:lang w:eastAsia="en-US" w:bidi="ar-SA"/>
+        </w:rPr>
+        <w:br w:type="page"/>
+      </w:r>
     </w:p>
     <w:p>
       <w:pPr>
@@ -8724,6 +8858,7 @@
       </w:pPr>
       <w:bookmarkStart w:id="5" w:name="_Toc135263399"/>
       <w:r>
+        <w:lastRenderedPageBreak/>
         <w:t>Паттерны программирования, используемые в разработке приложения</w:t>
       </w:r>
       <w:bookmarkEnd w:id="5"/>
@@ -8890,7 +9025,11 @@
         </w:numPr>
       </w:pPr>
       <w:r>
-        <w:t>Гибкость и расширяемость: MVC позволяет легко добавлять новые функциональности и изменять существующую логику без влияния на другие компоненты приложения. Каждый компонент имеет свою собственную задачу и может быть заменен или модифицирован независимо от других компонентов. Это упрощает разработку и поддержку приложения, особенно при необходимости внесения изменений или добавления новых функций.</w:t>
+        <w:t xml:space="preserve">Гибкость и расширяемость: MVC позволяет легко добавлять новые функциональности и изменять существующую логику без влияния на другие </w:t>
+      </w:r>
+      <w:r>
+        <w:lastRenderedPageBreak/>
+        <w:t>компоненты приложения. Каждый компонент имеет свою собственную задачу и может быть заменен или модифицирован независимо от других компонентов. Это упрощает разработку и поддержку приложения, особенно при необходимости внесения изменений или добавления новых функций.</w:t>
       </w:r>
     </w:p>
     <w:p>
@@ -8997,7 +9136,11 @@
       </w:r>
       <w:proofErr w:type="spellEnd"/>
       <w:r>
-        <w:t xml:space="preserve"> предоставляет централизованный механизм для выполнения операций с данными, таких как создание, чтение, обновление и удаление (CRUD). Он инкапсулирует логику доступа к данным внутри репозитория, что делает его удобным и управляемым местом для работы с данными.</w:t>
+        <w:t xml:space="preserve"> </w:t>
+      </w:r>
+      <w:r>
+        <w:lastRenderedPageBreak/>
+        <w:t>предоставляет централизованный механизм для выполнения операций с данными, таких как создание, чтение, обновление и удаление (CRUD). Он инкапсулирует логику доступа к данным внутри репозитория, что делает его удобным и управляемым местом для работы с данными.</w:t>
       </w:r>
     </w:p>
     <w:p>
@@ -9295,7 +9438,11 @@
       </w:r>
       <w:proofErr w:type="spellEnd"/>
       <w:r>
-        <w:t xml:space="preserve"> позволяет сократить количество операций чтения/записи в базу данных. Он группирует изменения данных и выполняет операцию сохранения в базу данных одним запросом, что может значительно повысить производительность приложения.</w:t>
+        <w:t xml:space="preserve"> позволяет сократить количество операций чтения/записи в базу данных. Он группирует изменения </w:t>
+      </w:r>
+      <w:r>
+        <w:lastRenderedPageBreak/>
+        <w:t>данных и выполняет операцию сохранения в базу данных одним запросом, что может значительно повысить производительность приложения.</w:t>
       </w:r>
     </w:p>
     <w:p>
@@ -9609,7 +9756,14 @@
         <w:ind w:firstLine="708"/>
       </w:pPr>
       <w:r>
-        <w:t>Многоуровневая архитектура является популярным подходом при разработке приложений, включая агрегаторы такси на платформе ASP.NET. Она предлагает разделение функциональности приложения на несколько слоев (уровней), каждый из которых имеет свою специфическую ответственность. В контексте приложения агрегатора такси, можно выделить следующие уровни:</w:t>
+        <w:t xml:space="preserve">Многоуровневая архитектура является популярным подходом при разработке приложений, включая агрегаторы такси на платформе ASP.NET. </w:t>
+      </w:r>
+      <w:r>
+        <w:t xml:space="preserve"> </w:t>
+      </w:r>
+      <w:r>
+        <w:lastRenderedPageBreak/>
+        <w:t>Она предлагает разделение функциональности приложения на несколько слоев (уровней), каждый из которых имеет свою специфическую ответственность. В контексте приложения агрегатора такси, можно выделить следующие уровни:</w:t>
       </w:r>
     </w:p>
     <w:p>
@@ -9713,7 +9867,15 @@
       </w:r>
       <w:proofErr w:type="spellEnd"/>
       <w:r>
-        <w:t>, BLL): На этом уровне содержится бизнес-логика приложения, которая определяет правила и процессы работы с данными. Здесь располагаются компоненты, отвечающие за обработку и манипуляцию данными, а также за принятие бизнес-решений. BLL обычно содержит сервисы или менеджеры, которые предоставляют методы для выполнения сложных операций, комбинируя функциональность DAL.</w:t>
+        <w:t>, BLL)</w:t>
+      </w:r>
+      <w:proofErr w:type="gramStart"/>
+      <w:r>
+        <w:t>: На</w:t>
+      </w:r>
+      <w:proofErr w:type="gramEnd"/>
+      <w:r>
+        <w:t xml:space="preserve"> этом уровне содержится бизнес-логика приложения, которая определяет правила и процессы работы с данными. Здесь располагаются компоненты, отвечающие за обработку и манипуляцию данными, а также за принятие бизнес-решений. BLL обычно содержит сервисы или менеджеры, которые предоставляют методы для выполнения сложных операций, комбинируя функциональность DAL.</w:t>
       </w:r>
     </w:p>
     <w:p>
@@ -9769,7 +9931,15 @@
       </w:r>
       <w:proofErr w:type="spellEnd"/>
       <w:r>
-        <w:t xml:space="preserve">): Это уровень отвечает за представление данных и взаимодействие с пользователем. Здесь располагаются компоненты, связанные с веб-интерфейсом приложения, такие как контроллеры (для обработки запросов пользователя), представления (для отображения данных) и модели (для передачи данных между представлением и контроллером). </w:t>
+        <w:t>)</w:t>
+      </w:r>
+      <w:proofErr w:type="gramStart"/>
+      <w:r>
+        <w:t>: Это</w:t>
+      </w:r>
+      <w:proofErr w:type="gramEnd"/>
+      <w:r>
+        <w:t xml:space="preserve"> уровень отвечает за представление данных и взаимодействие с пользователем. Здесь располагаются компоненты, связанные с веб-интерфейсом приложения, такие как контроллеры (для обработки запросов пользователя), представления (для отображения данных) и модели (для передачи данных между представлением и контроллером). </w:t>
       </w:r>
       <w:proofErr w:type="spellStart"/>
       <w:r>
@@ -9817,7 +9987,19 @@
         </w:numPr>
       </w:pPr>
       <w:r>
-        <w:t>Повторное использование кода: Хорошо структурированная многоуровневая архитектура способствует повторному использованию кода. Например, DAL может быть использован в различных частях приложения для доступа к данным, а BLL может предоставлять повторно используемую бизнес-логику для разных сценариев.</w:t>
+        <w:t>Повторное использование кода</w:t>
+      </w:r>
+      <w:proofErr w:type="gramStart"/>
+      <w:r>
+        <w:t>: Хорошо</w:t>
+      </w:r>
+      <w:proofErr w:type="gramEnd"/>
+      <w:r>
+        <w:t xml:space="preserve"> структурированная многоуровневая архитектура способствует повторному использованию кода. </w:t>
+      </w:r>
+      <w:r>
+        <w:lastRenderedPageBreak/>
+        <w:t>Например, DAL может быть использован в различных частях приложения для доступа к данным, а BLL может предоставлять повторно используемую бизнес-логику для разных сценариев.</w:t>
       </w:r>
     </w:p>
     <w:p>
@@ -9870,6 +10052,7 @@
       </w:pPr>
       <w:bookmarkStart w:id="6" w:name="_Toc135263400"/>
       <w:r>
+        <w:lastRenderedPageBreak/>
         <w:t>Функциональные возможности программы</w:t>
       </w:r>
       <w:bookmarkEnd w:id="6"/>
@@ -9945,6 +10128,35 @@
     </w:p>
     <w:p>
       <w:pPr>
+        <w:widowControl/>
+        <w:suppressAutoHyphens w:val="0"/>
+        <w:spacing w:after="160" w:line="259" w:lineRule="auto"/>
+        <w:ind w:firstLine="0"/>
+        <w:jc w:val="left"/>
+        <w:rPr>
+          <w:color w:val="auto"/>
+          <w:lang w:eastAsia="en-US" w:bidi="ar-SA"/>
+        </w:rPr>
+      </w:pPr>
+      <w:r>
+        <w:rPr>
+          <w:color w:val="auto"/>
+          <w:lang w:eastAsia="en-US" w:bidi="ar-SA"/>
+        </w:rPr>
+        <w:br w:type="page"/>
+      </w:r>
+    </w:p>
+    <w:p>
+      <w:pPr>
+        <w:spacing w:line="300" w:lineRule="auto"/>
+        <w:rPr>
+          <w:color w:val="auto"/>
+          <w:lang w:eastAsia="en-US" w:bidi="ar-SA"/>
+        </w:rPr>
+      </w:pPr>
+    </w:p>
+    <w:p>
+      <w:pPr>
         <w:pStyle w:val="af5"/>
       </w:pPr>
       <w:bookmarkStart w:id="9" w:name="_Toc121248106"/>
@@ -10054,19 +10266,33 @@
         <w:rPr>
           <w:rStyle w:val="markedcontent"/>
         </w:rPr>
-        <w:t>, 8-е изд. : Пер. с англ. — СПб. : ООО “Диалектика”, 2018 — 1328 с.</w:t>
-      </w:r>
-    </w:p>
-    <w:p>
-      <w:pPr>
+        <w:t xml:space="preserve">, 8-е </w:t>
+      </w:r>
+      <w:proofErr w:type="gramStart"/>
+      <w:r>
         <w:rPr>
           <w:rStyle w:val="markedcontent"/>
         </w:rPr>
-      </w:pPr>
+        <w:t>изд. :</w:t>
+      </w:r>
+      <w:proofErr w:type="gramEnd"/>
       <w:r>
         <w:rPr>
           <w:rStyle w:val="markedcontent"/>
         </w:rPr>
+        <w:t xml:space="preserve"> Пер. с англ. — СПб. : ООО “Диалектика”, 2018 — 1328 с.</w:t>
+      </w:r>
+    </w:p>
+    <w:p>
+      <w:pPr>
+        <w:rPr>
+          <w:rStyle w:val="markedcontent"/>
+        </w:rPr>
+      </w:pPr>
+      <w:r>
+        <w:rPr>
+          <w:rStyle w:val="markedcontent"/>
+        </w:rPr>
         <w:t xml:space="preserve">[3] </w:t>
       </w:r>
       <w:proofErr w:type="spellStart"/>
@@ -10081,19 +10307,47 @@
         <w:rPr>
           <w:rStyle w:val="markedcontent"/>
         </w:rPr>
-        <w:t xml:space="preserve"> С. Совершенный код. Мастер-класс / Пер. с англ. —       М. : Издательство «Русская редакция», 2010. — 896 стр. : ил.</w:t>
-      </w:r>
-    </w:p>
-    <w:p>
-      <w:pPr>
+        <w:t xml:space="preserve"> С. Совершенный код. Мастер-класс / Пер. с англ. —       </w:t>
+      </w:r>
+      <w:proofErr w:type="gramStart"/>
+      <w:r>
         <w:rPr>
           <w:rStyle w:val="markedcontent"/>
         </w:rPr>
-      </w:pPr>
+        <w:t>М. :</w:t>
+      </w:r>
+      <w:proofErr w:type="gramEnd"/>
       <w:r>
         <w:rPr>
           <w:rStyle w:val="markedcontent"/>
         </w:rPr>
+        <w:t xml:space="preserve"> Издательство «Русская редакция», 2010. — 896 </w:t>
+      </w:r>
+      <w:proofErr w:type="gramStart"/>
+      <w:r>
+        <w:rPr>
+          <w:rStyle w:val="markedcontent"/>
+        </w:rPr>
+        <w:t>стр. :</w:t>
+      </w:r>
+      <w:proofErr w:type="gramEnd"/>
+      <w:r>
+        <w:rPr>
+          <w:rStyle w:val="markedcontent"/>
+        </w:rPr>
+        <w:t xml:space="preserve"> ил.</w:t>
+      </w:r>
+    </w:p>
+    <w:p>
+      <w:pPr>
+        <w:rPr>
+          <w:rStyle w:val="markedcontent"/>
+        </w:rPr>
+      </w:pPr>
+      <w:r>
+        <w:rPr>
+          <w:rStyle w:val="markedcontent"/>
+        </w:rPr>
         <w:t xml:space="preserve">[4] </w:t>
       </w:r>
       <w:proofErr w:type="spellStart"/>
@@ -10136,19 +10390,33 @@
         <w:rPr>
           <w:rStyle w:val="markedcontent"/>
         </w:rPr>
-        <w:t>. Д. А. Беликова. —           М. : ДМК Пресс, 2021. – 906 с.: ил.</w:t>
-      </w:r>
-    </w:p>
-    <w:p>
-      <w:pPr>
+        <w:t xml:space="preserve">. Д. А. Беликова. —           </w:t>
+      </w:r>
+      <w:proofErr w:type="gramStart"/>
+      <w:r>
         <w:rPr>
           <w:rStyle w:val="markedcontent"/>
         </w:rPr>
-      </w:pPr>
+        <w:t>М. :</w:t>
+      </w:r>
+      <w:proofErr w:type="gramEnd"/>
       <w:r>
         <w:rPr>
           <w:rStyle w:val="markedcontent"/>
         </w:rPr>
+        <w:t xml:space="preserve"> ДМК Пресс, 2021. – 906 с.: ил.</w:t>
+      </w:r>
+    </w:p>
+    <w:p>
+      <w:pPr>
+        <w:rPr>
+          <w:rStyle w:val="markedcontent"/>
+        </w:rPr>
+      </w:pPr>
+      <w:r>
+        <w:rPr>
+          <w:rStyle w:val="markedcontent"/>
+        </w:rPr>
         <w:t xml:space="preserve">[5] Дронов В. А. Д75 HTML 5, CSS 3 и </w:t>
       </w:r>
       <w:proofErr w:type="spellStart"/>
@@ -10177,19 +10445,33 @@
         <w:rPr>
           <w:rStyle w:val="markedcontent"/>
         </w:rPr>
-        <w:t>-сайтов. — СПб. : БХВ-Петербург, 2011. — 416 с.: ил. — (Профессиональное программирование)</w:t>
-      </w:r>
-    </w:p>
-    <w:p>
-      <w:pPr>
+        <w:t>-сайтов. — СПб</w:t>
+      </w:r>
+      <w:proofErr w:type="gramStart"/>
+      <w:r>
         <w:rPr>
           <w:rStyle w:val="markedcontent"/>
         </w:rPr>
-      </w:pPr>
+        <w:t>. :</w:t>
+      </w:r>
+      <w:proofErr w:type="gramEnd"/>
       <w:r>
         <w:rPr>
           <w:rStyle w:val="markedcontent"/>
         </w:rPr>
+        <w:t xml:space="preserve"> БХВ-Петербург, 2011. — 416 с.: ил. — (Профессиональное программирование)</w:t>
+      </w:r>
+    </w:p>
+    <w:p>
+      <w:pPr>
+        <w:rPr>
+          <w:rStyle w:val="markedcontent"/>
+        </w:rPr>
+      </w:pPr>
+      <w:r>
+        <w:rPr>
+          <w:rStyle w:val="markedcontent"/>
+        </w:rPr>
         <w:t xml:space="preserve">[6] </w:t>
       </w:r>
       <w:proofErr w:type="spellStart"/>
@@ -10204,19 +10486,33 @@
         <w:rPr>
           <w:rStyle w:val="markedcontent"/>
         </w:rPr>
-        <w:t xml:space="preserve"> [Электронный ресурс]. – Режим доступа : https://metanit.com/</w:t>
-      </w:r>
-    </w:p>
-    <w:p>
-      <w:pPr>
+        <w:t xml:space="preserve"> [Электронный ресурс]. – Режим </w:t>
+      </w:r>
+      <w:proofErr w:type="gramStart"/>
+      <w:r>
         <w:rPr>
           <w:rStyle w:val="markedcontent"/>
         </w:rPr>
-      </w:pPr>
+        <w:t>доступа :</w:t>
+      </w:r>
+      <w:proofErr w:type="gramEnd"/>
       <w:r>
         <w:rPr>
           <w:rStyle w:val="markedcontent"/>
         </w:rPr>
+        <w:t xml:space="preserve"> https://metanit.com/</w:t>
+      </w:r>
+    </w:p>
+    <w:p>
+      <w:pPr>
+        <w:rPr>
+          <w:rStyle w:val="markedcontent"/>
+        </w:rPr>
+      </w:pPr>
+      <w:r>
+        <w:rPr>
+          <w:rStyle w:val="markedcontent"/>
+        </w:rPr>
         <w:t xml:space="preserve">[7] </w:t>
       </w:r>
       <w:proofErr w:type="spellStart"/>
@@ -10231,19 +10527,33 @@
         <w:rPr>
           <w:rStyle w:val="markedcontent"/>
         </w:rPr>
-        <w:t xml:space="preserve"> – документация [Электронный ресурс]. – Режим доступа : https://getbootstrap.com/.</w:t>
-      </w:r>
-    </w:p>
-    <w:p>
-      <w:pPr>
+        <w:t xml:space="preserve"> – документация [Электронный ресурс]. – Режим </w:t>
+      </w:r>
+      <w:proofErr w:type="gramStart"/>
+      <w:r>
         <w:rPr>
           <w:rStyle w:val="markedcontent"/>
         </w:rPr>
-      </w:pPr>
+        <w:t>доступа :</w:t>
+      </w:r>
+      <w:proofErr w:type="gramEnd"/>
       <w:r>
         <w:rPr>
           <w:rStyle w:val="markedcontent"/>
         </w:rPr>
+        <w:t xml:space="preserve"> https://getbootstrap.com/.</w:t>
+      </w:r>
+    </w:p>
+    <w:p>
+      <w:pPr>
+        <w:rPr>
+          <w:rStyle w:val="markedcontent"/>
+        </w:rPr>
+      </w:pPr>
+      <w:r>
+        <w:rPr>
+          <w:rStyle w:val="markedcontent"/>
+        </w:rPr>
         <w:t xml:space="preserve">[8] ASP.NET MVC - </w:t>
       </w:r>
       <w:proofErr w:type="spellStart"/>
@@ -10272,19 +10582,33 @@
         <w:rPr>
           <w:rStyle w:val="markedcontent"/>
         </w:rPr>
-        <w:t xml:space="preserve"> [Электронный ресурс]. – Режим доступа : https://learn.microsoft.com/en-us/aspnet/mvc/.</w:t>
-      </w:r>
-    </w:p>
-    <w:p>
-      <w:pPr>
+        <w:t xml:space="preserve"> [Электронный ресурс]. – Режим </w:t>
+      </w:r>
+      <w:proofErr w:type="gramStart"/>
+      <w:r>
         <w:rPr>
           <w:rStyle w:val="markedcontent"/>
         </w:rPr>
-      </w:pPr>
+        <w:t>доступа :</w:t>
+      </w:r>
+      <w:proofErr w:type="gramEnd"/>
       <w:r>
         <w:rPr>
           <w:rStyle w:val="markedcontent"/>
         </w:rPr>
+        <w:t xml:space="preserve"> https://learn.microsoft.com/en-us/aspnet/mvc/.</w:t>
+      </w:r>
+    </w:p>
+    <w:p>
+      <w:pPr>
+        <w:rPr>
+          <w:rStyle w:val="markedcontent"/>
+        </w:rPr>
+      </w:pPr>
+      <w:r>
+        <w:rPr>
+          <w:rStyle w:val="markedcontent"/>
+        </w:rPr>
         <w:t xml:space="preserve">[9] </w:t>
       </w:r>
       <w:proofErr w:type="spellStart"/>
@@ -10327,20 +10651,48 @@
         <w:rPr>
           <w:rStyle w:val="markedcontent"/>
         </w:rPr>
-        <w:t xml:space="preserve"> [Электронный ресурс]. – Режим доступа : https://learn.microsoft.com/en-us/ef//.</w:t>
-      </w:r>
-    </w:p>
-    <w:p>
-      <w:pPr>
+        <w:t xml:space="preserve"> [Электронный ресурс]. – Режим </w:t>
+      </w:r>
+      <w:proofErr w:type="gramStart"/>
+      <w:r>
         <w:rPr>
           <w:rStyle w:val="markedcontent"/>
         </w:rPr>
-      </w:pPr>
+        <w:t>доступа :</w:t>
+      </w:r>
+      <w:proofErr w:type="gramEnd"/>
       <w:r>
         <w:rPr>
           <w:rStyle w:val="markedcontent"/>
         </w:rPr>
-        <w:t>[10] W3Schools [Электронный ресурс]. – Режим доступа : https://www.w3schools.com/.</w:t>
+        <w:t xml:space="preserve"> https://learn.microsoft.com/en-us/ef//.</w:t>
+      </w:r>
+    </w:p>
+    <w:p>
+      <w:pPr>
+        <w:rPr>
+          <w:rStyle w:val="markedcontent"/>
+        </w:rPr>
+      </w:pPr>
+      <w:r>
+        <w:rPr>
+          <w:rStyle w:val="markedcontent"/>
+        </w:rPr>
+        <w:t xml:space="preserve">[10] W3Schools [Электронный ресурс]. – Режим </w:t>
+      </w:r>
+      <w:proofErr w:type="gramStart"/>
+      <w:r>
+        <w:rPr>
+          <w:rStyle w:val="markedcontent"/>
+        </w:rPr>
+        <w:t>доступа :</w:t>
+      </w:r>
+      <w:proofErr w:type="gramEnd"/>
+      <w:r>
+        <w:rPr>
+          <w:rStyle w:val="markedcontent"/>
+        </w:rPr>
+        <w:t xml:space="preserve"> https://www.w3schools.com/.</w:t>
       </w:r>
     </w:p>
     <w:p>
@@ -10492,7 +10844,7 @@
           <v:shape id="_x0000_i1036" type="#_x0000_t75" style="width:467.4pt;height:622.8pt" o:ole="">
             <v:imagedata r:id="rId9" o:title=""/>
           </v:shape>
-          <o:OLEObject Type="Embed" ProgID="Visio.Drawing.15" ShapeID="_x0000_i1036" DrawAspect="Content" ObjectID="_1745876776" r:id="rId10"/>
+          <o:OLEObject Type="Embed" ProgID="Visio.Drawing.15" ShapeID="_x0000_i1036" DrawAspect="Content" ObjectID="_1745877287" r:id="rId10"/>
         </w:object>
       </w:r>
     </w:p>
@@ -10505,7 +10857,7 @@
           <v:shape id="_x0000_i1048" type="#_x0000_t75" style="width:467.4pt;height:694.2pt" o:ole="">
             <v:imagedata r:id="rId11" o:title=""/>
           </v:shape>
-          <o:OLEObject Type="Embed" ProgID="Visio.Drawing.15" ShapeID="_x0000_i1048" DrawAspect="Content" ObjectID="_1745876777" r:id="rId12"/>
+          <o:OLEObject Type="Embed" ProgID="Visio.Drawing.15" ShapeID="_x0000_i1048" DrawAspect="Content" ObjectID="_1745877288" r:id="rId12"/>
         </w:object>
       </w:r>
     </w:p>
@@ -10524,7 +10876,7 @@
           <v:shape id="_x0000_i1049" type="#_x0000_t75" style="width:467.4pt;height:694.2pt" o:ole="">
             <v:imagedata r:id="rId13" o:title=""/>
           </v:shape>
-          <o:OLEObject Type="Embed" ProgID="Visio.Drawing.15" ShapeID="_x0000_i1049" DrawAspect="Content" ObjectID="_1745876778" r:id="rId14"/>
+          <o:OLEObject Type="Embed" ProgID="Visio.Drawing.15" ShapeID="_x0000_i1049" DrawAspect="Content" ObjectID="_1745877289" r:id="rId14"/>
         </w:object>
       </w:r>
     </w:p>
@@ -10543,7 +10895,7 @@
           <v:shape id="_x0000_i1050" type="#_x0000_t75" style="width:467.4pt;height:694.2pt" o:ole="">
             <v:imagedata r:id="rId15" o:title=""/>
           </v:shape>
-          <o:OLEObject Type="Embed" ProgID="Visio.Drawing.15" ShapeID="_x0000_i1050" DrawAspect="Content" ObjectID="_1745876779" r:id="rId16"/>
+          <o:OLEObject Type="Embed" ProgID="Visio.Drawing.15" ShapeID="_x0000_i1050" DrawAspect="Content" ObjectID="_1745877290" r:id="rId16"/>
         </w:object>
       </w:r>
       <w:r>
@@ -10585,7 +10937,7 @@
           <w:caps w:val="0"/>
           <w:lang w:val="en-US"/>
         </w:rPr>
-        <w:t>Use</w:t>
+        <w:t>USE</w:t>
       </w:r>
       <w:r>
         <w:rPr>
@@ -10598,7 +10950,7 @@
           <w:caps w:val="0"/>
           <w:lang w:val="en-US"/>
         </w:rPr>
-        <w:t>case</w:t>
+        <w:t>CASE</w:t>
       </w:r>
       <w:r>
         <w:rPr>
@@ -10621,6 +10973,29 @@
         <w:ind w:firstLine="0"/>
         <w:jc w:val="left"/>
       </w:pPr>
+    </w:p>
+    <w:p>
+      <w:pPr>
+        <w:widowControl/>
+        <w:suppressAutoHyphens w:val="0"/>
+        <w:spacing w:after="160" w:line="259" w:lineRule="auto"/>
+        <w:ind w:firstLine="0"/>
+        <w:jc w:val="left"/>
+      </w:pPr>
+      <w:r>
+        <w:rPr>
+          <w:rFonts w:asciiTheme="minorHAnsi" w:eastAsiaTheme="minorHAnsi" w:hAnsiTheme="minorHAnsi" w:cstheme="minorBidi"/>
+          <w:sz w:val="22"/>
+          <w:szCs w:val="22"/>
+          <w:lang w:eastAsia="en-US" w:bidi="ar-SA"/>
+        </w:rPr>
+        <w:object w:dxaOrig="9348" w:dyaOrig="13884" w14:anchorId="6DE6FA20">
+          <v:shape id="_x0000_i1051" type="#_x0000_t75" style="width:467.4pt;height:626.4pt" o:ole="">
+            <v:imagedata r:id="rId17" o:title=""/>
+          </v:shape>
+          <o:OLEObject Type="Embed" ProgID="Visio.Drawing.15" ShapeID="_x0000_i1051" DrawAspect="Content" ObjectID="_1745877291" r:id="rId18"/>
+        </w:object>
+      </w:r>
       <w:r>
         <w:br w:type="page"/>
       </w:r>
@@ -10634,6 +11009,7 @@
       </w:pPr>
       <w:bookmarkStart w:id="13" w:name="_Toc135263406"/>
       <w:r>
+        <w:lastRenderedPageBreak/>
         <w:t>ПРИЛОЖЕНИЕ Г</w:t>
       </w:r>
       <w:r>
